--- a/Mobile-dev/hw_7.docx
+++ b/Mobile-dev/hw_7.docx
@@ -9,7 +9,7 @@
           <w:ilvl w:val="0"/>
           <w:numId w:val="1"/>
         </w:numPr>
-        <w:spacing w:line="360" w:lineRule="auto"/>
+        <w:spacing w:after="0" w:line="360" w:lineRule="auto"/>
         <w:ind w:left="0" w:firstLine="709"/>
         <w:rPr>
           <w:rFonts w:ascii="Times New Roman" w:hAnsi="Times New Roman" w:cs="Times New Roman"/>
@@ -33,8 +33,8 @@
     <w:p>
       <w:pPr>
         <w:pStyle w:val="a3"/>
-        <w:spacing w:line="360" w:lineRule="auto"/>
-        <w:ind w:left="709" w:firstLine="0"/>
+        <w:spacing w:after="0" w:line="360" w:lineRule="auto"/>
+        <w:ind w:left="0"/>
         <w:rPr>
           <w:rFonts w:ascii="Times New Roman" w:hAnsi="Times New Roman" w:cs="Times New Roman"/>
           <w:i/>
@@ -59,20 +59,1030 @@
     <w:p>
       <w:pPr>
         <w:pStyle w:val="a3"/>
-        <w:spacing w:line="360" w:lineRule="auto"/>
-        <w:ind w:left="709" w:firstLine="0"/>
-        <w:rPr>
-          <w:rFonts w:ascii="Times New Roman" w:hAnsi="Times New Roman" w:cs="Times New Roman"/>
-          <w:sz w:val="28"/>
-          <w:szCs w:val="28"/>
-        </w:rPr>
-      </w:pPr>
-    </w:p>
-    <w:p>
-      <w:pPr>
-        <w:pStyle w:val="a3"/>
-        <w:spacing w:line="360" w:lineRule="auto"/>
-        <w:ind w:left="709" w:firstLine="0"/>
+        <w:spacing w:after="0" w:line="360" w:lineRule="auto"/>
+        <w:ind w:left="0"/>
+        <w:rPr>
+          <w:rFonts w:ascii="Times New Roman" w:hAnsi="Times New Roman" w:cs="Times New Roman"/>
+          <w:sz w:val="28"/>
+          <w:szCs w:val="28"/>
+        </w:rPr>
+      </w:pPr>
+      <w:r>
+        <w:rPr>
+          <w:rFonts w:ascii="Times New Roman" w:hAnsi="Times New Roman" w:cs="Times New Roman"/>
+          <w:sz w:val="28"/>
+          <w:szCs w:val="28"/>
+        </w:rPr>
+        <w:t>Добав</w:t>
+      </w:r>
+      <w:r>
+        <w:rPr>
+          <w:rFonts w:ascii="Times New Roman" w:hAnsi="Times New Roman" w:cs="Times New Roman"/>
+          <w:sz w:val="28"/>
+          <w:szCs w:val="28"/>
+        </w:rPr>
+        <w:t>им</w:t>
+      </w:r>
+      <w:r>
+        <w:rPr>
+          <w:rFonts w:ascii="Times New Roman" w:hAnsi="Times New Roman" w:cs="Times New Roman"/>
+          <w:sz w:val="28"/>
+          <w:szCs w:val="28"/>
+        </w:rPr>
+        <w:t xml:space="preserve"> в проект в каталог </w:t>
+      </w:r>
+      <w:proofErr w:type="spellStart"/>
+      <w:r>
+        <w:rPr>
+          <w:rFonts w:ascii="Times New Roman" w:hAnsi="Times New Roman" w:cs="Times New Roman"/>
+          <w:sz w:val="28"/>
+          <w:szCs w:val="28"/>
+        </w:rPr>
+        <w:t>res</w:t>
+      </w:r>
+      <w:proofErr w:type="spellEnd"/>
+      <w:r>
+        <w:rPr>
+          <w:rFonts w:ascii="Times New Roman" w:hAnsi="Times New Roman" w:cs="Times New Roman"/>
+          <w:sz w:val="28"/>
+          <w:szCs w:val="28"/>
+        </w:rPr>
+        <w:t xml:space="preserve"> папку </w:t>
+      </w:r>
+      <w:proofErr w:type="spellStart"/>
+      <w:r>
+        <w:rPr>
+          <w:rFonts w:ascii="Times New Roman" w:hAnsi="Times New Roman" w:cs="Times New Roman"/>
+          <w:sz w:val="28"/>
+          <w:szCs w:val="28"/>
+        </w:rPr>
+        <w:t>raw</w:t>
+      </w:r>
+      <w:proofErr w:type="spellEnd"/>
+      <w:r>
+        <w:rPr>
+          <w:rFonts w:ascii="Times New Roman" w:hAnsi="Times New Roman" w:cs="Times New Roman"/>
+          <w:sz w:val="28"/>
+          <w:szCs w:val="28"/>
+        </w:rPr>
+        <w:t xml:space="preserve">, для </w:t>
+      </w:r>
+      <w:r>
+        <w:rPr>
+          <w:rFonts w:ascii="Times New Roman" w:hAnsi="Times New Roman" w:cs="Times New Roman"/>
+          <w:sz w:val="28"/>
+          <w:szCs w:val="28"/>
+        </w:rPr>
+        <w:t>этого</w:t>
+      </w:r>
+      <w:r>
+        <w:rPr>
+          <w:rFonts w:ascii="Times New Roman" w:hAnsi="Times New Roman" w:cs="Times New Roman"/>
+          <w:sz w:val="28"/>
+          <w:szCs w:val="28"/>
+        </w:rPr>
+        <w:t xml:space="preserve"> сдела</w:t>
+      </w:r>
+      <w:r>
+        <w:rPr>
+          <w:rFonts w:ascii="Times New Roman" w:hAnsi="Times New Roman" w:cs="Times New Roman"/>
+          <w:sz w:val="28"/>
+          <w:szCs w:val="28"/>
+        </w:rPr>
+        <w:t>ем</w:t>
+      </w:r>
+      <w:r>
+        <w:rPr>
+          <w:rFonts w:ascii="Times New Roman" w:hAnsi="Times New Roman" w:cs="Times New Roman"/>
+          <w:sz w:val="28"/>
+          <w:szCs w:val="28"/>
+        </w:rPr>
+        <w:t xml:space="preserve"> правый щелчок на каталоге</w:t>
+      </w:r>
+      <w:r>
+        <w:rPr>
+          <w:rFonts w:ascii="Times New Roman" w:hAnsi="Times New Roman" w:cs="Times New Roman"/>
+          <w:sz w:val="28"/>
+          <w:szCs w:val="28"/>
+        </w:rPr>
+        <w:t xml:space="preserve"> </w:t>
+      </w:r>
+      <w:proofErr w:type="spellStart"/>
+      <w:r>
+        <w:rPr>
+          <w:rFonts w:ascii="Times New Roman" w:hAnsi="Times New Roman" w:cs="Times New Roman"/>
+          <w:sz w:val="28"/>
+          <w:szCs w:val="28"/>
+        </w:rPr>
+        <w:t>res</w:t>
+      </w:r>
+      <w:proofErr w:type="spellEnd"/>
+      <w:r>
+        <w:rPr>
+          <w:rFonts w:ascii="Times New Roman" w:hAnsi="Times New Roman" w:cs="Times New Roman"/>
+          <w:sz w:val="28"/>
+          <w:szCs w:val="28"/>
+        </w:rPr>
+        <w:t xml:space="preserve"> и в контекстном меню выбер</w:t>
+      </w:r>
+      <w:r>
+        <w:rPr>
+          <w:rFonts w:ascii="Times New Roman" w:hAnsi="Times New Roman" w:cs="Times New Roman"/>
+          <w:sz w:val="28"/>
+          <w:szCs w:val="28"/>
+        </w:rPr>
+        <w:t>ем</w:t>
+      </w:r>
+      <w:r>
+        <w:rPr>
+          <w:rFonts w:ascii="Times New Roman" w:hAnsi="Times New Roman" w:cs="Times New Roman"/>
+          <w:sz w:val="28"/>
+          <w:szCs w:val="28"/>
+        </w:rPr>
+        <w:t xml:space="preserve"> New → </w:t>
+      </w:r>
+      <w:proofErr w:type="spellStart"/>
+      <w:r>
+        <w:rPr>
+          <w:rFonts w:ascii="Times New Roman" w:hAnsi="Times New Roman" w:cs="Times New Roman"/>
+          <w:sz w:val="28"/>
+          <w:szCs w:val="28"/>
+        </w:rPr>
+        <w:t>Android</w:t>
+      </w:r>
+      <w:proofErr w:type="spellEnd"/>
+      <w:r>
+        <w:rPr>
+          <w:rFonts w:ascii="Times New Roman" w:hAnsi="Times New Roman" w:cs="Times New Roman"/>
+          <w:sz w:val="28"/>
+          <w:szCs w:val="28"/>
+        </w:rPr>
+        <w:t xml:space="preserve"> Resource Directory. Укаж</w:t>
+      </w:r>
+      <w:r>
+        <w:rPr>
+          <w:rFonts w:ascii="Times New Roman" w:hAnsi="Times New Roman" w:cs="Times New Roman"/>
+          <w:sz w:val="28"/>
+          <w:szCs w:val="28"/>
+        </w:rPr>
+        <w:t>ем</w:t>
+      </w:r>
+      <w:r>
+        <w:rPr>
+          <w:rFonts w:ascii="Times New Roman" w:hAnsi="Times New Roman" w:cs="Times New Roman"/>
+          <w:sz w:val="28"/>
+          <w:szCs w:val="28"/>
+        </w:rPr>
+        <w:t xml:space="preserve"> в качестве типа папки (Resource </w:t>
+      </w:r>
+      <w:proofErr w:type="spellStart"/>
+      <w:r>
+        <w:rPr>
+          <w:rFonts w:ascii="Times New Roman" w:hAnsi="Times New Roman" w:cs="Times New Roman"/>
+          <w:sz w:val="28"/>
+          <w:szCs w:val="28"/>
+        </w:rPr>
+        <w:t>type</w:t>
+      </w:r>
+      <w:proofErr w:type="spellEnd"/>
+      <w:r>
+        <w:rPr>
+          <w:rFonts w:ascii="Times New Roman" w:hAnsi="Times New Roman" w:cs="Times New Roman"/>
+          <w:sz w:val="28"/>
+          <w:szCs w:val="28"/>
+        </w:rPr>
+        <w:t xml:space="preserve">) – </w:t>
+      </w:r>
+      <w:proofErr w:type="spellStart"/>
+      <w:r>
+        <w:rPr>
+          <w:rFonts w:ascii="Times New Roman" w:hAnsi="Times New Roman" w:cs="Times New Roman"/>
+          <w:sz w:val="28"/>
+          <w:szCs w:val="28"/>
+        </w:rPr>
+        <w:t>raw</w:t>
+      </w:r>
+      <w:proofErr w:type="spellEnd"/>
+      <w:r>
+        <w:rPr>
+          <w:rFonts w:ascii="Times New Roman" w:hAnsi="Times New Roman" w:cs="Times New Roman"/>
+          <w:sz w:val="28"/>
+          <w:szCs w:val="28"/>
+        </w:rPr>
+        <w:t>.</w:t>
+      </w:r>
+      <w:r>
+        <w:rPr>
+          <w:rFonts w:ascii="Times New Roman" w:hAnsi="Times New Roman" w:cs="Times New Roman"/>
+          <w:sz w:val="28"/>
+          <w:szCs w:val="28"/>
+        </w:rPr>
+        <w:t xml:space="preserve"> Теперь п</w:t>
+      </w:r>
+      <w:r>
+        <w:rPr>
+          <w:rFonts w:ascii="Times New Roman" w:hAnsi="Times New Roman" w:cs="Times New Roman"/>
+          <w:sz w:val="28"/>
+          <w:szCs w:val="28"/>
+        </w:rPr>
+        <w:t>омести</w:t>
+      </w:r>
+      <w:r>
+        <w:rPr>
+          <w:rFonts w:ascii="Times New Roman" w:hAnsi="Times New Roman" w:cs="Times New Roman"/>
+          <w:sz w:val="28"/>
+          <w:szCs w:val="28"/>
+        </w:rPr>
+        <w:t>м</w:t>
+      </w:r>
+      <w:r>
+        <w:rPr>
+          <w:rFonts w:ascii="Times New Roman" w:hAnsi="Times New Roman" w:cs="Times New Roman"/>
+          <w:sz w:val="28"/>
+          <w:szCs w:val="28"/>
+        </w:rPr>
+        <w:t xml:space="preserve"> в эту папку произвольный mp3-файл под именем music.mp3.</w:t>
+      </w:r>
+    </w:p>
+    <w:p>
+      <w:pPr>
+        <w:pStyle w:val="a3"/>
+        <w:spacing w:after="0" w:line="360" w:lineRule="auto"/>
+        <w:ind w:left="0"/>
+        <w:rPr>
+          <w:rFonts w:ascii="Times New Roman" w:hAnsi="Times New Roman" w:cs="Times New Roman"/>
+          <w:sz w:val="28"/>
+          <w:szCs w:val="28"/>
+        </w:rPr>
+      </w:pPr>
+      <w:r>
+        <w:rPr>
+          <w:rFonts w:ascii="Times New Roman" w:hAnsi="Times New Roman" w:cs="Times New Roman"/>
+          <w:sz w:val="28"/>
+          <w:szCs w:val="28"/>
+        </w:rPr>
+        <w:t>Добав</w:t>
+      </w:r>
+      <w:r>
+        <w:rPr>
+          <w:rFonts w:ascii="Times New Roman" w:hAnsi="Times New Roman" w:cs="Times New Roman"/>
+          <w:sz w:val="28"/>
+          <w:szCs w:val="28"/>
+        </w:rPr>
+        <w:t>им</w:t>
+      </w:r>
+      <w:r>
+        <w:rPr>
+          <w:rFonts w:ascii="Times New Roman" w:hAnsi="Times New Roman" w:cs="Times New Roman"/>
+          <w:sz w:val="28"/>
+          <w:szCs w:val="28"/>
+        </w:rPr>
+        <w:t xml:space="preserve"> новый класс сервиса, для </w:t>
+      </w:r>
+      <w:r>
+        <w:rPr>
+          <w:rFonts w:ascii="Times New Roman" w:hAnsi="Times New Roman" w:cs="Times New Roman"/>
+          <w:sz w:val="28"/>
+          <w:szCs w:val="28"/>
+        </w:rPr>
+        <w:t>этого</w:t>
+      </w:r>
+      <w:r>
+        <w:rPr>
+          <w:rFonts w:ascii="Times New Roman" w:hAnsi="Times New Roman" w:cs="Times New Roman"/>
+          <w:sz w:val="28"/>
+          <w:szCs w:val="28"/>
+        </w:rPr>
+        <w:t xml:space="preserve"> сдела</w:t>
+      </w:r>
+      <w:r>
+        <w:rPr>
+          <w:rFonts w:ascii="Times New Roman" w:hAnsi="Times New Roman" w:cs="Times New Roman"/>
+          <w:sz w:val="28"/>
+          <w:szCs w:val="28"/>
+        </w:rPr>
+        <w:t>ем</w:t>
+      </w:r>
+      <w:r>
+        <w:rPr>
+          <w:rFonts w:ascii="Times New Roman" w:hAnsi="Times New Roman" w:cs="Times New Roman"/>
+          <w:sz w:val="28"/>
+          <w:szCs w:val="28"/>
+        </w:rPr>
+        <w:t xml:space="preserve"> правый щелчок на каталоге </w:t>
+      </w:r>
+      <w:proofErr w:type="spellStart"/>
+      <w:r>
+        <w:rPr>
+          <w:rFonts w:ascii="Times New Roman" w:hAnsi="Times New Roman" w:cs="Times New Roman"/>
+          <w:sz w:val="28"/>
+          <w:szCs w:val="28"/>
+        </w:rPr>
+        <w:t>java</w:t>
+      </w:r>
+      <w:proofErr w:type="spellEnd"/>
+      <w:r>
+        <w:rPr>
+          <w:rFonts w:ascii="Times New Roman" w:hAnsi="Times New Roman" w:cs="Times New Roman"/>
+          <w:sz w:val="28"/>
+          <w:szCs w:val="28"/>
+        </w:rPr>
+        <w:t xml:space="preserve"> и в контекстном меню выбер</w:t>
+      </w:r>
+      <w:r>
+        <w:rPr>
+          <w:rFonts w:ascii="Times New Roman" w:hAnsi="Times New Roman" w:cs="Times New Roman"/>
+          <w:sz w:val="28"/>
+          <w:szCs w:val="28"/>
+        </w:rPr>
+        <w:t>ем</w:t>
+      </w:r>
+      <w:r>
+        <w:rPr>
+          <w:rFonts w:ascii="Times New Roman" w:hAnsi="Times New Roman" w:cs="Times New Roman"/>
+          <w:sz w:val="28"/>
+          <w:szCs w:val="28"/>
+        </w:rPr>
+        <w:t xml:space="preserve"> New → Service → Service. Назов</w:t>
+      </w:r>
+      <w:r>
+        <w:rPr>
+          <w:rFonts w:ascii="Times New Roman" w:hAnsi="Times New Roman" w:cs="Times New Roman"/>
+          <w:sz w:val="28"/>
+          <w:szCs w:val="28"/>
+        </w:rPr>
+        <w:t>ем</w:t>
+      </w:r>
+      <w:r>
+        <w:rPr>
+          <w:rFonts w:ascii="Times New Roman" w:hAnsi="Times New Roman" w:cs="Times New Roman"/>
+          <w:sz w:val="28"/>
+          <w:szCs w:val="28"/>
+        </w:rPr>
+        <w:t xml:space="preserve"> его </w:t>
+      </w:r>
+      <w:proofErr w:type="spellStart"/>
+      <w:r>
+        <w:rPr>
+          <w:rFonts w:ascii="Times New Roman" w:hAnsi="Times New Roman" w:cs="Times New Roman"/>
+          <w:sz w:val="28"/>
+          <w:szCs w:val="28"/>
+        </w:rPr>
+        <w:t>MediaService</w:t>
+      </w:r>
+      <w:proofErr w:type="spellEnd"/>
+      <w:r>
+        <w:rPr>
+          <w:rFonts w:ascii="Times New Roman" w:hAnsi="Times New Roman" w:cs="Times New Roman"/>
+          <w:sz w:val="28"/>
+          <w:szCs w:val="28"/>
+        </w:rPr>
+        <w:t xml:space="preserve">. </w:t>
+      </w:r>
+    </w:p>
+    <w:p>
+      <w:pPr>
+        <w:pStyle w:val="a3"/>
+        <w:spacing w:after="0" w:line="360" w:lineRule="auto"/>
+        <w:ind w:left="0"/>
+        <w:rPr>
+          <w:rFonts w:ascii="Times New Roman" w:hAnsi="Times New Roman" w:cs="Times New Roman"/>
+          <w:sz w:val="28"/>
+          <w:szCs w:val="28"/>
+        </w:rPr>
+      </w:pPr>
+      <w:r>
+        <w:rPr>
+          <w:rFonts w:ascii="Times New Roman" w:hAnsi="Times New Roman" w:cs="Times New Roman"/>
+          <w:sz w:val="28"/>
+          <w:szCs w:val="28"/>
+        </w:rPr>
+        <w:t xml:space="preserve">Для воспроизведения аудиофайла определите в классе </w:t>
+      </w:r>
+      <w:proofErr w:type="spellStart"/>
+      <w:r>
+        <w:rPr>
+          <w:rFonts w:ascii="Times New Roman" w:hAnsi="Times New Roman" w:cs="Times New Roman"/>
+          <w:sz w:val="28"/>
+          <w:szCs w:val="28"/>
+        </w:rPr>
+        <w:t>MediaService</w:t>
+      </w:r>
+      <w:proofErr w:type="spellEnd"/>
+      <w:r>
+        <w:rPr>
+          <w:rFonts w:ascii="Times New Roman" w:hAnsi="Times New Roman" w:cs="Times New Roman"/>
+          <w:sz w:val="28"/>
+          <w:szCs w:val="28"/>
+        </w:rPr>
+        <w:t xml:space="preserve"> </w:t>
+      </w:r>
+      <w:r>
+        <w:rPr>
+          <w:rFonts w:ascii="Times New Roman" w:hAnsi="Times New Roman" w:cs="Times New Roman"/>
+          <w:sz w:val="28"/>
+          <w:szCs w:val="28"/>
+        </w:rPr>
+        <w:t>код,</w:t>
+      </w:r>
+      <w:r>
+        <w:rPr>
+          <w:rFonts w:ascii="Times New Roman" w:hAnsi="Times New Roman" w:cs="Times New Roman"/>
+          <w:sz w:val="28"/>
+          <w:szCs w:val="28"/>
+        </w:rPr>
+        <w:t xml:space="preserve"> предоставленный на рисунке 1.</w:t>
+      </w:r>
+      <w:r>
+        <w:rPr>
+          <w:rFonts w:ascii="Times New Roman" w:hAnsi="Times New Roman" w:cs="Times New Roman"/>
+          <w:sz w:val="28"/>
+          <w:szCs w:val="28"/>
+        </w:rPr>
+        <w:t>1</w:t>
+      </w:r>
+      <w:r>
+        <w:rPr>
+          <w:rFonts w:ascii="Times New Roman" w:hAnsi="Times New Roman" w:cs="Times New Roman"/>
+          <w:sz w:val="28"/>
+          <w:szCs w:val="28"/>
+        </w:rPr>
+        <w:t>.</w:t>
+      </w:r>
+    </w:p>
+    <w:p>
+      <w:pPr>
+        <w:pStyle w:val="a3"/>
+        <w:spacing w:after="0" w:line="240" w:lineRule="auto"/>
+        <w:ind w:left="0"/>
+        <w:jc w:val="center"/>
+        <w:rPr>
+          <w:rFonts w:ascii="Times New Roman" w:hAnsi="Times New Roman" w:cs="Times New Roman"/>
+          <w:sz w:val="28"/>
+          <w:szCs w:val="28"/>
+        </w:rPr>
+      </w:pPr>
+      <w:r>
+        <w:rPr>
+          <w:rFonts w:ascii="Times New Roman" w:hAnsi="Times New Roman" w:cs="Times New Roman"/>
+          <w:sz w:val="28"/>
+          <w:szCs w:val="28"/>
+        </w:rPr>
+        <w:drawing>
+          <wp:inline distT="0" distB="0" distL="0" distR="0" wp14:anchorId="4D76F780" wp14:editId="306C4AD1">
+            <wp:extent cx="5400000" cy="4153180"/>
+            <wp:effectExtent l="0" t="0" r="0" b="0"/>
+            <wp:docPr id="1581764185" name="Рисунок 1"/>
+            <wp:cNvGraphicFramePr>
+              <a:graphicFrameLocks xmlns:a="http://schemas.openxmlformats.org/drawingml/2006/main" noChangeAspect="1"/>
+            </wp:cNvGraphicFramePr>
+            <a:graphic xmlns:a="http://schemas.openxmlformats.org/drawingml/2006/main">
+              <a:graphicData uri="http://schemas.openxmlformats.org/drawingml/2006/picture">
+                <pic:pic xmlns:pic="http://schemas.openxmlformats.org/drawingml/2006/picture">
+                  <pic:nvPicPr>
+                    <pic:cNvPr id="1581764185" name=""/>
+                    <pic:cNvPicPr/>
+                  </pic:nvPicPr>
+                  <pic:blipFill>
+                    <a:blip r:embed="rId5"/>
+                    <a:stretch>
+                      <a:fillRect/>
+                    </a:stretch>
+                  </pic:blipFill>
+                  <pic:spPr>
+                    <a:xfrm>
+                      <a:off x="0" y="0"/>
+                      <a:ext cx="5400000" cy="4153180"/>
+                    </a:xfrm>
+                    <a:prstGeom prst="rect">
+                      <a:avLst/>
+                    </a:prstGeom>
+                  </pic:spPr>
+                </pic:pic>
+              </a:graphicData>
+            </a:graphic>
+          </wp:inline>
+        </w:drawing>
+      </w:r>
+    </w:p>
+    <w:p>
+      <w:pPr>
+        <w:pStyle w:val="a3"/>
+        <w:spacing w:after="0" w:line="240" w:lineRule="auto"/>
+        <w:ind w:left="0"/>
+        <w:jc w:val="center"/>
+        <w:rPr>
+          <w:rFonts w:ascii="Times New Roman" w:hAnsi="Times New Roman" w:cs="Times New Roman"/>
+          <w:sz w:val="28"/>
+          <w:szCs w:val="28"/>
+          <w:lang w:val="en-US"/>
+        </w:rPr>
+      </w:pPr>
+      <w:r>
+        <w:rPr>
+          <w:rFonts w:ascii="Times New Roman" w:hAnsi="Times New Roman" w:cs="Times New Roman"/>
+          <w:sz w:val="28"/>
+          <w:szCs w:val="28"/>
+        </w:rPr>
+        <w:t xml:space="preserve">Рисунок 1.1 – Содержимое файла </w:t>
+      </w:r>
+      <w:proofErr w:type="spellStart"/>
+      <w:r>
+        <w:rPr>
+          <w:rFonts w:ascii="Times New Roman" w:hAnsi="Times New Roman" w:cs="Times New Roman"/>
+          <w:sz w:val="28"/>
+          <w:szCs w:val="28"/>
+        </w:rPr>
+        <w:t>MediaService</w:t>
+      </w:r>
+      <w:proofErr w:type="spellEnd"/>
+      <w:r>
+        <w:rPr>
+          <w:rFonts w:ascii="Times New Roman" w:hAnsi="Times New Roman" w:cs="Times New Roman"/>
+          <w:sz w:val="28"/>
+          <w:szCs w:val="28"/>
+        </w:rPr>
+        <w:t>.</w:t>
+      </w:r>
+      <w:r>
+        <w:rPr>
+          <w:rFonts w:ascii="Times New Roman" w:hAnsi="Times New Roman" w:cs="Times New Roman"/>
+          <w:sz w:val="28"/>
+          <w:szCs w:val="28"/>
+          <w:lang w:val="en-US"/>
+        </w:rPr>
+        <w:t>java</w:t>
+      </w:r>
+    </w:p>
+    <w:p>
+      <w:pPr>
+        <w:pStyle w:val="a3"/>
+        <w:spacing w:after="0" w:line="240" w:lineRule="auto"/>
+        <w:ind w:left="0"/>
+        <w:jc w:val="center"/>
+        <w:rPr>
+          <w:rFonts w:ascii="Times New Roman" w:hAnsi="Times New Roman" w:cs="Times New Roman"/>
+          <w:sz w:val="28"/>
+          <w:szCs w:val="28"/>
+          <w:lang w:val="en-US"/>
+        </w:rPr>
+      </w:pPr>
+    </w:p>
+    <w:p>
+      <w:pPr>
+        <w:pStyle w:val="a3"/>
+        <w:spacing w:after="0" w:line="360" w:lineRule="auto"/>
+        <w:ind w:left="0"/>
+        <w:rPr>
+          <w:rFonts w:ascii="Times New Roman" w:hAnsi="Times New Roman" w:cs="Times New Roman"/>
+          <w:sz w:val="28"/>
+          <w:szCs w:val="28"/>
+        </w:rPr>
+      </w:pPr>
+      <w:r>
+        <w:rPr>
+          <w:rFonts w:ascii="Times New Roman" w:hAnsi="Times New Roman" w:cs="Times New Roman"/>
+          <w:sz w:val="28"/>
+          <w:szCs w:val="28"/>
+        </w:rPr>
+        <w:t>Добав</w:t>
+      </w:r>
+      <w:r>
+        <w:rPr>
+          <w:rFonts w:ascii="Times New Roman" w:hAnsi="Times New Roman" w:cs="Times New Roman"/>
+          <w:sz w:val="28"/>
+          <w:szCs w:val="28"/>
+        </w:rPr>
+        <w:t>им</w:t>
+      </w:r>
+      <w:r>
+        <w:rPr>
+          <w:rFonts w:ascii="Times New Roman" w:hAnsi="Times New Roman" w:cs="Times New Roman"/>
+          <w:sz w:val="28"/>
+          <w:szCs w:val="28"/>
+        </w:rPr>
+        <w:t xml:space="preserve"> в файл activity_main.xml две кнопки для управления сервисом</w:t>
+      </w:r>
+      <w:r>
+        <w:rPr>
+          <w:rFonts w:ascii="Times New Roman" w:hAnsi="Times New Roman" w:cs="Times New Roman"/>
+          <w:sz w:val="28"/>
+          <w:szCs w:val="28"/>
+        </w:rPr>
+        <w:t xml:space="preserve"> </w:t>
+      </w:r>
+      <w:r>
+        <w:rPr>
+          <w:rFonts w:ascii="Times New Roman" w:hAnsi="Times New Roman" w:cs="Times New Roman"/>
+          <w:sz w:val="28"/>
+          <w:szCs w:val="28"/>
+          <w:lang w:val="en-US"/>
+        </w:rPr>
+        <w:t>XML</w:t>
+      </w:r>
+      <w:r>
+        <w:rPr>
+          <w:rFonts w:ascii="Times New Roman" w:hAnsi="Times New Roman" w:cs="Times New Roman"/>
+          <w:sz w:val="28"/>
+          <w:szCs w:val="28"/>
+        </w:rPr>
+        <w:t xml:space="preserve"> </w:t>
+      </w:r>
+      <w:r>
+        <w:rPr>
+          <w:rFonts w:ascii="Times New Roman" w:hAnsi="Times New Roman" w:cs="Times New Roman"/>
+          <w:sz w:val="28"/>
+          <w:szCs w:val="28"/>
+        </w:rPr>
+        <w:t>разметка показана на рисунке 1.2.</w:t>
+      </w:r>
+    </w:p>
+    <w:p>
+      <w:pPr>
+        <w:pStyle w:val="a3"/>
+        <w:spacing w:after="0" w:line="240" w:lineRule="auto"/>
+        <w:ind w:left="0"/>
+        <w:jc w:val="center"/>
+        <w:rPr>
+          <w:rFonts w:ascii="Times New Roman" w:hAnsi="Times New Roman" w:cs="Times New Roman"/>
+          <w:sz w:val="28"/>
+          <w:szCs w:val="28"/>
+        </w:rPr>
+      </w:pPr>
+      <w:r>
+        <w:rPr>
+          <w:rFonts w:ascii="Times New Roman" w:hAnsi="Times New Roman" w:cs="Times New Roman"/>
+          <w:sz w:val="28"/>
+          <w:szCs w:val="28"/>
+        </w:rPr>
+        <w:lastRenderedPageBreak/>
+        <w:drawing>
+          <wp:inline distT="0" distB="0" distL="0" distR="0" wp14:anchorId="45C5A585" wp14:editId="0938951F">
+            <wp:extent cx="5400000" cy="4094880"/>
+            <wp:effectExtent l="0" t="0" r="0" b="1270"/>
+            <wp:docPr id="773871764" name="Рисунок 1"/>
+            <wp:cNvGraphicFramePr>
+              <a:graphicFrameLocks xmlns:a="http://schemas.openxmlformats.org/drawingml/2006/main" noChangeAspect="1"/>
+            </wp:cNvGraphicFramePr>
+            <a:graphic xmlns:a="http://schemas.openxmlformats.org/drawingml/2006/main">
+              <a:graphicData uri="http://schemas.openxmlformats.org/drawingml/2006/picture">
+                <pic:pic xmlns:pic="http://schemas.openxmlformats.org/drawingml/2006/picture">
+                  <pic:nvPicPr>
+                    <pic:cNvPr id="773871764" name=""/>
+                    <pic:cNvPicPr/>
+                  </pic:nvPicPr>
+                  <pic:blipFill>
+                    <a:blip r:embed="rId6"/>
+                    <a:stretch>
+                      <a:fillRect/>
+                    </a:stretch>
+                  </pic:blipFill>
+                  <pic:spPr>
+                    <a:xfrm>
+                      <a:off x="0" y="0"/>
+                      <a:ext cx="5400000" cy="4094880"/>
+                    </a:xfrm>
+                    <a:prstGeom prst="rect">
+                      <a:avLst/>
+                    </a:prstGeom>
+                  </pic:spPr>
+                </pic:pic>
+              </a:graphicData>
+            </a:graphic>
+          </wp:inline>
+        </w:drawing>
+      </w:r>
+    </w:p>
+    <w:p>
+      <w:pPr>
+        <w:pStyle w:val="a3"/>
+        <w:spacing w:after="0" w:line="240" w:lineRule="auto"/>
+        <w:ind w:left="0"/>
+        <w:jc w:val="center"/>
+        <w:rPr>
+          <w:rFonts w:ascii="Times New Roman" w:hAnsi="Times New Roman" w:cs="Times New Roman"/>
+          <w:sz w:val="28"/>
+          <w:szCs w:val="28"/>
+          <w:lang w:val="en-US"/>
+        </w:rPr>
+      </w:pPr>
+      <w:r>
+        <w:rPr>
+          <w:rFonts w:ascii="Times New Roman" w:hAnsi="Times New Roman" w:cs="Times New Roman"/>
+          <w:sz w:val="28"/>
+          <w:szCs w:val="28"/>
+        </w:rPr>
+        <w:t xml:space="preserve">Рисунок 1.2 – Содержимое файла </w:t>
+      </w:r>
+      <w:r>
+        <w:rPr>
+          <w:rFonts w:ascii="Times New Roman" w:hAnsi="Times New Roman" w:cs="Times New Roman"/>
+          <w:sz w:val="28"/>
+          <w:szCs w:val="28"/>
+          <w:lang w:val="en-US"/>
+        </w:rPr>
+        <w:t>activity</w:t>
+      </w:r>
+      <w:r>
+        <w:rPr>
+          <w:rFonts w:ascii="Times New Roman" w:hAnsi="Times New Roman" w:cs="Times New Roman"/>
+          <w:sz w:val="28"/>
+          <w:szCs w:val="28"/>
+        </w:rPr>
+        <w:t>_</w:t>
+      </w:r>
+      <w:r>
+        <w:rPr>
+          <w:rFonts w:ascii="Times New Roman" w:hAnsi="Times New Roman" w:cs="Times New Roman"/>
+          <w:sz w:val="28"/>
+          <w:szCs w:val="28"/>
+          <w:lang w:val="en-US"/>
+        </w:rPr>
+        <w:t>main</w:t>
+      </w:r>
+      <w:r>
+        <w:rPr>
+          <w:rFonts w:ascii="Times New Roman" w:hAnsi="Times New Roman" w:cs="Times New Roman"/>
+          <w:sz w:val="28"/>
+          <w:szCs w:val="28"/>
+        </w:rPr>
+        <w:t>.</w:t>
+      </w:r>
+      <w:r>
+        <w:rPr>
+          <w:rFonts w:ascii="Times New Roman" w:hAnsi="Times New Roman" w:cs="Times New Roman"/>
+          <w:sz w:val="28"/>
+          <w:szCs w:val="28"/>
+          <w:lang w:val="en-US"/>
+        </w:rPr>
+        <w:t>xml</w:t>
+      </w:r>
+    </w:p>
+    <w:p>
+      <w:pPr>
+        <w:pStyle w:val="a3"/>
+        <w:spacing w:after="0" w:line="240" w:lineRule="auto"/>
+        <w:ind w:left="0"/>
+        <w:jc w:val="center"/>
+        <w:rPr>
+          <w:rFonts w:ascii="Times New Roman" w:hAnsi="Times New Roman" w:cs="Times New Roman"/>
+          <w:sz w:val="28"/>
+          <w:szCs w:val="28"/>
+        </w:rPr>
+      </w:pPr>
+    </w:p>
+    <w:p>
+      <w:pPr>
+        <w:pStyle w:val="a3"/>
+        <w:spacing w:after="0" w:line="360" w:lineRule="auto"/>
+        <w:ind w:left="0"/>
+        <w:rPr>
+          <w:rFonts w:ascii="Times New Roman" w:hAnsi="Times New Roman" w:cs="Times New Roman"/>
+          <w:sz w:val="28"/>
+          <w:szCs w:val="28"/>
+        </w:rPr>
+      </w:pPr>
+      <w:r>
+        <w:rPr>
+          <w:rFonts w:ascii="Times New Roman" w:hAnsi="Times New Roman" w:cs="Times New Roman"/>
+          <w:sz w:val="28"/>
+          <w:szCs w:val="28"/>
+        </w:rPr>
+        <w:t>Измени</w:t>
+      </w:r>
+      <w:r>
+        <w:rPr>
+          <w:rFonts w:ascii="Times New Roman" w:hAnsi="Times New Roman" w:cs="Times New Roman"/>
+          <w:sz w:val="28"/>
+          <w:szCs w:val="28"/>
+        </w:rPr>
+        <w:t>м</w:t>
+      </w:r>
+      <w:r>
+        <w:rPr>
+          <w:rFonts w:ascii="Times New Roman" w:hAnsi="Times New Roman" w:cs="Times New Roman"/>
+          <w:sz w:val="28"/>
+          <w:szCs w:val="28"/>
+        </w:rPr>
+        <w:t xml:space="preserve"> код MainActivity.java </w:t>
+      </w:r>
+      <w:r>
+        <w:rPr>
+          <w:rFonts w:ascii="Times New Roman" w:hAnsi="Times New Roman" w:cs="Times New Roman"/>
+          <w:sz w:val="28"/>
+          <w:szCs w:val="28"/>
+        </w:rPr>
+        <w:t>рисунок 1.3.</w:t>
+      </w:r>
+    </w:p>
+    <w:p>
+      <w:pPr>
+        <w:pStyle w:val="a3"/>
+        <w:spacing w:after="0" w:line="240" w:lineRule="auto"/>
+        <w:ind w:left="0"/>
+        <w:jc w:val="center"/>
+        <w:rPr>
+          <w:rFonts w:ascii="Times New Roman" w:hAnsi="Times New Roman" w:cs="Times New Roman"/>
+          <w:sz w:val="28"/>
+          <w:szCs w:val="28"/>
+        </w:rPr>
+      </w:pPr>
+      <w:r>
+        <w:rPr>
+          <w:rFonts w:ascii="Times New Roman" w:hAnsi="Times New Roman" w:cs="Times New Roman"/>
+          <w:sz w:val="28"/>
+          <w:szCs w:val="28"/>
+        </w:rPr>
+        <w:drawing>
+          <wp:inline distT="0" distB="0" distL="0" distR="0" wp14:anchorId="6BFA3A08" wp14:editId="164F79DE">
+            <wp:extent cx="5400000" cy="3078953"/>
+            <wp:effectExtent l="0" t="0" r="0" b="7620"/>
+            <wp:docPr id="377956143" name="Рисунок 1"/>
+            <wp:cNvGraphicFramePr>
+              <a:graphicFrameLocks xmlns:a="http://schemas.openxmlformats.org/drawingml/2006/main" noChangeAspect="1"/>
+            </wp:cNvGraphicFramePr>
+            <a:graphic xmlns:a="http://schemas.openxmlformats.org/drawingml/2006/main">
+              <a:graphicData uri="http://schemas.openxmlformats.org/drawingml/2006/picture">
+                <pic:pic xmlns:pic="http://schemas.openxmlformats.org/drawingml/2006/picture">
+                  <pic:nvPicPr>
+                    <pic:cNvPr id="377956143" name=""/>
+                    <pic:cNvPicPr/>
+                  </pic:nvPicPr>
+                  <pic:blipFill>
+                    <a:blip r:embed="rId7"/>
+                    <a:stretch>
+                      <a:fillRect/>
+                    </a:stretch>
+                  </pic:blipFill>
+                  <pic:spPr>
+                    <a:xfrm>
+                      <a:off x="0" y="0"/>
+                      <a:ext cx="5400000" cy="3078953"/>
+                    </a:xfrm>
+                    <a:prstGeom prst="rect">
+                      <a:avLst/>
+                    </a:prstGeom>
+                  </pic:spPr>
+                </pic:pic>
+              </a:graphicData>
+            </a:graphic>
+          </wp:inline>
+        </w:drawing>
+      </w:r>
+    </w:p>
+    <w:p>
+      <w:pPr>
+        <w:pStyle w:val="a3"/>
+        <w:spacing w:after="0" w:line="240" w:lineRule="auto"/>
+        <w:ind w:left="0"/>
+        <w:jc w:val="center"/>
+        <w:rPr>
+          <w:rFonts w:ascii="Times New Roman" w:hAnsi="Times New Roman" w:cs="Times New Roman"/>
+          <w:sz w:val="28"/>
+          <w:szCs w:val="28"/>
+        </w:rPr>
+      </w:pPr>
+      <w:r>
+        <w:rPr>
+          <w:rFonts w:ascii="Times New Roman" w:hAnsi="Times New Roman" w:cs="Times New Roman"/>
+          <w:sz w:val="28"/>
+          <w:szCs w:val="28"/>
+        </w:rPr>
+        <w:t xml:space="preserve">Рисунок 1.3 – Содержимое файла </w:t>
+      </w:r>
+      <w:r>
+        <w:rPr>
+          <w:rFonts w:ascii="Times New Roman" w:hAnsi="Times New Roman" w:cs="Times New Roman"/>
+          <w:sz w:val="28"/>
+          <w:szCs w:val="28"/>
+        </w:rPr>
+        <w:t>MainActivity.java</w:t>
+      </w:r>
+    </w:p>
+    <w:p>
+      <w:pPr>
+        <w:pStyle w:val="a3"/>
+        <w:spacing w:after="0" w:line="240" w:lineRule="auto"/>
+        <w:ind w:left="0"/>
+        <w:jc w:val="center"/>
+        <w:rPr>
+          <w:rFonts w:ascii="Times New Roman" w:hAnsi="Times New Roman" w:cs="Times New Roman"/>
+          <w:sz w:val="28"/>
+          <w:szCs w:val="28"/>
+        </w:rPr>
+      </w:pPr>
+    </w:p>
+    <w:p>
+      <w:pPr>
+        <w:pStyle w:val="a3"/>
+        <w:spacing w:after="0" w:line="360" w:lineRule="auto"/>
+        <w:ind w:left="0"/>
+        <w:rPr>
+          <w:rFonts w:ascii="Times New Roman" w:hAnsi="Times New Roman" w:cs="Times New Roman"/>
+          <w:sz w:val="28"/>
+          <w:szCs w:val="28"/>
+        </w:rPr>
+      </w:pPr>
+      <w:r>
+        <w:rPr>
+          <w:rFonts w:ascii="Times New Roman" w:hAnsi="Times New Roman" w:cs="Times New Roman"/>
+          <w:sz w:val="28"/>
+          <w:szCs w:val="28"/>
+        </w:rPr>
+        <w:t>Запустим наше приложение чтобы убедиться в его работоспособности</w:t>
+      </w:r>
+      <w:r>
+        <w:rPr>
+          <w:rFonts w:ascii="Times New Roman" w:hAnsi="Times New Roman" w:cs="Times New Roman"/>
+          <w:sz w:val="28"/>
+          <w:szCs w:val="28"/>
+        </w:rPr>
+        <w:t>. Приложение, запущенное на эмуляторе предоставлено на рисунке 1.4.</w:t>
+      </w:r>
+    </w:p>
+    <w:p>
+      <w:pPr>
+        <w:pStyle w:val="a3"/>
+        <w:spacing w:after="0" w:line="240" w:lineRule="auto"/>
+        <w:ind w:left="0"/>
+        <w:jc w:val="center"/>
+        <w:rPr>
+          <w:rFonts w:ascii="Times New Roman" w:hAnsi="Times New Roman" w:cs="Times New Roman"/>
+          <w:sz w:val="28"/>
+          <w:szCs w:val="28"/>
+        </w:rPr>
+      </w:pPr>
+      <w:r>
+        <w:rPr>
+          <w:rFonts w:ascii="Times New Roman" w:hAnsi="Times New Roman" w:cs="Times New Roman"/>
+          <w:sz w:val="28"/>
+          <w:szCs w:val="28"/>
+        </w:rPr>
+        <w:lastRenderedPageBreak/>
+        <w:drawing>
+          <wp:inline distT="0" distB="0" distL="0" distR="0" wp14:anchorId="724DD2C1" wp14:editId="78D08221">
+            <wp:extent cx="2626987" cy="5400000"/>
+            <wp:effectExtent l="0" t="0" r="2540" b="0"/>
+            <wp:docPr id="1728265867" name="Рисунок 1"/>
+            <wp:cNvGraphicFramePr>
+              <a:graphicFrameLocks xmlns:a="http://schemas.openxmlformats.org/drawingml/2006/main" noChangeAspect="1"/>
+            </wp:cNvGraphicFramePr>
+            <a:graphic xmlns:a="http://schemas.openxmlformats.org/drawingml/2006/main">
+              <a:graphicData uri="http://schemas.openxmlformats.org/drawingml/2006/picture">
+                <pic:pic xmlns:pic="http://schemas.openxmlformats.org/drawingml/2006/picture">
+                  <pic:nvPicPr>
+                    <pic:cNvPr id="1728265867" name=""/>
+                    <pic:cNvPicPr/>
+                  </pic:nvPicPr>
+                  <pic:blipFill>
+                    <a:blip r:embed="rId8"/>
+                    <a:stretch>
+                      <a:fillRect/>
+                    </a:stretch>
+                  </pic:blipFill>
+                  <pic:spPr>
+                    <a:xfrm>
+                      <a:off x="0" y="0"/>
+                      <a:ext cx="2626987" cy="5400000"/>
+                    </a:xfrm>
+                    <a:prstGeom prst="rect">
+                      <a:avLst/>
+                    </a:prstGeom>
+                  </pic:spPr>
+                </pic:pic>
+              </a:graphicData>
+            </a:graphic>
+          </wp:inline>
+        </w:drawing>
+      </w:r>
+    </w:p>
+    <w:p>
+      <w:pPr>
+        <w:pStyle w:val="a3"/>
+        <w:spacing w:after="0" w:line="240" w:lineRule="auto"/>
+        <w:ind w:left="0"/>
+        <w:jc w:val="center"/>
+        <w:rPr>
+          <w:rFonts w:ascii="Times New Roman" w:hAnsi="Times New Roman" w:cs="Times New Roman"/>
+          <w:sz w:val="28"/>
+          <w:szCs w:val="28"/>
+        </w:rPr>
+      </w:pPr>
+      <w:r>
+        <w:rPr>
+          <w:rFonts w:ascii="Times New Roman" w:hAnsi="Times New Roman" w:cs="Times New Roman"/>
+          <w:sz w:val="28"/>
+          <w:szCs w:val="28"/>
+        </w:rPr>
+        <w:t>Рисунок 1.4 – Приложение запущенное на эмуляторе</w:t>
+      </w:r>
+    </w:p>
+    <w:p>
+      <w:pPr>
+        <w:pStyle w:val="a3"/>
+        <w:spacing w:after="0" w:line="240" w:lineRule="auto"/>
+        <w:ind w:left="0"/>
+        <w:jc w:val="center"/>
         <w:rPr>
           <w:rFonts w:ascii="Times New Roman" w:hAnsi="Times New Roman" w:cs="Times New Roman"/>
           <w:sz w:val="28"/>
@@ -87,7 +1097,7 @@
           <w:ilvl w:val="0"/>
           <w:numId w:val="1"/>
         </w:numPr>
-        <w:spacing w:line="360" w:lineRule="auto"/>
+        <w:spacing w:after="0" w:line="360" w:lineRule="auto"/>
         <w:ind w:left="0" w:firstLine="709"/>
         <w:rPr>
           <w:rFonts w:ascii="Times New Roman" w:hAnsi="Times New Roman" w:cs="Times New Roman"/>
@@ -111,8 +1121,8 @@
     <w:p>
       <w:pPr>
         <w:pStyle w:val="a3"/>
-        <w:spacing w:line="360" w:lineRule="auto"/>
-        <w:ind w:left="709" w:firstLine="0"/>
+        <w:spacing w:after="0" w:line="360" w:lineRule="auto"/>
+        <w:ind w:left="0"/>
         <w:rPr>
           <w:rFonts w:ascii="Times New Roman" w:hAnsi="Times New Roman" w:cs="Times New Roman"/>
           <w:b/>
@@ -159,8 +1169,8 @@
     <w:p>
       <w:pPr>
         <w:pStyle w:val="a3"/>
-        <w:spacing w:line="360" w:lineRule="auto"/>
-        <w:ind w:left="709" w:firstLine="0"/>
+        <w:spacing w:after="0" w:line="360" w:lineRule="auto"/>
+        <w:ind w:left="0"/>
         <w:rPr>
           <w:rFonts w:ascii="Times New Roman" w:hAnsi="Times New Roman" w:cs="Times New Roman"/>
           <w:i/>
@@ -196,32 +1206,693 @@
     <w:p>
       <w:pPr>
         <w:pStyle w:val="a3"/>
-        <w:spacing w:line="360" w:lineRule="auto"/>
-        <w:ind w:left="709" w:firstLine="0"/>
-        <w:rPr>
-          <w:rFonts w:ascii="Times New Roman" w:hAnsi="Times New Roman" w:cs="Times New Roman"/>
-          <w:sz w:val="28"/>
-          <w:szCs w:val="28"/>
-        </w:rPr>
-      </w:pPr>
-    </w:p>
-    <w:p>
-      <w:pPr>
-        <w:pStyle w:val="a3"/>
-        <w:spacing w:line="360" w:lineRule="auto"/>
-        <w:ind w:left="709" w:firstLine="0"/>
-        <w:rPr>
-          <w:rFonts w:ascii="Times New Roman" w:hAnsi="Times New Roman" w:cs="Times New Roman"/>
-          <w:sz w:val="28"/>
-          <w:szCs w:val="28"/>
-        </w:rPr>
-      </w:pPr>
-    </w:p>
-    <w:p>
-      <w:pPr>
-        <w:pStyle w:val="a3"/>
-        <w:spacing w:line="360" w:lineRule="auto"/>
-        <w:ind w:left="709" w:firstLine="0"/>
+        <w:spacing w:after="0" w:line="360" w:lineRule="auto"/>
+        <w:ind w:left="0"/>
+        <w:rPr>
+          <w:rFonts w:ascii="Times New Roman" w:hAnsi="Times New Roman" w:cs="Times New Roman"/>
+          <w:sz w:val="28"/>
+          <w:szCs w:val="28"/>
+        </w:rPr>
+      </w:pPr>
+      <w:r>
+        <w:rPr>
+          <w:rFonts w:ascii="Times New Roman" w:hAnsi="Times New Roman" w:cs="Times New Roman"/>
+          <w:sz w:val="28"/>
+          <w:szCs w:val="28"/>
+        </w:rPr>
+        <w:t>Определите разметку интерфейса в activity_main.xml</w:t>
+      </w:r>
+      <w:r>
+        <w:rPr>
+          <w:rFonts w:ascii="Times New Roman" w:hAnsi="Times New Roman" w:cs="Times New Roman"/>
+          <w:sz w:val="28"/>
+          <w:szCs w:val="28"/>
+        </w:rPr>
+        <w:t xml:space="preserve"> рисунок </w:t>
+      </w:r>
+      <w:r>
+        <w:rPr>
+          <w:rFonts w:ascii="Times New Roman" w:hAnsi="Times New Roman" w:cs="Times New Roman"/>
+          <w:sz w:val="28"/>
+          <w:szCs w:val="28"/>
+        </w:rPr>
+        <w:t>2</w:t>
+      </w:r>
+      <w:r>
+        <w:rPr>
+          <w:rFonts w:ascii="Times New Roman" w:hAnsi="Times New Roman" w:cs="Times New Roman"/>
+          <w:sz w:val="28"/>
+          <w:szCs w:val="28"/>
+        </w:rPr>
+        <w:t>.1</w:t>
+      </w:r>
+    </w:p>
+    <w:p>
+      <w:pPr>
+        <w:pStyle w:val="a3"/>
+        <w:spacing w:after="0" w:line="240" w:lineRule="auto"/>
+        <w:ind w:left="0"/>
+        <w:jc w:val="center"/>
+        <w:rPr>
+          <w:rFonts w:ascii="Times New Roman" w:hAnsi="Times New Roman" w:cs="Times New Roman"/>
+          <w:sz w:val="28"/>
+          <w:szCs w:val="28"/>
+        </w:rPr>
+      </w:pPr>
+      <w:r>
+        <w:rPr>
+          <w:rFonts w:ascii="Times New Roman" w:hAnsi="Times New Roman" w:cs="Times New Roman"/>
+          <w:sz w:val="28"/>
+          <w:szCs w:val="28"/>
+        </w:rPr>
+        <w:lastRenderedPageBreak/>
+        <w:drawing>
+          <wp:inline distT="0" distB="0" distL="0" distR="0" wp14:anchorId="193C43CD" wp14:editId="569665D9">
+            <wp:extent cx="5940425" cy="5977255"/>
+            <wp:effectExtent l="0" t="0" r="3175" b="4445"/>
+            <wp:docPr id="1292018649" name="Рисунок 1"/>
+            <wp:cNvGraphicFramePr>
+              <a:graphicFrameLocks xmlns:a="http://schemas.openxmlformats.org/drawingml/2006/main" noChangeAspect="1"/>
+            </wp:cNvGraphicFramePr>
+            <a:graphic xmlns:a="http://schemas.openxmlformats.org/drawingml/2006/main">
+              <a:graphicData uri="http://schemas.openxmlformats.org/drawingml/2006/picture">
+                <pic:pic xmlns:pic="http://schemas.openxmlformats.org/drawingml/2006/picture">
+                  <pic:nvPicPr>
+                    <pic:cNvPr id="1292018649" name=""/>
+                    <pic:cNvPicPr/>
+                  </pic:nvPicPr>
+                  <pic:blipFill>
+                    <a:blip r:embed="rId9"/>
+                    <a:stretch>
+                      <a:fillRect/>
+                    </a:stretch>
+                  </pic:blipFill>
+                  <pic:spPr>
+                    <a:xfrm>
+                      <a:off x="0" y="0"/>
+                      <a:ext cx="5940425" cy="5977255"/>
+                    </a:xfrm>
+                    <a:prstGeom prst="rect">
+                      <a:avLst/>
+                    </a:prstGeom>
+                  </pic:spPr>
+                </pic:pic>
+              </a:graphicData>
+            </a:graphic>
+          </wp:inline>
+        </w:drawing>
+      </w:r>
+    </w:p>
+    <w:p>
+      <w:pPr>
+        <w:pStyle w:val="a3"/>
+        <w:spacing w:after="0" w:line="240" w:lineRule="auto"/>
+        <w:ind w:left="0"/>
+        <w:jc w:val="center"/>
+        <w:rPr>
+          <w:rFonts w:ascii="Times New Roman" w:hAnsi="Times New Roman" w:cs="Times New Roman"/>
+          <w:sz w:val="28"/>
+          <w:szCs w:val="28"/>
+        </w:rPr>
+      </w:pPr>
+      <w:r>
+        <w:rPr>
+          <w:rFonts w:ascii="Times New Roman" w:hAnsi="Times New Roman" w:cs="Times New Roman"/>
+          <w:sz w:val="28"/>
+          <w:szCs w:val="28"/>
+        </w:rPr>
+        <w:t xml:space="preserve">Рисунок 2.1 – Содержимое файла </w:t>
+      </w:r>
+      <w:r>
+        <w:rPr>
+          <w:rFonts w:ascii="Times New Roman" w:hAnsi="Times New Roman" w:cs="Times New Roman"/>
+          <w:sz w:val="28"/>
+          <w:szCs w:val="28"/>
+        </w:rPr>
+        <w:t>activity_main.xml</w:t>
+      </w:r>
+    </w:p>
+    <w:p>
+      <w:pPr>
+        <w:pStyle w:val="a3"/>
+        <w:spacing w:after="0" w:line="240" w:lineRule="auto"/>
+        <w:ind w:left="0"/>
+        <w:jc w:val="center"/>
+        <w:rPr>
+          <w:rFonts w:ascii="Times New Roman" w:hAnsi="Times New Roman" w:cs="Times New Roman"/>
+          <w:sz w:val="28"/>
+          <w:szCs w:val="28"/>
+        </w:rPr>
+      </w:pPr>
+    </w:p>
+    <w:p>
+      <w:pPr>
+        <w:pStyle w:val="a3"/>
+        <w:spacing w:after="0" w:line="360" w:lineRule="auto"/>
+        <w:ind w:left="0"/>
+        <w:rPr>
+          <w:rFonts w:ascii="Times New Roman" w:hAnsi="Times New Roman" w:cs="Times New Roman"/>
+          <w:sz w:val="28"/>
+          <w:szCs w:val="28"/>
+        </w:rPr>
+      </w:pPr>
+      <w:r>
+        <w:rPr>
+          <w:rFonts w:ascii="Times New Roman" w:hAnsi="Times New Roman" w:cs="Times New Roman"/>
+          <w:sz w:val="28"/>
+          <w:szCs w:val="28"/>
+        </w:rPr>
+        <w:t>Измени</w:t>
+      </w:r>
+      <w:r>
+        <w:rPr>
+          <w:rFonts w:ascii="Times New Roman" w:hAnsi="Times New Roman" w:cs="Times New Roman"/>
+          <w:sz w:val="28"/>
+          <w:szCs w:val="28"/>
+        </w:rPr>
+        <w:t>м</w:t>
+      </w:r>
+      <w:r>
+        <w:rPr>
+          <w:rFonts w:ascii="Times New Roman" w:hAnsi="Times New Roman" w:cs="Times New Roman"/>
+          <w:sz w:val="28"/>
+          <w:szCs w:val="28"/>
+        </w:rPr>
+        <w:t xml:space="preserve"> код </w:t>
+      </w:r>
+      <w:proofErr w:type="spellStart"/>
+      <w:r>
+        <w:rPr>
+          <w:rFonts w:ascii="Times New Roman" w:hAnsi="Times New Roman" w:cs="Times New Roman"/>
+          <w:sz w:val="28"/>
+          <w:szCs w:val="28"/>
+        </w:rPr>
+        <w:t>MainActivity</w:t>
+      </w:r>
+      <w:proofErr w:type="spellEnd"/>
+      <w:r>
+        <w:rPr>
+          <w:rFonts w:ascii="Times New Roman" w:hAnsi="Times New Roman" w:cs="Times New Roman"/>
+          <w:sz w:val="28"/>
+          <w:szCs w:val="28"/>
+        </w:rPr>
+        <w:t xml:space="preserve"> </w:t>
+      </w:r>
+      <w:r>
+        <w:rPr>
+          <w:rFonts w:ascii="Times New Roman" w:hAnsi="Times New Roman" w:cs="Times New Roman"/>
+          <w:sz w:val="28"/>
+          <w:szCs w:val="28"/>
+        </w:rPr>
+        <w:t>рисунок 2.2.</w:t>
+      </w:r>
+    </w:p>
+    <w:p>
+      <w:pPr>
+        <w:pStyle w:val="a3"/>
+        <w:spacing w:after="0" w:line="360" w:lineRule="auto"/>
+        <w:ind w:left="0"/>
+        <w:rPr>
+          <w:rFonts w:ascii="Times New Roman" w:hAnsi="Times New Roman" w:cs="Times New Roman"/>
+          <w:sz w:val="28"/>
+          <w:szCs w:val="28"/>
+        </w:rPr>
+      </w:pPr>
+      <w:r>
+        <w:rPr>
+          <w:rFonts w:ascii="Times New Roman" w:hAnsi="Times New Roman" w:cs="Times New Roman"/>
+          <w:sz w:val="28"/>
+          <w:szCs w:val="28"/>
+        </w:rPr>
+        <w:t xml:space="preserve">Ключевым классом здесь является </w:t>
+      </w:r>
+      <w:proofErr w:type="spellStart"/>
+      <w:proofErr w:type="gramStart"/>
+      <w:r>
+        <w:rPr>
+          <w:rFonts w:ascii="Times New Roman" w:hAnsi="Times New Roman" w:cs="Times New Roman"/>
+          <w:sz w:val="28"/>
+          <w:szCs w:val="28"/>
+        </w:rPr>
+        <w:t>java.util</w:t>
+      </w:r>
+      <w:proofErr w:type="gramEnd"/>
+      <w:r>
+        <w:rPr>
+          <w:rFonts w:ascii="Times New Roman" w:hAnsi="Times New Roman" w:cs="Times New Roman"/>
+          <w:sz w:val="28"/>
+          <w:szCs w:val="28"/>
+        </w:rPr>
+        <w:t>.Calendar</w:t>
+      </w:r>
+      <w:proofErr w:type="spellEnd"/>
+      <w:r>
+        <w:rPr>
+          <w:rFonts w:ascii="Times New Roman" w:hAnsi="Times New Roman" w:cs="Times New Roman"/>
+          <w:sz w:val="28"/>
+          <w:szCs w:val="28"/>
+        </w:rPr>
+        <w:t xml:space="preserve"> из стандартной </w:t>
+      </w:r>
+      <w:proofErr w:type="spellStart"/>
+      <w:r>
+        <w:rPr>
+          <w:rFonts w:ascii="Times New Roman" w:hAnsi="Times New Roman" w:cs="Times New Roman"/>
+          <w:sz w:val="28"/>
+          <w:szCs w:val="28"/>
+        </w:rPr>
+        <w:t>библиотекиклассов</w:t>
+      </w:r>
+      <w:proofErr w:type="spellEnd"/>
+      <w:r>
+        <w:rPr>
+          <w:rFonts w:ascii="Times New Roman" w:hAnsi="Times New Roman" w:cs="Times New Roman"/>
+          <w:sz w:val="28"/>
+          <w:szCs w:val="28"/>
+        </w:rPr>
+        <w:t xml:space="preserve"> Java. В методе </w:t>
+      </w:r>
+      <w:proofErr w:type="spellStart"/>
+      <w:proofErr w:type="gramStart"/>
+      <w:r>
+        <w:rPr>
+          <w:rFonts w:ascii="Times New Roman" w:hAnsi="Times New Roman" w:cs="Times New Roman"/>
+          <w:sz w:val="28"/>
+          <w:szCs w:val="28"/>
+        </w:rPr>
+        <w:t>setInitialDateTime</w:t>
+      </w:r>
+      <w:proofErr w:type="spellEnd"/>
+      <w:r>
+        <w:rPr>
+          <w:rFonts w:ascii="Times New Roman" w:hAnsi="Times New Roman" w:cs="Times New Roman"/>
+          <w:sz w:val="28"/>
+          <w:szCs w:val="28"/>
+        </w:rPr>
+        <w:t>(</w:t>
+      </w:r>
+      <w:proofErr w:type="gramEnd"/>
+      <w:r>
+        <w:rPr>
+          <w:rFonts w:ascii="Times New Roman" w:hAnsi="Times New Roman" w:cs="Times New Roman"/>
+          <w:sz w:val="28"/>
+          <w:szCs w:val="28"/>
+        </w:rPr>
+        <w:t xml:space="preserve">) получаем из экземпляра этого класса количество миллисекунд </w:t>
+      </w:r>
+      <w:proofErr w:type="spellStart"/>
+      <w:r>
+        <w:rPr>
+          <w:rFonts w:ascii="Times New Roman" w:hAnsi="Times New Roman" w:cs="Times New Roman"/>
+          <w:sz w:val="28"/>
+          <w:szCs w:val="28"/>
+        </w:rPr>
+        <w:t>dateAndTime.getTimeInMillis</w:t>
+      </w:r>
+      <w:proofErr w:type="spellEnd"/>
+      <w:r>
+        <w:rPr>
+          <w:rFonts w:ascii="Times New Roman" w:hAnsi="Times New Roman" w:cs="Times New Roman"/>
+          <w:sz w:val="28"/>
+          <w:szCs w:val="28"/>
+        </w:rPr>
+        <w:t xml:space="preserve"> и с помощью форматирования выводим на текстовое поле.</w:t>
+      </w:r>
+    </w:p>
+    <w:p>
+      <w:pPr>
+        <w:pStyle w:val="a3"/>
+        <w:spacing w:after="0" w:line="360" w:lineRule="auto"/>
+        <w:ind w:left="0"/>
+        <w:rPr>
+          <w:rFonts w:ascii="Times New Roman" w:hAnsi="Times New Roman" w:cs="Times New Roman"/>
+          <w:sz w:val="28"/>
+          <w:szCs w:val="28"/>
+        </w:rPr>
+      </w:pPr>
+      <w:r>
+        <w:rPr>
+          <w:rFonts w:ascii="Times New Roman" w:hAnsi="Times New Roman" w:cs="Times New Roman"/>
+          <w:sz w:val="28"/>
+          <w:szCs w:val="28"/>
+        </w:rPr>
+        <w:t xml:space="preserve">Метод </w:t>
+      </w:r>
+      <w:proofErr w:type="spellStart"/>
+      <w:proofErr w:type="gramStart"/>
+      <w:r>
+        <w:rPr>
+          <w:rFonts w:ascii="Times New Roman" w:hAnsi="Times New Roman" w:cs="Times New Roman"/>
+          <w:sz w:val="28"/>
+          <w:szCs w:val="28"/>
+        </w:rPr>
+        <w:t>setDate</w:t>
+      </w:r>
+      <w:proofErr w:type="spellEnd"/>
+      <w:r>
+        <w:rPr>
+          <w:rFonts w:ascii="Times New Roman" w:hAnsi="Times New Roman" w:cs="Times New Roman"/>
+          <w:sz w:val="28"/>
+          <w:szCs w:val="28"/>
+        </w:rPr>
+        <w:t>(</w:t>
+      </w:r>
+      <w:proofErr w:type="gramEnd"/>
+      <w:r>
+        <w:rPr>
+          <w:rFonts w:ascii="Times New Roman" w:hAnsi="Times New Roman" w:cs="Times New Roman"/>
+          <w:sz w:val="28"/>
+          <w:szCs w:val="28"/>
+        </w:rPr>
+        <w:t xml:space="preserve">), вызываемый по нажатию на кнопку, отображает окно для выбора даты. При создании окна его объекту передается обработчик выбора даты </w:t>
+      </w:r>
+      <w:proofErr w:type="spellStart"/>
+      <w:r>
+        <w:rPr>
+          <w:rFonts w:ascii="Times New Roman" w:hAnsi="Times New Roman" w:cs="Times New Roman"/>
+          <w:sz w:val="28"/>
+          <w:szCs w:val="28"/>
+        </w:rPr>
+        <w:t>DatePickerDialog.OnDateSetListener</w:t>
+      </w:r>
+      <w:proofErr w:type="spellEnd"/>
+      <w:r>
+        <w:rPr>
+          <w:rFonts w:ascii="Times New Roman" w:hAnsi="Times New Roman" w:cs="Times New Roman"/>
+          <w:sz w:val="28"/>
+          <w:szCs w:val="28"/>
+        </w:rPr>
+        <w:t>, который изменяет дату на текстовом поле</w:t>
+      </w:r>
+    </w:p>
+    <w:p>
+      <w:pPr>
+        <w:pStyle w:val="a3"/>
+        <w:spacing w:after="0" w:line="240" w:lineRule="auto"/>
+        <w:ind w:left="0"/>
+        <w:jc w:val="center"/>
+        <w:rPr>
+          <w:rFonts w:ascii="Times New Roman" w:hAnsi="Times New Roman" w:cs="Times New Roman"/>
+          <w:sz w:val="28"/>
+          <w:szCs w:val="28"/>
+        </w:rPr>
+      </w:pPr>
+      <w:r>
+        <w:rPr>
+          <w:rFonts w:ascii="Times New Roman" w:hAnsi="Times New Roman" w:cs="Times New Roman"/>
+          <w:sz w:val="28"/>
+          <w:szCs w:val="28"/>
+        </w:rPr>
+        <w:lastRenderedPageBreak/>
+        <w:drawing>
+          <wp:inline distT="0" distB="0" distL="0" distR="0" wp14:anchorId="76B46AB5" wp14:editId="30D86541">
+            <wp:extent cx="5400000" cy="6407847"/>
+            <wp:effectExtent l="0" t="0" r="0" b="0"/>
+            <wp:docPr id="1316523951" name="Рисунок 1"/>
+            <wp:cNvGraphicFramePr>
+              <a:graphicFrameLocks xmlns:a="http://schemas.openxmlformats.org/drawingml/2006/main" noChangeAspect="1"/>
+            </wp:cNvGraphicFramePr>
+            <a:graphic xmlns:a="http://schemas.openxmlformats.org/drawingml/2006/main">
+              <a:graphicData uri="http://schemas.openxmlformats.org/drawingml/2006/picture">
+                <pic:pic xmlns:pic="http://schemas.openxmlformats.org/drawingml/2006/picture">
+                  <pic:nvPicPr>
+                    <pic:cNvPr id="1316523951" name=""/>
+                    <pic:cNvPicPr/>
+                  </pic:nvPicPr>
+                  <pic:blipFill>
+                    <a:blip r:embed="rId10"/>
+                    <a:stretch>
+                      <a:fillRect/>
+                    </a:stretch>
+                  </pic:blipFill>
+                  <pic:spPr>
+                    <a:xfrm>
+                      <a:off x="0" y="0"/>
+                      <a:ext cx="5400000" cy="6407847"/>
+                    </a:xfrm>
+                    <a:prstGeom prst="rect">
+                      <a:avLst/>
+                    </a:prstGeom>
+                  </pic:spPr>
+                </pic:pic>
+              </a:graphicData>
+            </a:graphic>
+          </wp:inline>
+        </w:drawing>
+      </w:r>
+    </w:p>
+    <w:p>
+      <w:pPr>
+        <w:pStyle w:val="a3"/>
+        <w:spacing w:after="0" w:line="240" w:lineRule="auto"/>
+        <w:ind w:left="0"/>
+        <w:jc w:val="center"/>
+        <w:rPr>
+          <w:rFonts w:ascii="Times New Roman" w:hAnsi="Times New Roman" w:cs="Times New Roman"/>
+          <w:sz w:val="28"/>
+          <w:szCs w:val="28"/>
+          <w:lang w:val="en-US"/>
+        </w:rPr>
+      </w:pPr>
+      <w:r>
+        <w:rPr>
+          <w:rFonts w:ascii="Times New Roman" w:hAnsi="Times New Roman" w:cs="Times New Roman"/>
+          <w:sz w:val="28"/>
+          <w:szCs w:val="28"/>
+        </w:rPr>
+        <w:t xml:space="preserve">Рисунок 2.2 – Часть методов реализованных в </w:t>
+      </w:r>
+      <w:proofErr w:type="spellStart"/>
+      <w:r>
+        <w:rPr>
+          <w:rFonts w:ascii="Times New Roman" w:hAnsi="Times New Roman" w:cs="Times New Roman"/>
+          <w:sz w:val="28"/>
+          <w:szCs w:val="28"/>
+          <w:lang w:val="en-US"/>
+        </w:rPr>
+        <w:t>MainActivity</w:t>
+      </w:r>
+      <w:proofErr w:type="spellEnd"/>
+      <w:r>
+        <w:rPr>
+          <w:rFonts w:ascii="Times New Roman" w:hAnsi="Times New Roman" w:cs="Times New Roman"/>
+          <w:sz w:val="28"/>
+          <w:szCs w:val="28"/>
+        </w:rPr>
+        <w:t>.</w:t>
+      </w:r>
+      <w:r>
+        <w:rPr>
+          <w:rFonts w:ascii="Times New Roman" w:hAnsi="Times New Roman" w:cs="Times New Roman"/>
+          <w:sz w:val="28"/>
+          <w:szCs w:val="28"/>
+          <w:lang w:val="en-US"/>
+        </w:rPr>
+        <w:t>java</w:t>
+      </w:r>
+    </w:p>
+    <w:p>
+      <w:pPr>
+        <w:pStyle w:val="a3"/>
+        <w:spacing w:after="0" w:line="240" w:lineRule="auto"/>
+        <w:ind w:left="0"/>
+        <w:jc w:val="center"/>
+        <w:rPr>
+          <w:rFonts w:ascii="Times New Roman" w:hAnsi="Times New Roman" w:cs="Times New Roman"/>
+          <w:sz w:val="28"/>
+          <w:szCs w:val="28"/>
+        </w:rPr>
+      </w:pPr>
+    </w:p>
+    <w:p>
+      <w:pPr>
+        <w:pStyle w:val="a3"/>
+        <w:spacing w:after="0" w:line="360" w:lineRule="auto"/>
+        <w:ind w:left="0"/>
+        <w:rPr>
+          <w:rFonts w:ascii="Times New Roman" w:hAnsi="Times New Roman" w:cs="Times New Roman"/>
+          <w:sz w:val="28"/>
+          <w:szCs w:val="28"/>
+        </w:rPr>
+      </w:pPr>
+      <w:r>
+        <w:rPr>
+          <w:rFonts w:ascii="Times New Roman" w:hAnsi="Times New Roman" w:cs="Times New Roman"/>
+          <w:sz w:val="28"/>
+          <w:szCs w:val="28"/>
+        </w:rPr>
+        <w:t>Запустим наше приложение чтобы убедиться в его работоспособности</w:t>
+      </w:r>
+      <w:r>
+        <w:rPr>
+          <w:rFonts w:ascii="Times New Roman" w:hAnsi="Times New Roman" w:cs="Times New Roman"/>
+          <w:sz w:val="28"/>
+          <w:szCs w:val="28"/>
+        </w:rPr>
+        <w:t xml:space="preserve">. Приложение, запущенное на эмуляторе предоставлено на рисунке </w:t>
+      </w:r>
+      <w:r>
+        <w:rPr>
+          <w:rFonts w:ascii="Times New Roman" w:hAnsi="Times New Roman" w:cs="Times New Roman"/>
+          <w:sz w:val="28"/>
+          <w:szCs w:val="28"/>
+        </w:rPr>
+        <w:t>2</w:t>
+      </w:r>
+      <w:r>
+        <w:rPr>
+          <w:rFonts w:ascii="Times New Roman" w:hAnsi="Times New Roman" w:cs="Times New Roman"/>
+          <w:sz w:val="28"/>
+          <w:szCs w:val="28"/>
+        </w:rPr>
+        <w:t>.</w:t>
+      </w:r>
+      <w:r>
+        <w:rPr>
+          <w:rFonts w:ascii="Times New Roman" w:hAnsi="Times New Roman" w:cs="Times New Roman"/>
+          <w:sz w:val="28"/>
+          <w:szCs w:val="28"/>
+        </w:rPr>
+        <w:t>3</w:t>
+      </w:r>
+      <w:r>
+        <w:rPr>
+          <w:rFonts w:ascii="Times New Roman" w:hAnsi="Times New Roman" w:cs="Times New Roman"/>
+          <w:sz w:val="28"/>
+          <w:szCs w:val="28"/>
+        </w:rPr>
+        <w:t>.</w:t>
+      </w:r>
+    </w:p>
+    <w:p>
+      <w:pPr>
+        <w:pStyle w:val="a3"/>
+        <w:spacing w:after="0" w:line="240" w:lineRule="auto"/>
+        <w:ind w:left="0"/>
+        <w:jc w:val="center"/>
+        <w:rPr>
+          <w:rFonts w:ascii="Times New Roman" w:hAnsi="Times New Roman" w:cs="Times New Roman"/>
+          <w:sz w:val="28"/>
+          <w:szCs w:val="28"/>
+        </w:rPr>
+      </w:pPr>
+      <w:r>
+        <w:rPr>
+          <w:rFonts w:ascii="Times New Roman" w:hAnsi="Times New Roman" w:cs="Times New Roman"/>
+          <w:sz w:val="28"/>
+          <w:szCs w:val="28"/>
+        </w:rPr>
+        <w:lastRenderedPageBreak/>
+        <w:drawing>
+          <wp:inline distT="0" distB="0" distL="0" distR="0" wp14:anchorId="0CC1F037" wp14:editId="333B2272">
+            <wp:extent cx="2626987" cy="5400000"/>
+            <wp:effectExtent l="0" t="0" r="2540" b="0"/>
+            <wp:docPr id="207090556" name="Рисунок 1"/>
+            <wp:cNvGraphicFramePr>
+              <a:graphicFrameLocks xmlns:a="http://schemas.openxmlformats.org/drawingml/2006/main" noChangeAspect="1"/>
+            </wp:cNvGraphicFramePr>
+            <a:graphic xmlns:a="http://schemas.openxmlformats.org/drawingml/2006/main">
+              <a:graphicData uri="http://schemas.openxmlformats.org/drawingml/2006/picture">
+                <pic:pic xmlns:pic="http://schemas.openxmlformats.org/drawingml/2006/picture">
+                  <pic:nvPicPr>
+                    <pic:cNvPr id="207090556" name=""/>
+                    <pic:cNvPicPr/>
+                  </pic:nvPicPr>
+                  <pic:blipFill>
+                    <a:blip r:embed="rId11"/>
+                    <a:stretch>
+                      <a:fillRect/>
+                    </a:stretch>
+                  </pic:blipFill>
+                  <pic:spPr>
+                    <a:xfrm>
+                      <a:off x="0" y="0"/>
+                      <a:ext cx="2626987" cy="5400000"/>
+                    </a:xfrm>
+                    <a:prstGeom prst="rect">
+                      <a:avLst/>
+                    </a:prstGeom>
+                  </pic:spPr>
+                </pic:pic>
+              </a:graphicData>
+            </a:graphic>
+          </wp:inline>
+        </w:drawing>
+      </w:r>
+    </w:p>
+    <w:p>
+      <w:pPr>
+        <w:pStyle w:val="a3"/>
+        <w:spacing w:after="0" w:line="240" w:lineRule="auto"/>
+        <w:ind w:left="0"/>
+        <w:jc w:val="center"/>
+        <w:rPr>
+          <w:rFonts w:ascii="Times New Roman" w:hAnsi="Times New Roman" w:cs="Times New Roman"/>
+          <w:sz w:val="28"/>
+          <w:szCs w:val="28"/>
+        </w:rPr>
+      </w:pPr>
+      <w:r>
+        <w:rPr>
+          <w:rFonts w:ascii="Times New Roman" w:hAnsi="Times New Roman" w:cs="Times New Roman"/>
+          <w:sz w:val="28"/>
+          <w:szCs w:val="28"/>
+        </w:rPr>
+        <w:t xml:space="preserve">Рисунок </w:t>
+      </w:r>
+      <w:r>
+        <w:rPr>
+          <w:rFonts w:ascii="Times New Roman" w:hAnsi="Times New Roman" w:cs="Times New Roman"/>
+          <w:sz w:val="28"/>
+          <w:szCs w:val="28"/>
+          <w:lang w:val="en-US"/>
+        </w:rPr>
+        <w:t>2</w:t>
+      </w:r>
+      <w:r>
+        <w:rPr>
+          <w:rFonts w:ascii="Times New Roman" w:hAnsi="Times New Roman" w:cs="Times New Roman"/>
+          <w:sz w:val="28"/>
+          <w:szCs w:val="28"/>
+        </w:rPr>
+        <w:t>.</w:t>
+      </w:r>
+      <w:r>
+        <w:rPr>
+          <w:rFonts w:ascii="Times New Roman" w:hAnsi="Times New Roman" w:cs="Times New Roman"/>
+          <w:sz w:val="28"/>
+          <w:szCs w:val="28"/>
+          <w:lang w:val="en-US"/>
+        </w:rPr>
+        <w:t>3</w:t>
+      </w:r>
+      <w:r>
+        <w:rPr>
+          <w:rFonts w:ascii="Times New Roman" w:hAnsi="Times New Roman" w:cs="Times New Roman"/>
+          <w:sz w:val="28"/>
+          <w:szCs w:val="28"/>
+        </w:rPr>
+        <w:t xml:space="preserve"> – Приложение запущенное на эмуляторе</w:t>
+      </w:r>
+    </w:p>
+    <w:p>
+      <w:pPr>
+        <w:pStyle w:val="a3"/>
+        <w:spacing w:after="0" w:line="240" w:lineRule="auto"/>
+        <w:ind w:left="0"/>
+        <w:jc w:val="center"/>
+        <w:rPr>
+          <w:rFonts w:ascii="Times New Roman" w:hAnsi="Times New Roman" w:cs="Times New Roman"/>
+          <w:sz w:val="28"/>
+          <w:szCs w:val="28"/>
+        </w:rPr>
+      </w:pPr>
+    </w:p>
+    <w:p>
+      <w:pPr>
+        <w:pStyle w:val="a3"/>
+        <w:spacing w:after="0" w:line="360" w:lineRule="auto"/>
+        <w:ind w:left="0"/>
         <w:rPr>
           <w:rFonts w:ascii="Times New Roman" w:hAnsi="Times New Roman" w:cs="Times New Roman"/>
           <w:b/>
@@ -256,8 +1927,8 @@
     <w:p>
       <w:pPr>
         <w:pStyle w:val="a3"/>
-        <w:spacing w:line="360" w:lineRule="auto"/>
-        <w:ind w:left="709" w:firstLine="0"/>
+        <w:spacing w:after="0" w:line="360" w:lineRule="auto"/>
+        <w:ind w:left="0"/>
         <w:rPr>
           <w:rFonts w:ascii="Times New Roman" w:hAnsi="Times New Roman" w:cs="Times New Roman"/>
           <w:i/>
@@ -293,8 +1964,8 @@
     <w:p>
       <w:pPr>
         <w:pStyle w:val="a3"/>
-        <w:spacing w:line="360" w:lineRule="auto"/>
-        <w:ind w:left="709" w:firstLine="0"/>
+        <w:spacing w:after="0" w:line="360" w:lineRule="auto"/>
+        <w:ind w:left="0"/>
         <w:rPr>
           <w:rFonts w:ascii="Times New Roman" w:hAnsi="Times New Roman" w:cs="Times New Roman"/>
           <w:sz w:val="28"/>
@@ -313,52 +1984,1247 @@
     <w:p>
       <w:pPr>
         <w:pStyle w:val="a3"/>
-        <w:spacing w:line="360" w:lineRule="auto"/>
-        <w:ind w:left="709" w:firstLine="0"/>
-        <w:rPr>
-          <w:rFonts w:ascii="Times New Roman" w:hAnsi="Times New Roman" w:cs="Times New Roman"/>
-          <w:sz w:val="28"/>
-          <w:szCs w:val="28"/>
-        </w:rPr>
-      </w:pPr>
-    </w:p>
-    <w:p>
-      <w:pPr>
-        <w:pStyle w:val="a3"/>
-        <w:spacing w:line="360" w:lineRule="auto"/>
-        <w:ind w:left="709" w:firstLine="0"/>
-        <w:rPr>
-          <w:rFonts w:ascii="Times New Roman" w:hAnsi="Times New Roman" w:cs="Times New Roman"/>
-          <w:sz w:val="28"/>
-          <w:szCs w:val="28"/>
-        </w:rPr>
-      </w:pPr>
-    </w:p>
-    <w:p>
-      <w:pPr>
-        <w:pStyle w:val="a3"/>
-        <w:spacing w:line="360" w:lineRule="auto"/>
-        <w:ind w:left="709" w:firstLine="0"/>
-        <w:rPr>
-          <w:rFonts w:ascii="Times New Roman" w:hAnsi="Times New Roman" w:cs="Times New Roman"/>
-          <w:sz w:val="28"/>
-          <w:szCs w:val="28"/>
-        </w:rPr>
-      </w:pPr>
-      <w:r>
-        <w:rPr>
-          <w:rFonts w:ascii="Times New Roman" w:hAnsi="Times New Roman" w:cs="Times New Roman"/>
-          <w:sz w:val="28"/>
-          <w:szCs w:val="28"/>
-        </w:rPr>
+        <w:spacing w:after="0" w:line="360" w:lineRule="auto"/>
+        <w:ind w:left="0"/>
+        <w:rPr>
+          <w:rFonts w:ascii="Times New Roman" w:hAnsi="Times New Roman" w:cs="Times New Roman"/>
+          <w:sz w:val="28"/>
+          <w:szCs w:val="28"/>
+        </w:rPr>
+      </w:pPr>
+      <w:r>
+        <w:rPr>
+          <w:rFonts w:ascii="Times New Roman" w:hAnsi="Times New Roman" w:cs="Times New Roman"/>
+          <w:sz w:val="28"/>
+          <w:szCs w:val="28"/>
+        </w:rPr>
+        <w:t xml:space="preserve">В листинге 7.6 для создания диалогового окна в методе </w:t>
+      </w:r>
+      <w:proofErr w:type="spellStart"/>
+      <w:proofErr w:type="gramStart"/>
+      <w:r>
+        <w:rPr>
+          <w:rFonts w:ascii="Times New Roman" w:hAnsi="Times New Roman" w:cs="Times New Roman"/>
+          <w:sz w:val="28"/>
+          <w:szCs w:val="28"/>
+        </w:rPr>
+        <w:t>onCreateDialog</w:t>
+      </w:r>
+      <w:proofErr w:type="spellEnd"/>
+      <w:r>
+        <w:rPr>
+          <w:rFonts w:ascii="Times New Roman" w:hAnsi="Times New Roman" w:cs="Times New Roman"/>
+          <w:sz w:val="28"/>
+          <w:szCs w:val="28"/>
+        </w:rPr>
+        <w:t>(</w:t>
+      </w:r>
+      <w:proofErr w:type="gramEnd"/>
+      <w:r>
+        <w:rPr>
+          <w:rFonts w:ascii="Times New Roman" w:hAnsi="Times New Roman" w:cs="Times New Roman"/>
+          <w:sz w:val="28"/>
+          <w:szCs w:val="28"/>
+        </w:rPr>
+        <w:t xml:space="preserve">) применяется класс </w:t>
+      </w:r>
+      <w:proofErr w:type="spellStart"/>
+      <w:r>
+        <w:rPr>
+          <w:rFonts w:ascii="Times New Roman" w:hAnsi="Times New Roman" w:cs="Times New Roman"/>
+          <w:sz w:val="28"/>
+          <w:szCs w:val="28"/>
+        </w:rPr>
+        <w:t>AlertDialog.Builder</w:t>
+      </w:r>
+      <w:proofErr w:type="spellEnd"/>
+      <w:r>
+        <w:rPr>
+          <w:rFonts w:ascii="Times New Roman" w:hAnsi="Times New Roman" w:cs="Times New Roman"/>
+          <w:sz w:val="28"/>
+          <w:szCs w:val="28"/>
+        </w:rPr>
+        <w:t>. С помощью набора своих методов он позволяет настроить отображение диалогового окна:</w:t>
+      </w:r>
+    </w:p>
+    <w:p>
+      <w:pPr>
+        <w:pStyle w:val="a3"/>
+        <w:numPr>
+          <w:ilvl w:val="0"/>
+          <w:numId w:val="2"/>
+        </w:numPr>
+        <w:spacing w:after="0" w:line="360" w:lineRule="auto"/>
+        <w:ind w:left="0" w:firstLine="709"/>
+        <w:rPr>
+          <w:rFonts w:ascii="Times New Roman" w:hAnsi="Times New Roman" w:cs="Times New Roman"/>
+          <w:sz w:val="28"/>
+          <w:szCs w:val="28"/>
+        </w:rPr>
+      </w:pPr>
+      <w:r>
+        <w:rPr>
+          <w:rFonts w:ascii="Times New Roman" w:hAnsi="Times New Roman" w:cs="Times New Roman"/>
+          <w:sz w:val="28"/>
+          <w:szCs w:val="28"/>
+          <w:lang w:val="en-US"/>
+        </w:rPr>
+        <w:t>s</w:t>
+      </w:r>
+      <w:proofErr w:type="spellStart"/>
+      <w:r>
+        <w:rPr>
+          <w:rFonts w:ascii="Times New Roman" w:hAnsi="Times New Roman" w:cs="Times New Roman"/>
+          <w:sz w:val="28"/>
+          <w:szCs w:val="28"/>
+        </w:rPr>
+        <w:t>etTitle</w:t>
+      </w:r>
+      <w:proofErr w:type="spellEnd"/>
+      <w:r>
+        <w:rPr>
+          <w:rFonts w:ascii="Times New Roman" w:hAnsi="Times New Roman" w:cs="Times New Roman"/>
+          <w:sz w:val="28"/>
+          <w:szCs w:val="28"/>
+        </w:rPr>
+        <w:t>: устанавливает заголовок окна;</w:t>
+      </w:r>
+    </w:p>
+    <w:p>
+      <w:pPr>
+        <w:pStyle w:val="a3"/>
+        <w:numPr>
+          <w:ilvl w:val="0"/>
+          <w:numId w:val="2"/>
+        </w:numPr>
+        <w:spacing w:after="0" w:line="360" w:lineRule="auto"/>
+        <w:ind w:left="0" w:firstLine="709"/>
+        <w:rPr>
+          <w:rFonts w:ascii="Times New Roman" w:hAnsi="Times New Roman" w:cs="Times New Roman"/>
+          <w:sz w:val="28"/>
+          <w:szCs w:val="28"/>
+        </w:rPr>
+      </w:pPr>
+      <w:proofErr w:type="spellStart"/>
+      <w:r>
+        <w:rPr>
+          <w:rFonts w:ascii="Times New Roman" w:hAnsi="Times New Roman" w:cs="Times New Roman"/>
+          <w:sz w:val="28"/>
+          <w:szCs w:val="28"/>
+        </w:rPr>
+        <w:t>setView</w:t>
+      </w:r>
+      <w:proofErr w:type="spellEnd"/>
+      <w:r>
+        <w:rPr>
+          <w:rFonts w:ascii="Times New Roman" w:hAnsi="Times New Roman" w:cs="Times New Roman"/>
+          <w:sz w:val="28"/>
+          <w:szCs w:val="28"/>
+        </w:rPr>
+        <w:t>: устанавливает разметку интерфейса окна;</w:t>
+      </w:r>
+    </w:p>
+    <w:p>
+      <w:pPr>
+        <w:pStyle w:val="a3"/>
+        <w:numPr>
+          <w:ilvl w:val="0"/>
+          <w:numId w:val="2"/>
+        </w:numPr>
+        <w:spacing w:after="0" w:line="360" w:lineRule="auto"/>
+        <w:ind w:left="0" w:firstLine="709"/>
+        <w:rPr>
+          <w:rFonts w:ascii="Times New Roman" w:hAnsi="Times New Roman" w:cs="Times New Roman"/>
+          <w:sz w:val="28"/>
+          <w:szCs w:val="28"/>
+        </w:rPr>
+      </w:pPr>
+      <w:proofErr w:type="spellStart"/>
+      <w:r>
+        <w:rPr>
+          <w:rFonts w:ascii="Times New Roman" w:hAnsi="Times New Roman" w:cs="Times New Roman"/>
+          <w:sz w:val="28"/>
+          <w:szCs w:val="28"/>
+        </w:rPr>
+        <w:t>setIcon</w:t>
+      </w:r>
+      <w:proofErr w:type="spellEnd"/>
+      <w:r>
+        <w:rPr>
+          <w:rFonts w:ascii="Times New Roman" w:hAnsi="Times New Roman" w:cs="Times New Roman"/>
+          <w:sz w:val="28"/>
+          <w:szCs w:val="28"/>
+        </w:rPr>
+        <w:t>: устанавливает иконку окна;</w:t>
+      </w:r>
+    </w:p>
+    <w:p>
+      <w:pPr>
+        <w:pStyle w:val="a3"/>
+        <w:numPr>
+          <w:ilvl w:val="0"/>
+          <w:numId w:val="2"/>
+        </w:numPr>
+        <w:spacing w:after="0" w:line="360" w:lineRule="auto"/>
+        <w:ind w:left="0" w:firstLine="709"/>
+        <w:rPr>
+          <w:rFonts w:ascii="Times New Roman" w:hAnsi="Times New Roman" w:cs="Times New Roman"/>
+          <w:sz w:val="28"/>
+          <w:szCs w:val="28"/>
+        </w:rPr>
+      </w:pPr>
+      <w:proofErr w:type="spellStart"/>
+      <w:r>
+        <w:rPr>
+          <w:rFonts w:ascii="Times New Roman" w:hAnsi="Times New Roman" w:cs="Times New Roman"/>
+          <w:sz w:val="28"/>
+          <w:szCs w:val="28"/>
+        </w:rPr>
+        <w:t>setPositiveButton</w:t>
+      </w:r>
+      <w:proofErr w:type="spellEnd"/>
+      <w:r>
+        <w:rPr>
+          <w:rFonts w:ascii="Times New Roman" w:hAnsi="Times New Roman" w:cs="Times New Roman"/>
+          <w:sz w:val="28"/>
+          <w:szCs w:val="28"/>
+        </w:rPr>
+        <w:t>: устанавливает кнопку подтверждения действия;</w:t>
+      </w:r>
+    </w:p>
+    <w:p>
+      <w:pPr>
+        <w:pStyle w:val="a3"/>
+        <w:numPr>
+          <w:ilvl w:val="0"/>
+          <w:numId w:val="2"/>
+        </w:numPr>
+        <w:spacing w:after="0" w:line="360" w:lineRule="auto"/>
+        <w:ind w:left="0" w:firstLine="709"/>
+        <w:rPr>
+          <w:rFonts w:ascii="Times New Roman" w:hAnsi="Times New Roman" w:cs="Times New Roman"/>
+          <w:sz w:val="28"/>
+          <w:szCs w:val="28"/>
+        </w:rPr>
+      </w:pPr>
+      <w:proofErr w:type="spellStart"/>
+      <w:r>
+        <w:rPr>
+          <w:rFonts w:ascii="Times New Roman" w:hAnsi="Times New Roman" w:cs="Times New Roman"/>
+          <w:sz w:val="28"/>
+          <w:szCs w:val="28"/>
+        </w:rPr>
+        <w:lastRenderedPageBreak/>
+        <w:t>setNeutralButton</w:t>
+      </w:r>
+      <w:proofErr w:type="spellEnd"/>
+      <w:r>
+        <w:rPr>
+          <w:rFonts w:ascii="Times New Roman" w:hAnsi="Times New Roman" w:cs="Times New Roman"/>
+          <w:sz w:val="28"/>
+          <w:szCs w:val="28"/>
+        </w:rPr>
+        <w:t xml:space="preserve">: устанавливает "нейтральную" кнопку, действие которой </w:t>
+      </w:r>
+    </w:p>
+    <w:p>
+      <w:pPr>
+        <w:pStyle w:val="a3"/>
+        <w:numPr>
+          <w:ilvl w:val="0"/>
+          <w:numId w:val="2"/>
+        </w:numPr>
+        <w:spacing w:after="0" w:line="360" w:lineRule="auto"/>
+        <w:ind w:left="0" w:firstLine="709"/>
+        <w:rPr>
+          <w:rFonts w:ascii="Times New Roman" w:hAnsi="Times New Roman" w:cs="Times New Roman"/>
+          <w:sz w:val="28"/>
+          <w:szCs w:val="28"/>
+        </w:rPr>
+      </w:pPr>
+      <w:r>
+        <w:rPr>
+          <w:rFonts w:ascii="Times New Roman" w:hAnsi="Times New Roman" w:cs="Times New Roman"/>
+          <w:sz w:val="28"/>
+          <w:szCs w:val="28"/>
+        </w:rPr>
+        <w:t>может отличаться от действий подтверждения или отмены;</w:t>
+      </w:r>
+    </w:p>
+    <w:p>
+      <w:pPr>
+        <w:pStyle w:val="a3"/>
+        <w:numPr>
+          <w:ilvl w:val="0"/>
+          <w:numId w:val="2"/>
+        </w:numPr>
+        <w:spacing w:after="0" w:line="360" w:lineRule="auto"/>
+        <w:ind w:left="0" w:firstLine="709"/>
+        <w:rPr>
+          <w:rFonts w:ascii="Times New Roman" w:hAnsi="Times New Roman" w:cs="Times New Roman"/>
+          <w:sz w:val="28"/>
+          <w:szCs w:val="28"/>
+        </w:rPr>
+      </w:pPr>
+      <w:r>
+        <w:rPr>
+          <w:rFonts w:ascii="Times New Roman" w:hAnsi="Times New Roman" w:cs="Times New Roman"/>
+          <w:sz w:val="28"/>
+          <w:szCs w:val="28"/>
+          <w:lang w:val="en-US"/>
+        </w:rPr>
+        <w:t>s</w:t>
+      </w:r>
+      <w:proofErr w:type="spellStart"/>
+      <w:r>
+        <w:rPr>
+          <w:rFonts w:ascii="Times New Roman" w:hAnsi="Times New Roman" w:cs="Times New Roman"/>
+          <w:sz w:val="28"/>
+          <w:szCs w:val="28"/>
+        </w:rPr>
+        <w:t>etNegativeButton</w:t>
+      </w:r>
+      <w:proofErr w:type="spellEnd"/>
+      <w:r>
+        <w:rPr>
+          <w:rFonts w:ascii="Times New Roman" w:hAnsi="Times New Roman" w:cs="Times New Roman"/>
+          <w:sz w:val="28"/>
+          <w:szCs w:val="28"/>
+        </w:rPr>
+        <w:t>: устанавливает кнопку отмены;</w:t>
+      </w:r>
+    </w:p>
+    <w:p>
+      <w:pPr>
+        <w:pStyle w:val="a3"/>
+        <w:numPr>
+          <w:ilvl w:val="0"/>
+          <w:numId w:val="2"/>
+        </w:numPr>
+        <w:spacing w:after="0" w:line="360" w:lineRule="auto"/>
+        <w:ind w:left="0" w:firstLine="709"/>
+        <w:rPr>
+          <w:rFonts w:ascii="Times New Roman" w:hAnsi="Times New Roman" w:cs="Times New Roman"/>
+          <w:sz w:val="28"/>
+          <w:szCs w:val="28"/>
+        </w:rPr>
+      </w:pPr>
+      <w:proofErr w:type="spellStart"/>
+      <w:r>
+        <w:rPr>
+          <w:rFonts w:ascii="Times New Roman" w:hAnsi="Times New Roman" w:cs="Times New Roman"/>
+          <w:sz w:val="28"/>
+          <w:szCs w:val="28"/>
+        </w:rPr>
+        <w:t>setMessage</w:t>
+      </w:r>
+      <w:proofErr w:type="spellEnd"/>
+      <w:r>
+        <w:rPr>
+          <w:rFonts w:ascii="Times New Roman" w:hAnsi="Times New Roman" w:cs="Times New Roman"/>
+          <w:sz w:val="28"/>
+          <w:szCs w:val="28"/>
+        </w:rPr>
+        <w:t>: устанавливает текст диалогового окна;</w:t>
+      </w:r>
+    </w:p>
+    <w:p>
+      <w:pPr>
+        <w:pStyle w:val="a3"/>
+        <w:numPr>
+          <w:ilvl w:val="0"/>
+          <w:numId w:val="2"/>
+        </w:numPr>
+        <w:spacing w:after="0" w:line="360" w:lineRule="auto"/>
+        <w:ind w:left="0" w:firstLine="709"/>
+        <w:rPr>
+          <w:rFonts w:ascii="Times New Roman" w:hAnsi="Times New Roman" w:cs="Times New Roman"/>
+          <w:sz w:val="28"/>
+          <w:szCs w:val="28"/>
+        </w:rPr>
+      </w:pPr>
+      <w:proofErr w:type="spellStart"/>
+      <w:r>
+        <w:rPr>
+          <w:rFonts w:ascii="Times New Roman" w:hAnsi="Times New Roman" w:cs="Times New Roman"/>
+          <w:sz w:val="28"/>
+          <w:szCs w:val="28"/>
+        </w:rPr>
+        <w:t>create</w:t>
+      </w:r>
+      <w:proofErr w:type="spellEnd"/>
+      <w:r>
+        <w:rPr>
+          <w:rFonts w:ascii="Times New Roman" w:hAnsi="Times New Roman" w:cs="Times New Roman"/>
+          <w:sz w:val="28"/>
+          <w:szCs w:val="28"/>
+        </w:rPr>
+        <w:t>: создает окно.</w:t>
+      </w:r>
+    </w:p>
+    <w:p>
+      <w:pPr>
+        <w:pStyle w:val="a3"/>
+        <w:spacing w:after="0" w:line="240" w:lineRule="auto"/>
+        <w:ind w:left="0"/>
+        <w:jc w:val="center"/>
+        <w:rPr>
+          <w:rFonts w:ascii="Times New Roman" w:hAnsi="Times New Roman" w:cs="Times New Roman"/>
+          <w:sz w:val="28"/>
+          <w:szCs w:val="28"/>
+        </w:rPr>
+      </w:pPr>
+      <w:r>
+        <w:rPr>
+          <w:rFonts w:ascii="Times New Roman" w:hAnsi="Times New Roman" w:cs="Times New Roman"/>
+          <w:sz w:val="28"/>
+          <w:szCs w:val="28"/>
+        </w:rPr>
+        <w:drawing>
+          <wp:inline distT="0" distB="0" distL="0" distR="0" wp14:anchorId="70C58584" wp14:editId="3C081DE7">
+            <wp:extent cx="5400000" cy="932229"/>
+            <wp:effectExtent l="0" t="0" r="0" b="1270"/>
+            <wp:docPr id="1442722067" name="Рисунок 1"/>
+            <wp:cNvGraphicFramePr>
+              <a:graphicFrameLocks xmlns:a="http://schemas.openxmlformats.org/drawingml/2006/main" noChangeAspect="1"/>
+            </wp:cNvGraphicFramePr>
+            <a:graphic xmlns:a="http://schemas.openxmlformats.org/drawingml/2006/main">
+              <a:graphicData uri="http://schemas.openxmlformats.org/drawingml/2006/picture">
+                <pic:pic xmlns:pic="http://schemas.openxmlformats.org/drawingml/2006/picture">
+                  <pic:nvPicPr>
+                    <pic:cNvPr id="1442722067" name=""/>
+                    <pic:cNvPicPr/>
+                  </pic:nvPicPr>
+                  <pic:blipFill>
+                    <a:blip r:embed="rId12"/>
+                    <a:stretch>
+                      <a:fillRect/>
+                    </a:stretch>
+                  </pic:blipFill>
+                  <pic:spPr>
+                    <a:xfrm>
+                      <a:off x="0" y="0"/>
+                      <a:ext cx="5400000" cy="932229"/>
+                    </a:xfrm>
+                    <a:prstGeom prst="rect">
+                      <a:avLst/>
+                    </a:prstGeom>
+                  </pic:spPr>
+                </pic:pic>
+              </a:graphicData>
+            </a:graphic>
+          </wp:inline>
+        </w:drawing>
+      </w:r>
+    </w:p>
+    <w:p>
+      <w:pPr>
+        <w:pStyle w:val="a3"/>
+        <w:spacing w:after="0" w:line="240" w:lineRule="auto"/>
+        <w:ind w:left="0"/>
+        <w:jc w:val="center"/>
+        <w:rPr>
+          <w:rFonts w:ascii="Times New Roman" w:hAnsi="Times New Roman" w:cs="Times New Roman"/>
+          <w:sz w:val="28"/>
+          <w:szCs w:val="28"/>
+          <w:lang w:val="en-US"/>
+        </w:rPr>
+      </w:pPr>
+      <w:r>
+        <w:rPr>
+          <w:rFonts w:ascii="Times New Roman" w:hAnsi="Times New Roman" w:cs="Times New Roman"/>
+          <w:sz w:val="28"/>
+          <w:szCs w:val="28"/>
+        </w:rPr>
+        <w:t xml:space="preserve">Рисунок 3.1 – Содержимое файла </w:t>
+      </w:r>
+      <w:proofErr w:type="spellStart"/>
+      <w:r>
+        <w:rPr>
+          <w:rFonts w:ascii="Times New Roman" w:hAnsi="Times New Roman" w:cs="Times New Roman"/>
+          <w:sz w:val="28"/>
+          <w:szCs w:val="28"/>
+        </w:rPr>
+        <w:t>CustomDialogFragment</w:t>
+      </w:r>
+      <w:proofErr w:type="spellEnd"/>
+      <w:r>
+        <w:rPr>
+          <w:rFonts w:ascii="Times New Roman" w:hAnsi="Times New Roman" w:cs="Times New Roman"/>
+          <w:sz w:val="28"/>
+          <w:szCs w:val="28"/>
+        </w:rPr>
+        <w:t>.</w:t>
+      </w:r>
+      <w:r>
+        <w:rPr>
+          <w:rFonts w:ascii="Times New Roman" w:hAnsi="Times New Roman" w:cs="Times New Roman"/>
+          <w:sz w:val="28"/>
+          <w:szCs w:val="28"/>
+          <w:lang w:val="en-US"/>
+        </w:rPr>
+        <w:t>java</w:t>
+      </w:r>
+    </w:p>
+    <w:p>
+      <w:pPr>
+        <w:pStyle w:val="a3"/>
+        <w:spacing w:after="0" w:line="240" w:lineRule="auto"/>
+        <w:ind w:left="0"/>
+        <w:jc w:val="center"/>
+        <w:rPr>
+          <w:rFonts w:ascii="Times New Roman" w:hAnsi="Times New Roman" w:cs="Times New Roman"/>
+          <w:sz w:val="28"/>
+          <w:szCs w:val="28"/>
+        </w:rPr>
+      </w:pPr>
+    </w:p>
+    <w:p>
+      <w:pPr>
+        <w:spacing w:after="0" w:line="360" w:lineRule="auto"/>
+        <w:rPr>
+          <w:rFonts w:ascii="Times New Roman" w:hAnsi="Times New Roman" w:cs="Times New Roman"/>
+          <w:sz w:val="28"/>
+          <w:szCs w:val="28"/>
+        </w:rPr>
+      </w:pPr>
+      <w:r>
+        <w:rPr>
+          <w:rFonts w:ascii="Times New Roman" w:hAnsi="Times New Roman" w:cs="Times New Roman"/>
+          <w:sz w:val="28"/>
+          <w:szCs w:val="28"/>
+        </w:rPr>
+        <w:t>На рисунке 3.2</w:t>
+      </w:r>
+      <w:r>
+        <w:rPr>
+          <w:rFonts w:ascii="Times New Roman" w:hAnsi="Times New Roman" w:cs="Times New Roman"/>
+          <w:sz w:val="28"/>
+          <w:szCs w:val="28"/>
+        </w:rPr>
+        <w:t xml:space="preserve"> диалоговое окно просто выводит некоторое сообщение.</w:t>
+      </w:r>
+      <w:r>
+        <w:rPr>
+          <w:rFonts w:ascii="Times New Roman" w:hAnsi="Times New Roman" w:cs="Times New Roman"/>
+          <w:sz w:val="28"/>
+          <w:szCs w:val="28"/>
+        </w:rPr>
+        <w:t xml:space="preserve"> </w:t>
+      </w:r>
+      <w:r>
+        <w:rPr>
+          <w:rFonts w:ascii="Times New Roman" w:hAnsi="Times New Roman" w:cs="Times New Roman"/>
+          <w:sz w:val="28"/>
+          <w:szCs w:val="28"/>
+        </w:rPr>
+        <w:t xml:space="preserve">Для вызова этого диалогового окна </w:t>
+      </w:r>
+      <w:r>
+        <w:rPr>
+          <w:rFonts w:ascii="Times New Roman" w:hAnsi="Times New Roman" w:cs="Times New Roman"/>
+          <w:sz w:val="28"/>
+          <w:szCs w:val="28"/>
+        </w:rPr>
+        <w:t xml:space="preserve">нам нужно </w:t>
+      </w:r>
+      <w:r>
+        <w:rPr>
+          <w:rFonts w:ascii="Times New Roman" w:hAnsi="Times New Roman" w:cs="Times New Roman"/>
+          <w:sz w:val="28"/>
+          <w:szCs w:val="28"/>
+        </w:rPr>
+        <w:t>определит</w:t>
+      </w:r>
+      <w:r>
+        <w:rPr>
+          <w:rFonts w:ascii="Times New Roman" w:hAnsi="Times New Roman" w:cs="Times New Roman"/>
+          <w:sz w:val="28"/>
+          <w:szCs w:val="28"/>
+        </w:rPr>
+        <w:t>ь</w:t>
+      </w:r>
+      <w:r>
+        <w:rPr>
+          <w:rFonts w:ascii="Times New Roman" w:hAnsi="Times New Roman" w:cs="Times New Roman"/>
+          <w:sz w:val="28"/>
+          <w:szCs w:val="28"/>
+        </w:rPr>
+        <w:t xml:space="preserve"> кнопку</w:t>
+      </w:r>
+    </w:p>
+    <w:p>
+      <w:pPr>
+        <w:pStyle w:val="a3"/>
+        <w:spacing w:after="0" w:line="240" w:lineRule="auto"/>
+        <w:ind w:left="0"/>
+        <w:jc w:val="center"/>
+        <w:rPr>
+          <w:rFonts w:ascii="Times New Roman" w:hAnsi="Times New Roman" w:cs="Times New Roman"/>
+          <w:sz w:val="28"/>
+          <w:szCs w:val="28"/>
+        </w:rPr>
+      </w:pPr>
+      <w:r>
+        <w:rPr>
+          <w:rFonts w:ascii="Times New Roman" w:hAnsi="Times New Roman" w:cs="Times New Roman"/>
+          <w:sz w:val="28"/>
+          <w:szCs w:val="28"/>
+        </w:rPr>
+        <w:drawing>
+          <wp:inline distT="0" distB="0" distL="0" distR="0" wp14:anchorId="57D3804F" wp14:editId="318988A1">
+            <wp:extent cx="5400000" cy="2652956"/>
+            <wp:effectExtent l="0" t="0" r="0" b="0"/>
+            <wp:docPr id="148513676" name="Рисунок 1"/>
+            <wp:cNvGraphicFramePr>
+              <a:graphicFrameLocks xmlns:a="http://schemas.openxmlformats.org/drawingml/2006/main" noChangeAspect="1"/>
+            </wp:cNvGraphicFramePr>
+            <a:graphic xmlns:a="http://schemas.openxmlformats.org/drawingml/2006/main">
+              <a:graphicData uri="http://schemas.openxmlformats.org/drawingml/2006/picture">
+                <pic:pic xmlns:pic="http://schemas.openxmlformats.org/drawingml/2006/picture">
+                  <pic:nvPicPr>
+                    <pic:cNvPr id="148513676" name=""/>
+                    <pic:cNvPicPr/>
+                  </pic:nvPicPr>
+                  <pic:blipFill>
+                    <a:blip r:embed="rId13"/>
+                    <a:stretch>
+                      <a:fillRect/>
+                    </a:stretch>
+                  </pic:blipFill>
+                  <pic:spPr>
+                    <a:xfrm>
+                      <a:off x="0" y="0"/>
+                      <a:ext cx="5400000" cy="2652956"/>
+                    </a:xfrm>
+                    <a:prstGeom prst="rect">
+                      <a:avLst/>
+                    </a:prstGeom>
+                  </pic:spPr>
+                </pic:pic>
+              </a:graphicData>
+            </a:graphic>
+          </wp:inline>
+        </w:drawing>
+      </w:r>
+    </w:p>
+    <w:p>
+      <w:pPr>
+        <w:pStyle w:val="a3"/>
+        <w:spacing w:after="0" w:line="240" w:lineRule="auto"/>
+        <w:ind w:left="0"/>
+        <w:jc w:val="center"/>
+        <w:rPr>
+          <w:rFonts w:ascii="Times New Roman" w:hAnsi="Times New Roman" w:cs="Times New Roman"/>
+          <w:sz w:val="28"/>
+          <w:szCs w:val="28"/>
+          <w:lang w:val="en-US"/>
+        </w:rPr>
+      </w:pPr>
+      <w:r>
+        <w:rPr>
+          <w:rFonts w:ascii="Times New Roman" w:hAnsi="Times New Roman" w:cs="Times New Roman"/>
+          <w:sz w:val="28"/>
+          <w:szCs w:val="28"/>
+        </w:rPr>
+        <w:t xml:space="preserve">Рисунок 3.2 – Содержимое файла </w:t>
+      </w:r>
+      <w:r>
+        <w:rPr>
+          <w:rFonts w:ascii="Times New Roman" w:hAnsi="Times New Roman" w:cs="Times New Roman"/>
+          <w:sz w:val="28"/>
+          <w:szCs w:val="28"/>
+          <w:lang w:val="en-US"/>
+        </w:rPr>
+        <w:t>activity</w:t>
+      </w:r>
+      <w:r>
+        <w:rPr>
+          <w:rFonts w:ascii="Times New Roman" w:hAnsi="Times New Roman" w:cs="Times New Roman"/>
+          <w:sz w:val="28"/>
+          <w:szCs w:val="28"/>
+        </w:rPr>
+        <w:t>_</w:t>
+      </w:r>
+      <w:r>
+        <w:rPr>
+          <w:rFonts w:ascii="Times New Roman" w:hAnsi="Times New Roman" w:cs="Times New Roman"/>
+          <w:sz w:val="28"/>
+          <w:szCs w:val="28"/>
+          <w:lang w:val="en-US"/>
+        </w:rPr>
+        <w:t>main</w:t>
+      </w:r>
+      <w:r>
+        <w:rPr>
+          <w:rFonts w:ascii="Times New Roman" w:hAnsi="Times New Roman" w:cs="Times New Roman"/>
+          <w:sz w:val="28"/>
+          <w:szCs w:val="28"/>
+        </w:rPr>
+        <w:t>.</w:t>
+      </w:r>
+      <w:r>
+        <w:rPr>
+          <w:rFonts w:ascii="Times New Roman" w:hAnsi="Times New Roman" w:cs="Times New Roman"/>
+          <w:sz w:val="28"/>
+          <w:szCs w:val="28"/>
+          <w:lang w:val="en-US"/>
+        </w:rPr>
+        <w:t>xml</w:t>
+      </w:r>
+    </w:p>
+    <w:p>
+      <w:pPr>
+        <w:pStyle w:val="a3"/>
+        <w:spacing w:after="0" w:line="240" w:lineRule="auto"/>
+        <w:ind w:left="0"/>
+        <w:jc w:val="center"/>
+        <w:rPr>
+          <w:rFonts w:ascii="Times New Roman" w:hAnsi="Times New Roman" w:cs="Times New Roman"/>
+          <w:sz w:val="28"/>
+          <w:szCs w:val="28"/>
+          <w:lang w:val="en-US"/>
+        </w:rPr>
+      </w:pPr>
+    </w:p>
+    <w:p>
+      <w:pPr>
+        <w:pStyle w:val="a3"/>
+        <w:spacing w:after="0" w:line="360" w:lineRule="auto"/>
+        <w:ind w:left="0"/>
+        <w:rPr>
+          <w:rFonts w:ascii="Times New Roman" w:hAnsi="Times New Roman" w:cs="Times New Roman"/>
+          <w:sz w:val="28"/>
+          <w:szCs w:val="28"/>
+        </w:rPr>
+      </w:pPr>
+      <w:r>
+        <w:rPr>
+          <w:rFonts w:ascii="Times New Roman" w:hAnsi="Times New Roman" w:cs="Times New Roman"/>
+          <w:sz w:val="28"/>
+          <w:szCs w:val="28"/>
+        </w:rPr>
+        <w:t xml:space="preserve">В коде </w:t>
+      </w:r>
+      <w:proofErr w:type="spellStart"/>
+      <w:r>
+        <w:rPr>
+          <w:rFonts w:ascii="Times New Roman" w:hAnsi="Times New Roman" w:cs="Times New Roman"/>
+          <w:sz w:val="28"/>
+          <w:szCs w:val="28"/>
+        </w:rPr>
+        <w:t>MainActivity</w:t>
+      </w:r>
+      <w:proofErr w:type="spellEnd"/>
+      <w:r>
+        <w:rPr>
+          <w:rFonts w:ascii="Times New Roman" w:hAnsi="Times New Roman" w:cs="Times New Roman"/>
+          <w:sz w:val="28"/>
+          <w:szCs w:val="28"/>
+        </w:rPr>
+        <w:t xml:space="preserve"> определи</w:t>
+      </w:r>
+      <w:r>
+        <w:rPr>
+          <w:rFonts w:ascii="Times New Roman" w:hAnsi="Times New Roman" w:cs="Times New Roman"/>
+          <w:sz w:val="28"/>
+          <w:szCs w:val="28"/>
+        </w:rPr>
+        <w:t>м</w:t>
+      </w:r>
+      <w:r>
+        <w:rPr>
+          <w:rFonts w:ascii="Times New Roman" w:hAnsi="Times New Roman" w:cs="Times New Roman"/>
+          <w:sz w:val="28"/>
+          <w:szCs w:val="28"/>
+        </w:rPr>
+        <w:t xml:space="preserve"> обработчик нажатия кнопки, который будет запускать диалоговое окно </w:t>
+      </w:r>
+      <w:r>
+        <w:rPr>
+          <w:rFonts w:ascii="Times New Roman" w:hAnsi="Times New Roman" w:cs="Times New Roman"/>
+          <w:sz w:val="28"/>
+          <w:szCs w:val="28"/>
+        </w:rPr>
+        <w:t>рисунок 3.3.</w:t>
+      </w:r>
+    </w:p>
+    <w:p>
+      <w:pPr>
+        <w:pStyle w:val="a3"/>
+        <w:spacing w:after="0" w:line="360" w:lineRule="auto"/>
+        <w:ind w:left="0"/>
+        <w:rPr>
+          <w:rFonts w:ascii="Times New Roman" w:hAnsi="Times New Roman" w:cs="Times New Roman"/>
+          <w:sz w:val="28"/>
+          <w:szCs w:val="28"/>
+        </w:rPr>
+      </w:pPr>
+      <w:r>
+        <w:rPr>
+          <w:rFonts w:ascii="Times New Roman" w:hAnsi="Times New Roman" w:cs="Times New Roman"/>
+          <w:sz w:val="28"/>
+          <w:szCs w:val="28"/>
+        </w:rPr>
+        <w:t>Здесь для вызова диалогового окна создается объект фрагмента</w:t>
+      </w:r>
+      <w:r>
+        <w:rPr>
+          <w:rFonts w:ascii="Times New Roman" w:hAnsi="Times New Roman" w:cs="Times New Roman"/>
+          <w:sz w:val="28"/>
+          <w:szCs w:val="28"/>
+        </w:rPr>
+        <w:t xml:space="preserve"> </w:t>
+      </w:r>
+      <w:proofErr w:type="spellStart"/>
+      <w:r>
+        <w:rPr>
+          <w:rFonts w:ascii="Times New Roman" w:hAnsi="Times New Roman" w:cs="Times New Roman"/>
+          <w:sz w:val="28"/>
+          <w:szCs w:val="28"/>
+        </w:rPr>
+        <w:t>CustomDialogFragment</w:t>
+      </w:r>
+      <w:proofErr w:type="spellEnd"/>
+      <w:r>
+        <w:rPr>
+          <w:rFonts w:ascii="Times New Roman" w:hAnsi="Times New Roman" w:cs="Times New Roman"/>
+          <w:sz w:val="28"/>
+          <w:szCs w:val="28"/>
+        </w:rPr>
+        <w:t xml:space="preserve">, затем у него вызывается метод </w:t>
+      </w:r>
+      <w:proofErr w:type="spellStart"/>
+      <w:proofErr w:type="gramStart"/>
+      <w:r>
+        <w:rPr>
+          <w:rFonts w:ascii="Times New Roman" w:hAnsi="Times New Roman" w:cs="Times New Roman"/>
+          <w:sz w:val="28"/>
+          <w:szCs w:val="28"/>
+        </w:rPr>
+        <w:t>show</w:t>
+      </w:r>
+      <w:proofErr w:type="spellEnd"/>
+      <w:r>
+        <w:rPr>
+          <w:rFonts w:ascii="Times New Roman" w:hAnsi="Times New Roman" w:cs="Times New Roman"/>
+          <w:sz w:val="28"/>
+          <w:szCs w:val="28"/>
+        </w:rPr>
+        <w:t>(</w:t>
+      </w:r>
+      <w:proofErr w:type="gramEnd"/>
+      <w:r>
+        <w:rPr>
+          <w:rFonts w:ascii="Times New Roman" w:hAnsi="Times New Roman" w:cs="Times New Roman"/>
+          <w:sz w:val="28"/>
+          <w:szCs w:val="28"/>
+        </w:rPr>
+        <w:t xml:space="preserve">). В этот метод передается менеджер фрагментов </w:t>
+      </w:r>
+      <w:proofErr w:type="spellStart"/>
+      <w:r>
+        <w:rPr>
+          <w:rFonts w:ascii="Times New Roman" w:hAnsi="Times New Roman" w:cs="Times New Roman"/>
+          <w:sz w:val="28"/>
+          <w:szCs w:val="28"/>
+        </w:rPr>
+        <w:t>FragmentManager</w:t>
+      </w:r>
+      <w:proofErr w:type="spellEnd"/>
+      <w:r>
+        <w:rPr>
+          <w:rFonts w:ascii="Times New Roman" w:hAnsi="Times New Roman" w:cs="Times New Roman"/>
+          <w:sz w:val="28"/>
+          <w:szCs w:val="28"/>
+        </w:rPr>
+        <w:t xml:space="preserve"> и строка (произвольный тег).</w:t>
+      </w:r>
+    </w:p>
+    <w:p>
+      <w:pPr>
+        <w:pStyle w:val="a3"/>
+        <w:spacing w:after="0" w:line="240" w:lineRule="auto"/>
+        <w:ind w:left="0"/>
+        <w:jc w:val="center"/>
+        <w:rPr>
+          <w:rFonts w:ascii="Times New Roman" w:hAnsi="Times New Roman" w:cs="Times New Roman"/>
+          <w:sz w:val="28"/>
+          <w:szCs w:val="28"/>
+        </w:rPr>
+      </w:pPr>
+      <w:r>
+        <w:rPr>
+          <w:rFonts w:ascii="Times New Roman" w:hAnsi="Times New Roman" w:cs="Times New Roman"/>
+          <w:sz w:val="28"/>
+          <w:szCs w:val="28"/>
+        </w:rPr>
+        <w:lastRenderedPageBreak/>
+        <w:drawing>
+          <wp:inline distT="0" distB="0" distL="0" distR="0" wp14:anchorId="01CC0C73" wp14:editId="1D10E9B8">
+            <wp:extent cx="5400000" cy="2304308"/>
+            <wp:effectExtent l="0" t="0" r="0" b="1270"/>
+            <wp:docPr id="399079374" name="Рисунок 1"/>
+            <wp:cNvGraphicFramePr>
+              <a:graphicFrameLocks xmlns:a="http://schemas.openxmlformats.org/drawingml/2006/main" noChangeAspect="1"/>
+            </wp:cNvGraphicFramePr>
+            <a:graphic xmlns:a="http://schemas.openxmlformats.org/drawingml/2006/main">
+              <a:graphicData uri="http://schemas.openxmlformats.org/drawingml/2006/picture">
+                <pic:pic xmlns:pic="http://schemas.openxmlformats.org/drawingml/2006/picture">
+                  <pic:nvPicPr>
+                    <pic:cNvPr id="399079374" name=""/>
+                    <pic:cNvPicPr/>
+                  </pic:nvPicPr>
+                  <pic:blipFill>
+                    <a:blip r:embed="rId14"/>
+                    <a:stretch>
+                      <a:fillRect/>
+                    </a:stretch>
+                  </pic:blipFill>
+                  <pic:spPr>
+                    <a:xfrm>
+                      <a:off x="0" y="0"/>
+                      <a:ext cx="5400000" cy="2304308"/>
+                    </a:xfrm>
+                    <a:prstGeom prst="rect">
+                      <a:avLst/>
+                    </a:prstGeom>
+                  </pic:spPr>
+                </pic:pic>
+              </a:graphicData>
+            </a:graphic>
+          </wp:inline>
+        </w:drawing>
+      </w:r>
+    </w:p>
+    <w:p>
+      <w:pPr>
+        <w:pStyle w:val="a3"/>
+        <w:spacing w:after="0" w:line="240" w:lineRule="auto"/>
+        <w:ind w:left="0"/>
+        <w:jc w:val="center"/>
+        <w:rPr>
+          <w:rFonts w:ascii="Times New Roman" w:hAnsi="Times New Roman" w:cs="Times New Roman"/>
+          <w:sz w:val="28"/>
+          <w:szCs w:val="28"/>
+          <w:lang w:val="en-US"/>
+        </w:rPr>
+      </w:pPr>
+      <w:r>
+        <w:rPr>
+          <w:rFonts w:ascii="Times New Roman" w:hAnsi="Times New Roman" w:cs="Times New Roman"/>
+          <w:sz w:val="28"/>
+          <w:szCs w:val="28"/>
+        </w:rPr>
+        <w:t xml:space="preserve">Рисунок 3.3 – Содержимое файла </w:t>
+      </w:r>
+      <w:proofErr w:type="spellStart"/>
+      <w:r>
+        <w:rPr>
+          <w:rFonts w:ascii="Times New Roman" w:hAnsi="Times New Roman" w:cs="Times New Roman"/>
+          <w:sz w:val="28"/>
+          <w:szCs w:val="28"/>
+          <w:lang w:val="en-US"/>
+        </w:rPr>
+        <w:t>MainActivity</w:t>
+      </w:r>
+      <w:proofErr w:type="spellEnd"/>
+      <w:r>
+        <w:rPr>
+          <w:rFonts w:ascii="Times New Roman" w:hAnsi="Times New Roman" w:cs="Times New Roman"/>
+          <w:sz w:val="28"/>
+          <w:szCs w:val="28"/>
+        </w:rPr>
+        <w:t>.</w:t>
+      </w:r>
+      <w:r>
+        <w:rPr>
+          <w:rFonts w:ascii="Times New Roman" w:hAnsi="Times New Roman" w:cs="Times New Roman"/>
+          <w:sz w:val="28"/>
+          <w:szCs w:val="28"/>
+          <w:lang w:val="en-US"/>
+        </w:rPr>
+        <w:t>java</w:t>
+      </w:r>
+    </w:p>
+    <w:p>
+      <w:pPr>
+        <w:pStyle w:val="a3"/>
+        <w:spacing w:after="0" w:line="240" w:lineRule="auto"/>
+        <w:ind w:left="0"/>
+        <w:jc w:val="center"/>
+        <w:rPr>
+          <w:rFonts w:ascii="Times New Roman" w:hAnsi="Times New Roman" w:cs="Times New Roman"/>
+          <w:sz w:val="28"/>
+          <w:szCs w:val="28"/>
+          <w:lang w:val="en-US"/>
+        </w:rPr>
+      </w:pPr>
+    </w:p>
+    <w:p>
+      <w:pPr>
+        <w:pStyle w:val="a3"/>
+        <w:spacing w:after="0" w:line="360" w:lineRule="auto"/>
+        <w:ind w:left="0"/>
+        <w:rPr>
+          <w:rFonts w:ascii="Times New Roman" w:hAnsi="Times New Roman" w:cs="Times New Roman"/>
+          <w:sz w:val="28"/>
+          <w:szCs w:val="28"/>
+        </w:rPr>
+      </w:pPr>
+      <w:r>
+        <w:rPr>
+          <w:rFonts w:ascii="Times New Roman" w:hAnsi="Times New Roman" w:cs="Times New Roman"/>
+          <w:sz w:val="28"/>
+          <w:szCs w:val="28"/>
+        </w:rPr>
+        <w:t>Запустим наше приложение чтобы убедиться в его работоспособности</w:t>
+      </w:r>
+      <w:r>
+        <w:rPr>
+          <w:rFonts w:ascii="Times New Roman" w:hAnsi="Times New Roman" w:cs="Times New Roman"/>
+          <w:sz w:val="28"/>
+          <w:szCs w:val="28"/>
+        </w:rPr>
+        <w:t xml:space="preserve">. Приложение, запущенное на эмуляторе предоставлено на рисунке </w:t>
+      </w:r>
+      <w:r>
+        <w:rPr>
+          <w:rFonts w:ascii="Times New Roman" w:hAnsi="Times New Roman" w:cs="Times New Roman"/>
+          <w:sz w:val="28"/>
+          <w:szCs w:val="28"/>
+        </w:rPr>
+        <w:t>3</w:t>
+      </w:r>
+      <w:r>
+        <w:rPr>
+          <w:rFonts w:ascii="Times New Roman" w:hAnsi="Times New Roman" w:cs="Times New Roman"/>
+          <w:sz w:val="28"/>
+          <w:szCs w:val="28"/>
+        </w:rPr>
+        <w:t>.4.</w:t>
+      </w:r>
+    </w:p>
+    <w:p>
+      <w:pPr>
+        <w:pStyle w:val="a3"/>
+        <w:spacing w:after="0" w:line="240" w:lineRule="auto"/>
+        <w:ind w:left="0"/>
+        <w:jc w:val="center"/>
+        <w:rPr>
+          <w:rFonts w:ascii="Times New Roman" w:hAnsi="Times New Roman" w:cs="Times New Roman"/>
+          <w:sz w:val="28"/>
+          <w:szCs w:val="28"/>
+        </w:rPr>
+      </w:pPr>
+      <w:r>
+        <w:rPr>
+          <w:rFonts w:ascii="Times New Roman" w:hAnsi="Times New Roman" w:cs="Times New Roman"/>
+          <w:sz w:val="28"/>
+          <w:szCs w:val="28"/>
+        </w:rPr>
+        <w:drawing>
+          <wp:inline distT="0" distB="0" distL="0" distR="0" wp14:anchorId="2AB75812" wp14:editId="36581E5D">
+            <wp:extent cx="2626987" cy="5400000"/>
+            <wp:effectExtent l="0" t="0" r="2540" b="0"/>
+            <wp:docPr id="2008016303" name="Рисунок 1"/>
+            <wp:cNvGraphicFramePr>
+              <a:graphicFrameLocks xmlns:a="http://schemas.openxmlformats.org/drawingml/2006/main" noChangeAspect="1"/>
+            </wp:cNvGraphicFramePr>
+            <a:graphic xmlns:a="http://schemas.openxmlformats.org/drawingml/2006/main">
+              <a:graphicData uri="http://schemas.openxmlformats.org/drawingml/2006/picture">
+                <pic:pic xmlns:pic="http://schemas.openxmlformats.org/drawingml/2006/picture">
+                  <pic:nvPicPr>
+                    <pic:cNvPr id="2008016303" name=""/>
+                    <pic:cNvPicPr/>
+                  </pic:nvPicPr>
+                  <pic:blipFill>
+                    <a:blip r:embed="rId15"/>
+                    <a:stretch>
+                      <a:fillRect/>
+                    </a:stretch>
+                  </pic:blipFill>
+                  <pic:spPr>
+                    <a:xfrm>
+                      <a:off x="0" y="0"/>
+                      <a:ext cx="2626987" cy="5400000"/>
+                    </a:xfrm>
+                    <a:prstGeom prst="rect">
+                      <a:avLst/>
+                    </a:prstGeom>
+                  </pic:spPr>
+                </pic:pic>
+              </a:graphicData>
+            </a:graphic>
+          </wp:inline>
+        </w:drawing>
+      </w:r>
+    </w:p>
+    <w:p>
+      <w:pPr>
+        <w:pStyle w:val="a3"/>
+        <w:spacing w:after="0" w:line="240" w:lineRule="auto"/>
+        <w:ind w:left="0"/>
+        <w:jc w:val="center"/>
+        <w:rPr>
+          <w:rFonts w:ascii="Times New Roman" w:hAnsi="Times New Roman" w:cs="Times New Roman"/>
+          <w:sz w:val="28"/>
+          <w:szCs w:val="28"/>
+        </w:rPr>
+      </w:pPr>
+      <w:r>
+        <w:rPr>
+          <w:rFonts w:ascii="Times New Roman" w:hAnsi="Times New Roman" w:cs="Times New Roman"/>
+          <w:sz w:val="28"/>
+          <w:szCs w:val="28"/>
+        </w:rPr>
+        <w:t xml:space="preserve">Рисунок </w:t>
+      </w:r>
+      <w:r>
+        <w:rPr>
+          <w:rFonts w:ascii="Times New Roman" w:hAnsi="Times New Roman" w:cs="Times New Roman"/>
+          <w:sz w:val="28"/>
+          <w:szCs w:val="28"/>
+        </w:rPr>
+        <w:t>3</w:t>
+      </w:r>
+      <w:r>
+        <w:rPr>
+          <w:rFonts w:ascii="Times New Roman" w:hAnsi="Times New Roman" w:cs="Times New Roman"/>
+          <w:sz w:val="28"/>
+          <w:szCs w:val="28"/>
+        </w:rPr>
+        <w:t>.</w:t>
+      </w:r>
+      <w:r>
+        <w:rPr>
+          <w:rFonts w:ascii="Times New Roman" w:hAnsi="Times New Roman" w:cs="Times New Roman"/>
+          <w:sz w:val="28"/>
+          <w:szCs w:val="28"/>
+        </w:rPr>
+        <w:t>4</w:t>
+      </w:r>
+      <w:r>
+        <w:rPr>
+          <w:rFonts w:ascii="Times New Roman" w:hAnsi="Times New Roman" w:cs="Times New Roman"/>
+          <w:sz w:val="28"/>
+          <w:szCs w:val="28"/>
+        </w:rPr>
+        <w:t xml:space="preserve"> – Приложение запущенное на эмуляторе</w:t>
+      </w:r>
+    </w:p>
+    <w:p>
+      <w:pPr>
+        <w:pStyle w:val="a3"/>
+        <w:spacing w:after="0" w:line="240" w:lineRule="auto"/>
+        <w:ind w:left="0"/>
+        <w:jc w:val="center"/>
+        <w:rPr>
+          <w:rFonts w:ascii="Times New Roman" w:hAnsi="Times New Roman" w:cs="Times New Roman"/>
+          <w:sz w:val="28"/>
+          <w:szCs w:val="28"/>
+        </w:rPr>
+      </w:pPr>
+    </w:p>
+    <w:p>
+      <w:pPr>
+        <w:pStyle w:val="a3"/>
+        <w:spacing w:after="0" w:line="360" w:lineRule="auto"/>
+        <w:ind w:left="0"/>
+        <w:rPr>
+          <w:rFonts w:ascii="Times New Roman" w:hAnsi="Times New Roman" w:cs="Times New Roman"/>
+          <w:sz w:val="28"/>
+          <w:szCs w:val="28"/>
+        </w:rPr>
+      </w:pPr>
+      <w:r>
+        <w:rPr>
+          <w:rFonts w:ascii="Times New Roman" w:hAnsi="Times New Roman" w:cs="Times New Roman"/>
+          <w:sz w:val="28"/>
+          <w:szCs w:val="28"/>
+        </w:rPr>
+        <w:lastRenderedPageBreak/>
         <w:t>Часть 2</w:t>
       </w:r>
     </w:p>
     <w:p>
       <w:pPr>
-        <w:pStyle w:val="a3"/>
-        <w:spacing w:line="360" w:lineRule="auto"/>
-        <w:ind w:left="709" w:firstLine="0"/>
+        <w:spacing w:after="0" w:line="360" w:lineRule="auto"/>
+        <w:ind w:firstLine="708"/>
+        <w:rPr>
+          <w:rFonts w:ascii="Times New Roman" w:hAnsi="Times New Roman" w:cs="Times New Roman"/>
+          <w:sz w:val="28"/>
+          <w:szCs w:val="28"/>
+        </w:rPr>
+      </w:pPr>
+      <w:proofErr w:type="spellStart"/>
+      <w:r>
+        <w:rPr>
+          <w:rFonts w:ascii="Times New Roman" w:hAnsi="Times New Roman" w:cs="Times New Roman"/>
+          <w:sz w:val="28"/>
+          <w:szCs w:val="28"/>
+        </w:rPr>
+        <w:t>Кастомизируем</w:t>
+      </w:r>
+      <w:proofErr w:type="spellEnd"/>
+      <w:r>
+        <w:rPr>
+          <w:rFonts w:ascii="Times New Roman" w:hAnsi="Times New Roman" w:cs="Times New Roman"/>
+          <w:sz w:val="28"/>
+          <w:szCs w:val="28"/>
+        </w:rPr>
+        <w:t xml:space="preserve"> диалоговое окно, для этого отредактируйте код метода </w:t>
+      </w:r>
+      <w:proofErr w:type="spellStart"/>
+      <w:proofErr w:type="gramStart"/>
+      <w:r>
+        <w:rPr>
+          <w:rFonts w:ascii="Times New Roman" w:hAnsi="Times New Roman" w:cs="Times New Roman"/>
+          <w:sz w:val="28"/>
+          <w:szCs w:val="28"/>
+        </w:rPr>
+        <w:t>onCreateDialog</w:t>
+      </w:r>
+      <w:proofErr w:type="spellEnd"/>
+      <w:r>
+        <w:rPr>
+          <w:rFonts w:ascii="Times New Roman" w:hAnsi="Times New Roman" w:cs="Times New Roman"/>
+          <w:sz w:val="28"/>
+          <w:szCs w:val="28"/>
+        </w:rPr>
+        <w:t>(</w:t>
+      </w:r>
+      <w:proofErr w:type="gramEnd"/>
+      <w:r>
+        <w:rPr>
+          <w:rFonts w:ascii="Times New Roman" w:hAnsi="Times New Roman" w:cs="Times New Roman"/>
+          <w:sz w:val="28"/>
+          <w:szCs w:val="28"/>
+        </w:rPr>
+        <w:t>) в классе фрагмента</w:t>
+      </w:r>
+      <w:r>
+        <w:rPr>
+          <w:rFonts w:ascii="Times New Roman" w:hAnsi="Times New Roman" w:cs="Times New Roman"/>
+          <w:sz w:val="28"/>
+          <w:szCs w:val="28"/>
+        </w:rPr>
+        <w:t xml:space="preserve"> рисунок 3.5</w:t>
+      </w:r>
+      <w:r>
+        <w:rPr>
+          <w:rFonts w:ascii="Times New Roman" w:hAnsi="Times New Roman" w:cs="Times New Roman"/>
+          <w:sz w:val="28"/>
+          <w:szCs w:val="28"/>
+        </w:rPr>
+        <w:t>.</w:t>
+      </w:r>
+    </w:p>
+    <w:p>
+      <w:pPr>
+        <w:spacing w:after="0" w:line="240" w:lineRule="auto"/>
+        <w:ind w:firstLine="708"/>
+        <w:jc w:val="center"/>
         <w:rPr>
           <w:rFonts w:ascii="Times New Roman" w:hAnsi="Times New Roman" w:cs="Times New Roman"/>
           <w:sz w:val="28"/>
@@ -366,17 +3232,549 @@
           <w:lang w:val="en-US"/>
         </w:rPr>
       </w:pPr>
-    </w:p>
-    <w:p>
-      <w:pPr>
-        <w:pStyle w:val="a3"/>
-        <w:spacing w:line="360" w:lineRule="auto"/>
-        <w:ind w:left="709" w:firstLine="0"/>
+      <w:r>
         <w:rPr>
           <w:rFonts w:ascii="Times New Roman" w:hAnsi="Times New Roman" w:cs="Times New Roman"/>
           <w:sz w:val="28"/>
           <w:szCs w:val="28"/>
           <w:lang w:val="en-US"/>
+        </w:rPr>
+        <w:drawing>
+          <wp:inline distT="0" distB="0" distL="0" distR="0" wp14:anchorId="790C20A8" wp14:editId="65492579">
+            <wp:extent cx="5400000" cy="1862149"/>
+            <wp:effectExtent l="0" t="0" r="0" b="5080"/>
+            <wp:docPr id="1394124169" name="Рисунок 1"/>
+            <wp:cNvGraphicFramePr>
+              <a:graphicFrameLocks xmlns:a="http://schemas.openxmlformats.org/drawingml/2006/main" noChangeAspect="1"/>
+            </wp:cNvGraphicFramePr>
+            <a:graphic xmlns:a="http://schemas.openxmlformats.org/drawingml/2006/main">
+              <a:graphicData uri="http://schemas.openxmlformats.org/drawingml/2006/picture">
+                <pic:pic xmlns:pic="http://schemas.openxmlformats.org/drawingml/2006/picture">
+                  <pic:nvPicPr>
+                    <pic:cNvPr id="1394124169" name=""/>
+                    <pic:cNvPicPr/>
+                  </pic:nvPicPr>
+                  <pic:blipFill>
+                    <a:blip r:embed="rId16"/>
+                    <a:stretch>
+                      <a:fillRect/>
+                    </a:stretch>
+                  </pic:blipFill>
+                  <pic:spPr>
+                    <a:xfrm>
+                      <a:off x="0" y="0"/>
+                      <a:ext cx="5400000" cy="1862149"/>
+                    </a:xfrm>
+                    <a:prstGeom prst="rect">
+                      <a:avLst/>
+                    </a:prstGeom>
+                  </pic:spPr>
+                </pic:pic>
+              </a:graphicData>
+            </a:graphic>
+          </wp:inline>
+        </w:drawing>
+      </w:r>
+    </w:p>
+    <w:p>
+      <w:pPr>
+        <w:spacing w:after="0" w:line="240" w:lineRule="auto"/>
+        <w:ind w:firstLine="708"/>
+        <w:jc w:val="center"/>
+        <w:rPr>
+          <w:rFonts w:ascii="Times New Roman" w:hAnsi="Times New Roman" w:cs="Times New Roman"/>
+          <w:sz w:val="28"/>
+          <w:szCs w:val="28"/>
+          <w:lang w:val="en-US"/>
+        </w:rPr>
+      </w:pPr>
+      <w:r>
+        <w:rPr>
+          <w:rFonts w:ascii="Times New Roman" w:hAnsi="Times New Roman" w:cs="Times New Roman"/>
+          <w:sz w:val="28"/>
+          <w:szCs w:val="28"/>
+        </w:rPr>
+        <w:t xml:space="preserve">Рисунок 3.5 – Изменение метода в файле </w:t>
+      </w:r>
+      <w:proofErr w:type="spellStart"/>
+      <w:r>
+        <w:rPr>
+          <w:rFonts w:ascii="Times New Roman" w:hAnsi="Times New Roman" w:cs="Times New Roman"/>
+          <w:sz w:val="28"/>
+          <w:szCs w:val="28"/>
+        </w:rPr>
+        <w:t>CustomDialogFragment</w:t>
+      </w:r>
+      <w:proofErr w:type="spellEnd"/>
+      <w:r>
+        <w:rPr>
+          <w:rFonts w:ascii="Times New Roman" w:hAnsi="Times New Roman" w:cs="Times New Roman"/>
+          <w:sz w:val="28"/>
+          <w:szCs w:val="28"/>
+        </w:rPr>
+        <w:t>.</w:t>
+      </w:r>
+      <w:r>
+        <w:rPr>
+          <w:rFonts w:ascii="Times New Roman" w:hAnsi="Times New Roman" w:cs="Times New Roman"/>
+          <w:sz w:val="28"/>
+          <w:szCs w:val="28"/>
+          <w:lang w:val="en-US"/>
+        </w:rPr>
+        <w:t>java</w:t>
+      </w:r>
+    </w:p>
+    <w:p>
+      <w:pPr>
+        <w:spacing w:after="0" w:line="240" w:lineRule="auto"/>
+        <w:ind w:firstLine="708"/>
+        <w:jc w:val="center"/>
+        <w:rPr>
+          <w:rFonts w:ascii="Times New Roman" w:hAnsi="Times New Roman" w:cs="Times New Roman"/>
+          <w:sz w:val="28"/>
+          <w:szCs w:val="28"/>
+          <w:lang w:val="en-US"/>
+        </w:rPr>
+      </w:pPr>
+    </w:p>
+    <w:p>
+      <w:pPr>
+        <w:spacing w:after="0" w:line="360" w:lineRule="auto"/>
+        <w:ind w:firstLine="708"/>
+        <w:rPr>
+          <w:rFonts w:ascii="Times New Roman" w:hAnsi="Times New Roman" w:cs="Times New Roman"/>
+          <w:sz w:val="28"/>
+          <w:szCs w:val="28"/>
+        </w:rPr>
+      </w:pPr>
+      <w:r>
+        <w:rPr>
+          <w:rFonts w:ascii="Times New Roman" w:hAnsi="Times New Roman" w:cs="Times New Roman"/>
+          <w:sz w:val="28"/>
+          <w:szCs w:val="28"/>
+        </w:rPr>
+        <w:t xml:space="preserve">Метод </w:t>
+      </w:r>
+      <w:proofErr w:type="spellStart"/>
+      <w:proofErr w:type="gramStart"/>
+      <w:r>
+        <w:rPr>
+          <w:rFonts w:ascii="Times New Roman" w:hAnsi="Times New Roman" w:cs="Times New Roman"/>
+          <w:sz w:val="28"/>
+          <w:szCs w:val="28"/>
+        </w:rPr>
+        <w:t>setView</w:t>
+      </w:r>
+      <w:proofErr w:type="spellEnd"/>
+      <w:r>
+        <w:rPr>
+          <w:rFonts w:ascii="Times New Roman" w:hAnsi="Times New Roman" w:cs="Times New Roman"/>
+          <w:sz w:val="28"/>
+          <w:szCs w:val="28"/>
+        </w:rPr>
+        <w:t>(</w:t>
+      </w:r>
+      <w:proofErr w:type="gramEnd"/>
+      <w:r>
+        <w:rPr>
+          <w:rFonts w:ascii="Times New Roman" w:hAnsi="Times New Roman" w:cs="Times New Roman"/>
+          <w:sz w:val="28"/>
+          <w:szCs w:val="28"/>
+        </w:rPr>
+        <w:t xml:space="preserve">) устанавливает в качестве интерфейса окна новый </w:t>
+      </w:r>
+      <w:proofErr w:type="spellStart"/>
+      <w:r>
+        <w:rPr>
+          <w:rFonts w:ascii="Times New Roman" w:hAnsi="Times New Roman" w:cs="Times New Roman"/>
+          <w:sz w:val="28"/>
+          <w:szCs w:val="28"/>
+        </w:rPr>
+        <w:t>layout</w:t>
+      </w:r>
+      <w:proofErr w:type="spellEnd"/>
+      <w:r>
+        <w:rPr>
+          <w:rFonts w:ascii="Times New Roman" w:hAnsi="Times New Roman" w:cs="Times New Roman"/>
+          <w:sz w:val="28"/>
+          <w:szCs w:val="28"/>
+        </w:rPr>
+        <w:t>-ресурс</w:t>
+      </w:r>
+      <w:r>
+        <w:rPr>
+          <w:rFonts w:ascii="Times New Roman" w:hAnsi="Times New Roman" w:cs="Times New Roman"/>
+          <w:sz w:val="28"/>
+          <w:szCs w:val="28"/>
+        </w:rPr>
+        <w:t xml:space="preserve"> </w:t>
+      </w:r>
+      <w:r>
+        <w:rPr>
+          <w:rFonts w:ascii="Times New Roman" w:hAnsi="Times New Roman" w:cs="Times New Roman"/>
+          <w:sz w:val="28"/>
+          <w:szCs w:val="28"/>
+        </w:rPr>
+        <w:t>dialog.xml. При этом кнопки и заголовок с иконкой не входят в разметку.</w:t>
+      </w:r>
+      <w:r>
+        <w:rPr>
+          <w:rFonts w:ascii="Times New Roman" w:hAnsi="Times New Roman" w:cs="Times New Roman"/>
+          <w:sz w:val="28"/>
+          <w:szCs w:val="28"/>
+        </w:rPr>
+        <w:t xml:space="preserve"> </w:t>
+      </w:r>
+      <w:r>
+        <w:rPr>
+          <w:rFonts w:ascii="Times New Roman" w:hAnsi="Times New Roman" w:cs="Times New Roman"/>
+          <w:sz w:val="28"/>
+          <w:szCs w:val="28"/>
+        </w:rPr>
+        <w:t>Добав</w:t>
+      </w:r>
+      <w:r>
+        <w:rPr>
+          <w:rFonts w:ascii="Times New Roman" w:hAnsi="Times New Roman" w:cs="Times New Roman"/>
+          <w:sz w:val="28"/>
+          <w:szCs w:val="28"/>
+        </w:rPr>
+        <w:t>им</w:t>
+      </w:r>
+      <w:r>
+        <w:rPr>
+          <w:rFonts w:ascii="Times New Roman" w:hAnsi="Times New Roman" w:cs="Times New Roman"/>
+          <w:sz w:val="28"/>
+          <w:szCs w:val="28"/>
+        </w:rPr>
+        <w:t xml:space="preserve"> в папку </w:t>
+      </w:r>
+      <w:proofErr w:type="spellStart"/>
+      <w:r>
+        <w:rPr>
+          <w:rFonts w:ascii="Times New Roman" w:hAnsi="Times New Roman" w:cs="Times New Roman"/>
+          <w:sz w:val="28"/>
+          <w:szCs w:val="28"/>
+        </w:rPr>
+        <w:t>res</w:t>
+      </w:r>
+      <w:proofErr w:type="spellEnd"/>
+      <w:r>
+        <w:rPr>
+          <w:rFonts w:ascii="Times New Roman" w:hAnsi="Times New Roman" w:cs="Times New Roman"/>
+          <w:sz w:val="28"/>
+          <w:szCs w:val="28"/>
+        </w:rPr>
+        <w:t>/</w:t>
+      </w:r>
+      <w:proofErr w:type="spellStart"/>
+      <w:r>
+        <w:rPr>
+          <w:rFonts w:ascii="Times New Roman" w:hAnsi="Times New Roman" w:cs="Times New Roman"/>
+          <w:sz w:val="28"/>
+          <w:szCs w:val="28"/>
+        </w:rPr>
+        <w:t>layout</w:t>
+      </w:r>
+      <w:proofErr w:type="spellEnd"/>
+      <w:r>
+        <w:rPr>
+          <w:rFonts w:ascii="Times New Roman" w:hAnsi="Times New Roman" w:cs="Times New Roman"/>
+          <w:sz w:val="28"/>
+          <w:szCs w:val="28"/>
+        </w:rPr>
+        <w:t xml:space="preserve"> новый файл dialog.xml и сформиру</w:t>
+      </w:r>
+      <w:r>
+        <w:rPr>
+          <w:rFonts w:ascii="Times New Roman" w:hAnsi="Times New Roman" w:cs="Times New Roman"/>
+          <w:sz w:val="28"/>
+          <w:szCs w:val="28"/>
+        </w:rPr>
+        <w:t>ем</w:t>
+      </w:r>
+      <w:r>
+        <w:rPr>
+          <w:rFonts w:ascii="Times New Roman" w:hAnsi="Times New Roman" w:cs="Times New Roman"/>
+          <w:sz w:val="28"/>
+          <w:szCs w:val="28"/>
+        </w:rPr>
+        <w:t xml:space="preserve"> его содержимое в соответствии с листингом </w:t>
+      </w:r>
+      <w:r>
+        <w:rPr>
+          <w:rFonts w:ascii="Times New Roman" w:hAnsi="Times New Roman" w:cs="Times New Roman"/>
+          <w:sz w:val="28"/>
+          <w:szCs w:val="28"/>
+        </w:rPr>
+        <w:t>3.6</w:t>
+      </w:r>
+      <w:r>
+        <w:rPr>
+          <w:rFonts w:ascii="Times New Roman" w:hAnsi="Times New Roman" w:cs="Times New Roman"/>
+          <w:sz w:val="28"/>
+          <w:szCs w:val="28"/>
+        </w:rPr>
+        <w:t>.</w:t>
+      </w:r>
+    </w:p>
+    <w:p>
+      <w:pPr>
+        <w:spacing w:after="0" w:line="240" w:lineRule="auto"/>
+        <w:ind w:firstLine="708"/>
+        <w:jc w:val="center"/>
+        <w:rPr>
+          <w:rFonts w:ascii="Times New Roman" w:hAnsi="Times New Roman" w:cs="Times New Roman"/>
+          <w:sz w:val="28"/>
+          <w:szCs w:val="28"/>
+        </w:rPr>
+      </w:pPr>
+      <w:r>
+        <w:rPr>
+          <w:rFonts w:ascii="Times New Roman" w:hAnsi="Times New Roman" w:cs="Times New Roman"/>
+          <w:sz w:val="28"/>
+          <w:szCs w:val="28"/>
+        </w:rPr>
+        <w:drawing>
+          <wp:inline distT="0" distB="0" distL="0" distR="0" wp14:anchorId="623B78B6" wp14:editId="32FCC053">
+            <wp:extent cx="5400000" cy="2676622"/>
+            <wp:effectExtent l="0" t="0" r="0" b="0"/>
+            <wp:docPr id="1307564915" name="Рисунок 1"/>
+            <wp:cNvGraphicFramePr>
+              <a:graphicFrameLocks xmlns:a="http://schemas.openxmlformats.org/drawingml/2006/main" noChangeAspect="1"/>
+            </wp:cNvGraphicFramePr>
+            <a:graphic xmlns:a="http://schemas.openxmlformats.org/drawingml/2006/main">
+              <a:graphicData uri="http://schemas.openxmlformats.org/drawingml/2006/picture">
+                <pic:pic xmlns:pic="http://schemas.openxmlformats.org/drawingml/2006/picture">
+                  <pic:nvPicPr>
+                    <pic:cNvPr id="1307564915" name=""/>
+                    <pic:cNvPicPr/>
+                  </pic:nvPicPr>
+                  <pic:blipFill>
+                    <a:blip r:embed="rId17"/>
+                    <a:stretch>
+                      <a:fillRect/>
+                    </a:stretch>
+                  </pic:blipFill>
+                  <pic:spPr>
+                    <a:xfrm>
+                      <a:off x="0" y="0"/>
+                      <a:ext cx="5400000" cy="2676622"/>
+                    </a:xfrm>
+                    <a:prstGeom prst="rect">
+                      <a:avLst/>
+                    </a:prstGeom>
+                  </pic:spPr>
+                </pic:pic>
+              </a:graphicData>
+            </a:graphic>
+          </wp:inline>
+        </w:drawing>
+      </w:r>
+    </w:p>
+    <w:p>
+      <w:pPr>
+        <w:spacing w:after="0" w:line="240" w:lineRule="auto"/>
+        <w:ind w:firstLine="708"/>
+        <w:jc w:val="center"/>
+        <w:rPr>
+          <w:rFonts w:ascii="Times New Roman" w:hAnsi="Times New Roman" w:cs="Times New Roman"/>
+          <w:sz w:val="28"/>
+          <w:szCs w:val="28"/>
+        </w:rPr>
+      </w:pPr>
+      <w:r>
+        <w:rPr>
+          <w:rFonts w:ascii="Times New Roman" w:hAnsi="Times New Roman" w:cs="Times New Roman"/>
+          <w:sz w:val="28"/>
+          <w:szCs w:val="28"/>
+        </w:rPr>
+        <w:t xml:space="preserve">Рисунок 3.6 – Содержимое файла </w:t>
+      </w:r>
+      <w:r>
+        <w:rPr>
+          <w:rFonts w:ascii="Times New Roman" w:hAnsi="Times New Roman" w:cs="Times New Roman"/>
+          <w:sz w:val="28"/>
+          <w:szCs w:val="28"/>
+        </w:rPr>
+        <w:t>dialog.xml</w:t>
+      </w:r>
+    </w:p>
+    <w:p>
+      <w:pPr>
+        <w:spacing w:after="0" w:line="240" w:lineRule="auto"/>
+        <w:ind w:firstLine="708"/>
+        <w:jc w:val="center"/>
+        <w:rPr>
+          <w:rFonts w:ascii="Times New Roman" w:hAnsi="Times New Roman" w:cs="Times New Roman"/>
+          <w:sz w:val="28"/>
+          <w:szCs w:val="28"/>
+        </w:rPr>
+      </w:pPr>
+    </w:p>
+    <w:p>
+      <w:pPr>
+        <w:pStyle w:val="a3"/>
+        <w:spacing w:after="0" w:line="360" w:lineRule="auto"/>
+        <w:ind w:left="0"/>
+        <w:rPr>
+          <w:rFonts w:ascii="Times New Roman" w:hAnsi="Times New Roman" w:cs="Times New Roman"/>
+          <w:sz w:val="28"/>
+          <w:szCs w:val="28"/>
+        </w:rPr>
+      </w:pPr>
+      <w:r>
+        <w:rPr>
+          <w:rFonts w:ascii="Times New Roman" w:hAnsi="Times New Roman" w:cs="Times New Roman"/>
+          <w:sz w:val="28"/>
+          <w:szCs w:val="28"/>
+        </w:rPr>
+        <w:t>Запустим наше приложение чтобы убедиться в его работоспособности</w:t>
+      </w:r>
+      <w:r>
+        <w:rPr>
+          <w:rFonts w:ascii="Times New Roman" w:hAnsi="Times New Roman" w:cs="Times New Roman"/>
+          <w:sz w:val="28"/>
+          <w:szCs w:val="28"/>
+        </w:rPr>
+        <w:t xml:space="preserve">. Приложение, запущенное на эмуляторе предоставлено на рисунке </w:t>
+      </w:r>
+      <w:r>
+        <w:rPr>
+          <w:rFonts w:ascii="Times New Roman" w:hAnsi="Times New Roman" w:cs="Times New Roman"/>
+          <w:sz w:val="28"/>
+          <w:szCs w:val="28"/>
+        </w:rPr>
+        <w:t>3</w:t>
+      </w:r>
+      <w:r>
+        <w:rPr>
+          <w:rFonts w:ascii="Times New Roman" w:hAnsi="Times New Roman" w:cs="Times New Roman"/>
+          <w:sz w:val="28"/>
+          <w:szCs w:val="28"/>
+        </w:rPr>
+        <w:t>.</w:t>
+      </w:r>
+      <w:r>
+        <w:rPr>
+          <w:rFonts w:ascii="Times New Roman" w:hAnsi="Times New Roman" w:cs="Times New Roman"/>
+          <w:sz w:val="28"/>
+          <w:szCs w:val="28"/>
+        </w:rPr>
+        <w:t>7</w:t>
+      </w:r>
+      <w:r>
+        <w:rPr>
+          <w:rFonts w:ascii="Times New Roman" w:hAnsi="Times New Roman" w:cs="Times New Roman"/>
+          <w:sz w:val="28"/>
+          <w:szCs w:val="28"/>
+        </w:rPr>
+        <w:t>.</w:t>
+      </w:r>
+    </w:p>
+    <w:p>
+      <w:pPr>
+        <w:pStyle w:val="a3"/>
+        <w:spacing w:after="0" w:line="240" w:lineRule="auto"/>
+        <w:ind w:left="0"/>
+        <w:jc w:val="center"/>
+        <w:rPr>
+          <w:rFonts w:ascii="Times New Roman" w:hAnsi="Times New Roman" w:cs="Times New Roman"/>
+          <w:sz w:val="28"/>
+          <w:szCs w:val="28"/>
+        </w:rPr>
+      </w:pPr>
+      <w:r>
+        <w:rPr>
+          <w:rFonts w:ascii="Times New Roman" w:hAnsi="Times New Roman" w:cs="Times New Roman"/>
+          <w:sz w:val="28"/>
+          <w:szCs w:val="28"/>
+        </w:rPr>
+        <w:lastRenderedPageBreak/>
+        <w:drawing>
+          <wp:inline distT="0" distB="0" distL="0" distR="0" wp14:anchorId="1BF629D0" wp14:editId="0E20B0DE">
+            <wp:extent cx="2626987" cy="5400000"/>
+            <wp:effectExtent l="0" t="0" r="2540" b="0"/>
+            <wp:docPr id="2049122322" name="Рисунок 1"/>
+            <wp:cNvGraphicFramePr>
+              <a:graphicFrameLocks xmlns:a="http://schemas.openxmlformats.org/drawingml/2006/main" noChangeAspect="1"/>
+            </wp:cNvGraphicFramePr>
+            <a:graphic xmlns:a="http://schemas.openxmlformats.org/drawingml/2006/main">
+              <a:graphicData uri="http://schemas.openxmlformats.org/drawingml/2006/picture">
+                <pic:pic xmlns:pic="http://schemas.openxmlformats.org/drawingml/2006/picture">
+                  <pic:nvPicPr>
+                    <pic:cNvPr id="2049122322" name=""/>
+                    <pic:cNvPicPr/>
+                  </pic:nvPicPr>
+                  <pic:blipFill>
+                    <a:blip r:embed="rId18"/>
+                    <a:stretch>
+                      <a:fillRect/>
+                    </a:stretch>
+                  </pic:blipFill>
+                  <pic:spPr>
+                    <a:xfrm>
+                      <a:off x="0" y="0"/>
+                      <a:ext cx="2626987" cy="5400000"/>
+                    </a:xfrm>
+                    <a:prstGeom prst="rect">
+                      <a:avLst/>
+                    </a:prstGeom>
+                  </pic:spPr>
+                </pic:pic>
+              </a:graphicData>
+            </a:graphic>
+          </wp:inline>
+        </w:drawing>
+      </w:r>
+    </w:p>
+    <w:p>
+      <w:pPr>
+        <w:pStyle w:val="a3"/>
+        <w:spacing w:after="0" w:line="240" w:lineRule="auto"/>
+        <w:ind w:left="0"/>
+        <w:jc w:val="center"/>
+        <w:rPr>
+          <w:rFonts w:ascii="Times New Roman" w:hAnsi="Times New Roman" w:cs="Times New Roman"/>
+          <w:sz w:val="28"/>
+          <w:szCs w:val="28"/>
+        </w:rPr>
+      </w:pPr>
+      <w:r>
+        <w:rPr>
+          <w:rFonts w:ascii="Times New Roman" w:hAnsi="Times New Roman" w:cs="Times New Roman"/>
+          <w:sz w:val="28"/>
+          <w:szCs w:val="28"/>
+        </w:rPr>
+        <w:t>Рисунок 3.</w:t>
+      </w:r>
+      <w:r>
+        <w:rPr>
+          <w:rFonts w:ascii="Times New Roman" w:hAnsi="Times New Roman" w:cs="Times New Roman"/>
+          <w:sz w:val="28"/>
+          <w:szCs w:val="28"/>
+        </w:rPr>
+        <w:t>7</w:t>
+      </w:r>
+      <w:r>
+        <w:rPr>
+          <w:rFonts w:ascii="Times New Roman" w:hAnsi="Times New Roman" w:cs="Times New Roman"/>
+          <w:sz w:val="28"/>
+          <w:szCs w:val="28"/>
+        </w:rPr>
+        <w:t xml:space="preserve"> – Приложение запущенное на эмуляторе</w:t>
+      </w:r>
+    </w:p>
+    <w:p>
+      <w:pPr>
+        <w:pStyle w:val="a3"/>
+        <w:spacing w:after="0" w:line="240" w:lineRule="auto"/>
+        <w:ind w:left="0"/>
+        <w:jc w:val="center"/>
+        <w:rPr>
+          <w:rFonts w:ascii="Times New Roman" w:hAnsi="Times New Roman" w:cs="Times New Roman"/>
+          <w:sz w:val="28"/>
+          <w:szCs w:val="28"/>
         </w:rPr>
       </w:pPr>
     </w:p>
@@ -387,7 +3785,7 @@
           <w:ilvl w:val="0"/>
           <w:numId w:val="1"/>
         </w:numPr>
-        <w:spacing w:line="360" w:lineRule="auto"/>
+        <w:spacing w:after="0" w:line="360" w:lineRule="auto"/>
         <w:ind w:left="0" w:firstLine="709"/>
         <w:rPr>
           <w:rFonts w:ascii="Times New Roman" w:hAnsi="Times New Roman" w:cs="Times New Roman"/>
@@ -411,8 +3809,8 @@
     <w:p>
       <w:pPr>
         <w:pStyle w:val="a3"/>
-        <w:spacing w:line="360" w:lineRule="auto"/>
-        <w:ind w:left="709" w:firstLine="0"/>
+        <w:spacing w:after="0" w:line="360" w:lineRule="auto"/>
+        <w:ind w:left="0"/>
         <w:rPr>
           <w:rFonts w:ascii="Times New Roman" w:hAnsi="Times New Roman" w:cs="Times New Roman"/>
           <w:b/>
@@ -435,8 +3833,8 @@
     <w:p>
       <w:pPr>
         <w:pStyle w:val="a3"/>
-        <w:spacing w:line="360" w:lineRule="auto"/>
-        <w:ind w:left="709" w:firstLine="0"/>
+        <w:spacing w:after="0" w:line="360" w:lineRule="auto"/>
+        <w:ind w:left="0"/>
         <w:rPr>
           <w:rFonts w:ascii="Times New Roman" w:hAnsi="Times New Roman" w:cs="Times New Roman"/>
           <w:i/>
@@ -461,32 +3859,950 @@
     <w:p>
       <w:pPr>
         <w:pStyle w:val="a3"/>
-        <w:spacing w:line="360" w:lineRule="auto"/>
-        <w:ind w:left="709" w:firstLine="0"/>
-        <w:rPr>
-          <w:rFonts w:ascii="Times New Roman" w:hAnsi="Times New Roman" w:cs="Times New Roman"/>
-          <w:sz w:val="28"/>
-          <w:szCs w:val="28"/>
-        </w:rPr>
-      </w:pPr>
-    </w:p>
-    <w:p>
-      <w:pPr>
-        <w:pStyle w:val="a3"/>
-        <w:spacing w:line="360" w:lineRule="auto"/>
-        <w:ind w:left="709" w:firstLine="0"/>
-        <w:rPr>
-          <w:rFonts w:ascii="Times New Roman" w:hAnsi="Times New Roman" w:cs="Times New Roman"/>
-          <w:sz w:val="28"/>
-          <w:szCs w:val="28"/>
-        </w:rPr>
-      </w:pPr>
-    </w:p>
-    <w:p>
-      <w:pPr>
-        <w:pStyle w:val="a3"/>
-        <w:spacing w:line="360" w:lineRule="auto"/>
-        <w:ind w:left="709" w:firstLine="0"/>
+        <w:spacing w:after="0" w:line="360" w:lineRule="auto"/>
+        <w:ind w:left="0"/>
+        <w:rPr>
+          <w:rFonts w:ascii="Times New Roman" w:hAnsi="Times New Roman" w:cs="Times New Roman"/>
+          <w:sz w:val="28"/>
+          <w:szCs w:val="28"/>
+        </w:rPr>
+      </w:pPr>
+      <w:r>
+        <w:rPr>
+          <w:rFonts w:ascii="Times New Roman" w:hAnsi="Times New Roman" w:cs="Times New Roman"/>
+          <w:sz w:val="28"/>
+          <w:szCs w:val="28"/>
+        </w:rPr>
+        <w:t>Определи</w:t>
+      </w:r>
+      <w:r>
+        <w:rPr>
+          <w:rFonts w:ascii="Times New Roman" w:hAnsi="Times New Roman" w:cs="Times New Roman"/>
+          <w:sz w:val="28"/>
+          <w:szCs w:val="28"/>
+        </w:rPr>
+        <w:t>м</w:t>
+      </w:r>
+      <w:r>
+        <w:rPr>
+          <w:rFonts w:ascii="Times New Roman" w:hAnsi="Times New Roman" w:cs="Times New Roman"/>
+          <w:sz w:val="28"/>
+          <w:szCs w:val="28"/>
+        </w:rPr>
+        <w:t xml:space="preserve"> в файле </w:t>
+      </w:r>
+      <w:r>
+        <w:rPr>
+          <w:rFonts w:ascii="Times New Roman" w:hAnsi="Times New Roman" w:cs="Times New Roman"/>
+          <w:sz w:val="28"/>
+          <w:szCs w:val="28"/>
+          <w:lang w:val="en-US"/>
+        </w:rPr>
+        <w:t>activity</w:t>
+      </w:r>
+      <w:r>
+        <w:rPr>
+          <w:rFonts w:ascii="Times New Roman" w:hAnsi="Times New Roman" w:cs="Times New Roman"/>
+          <w:sz w:val="28"/>
+          <w:szCs w:val="28"/>
+        </w:rPr>
+        <w:t>_</w:t>
+      </w:r>
+      <w:r>
+        <w:rPr>
+          <w:rFonts w:ascii="Times New Roman" w:hAnsi="Times New Roman" w:cs="Times New Roman"/>
+          <w:sz w:val="28"/>
+          <w:szCs w:val="28"/>
+          <w:lang w:val="en-US"/>
+        </w:rPr>
+        <w:t>main</w:t>
+      </w:r>
+      <w:r>
+        <w:rPr>
+          <w:rFonts w:ascii="Times New Roman" w:hAnsi="Times New Roman" w:cs="Times New Roman"/>
+          <w:sz w:val="28"/>
+          <w:szCs w:val="28"/>
+        </w:rPr>
+        <w:t>.</w:t>
+      </w:r>
+      <w:r>
+        <w:rPr>
+          <w:rFonts w:ascii="Times New Roman" w:hAnsi="Times New Roman" w:cs="Times New Roman"/>
+          <w:sz w:val="28"/>
+          <w:szCs w:val="28"/>
+          <w:lang w:val="en-US"/>
+        </w:rPr>
+        <w:t>xml</w:t>
+      </w:r>
+      <w:r>
+        <w:rPr>
+          <w:rFonts w:ascii="Times New Roman" w:hAnsi="Times New Roman" w:cs="Times New Roman"/>
+          <w:sz w:val="28"/>
+          <w:szCs w:val="28"/>
+        </w:rPr>
+        <w:t xml:space="preserve"> список </w:t>
+      </w:r>
+      <w:proofErr w:type="spellStart"/>
+      <w:r>
+        <w:rPr>
+          <w:rFonts w:ascii="Times New Roman" w:hAnsi="Times New Roman" w:cs="Times New Roman"/>
+          <w:sz w:val="28"/>
+          <w:szCs w:val="28"/>
+          <w:lang w:val="en-US"/>
+        </w:rPr>
+        <w:t>ListView</w:t>
+      </w:r>
+      <w:proofErr w:type="spellEnd"/>
+      <w:r>
+        <w:rPr>
+          <w:rFonts w:ascii="Times New Roman" w:hAnsi="Times New Roman" w:cs="Times New Roman"/>
+          <w:sz w:val="28"/>
+          <w:szCs w:val="28"/>
+        </w:rPr>
+        <w:t xml:space="preserve"> в соответствии с </w:t>
+      </w:r>
+      <w:r>
+        <w:rPr>
+          <w:rFonts w:ascii="Times New Roman" w:hAnsi="Times New Roman" w:cs="Times New Roman"/>
+          <w:sz w:val="28"/>
+          <w:szCs w:val="28"/>
+        </w:rPr>
+        <w:t>рисунком 4.1.</w:t>
+      </w:r>
+    </w:p>
+    <w:p>
+      <w:pPr>
+        <w:pStyle w:val="a3"/>
+        <w:spacing w:after="0" w:line="240" w:lineRule="auto"/>
+        <w:ind w:left="0"/>
+        <w:jc w:val="center"/>
+        <w:rPr>
+          <w:rFonts w:ascii="Times New Roman" w:hAnsi="Times New Roman" w:cs="Times New Roman"/>
+          <w:sz w:val="28"/>
+          <w:szCs w:val="28"/>
+        </w:rPr>
+      </w:pPr>
+      <w:r>
+        <w:rPr>
+          <w:rFonts w:ascii="Times New Roman" w:hAnsi="Times New Roman" w:cs="Times New Roman"/>
+          <w:sz w:val="28"/>
+          <w:szCs w:val="28"/>
+        </w:rPr>
+        <w:lastRenderedPageBreak/>
+        <w:drawing>
+          <wp:inline distT="0" distB="0" distL="0" distR="0" wp14:anchorId="44A5560B" wp14:editId="48A4B806">
+            <wp:extent cx="5400000" cy="2923100"/>
+            <wp:effectExtent l="0" t="0" r="0" b="0"/>
+            <wp:docPr id="228075443" name="Рисунок 1"/>
+            <wp:cNvGraphicFramePr>
+              <a:graphicFrameLocks xmlns:a="http://schemas.openxmlformats.org/drawingml/2006/main" noChangeAspect="1"/>
+            </wp:cNvGraphicFramePr>
+            <a:graphic xmlns:a="http://schemas.openxmlformats.org/drawingml/2006/main">
+              <a:graphicData uri="http://schemas.openxmlformats.org/drawingml/2006/picture">
+                <pic:pic xmlns:pic="http://schemas.openxmlformats.org/drawingml/2006/picture">
+                  <pic:nvPicPr>
+                    <pic:cNvPr id="228075443" name=""/>
+                    <pic:cNvPicPr/>
+                  </pic:nvPicPr>
+                  <pic:blipFill>
+                    <a:blip r:embed="rId19"/>
+                    <a:stretch>
+                      <a:fillRect/>
+                    </a:stretch>
+                  </pic:blipFill>
+                  <pic:spPr>
+                    <a:xfrm>
+                      <a:off x="0" y="0"/>
+                      <a:ext cx="5400000" cy="2923100"/>
+                    </a:xfrm>
+                    <a:prstGeom prst="rect">
+                      <a:avLst/>
+                    </a:prstGeom>
+                  </pic:spPr>
+                </pic:pic>
+              </a:graphicData>
+            </a:graphic>
+          </wp:inline>
+        </w:drawing>
+      </w:r>
+    </w:p>
+    <w:p>
+      <w:pPr>
+        <w:pStyle w:val="a3"/>
+        <w:spacing w:after="0" w:line="240" w:lineRule="auto"/>
+        <w:ind w:left="0"/>
+        <w:jc w:val="center"/>
+        <w:rPr>
+          <w:rFonts w:ascii="Times New Roman" w:hAnsi="Times New Roman" w:cs="Times New Roman"/>
+          <w:sz w:val="28"/>
+          <w:szCs w:val="28"/>
+          <w:lang w:val="en-US"/>
+        </w:rPr>
+      </w:pPr>
+      <w:r>
+        <w:rPr>
+          <w:rFonts w:ascii="Times New Roman" w:hAnsi="Times New Roman" w:cs="Times New Roman"/>
+          <w:sz w:val="28"/>
+          <w:szCs w:val="28"/>
+        </w:rPr>
+        <w:t xml:space="preserve">Рисунок 4.1 – Содержимое файла </w:t>
+      </w:r>
+      <w:r>
+        <w:rPr>
+          <w:rFonts w:ascii="Times New Roman" w:hAnsi="Times New Roman" w:cs="Times New Roman"/>
+          <w:sz w:val="28"/>
+          <w:szCs w:val="28"/>
+          <w:lang w:val="en-US"/>
+        </w:rPr>
+        <w:t>activity</w:t>
+      </w:r>
+      <w:r>
+        <w:rPr>
+          <w:rFonts w:ascii="Times New Roman" w:hAnsi="Times New Roman" w:cs="Times New Roman"/>
+          <w:sz w:val="28"/>
+          <w:szCs w:val="28"/>
+        </w:rPr>
+        <w:t>_</w:t>
+      </w:r>
+      <w:r>
+        <w:rPr>
+          <w:rFonts w:ascii="Times New Roman" w:hAnsi="Times New Roman" w:cs="Times New Roman"/>
+          <w:sz w:val="28"/>
+          <w:szCs w:val="28"/>
+          <w:lang w:val="en-US"/>
+        </w:rPr>
+        <w:t>main</w:t>
+      </w:r>
+      <w:r>
+        <w:rPr>
+          <w:rFonts w:ascii="Times New Roman" w:hAnsi="Times New Roman" w:cs="Times New Roman"/>
+          <w:sz w:val="28"/>
+          <w:szCs w:val="28"/>
+        </w:rPr>
+        <w:t>.</w:t>
+      </w:r>
+      <w:r>
+        <w:rPr>
+          <w:rFonts w:ascii="Times New Roman" w:hAnsi="Times New Roman" w:cs="Times New Roman"/>
+          <w:sz w:val="28"/>
+          <w:szCs w:val="28"/>
+          <w:lang w:val="en-US"/>
+        </w:rPr>
+        <w:t>xml</w:t>
+      </w:r>
+    </w:p>
+    <w:p>
+      <w:pPr>
+        <w:pStyle w:val="a3"/>
+        <w:spacing w:after="0" w:line="240" w:lineRule="auto"/>
+        <w:ind w:left="0"/>
+        <w:jc w:val="center"/>
+        <w:rPr>
+          <w:rFonts w:ascii="Times New Roman" w:hAnsi="Times New Roman" w:cs="Times New Roman"/>
+          <w:sz w:val="28"/>
+          <w:szCs w:val="28"/>
+          <w:lang w:val="en-US"/>
+        </w:rPr>
+      </w:pPr>
+    </w:p>
+    <w:p>
+      <w:pPr>
+        <w:pStyle w:val="a3"/>
+        <w:spacing w:after="0" w:line="360" w:lineRule="auto"/>
+        <w:ind w:left="0"/>
+        <w:rPr>
+          <w:rFonts w:ascii="Times New Roman" w:hAnsi="Times New Roman" w:cs="Times New Roman"/>
+          <w:sz w:val="28"/>
+          <w:szCs w:val="28"/>
+        </w:rPr>
+      </w:pPr>
+      <w:r>
+        <w:rPr>
+          <w:rFonts w:ascii="Times New Roman" w:hAnsi="Times New Roman" w:cs="Times New Roman"/>
+          <w:sz w:val="28"/>
+          <w:szCs w:val="28"/>
+        </w:rPr>
+        <w:t xml:space="preserve">В классе </w:t>
+      </w:r>
+      <w:proofErr w:type="spellStart"/>
+      <w:r>
+        <w:rPr>
+          <w:rFonts w:ascii="Times New Roman" w:hAnsi="Times New Roman" w:cs="Times New Roman"/>
+          <w:sz w:val="28"/>
+          <w:szCs w:val="28"/>
+        </w:rPr>
+        <w:t>MainActivity</w:t>
+      </w:r>
+      <w:proofErr w:type="spellEnd"/>
+      <w:r>
+        <w:rPr>
+          <w:rFonts w:ascii="Times New Roman" w:hAnsi="Times New Roman" w:cs="Times New Roman"/>
+          <w:sz w:val="28"/>
+          <w:szCs w:val="28"/>
+        </w:rPr>
+        <w:t xml:space="preserve"> определи</w:t>
+      </w:r>
+      <w:r>
+        <w:rPr>
+          <w:rFonts w:ascii="Times New Roman" w:hAnsi="Times New Roman" w:cs="Times New Roman"/>
+          <w:sz w:val="28"/>
+          <w:szCs w:val="28"/>
+        </w:rPr>
+        <w:t>м</w:t>
+      </w:r>
+      <w:r>
+        <w:rPr>
+          <w:rFonts w:ascii="Times New Roman" w:hAnsi="Times New Roman" w:cs="Times New Roman"/>
+          <w:sz w:val="28"/>
+          <w:szCs w:val="28"/>
+        </w:rPr>
+        <w:t xml:space="preserve"> для этого списка данные</w:t>
+      </w:r>
+      <w:r>
+        <w:rPr>
+          <w:rFonts w:ascii="Times New Roman" w:hAnsi="Times New Roman" w:cs="Times New Roman"/>
+          <w:sz w:val="28"/>
+          <w:szCs w:val="28"/>
+        </w:rPr>
+        <w:t xml:space="preserve"> рисунок 4.2.</w:t>
+      </w:r>
+    </w:p>
+    <w:p>
+      <w:pPr>
+        <w:pStyle w:val="a3"/>
+        <w:spacing w:after="0" w:line="240" w:lineRule="auto"/>
+        <w:ind w:left="0"/>
+        <w:rPr>
+          <w:rFonts w:ascii="Times New Roman" w:hAnsi="Times New Roman" w:cs="Times New Roman"/>
+          <w:sz w:val="28"/>
+          <w:szCs w:val="28"/>
+        </w:rPr>
+      </w:pPr>
+      <w:r>
+        <w:rPr>
+          <w:rFonts w:ascii="Times New Roman" w:hAnsi="Times New Roman" w:cs="Times New Roman"/>
+          <w:sz w:val="28"/>
+          <w:szCs w:val="28"/>
+        </w:rPr>
+        <w:drawing>
+          <wp:inline distT="0" distB="0" distL="0" distR="0" wp14:anchorId="0F3B3FA4" wp14:editId="085DC4D8">
+            <wp:extent cx="5400000" cy="4886264"/>
+            <wp:effectExtent l="0" t="0" r="0" b="0"/>
+            <wp:docPr id="949380380" name="Рисунок 1"/>
+            <wp:cNvGraphicFramePr>
+              <a:graphicFrameLocks xmlns:a="http://schemas.openxmlformats.org/drawingml/2006/main" noChangeAspect="1"/>
+            </wp:cNvGraphicFramePr>
+            <a:graphic xmlns:a="http://schemas.openxmlformats.org/drawingml/2006/main">
+              <a:graphicData uri="http://schemas.openxmlformats.org/drawingml/2006/picture">
+                <pic:pic xmlns:pic="http://schemas.openxmlformats.org/drawingml/2006/picture">
+                  <pic:nvPicPr>
+                    <pic:cNvPr id="949380380" name=""/>
+                    <pic:cNvPicPr/>
+                  </pic:nvPicPr>
+                  <pic:blipFill>
+                    <a:blip r:embed="rId20"/>
+                    <a:stretch>
+                      <a:fillRect/>
+                    </a:stretch>
+                  </pic:blipFill>
+                  <pic:spPr>
+                    <a:xfrm>
+                      <a:off x="0" y="0"/>
+                      <a:ext cx="5400000" cy="4886264"/>
+                    </a:xfrm>
+                    <a:prstGeom prst="rect">
+                      <a:avLst/>
+                    </a:prstGeom>
+                  </pic:spPr>
+                </pic:pic>
+              </a:graphicData>
+            </a:graphic>
+          </wp:inline>
+        </w:drawing>
+      </w:r>
+    </w:p>
+    <w:p>
+      <w:pPr>
+        <w:pStyle w:val="a3"/>
+        <w:spacing w:after="0" w:line="240" w:lineRule="auto"/>
+        <w:ind w:left="0"/>
+        <w:rPr>
+          <w:rFonts w:ascii="Times New Roman" w:hAnsi="Times New Roman" w:cs="Times New Roman"/>
+          <w:sz w:val="28"/>
+          <w:szCs w:val="28"/>
+          <w:lang w:val="en-US"/>
+        </w:rPr>
+      </w:pPr>
+      <w:r>
+        <w:rPr>
+          <w:rFonts w:ascii="Times New Roman" w:hAnsi="Times New Roman" w:cs="Times New Roman"/>
+          <w:sz w:val="28"/>
+          <w:szCs w:val="28"/>
+        </w:rPr>
+        <w:t xml:space="preserve">Рисунок 4.2 – Содержимое файла </w:t>
+      </w:r>
+      <w:proofErr w:type="spellStart"/>
+      <w:r>
+        <w:rPr>
+          <w:rFonts w:ascii="Times New Roman" w:hAnsi="Times New Roman" w:cs="Times New Roman"/>
+          <w:sz w:val="28"/>
+          <w:szCs w:val="28"/>
+        </w:rPr>
+        <w:t>MainActivity</w:t>
+      </w:r>
+      <w:proofErr w:type="spellEnd"/>
+      <w:r>
+        <w:rPr>
+          <w:rFonts w:ascii="Times New Roman" w:hAnsi="Times New Roman" w:cs="Times New Roman"/>
+          <w:sz w:val="28"/>
+          <w:szCs w:val="28"/>
+        </w:rPr>
+        <w:t>.</w:t>
+      </w:r>
+      <w:r>
+        <w:rPr>
+          <w:rFonts w:ascii="Times New Roman" w:hAnsi="Times New Roman" w:cs="Times New Roman"/>
+          <w:sz w:val="28"/>
+          <w:szCs w:val="28"/>
+          <w:lang w:val="en-US"/>
+        </w:rPr>
+        <w:t>java</w:t>
+      </w:r>
+    </w:p>
+    <w:p>
+      <w:pPr>
+        <w:pStyle w:val="a3"/>
+        <w:spacing w:after="0" w:line="240" w:lineRule="auto"/>
+        <w:ind w:left="0"/>
+        <w:rPr>
+          <w:rFonts w:ascii="Times New Roman" w:hAnsi="Times New Roman" w:cs="Times New Roman"/>
+          <w:sz w:val="28"/>
+          <w:szCs w:val="28"/>
+          <w:lang w:val="en-US"/>
+        </w:rPr>
+      </w:pPr>
+    </w:p>
+    <w:p>
+      <w:pPr>
+        <w:spacing w:after="0" w:line="360" w:lineRule="auto"/>
+        <w:ind w:firstLine="708"/>
+        <w:rPr>
+          <w:rFonts w:ascii="Times New Roman" w:hAnsi="Times New Roman" w:cs="Times New Roman"/>
+          <w:sz w:val="28"/>
+          <w:szCs w:val="28"/>
+        </w:rPr>
+      </w:pPr>
+      <w:r>
+        <w:rPr>
+          <w:rFonts w:ascii="Times New Roman" w:hAnsi="Times New Roman" w:cs="Times New Roman"/>
+          <w:sz w:val="28"/>
+          <w:szCs w:val="28"/>
+        </w:rPr>
+        <w:lastRenderedPageBreak/>
+        <w:t>Определи</w:t>
+      </w:r>
+      <w:r>
+        <w:rPr>
+          <w:rFonts w:ascii="Times New Roman" w:hAnsi="Times New Roman" w:cs="Times New Roman"/>
+          <w:sz w:val="28"/>
+          <w:szCs w:val="28"/>
+        </w:rPr>
+        <w:t>м</w:t>
+      </w:r>
+      <w:r>
+        <w:rPr>
+          <w:rFonts w:ascii="Times New Roman" w:hAnsi="Times New Roman" w:cs="Times New Roman"/>
+          <w:sz w:val="28"/>
+          <w:szCs w:val="28"/>
+        </w:rPr>
+        <w:t xml:space="preserve"> класс фрагмента </w:t>
+      </w:r>
+      <w:proofErr w:type="spellStart"/>
+      <w:r>
+        <w:rPr>
+          <w:rFonts w:ascii="Times New Roman" w:hAnsi="Times New Roman" w:cs="Times New Roman"/>
+          <w:sz w:val="28"/>
+          <w:szCs w:val="28"/>
+        </w:rPr>
+        <w:t>CustomDialogFragment</w:t>
+      </w:r>
+      <w:proofErr w:type="spellEnd"/>
+      <w:r>
+        <w:rPr>
+          <w:rFonts w:ascii="Times New Roman" w:hAnsi="Times New Roman" w:cs="Times New Roman"/>
+          <w:sz w:val="28"/>
+          <w:szCs w:val="28"/>
+        </w:rPr>
+        <w:t xml:space="preserve"> в соответствии с </w:t>
+      </w:r>
+      <w:r>
+        <w:rPr>
+          <w:rFonts w:ascii="Times New Roman" w:hAnsi="Times New Roman" w:cs="Times New Roman"/>
+          <w:sz w:val="28"/>
+          <w:szCs w:val="28"/>
+        </w:rPr>
+        <w:t xml:space="preserve">рисунком </w:t>
+      </w:r>
+      <w:r>
+        <w:rPr>
+          <w:rFonts w:ascii="Times New Roman" w:hAnsi="Times New Roman" w:cs="Times New Roman"/>
+          <w:sz w:val="28"/>
+          <w:szCs w:val="28"/>
+        </w:rPr>
+        <w:t>4</w:t>
+      </w:r>
+      <w:r>
+        <w:rPr>
+          <w:rFonts w:ascii="Times New Roman" w:hAnsi="Times New Roman" w:cs="Times New Roman"/>
+          <w:sz w:val="28"/>
+          <w:szCs w:val="28"/>
+        </w:rPr>
+        <w:t>.3</w:t>
+      </w:r>
+      <w:r>
+        <w:rPr>
+          <w:rFonts w:ascii="Times New Roman" w:hAnsi="Times New Roman" w:cs="Times New Roman"/>
+          <w:sz w:val="28"/>
+          <w:szCs w:val="28"/>
+        </w:rPr>
+        <w:t>.</w:t>
+      </w:r>
+    </w:p>
+    <w:p>
+      <w:pPr>
+        <w:spacing w:after="0" w:line="360" w:lineRule="auto"/>
+        <w:ind w:firstLine="708"/>
+        <w:rPr>
+          <w:rFonts w:ascii="Times New Roman" w:hAnsi="Times New Roman" w:cs="Times New Roman"/>
+          <w:sz w:val="28"/>
+          <w:szCs w:val="28"/>
+        </w:rPr>
+      </w:pPr>
+      <w:r>
+        <w:rPr>
+          <w:rFonts w:ascii="Times New Roman" w:hAnsi="Times New Roman" w:cs="Times New Roman"/>
+          <w:sz w:val="28"/>
+          <w:szCs w:val="28"/>
+        </w:rPr>
+        <w:t xml:space="preserve">В этом классе с помощью метода </w:t>
+      </w:r>
+      <w:proofErr w:type="spellStart"/>
+      <w:proofErr w:type="gramStart"/>
+      <w:r>
+        <w:rPr>
+          <w:rFonts w:ascii="Times New Roman" w:hAnsi="Times New Roman" w:cs="Times New Roman"/>
+          <w:sz w:val="28"/>
+          <w:szCs w:val="28"/>
+        </w:rPr>
+        <w:t>getArguments</w:t>
+      </w:r>
+      <w:proofErr w:type="spellEnd"/>
+      <w:r>
+        <w:rPr>
+          <w:rFonts w:ascii="Times New Roman" w:hAnsi="Times New Roman" w:cs="Times New Roman"/>
+          <w:sz w:val="28"/>
+          <w:szCs w:val="28"/>
+        </w:rPr>
+        <w:t>(</w:t>
+      </w:r>
+      <w:proofErr w:type="gramEnd"/>
+      <w:r>
+        <w:rPr>
+          <w:rFonts w:ascii="Times New Roman" w:hAnsi="Times New Roman" w:cs="Times New Roman"/>
+          <w:sz w:val="28"/>
+          <w:szCs w:val="28"/>
+        </w:rPr>
+        <w:t xml:space="preserve">) получаем переданный в </w:t>
+      </w:r>
+      <w:proofErr w:type="spellStart"/>
+      <w:r>
+        <w:rPr>
+          <w:rFonts w:ascii="Times New Roman" w:hAnsi="Times New Roman" w:cs="Times New Roman"/>
+          <w:sz w:val="28"/>
+          <w:szCs w:val="28"/>
+        </w:rPr>
+        <w:t>MainActivity</w:t>
+      </w:r>
+      <w:proofErr w:type="spellEnd"/>
+      <w:r>
+        <w:rPr>
+          <w:rFonts w:ascii="Times New Roman" w:hAnsi="Times New Roman" w:cs="Times New Roman"/>
+          <w:sz w:val="28"/>
+          <w:szCs w:val="28"/>
+        </w:rPr>
+        <w:t xml:space="preserve"> объект </w:t>
+      </w:r>
+      <w:proofErr w:type="spellStart"/>
+      <w:r>
+        <w:rPr>
+          <w:rFonts w:ascii="Times New Roman" w:hAnsi="Times New Roman" w:cs="Times New Roman"/>
+          <w:sz w:val="28"/>
+          <w:szCs w:val="28"/>
+        </w:rPr>
+        <w:t>Bundle</w:t>
+      </w:r>
+      <w:proofErr w:type="spellEnd"/>
+      <w:r>
+        <w:rPr>
+          <w:rFonts w:ascii="Times New Roman" w:hAnsi="Times New Roman" w:cs="Times New Roman"/>
+          <w:sz w:val="28"/>
+          <w:szCs w:val="28"/>
+        </w:rPr>
+        <w:t xml:space="preserve">. И так как была передана строка, то для её извлечения применяется метод </w:t>
+      </w:r>
+      <w:proofErr w:type="spellStart"/>
+      <w:proofErr w:type="gramStart"/>
+      <w:r>
+        <w:rPr>
+          <w:rFonts w:ascii="Times New Roman" w:hAnsi="Times New Roman" w:cs="Times New Roman"/>
+          <w:sz w:val="28"/>
+          <w:szCs w:val="28"/>
+        </w:rPr>
+        <w:t>getString</w:t>
+      </w:r>
+      <w:proofErr w:type="spellEnd"/>
+      <w:r>
+        <w:rPr>
+          <w:rFonts w:ascii="Times New Roman" w:hAnsi="Times New Roman" w:cs="Times New Roman"/>
+          <w:sz w:val="28"/>
+          <w:szCs w:val="28"/>
+        </w:rPr>
+        <w:t>(</w:t>
+      </w:r>
+      <w:proofErr w:type="gramEnd"/>
+      <w:r>
+        <w:rPr>
+          <w:rFonts w:ascii="Times New Roman" w:hAnsi="Times New Roman" w:cs="Times New Roman"/>
+          <w:sz w:val="28"/>
+          <w:szCs w:val="28"/>
+        </w:rPr>
+        <w:t>)</w:t>
+      </w:r>
+    </w:p>
+    <w:p>
+      <w:pPr>
+        <w:pStyle w:val="a3"/>
+        <w:spacing w:after="0" w:line="240" w:lineRule="auto"/>
+        <w:ind w:left="0"/>
+        <w:jc w:val="center"/>
+        <w:rPr>
+          <w:rFonts w:ascii="Times New Roman" w:hAnsi="Times New Roman" w:cs="Times New Roman"/>
+          <w:sz w:val="28"/>
+          <w:szCs w:val="28"/>
+        </w:rPr>
+      </w:pPr>
+      <w:r>
+        <w:rPr>
+          <w:rFonts w:ascii="Times New Roman" w:hAnsi="Times New Roman" w:cs="Times New Roman"/>
+          <w:sz w:val="28"/>
+          <w:szCs w:val="28"/>
+        </w:rPr>
+        <w:drawing>
+          <wp:inline distT="0" distB="0" distL="0" distR="0" wp14:anchorId="43EC8D55" wp14:editId="6F734B61">
+            <wp:extent cx="5400000" cy="2314121"/>
+            <wp:effectExtent l="0" t="0" r="0" b="0"/>
+            <wp:docPr id="2011822204" name="Рисунок 1"/>
+            <wp:cNvGraphicFramePr>
+              <a:graphicFrameLocks xmlns:a="http://schemas.openxmlformats.org/drawingml/2006/main" noChangeAspect="1"/>
+            </wp:cNvGraphicFramePr>
+            <a:graphic xmlns:a="http://schemas.openxmlformats.org/drawingml/2006/main">
+              <a:graphicData uri="http://schemas.openxmlformats.org/drawingml/2006/picture">
+                <pic:pic xmlns:pic="http://schemas.openxmlformats.org/drawingml/2006/picture">
+                  <pic:nvPicPr>
+                    <pic:cNvPr id="2011822204" name=""/>
+                    <pic:cNvPicPr/>
+                  </pic:nvPicPr>
+                  <pic:blipFill>
+                    <a:blip r:embed="rId21"/>
+                    <a:stretch>
+                      <a:fillRect/>
+                    </a:stretch>
+                  </pic:blipFill>
+                  <pic:spPr>
+                    <a:xfrm>
+                      <a:off x="0" y="0"/>
+                      <a:ext cx="5400000" cy="2314121"/>
+                    </a:xfrm>
+                    <a:prstGeom prst="rect">
+                      <a:avLst/>
+                    </a:prstGeom>
+                  </pic:spPr>
+                </pic:pic>
+              </a:graphicData>
+            </a:graphic>
+          </wp:inline>
+        </w:drawing>
+      </w:r>
+    </w:p>
+    <w:p>
+      <w:pPr>
+        <w:pStyle w:val="a3"/>
+        <w:spacing w:after="0" w:line="240" w:lineRule="auto"/>
+        <w:ind w:left="0"/>
+        <w:jc w:val="center"/>
+        <w:rPr>
+          <w:rFonts w:ascii="Times New Roman" w:hAnsi="Times New Roman" w:cs="Times New Roman"/>
+          <w:sz w:val="28"/>
+          <w:szCs w:val="28"/>
+          <w:lang w:val="en-US"/>
+        </w:rPr>
+      </w:pPr>
+      <w:r>
+        <w:rPr>
+          <w:rFonts w:ascii="Times New Roman" w:hAnsi="Times New Roman" w:cs="Times New Roman"/>
+          <w:sz w:val="28"/>
+          <w:szCs w:val="28"/>
+        </w:rPr>
+        <w:t xml:space="preserve">Рисунок </w:t>
+      </w:r>
+      <w:r>
+        <w:rPr>
+          <w:rFonts w:ascii="Times New Roman" w:hAnsi="Times New Roman" w:cs="Times New Roman"/>
+          <w:sz w:val="28"/>
+          <w:szCs w:val="28"/>
+          <w:lang w:val="en-US"/>
+        </w:rPr>
+        <w:t>4</w:t>
+      </w:r>
+      <w:r>
+        <w:rPr>
+          <w:rFonts w:ascii="Times New Roman" w:hAnsi="Times New Roman" w:cs="Times New Roman"/>
+          <w:sz w:val="28"/>
+          <w:szCs w:val="28"/>
+        </w:rPr>
+        <w:t xml:space="preserve">.3 – Содержимое файла </w:t>
+      </w:r>
+      <w:proofErr w:type="spellStart"/>
+      <w:r>
+        <w:rPr>
+          <w:rFonts w:ascii="Times New Roman" w:hAnsi="Times New Roman" w:cs="Times New Roman"/>
+          <w:sz w:val="28"/>
+          <w:szCs w:val="28"/>
+        </w:rPr>
+        <w:t>CustomDialogFragment</w:t>
+      </w:r>
+      <w:proofErr w:type="spellEnd"/>
+      <w:r>
+        <w:rPr>
+          <w:rFonts w:ascii="Times New Roman" w:hAnsi="Times New Roman" w:cs="Times New Roman"/>
+          <w:sz w:val="28"/>
+          <w:szCs w:val="28"/>
+        </w:rPr>
+        <w:t>.</w:t>
+      </w:r>
+      <w:r>
+        <w:rPr>
+          <w:rFonts w:ascii="Times New Roman" w:hAnsi="Times New Roman" w:cs="Times New Roman"/>
+          <w:sz w:val="28"/>
+          <w:szCs w:val="28"/>
+          <w:lang w:val="en-US"/>
+        </w:rPr>
+        <w:t>java</w:t>
+      </w:r>
+    </w:p>
+    <w:p>
+      <w:pPr>
+        <w:pStyle w:val="a3"/>
+        <w:spacing w:after="0" w:line="240" w:lineRule="auto"/>
+        <w:ind w:left="0"/>
+        <w:jc w:val="center"/>
+        <w:rPr>
+          <w:rFonts w:ascii="Times New Roman" w:hAnsi="Times New Roman" w:cs="Times New Roman"/>
+          <w:sz w:val="28"/>
+          <w:szCs w:val="28"/>
+          <w:lang w:val="en-US"/>
+        </w:rPr>
+      </w:pPr>
+    </w:p>
+    <w:p>
+      <w:pPr>
+        <w:pStyle w:val="a3"/>
+        <w:spacing w:after="0" w:line="360" w:lineRule="auto"/>
+        <w:ind w:left="0"/>
+        <w:rPr>
+          <w:rFonts w:ascii="Times New Roman" w:hAnsi="Times New Roman" w:cs="Times New Roman"/>
+          <w:sz w:val="28"/>
+          <w:szCs w:val="28"/>
+        </w:rPr>
+      </w:pPr>
+      <w:r>
+        <w:rPr>
+          <w:rFonts w:ascii="Times New Roman" w:hAnsi="Times New Roman" w:cs="Times New Roman"/>
+          <w:sz w:val="28"/>
+          <w:szCs w:val="28"/>
+        </w:rPr>
+        <w:t>Запустим наше приложение чтобы убедиться в его работоспособности</w:t>
+      </w:r>
+      <w:r>
+        <w:rPr>
+          <w:rFonts w:ascii="Times New Roman" w:hAnsi="Times New Roman" w:cs="Times New Roman"/>
+          <w:sz w:val="28"/>
+          <w:szCs w:val="28"/>
+        </w:rPr>
+        <w:t xml:space="preserve">. Приложение, запущенное на эмуляторе предоставлено на рисунке </w:t>
+      </w:r>
+      <w:r>
+        <w:rPr>
+          <w:rFonts w:ascii="Times New Roman" w:hAnsi="Times New Roman" w:cs="Times New Roman"/>
+          <w:sz w:val="28"/>
+          <w:szCs w:val="28"/>
+          <w:lang w:val="en-US"/>
+        </w:rPr>
+        <w:t>4</w:t>
+      </w:r>
+      <w:r>
+        <w:rPr>
+          <w:rFonts w:ascii="Times New Roman" w:hAnsi="Times New Roman" w:cs="Times New Roman"/>
+          <w:sz w:val="28"/>
+          <w:szCs w:val="28"/>
+        </w:rPr>
+        <w:t>.</w:t>
+      </w:r>
+      <w:r>
+        <w:rPr>
+          <w:rFonts w:ascii="Times New Roman" w:hAnsi="Times New Roman" w:cs="Times New Roman"/>
+          <w:sz w:val="28"/>
+          <w:szCs w:val="28"/>
+          <w:lang w:val="en-US"/>
+        </w:rPr>
+        <w:t>4</w:t>
+      </w:r>
+      <w:r>
+        <w:rPr>
+          <w:rFonts w:ascii="Times New Roman" w:hAnsi="Times New Roman" w:cs="Times New Roman"/>
+          <w:sz w:val="28"/>
+          <w:szCs w:val="28"/>
+        </w:rPr>
+        <w:t>.</w:t>
+      </w:r>
+    </w:p>
+    <w:p>
+      <w:pPr>
+        <w:pStyle w:val="a3"/>
+        <w:spacing w:after="0" w:line="240" w:lineRule="auto"/>
+        <w:ind w:left="0"/>
+        <w:jc w:val="center"/>
+        <w:rPr>
+          <w:rFonts w:ascii="Times New Roman" w:hAnsi="Times New Roman" w:cs="Times New Roman"/>
+          <w:sz w:val="28"/>
+          <w:szCs w:val="28"/>
+        </w:rPr>
+      </w:pPr>
+      <w:r>
+        <w:rPr>
+          <w:rFonts w:ascii="Times New Roman" w:hAnsi="Times New Roman" w:cs="Times New Roman"/>
+          <w:sz w:val="28"/>
+          <w:szCs w:val="28"/>
+        </w:rPr>
+        <w:lastRenderedPageBreak/>
+        <w:drawing>
+          <wp:inline distT="0" distB="0" distL="0" distR="0" wp14:anchorId="1F719B21" wp14:editId="75C79A67">
+            <wp:extent cx="2626987" cy="5400000"/>
+            <wp:effectExtent l="0" t="0" r="2540" b="0"/>
+            <wp:docPr id="1374054120" name="Рисунок 1"/>
+            <wp:cNvGraphicFramePr>
+              <a:graphicFrameLocks xmlns:a="http://schemas.openxmlformats.org/drawingml/2006/main" noChangeAspect="1"/>
+            </wp:cNvGraphicFramePr>
+            <a:graphic xmlns:a="http://schemas.openxmlformats.org/drawingml/2006/main">
+              <a:graphicData uri="http://schemas.openxmlformats.org/drawingml/2006/picture">
+                <pic:pic xmlns:pic="http://schemas.openxmlformats.org/drawingml/2006/picture">
+                  <pic:nvPicPr>
+                    <pic:cNvPr id="1374054120" name=""/>
+                    <pic:cNvPicPr/>
+                  </pic:nvPicPr>
+                  <pic:blipFill>
+                    <a:blip r:embed="rId22"/>
+                    <a:stretch>
+                      <a:fillRect/>
+                    </a:stretch>
+                  </pic:blipFill>
+                  <pic:spPr>
+                    <a:xfrm>
+                      <a:off x="0" y="0"/>
+                      <a:ext cx="2626987" cy="5400000"/>
+                    </a:xfrm>
+                    <a:prstGeom prst="rect">
+                      <a:avLst/>
+                    </a:prstGeom>
+                  </pic:spPr>
+                </pic:pic>
+              </a:graphicData>
+            </a:graphic>
+          </wp:inline>
+        </w:drawing>
+      </w:r>
+    </w:p>
+    <w:p>
+      <w:pPr>
+        <w:pStyle w:val="a3"/>
+        <w:spacing w:after="0" w:line="240" w:lineRule="auto"/>
+        <w:ind w:left="0"/>
+        <w:jc w:val="center"/>
+        <w:rPr>
+          <w:rFonts w:ascii="Times New Roman" w:hAnsi="Times New Roman" w:cs="Times New Roman"/>
+          <w:sz w:val="28"/>
+          <w:szCs w:val="28"/>
+        </w:rPr>
+      </w:pPr>
+      <w:r>
+        <w:rPr>
+          <w:rFonts w:ascii="Times New Roman" w:hAnsi="Times New Roman" w:cs="Times New Roman"/>
+          <w:sz w:val="28"/>
+          <w:szCs w:val="28"/>
+        </w:rPr>
+        <w:t xml:space="preserve">Рисунок </w:t>
+      </w:r>
+      <w:r>
+        <w:rPr>
+          <w:rFonts w:ascii="Times New Roman" w:hAnsi="Times New Roman" w:cs="Times New Roman"/>
+          <w:sz w:val="28"/>
+          <w:szCs w:val="28"/>
+        </w:rPr>
+        <w:t>4</w:t>
+      </w:r>
+      <w:r>
+        <w:rPr>
+          <w:rFonts w:ascii="Times New Roman" w:hAnsi="Times New Roman" w:cs="Times New Roman"/>
+          <w:sz w:val="28"/>
+          <w:szCs w:val="28"/>
+        </w:rPr>
+        <w:t>.</w:t>
+      </w:r>
+      <w:r>
+        <w:rPr>
+          <w:rFonts w:ascii="Times New Roman" w:hAnsi="Times New Roman" w:cs="Times New Roman"/>
+          <w:sz w:val="28"/>
+          <w:szCs w:val="28"/>
+        </w:rPr>
+        <w:t>4</w:t>
+      </w:r>
+      <w:r>
+        <w:rPr>
+          <w:rFonts w:ascii="Times New Roman" w:hAnsi="Times New Roman" w:cs="Times New Roman"/>
+          <w:sz w:val="28"/>
+          <w:szCs w:val="28"/>
+        </w:rPr>
+        <w:t xml:space="preserve"> – Приложение запущенное на эмуляторе</w:t>
+      </w:r>
+    </w:p>
+    <w:p>
+      <w:pPr>
+        <w:pStyle w:val="a3"/>
+        <w:spacing w:after="0" w:line="240" w:lineRule="auto"/>
+        <w:ind w:left="0"/>
+        <w:jc w:val="center"/>
+        <w:rPr>
+          <w:rFonts w:ascii="Times New Roman" w:hAnsi="Times New Roman" w:cs="Times New Roman"/>
+          <w:sz w:val="28"/>
+          <w:szCs w:val="28"/>
+        </w:rPr>
+      </w:pPr>
+    </w:p>
+    <w:p>
+      <w:pPr>
+        <w:pStyle w:val="a3"/>
+        <w:spacing w:after="0" w:line="360" w:lineRule="auto"/>
+        <w:ind w:left="0"/>
         <w:rPr>
           <w:rFonts w:ascii="Times New Roman" w:hAnsi="Times New Roman" w:cs="Times New Roman"/>
           <w:b/>
@@ -532,8 +4848,8 @@
     <w:p>
       <w:pPr>
         <w:pStyle w:val="a3"/>
-        <w:spacing w:line="360" w:lineRule="auto"/>
-        <w:ind w:left="709" w:firstLine="0"/>
+        <w:spacing w:after="0" w:line="360" w:lineRule="auto"/>
+        <w:ind w:left="0"/>
         <w:rPr>
           <w:rFonts w:ascii="Times New Roman" w:hAnsi="Times New Roman" w:cs="Times New Roman"/>
           <w:i/>
@@ -557,21 +4873,748 @@
     </w:p>
     <w:p>
       <w:pPr>
-        <w:pStyle w:val="a3"/>
-        <w:spacing w:line="360" w:lineRule="auto"/>
-        <w:ind w:left="709" w:firstLine="0"/>
-        <w:rPr>
-          <w:rFonts w:ascii="Times New Roman" w:hAnsi="Times New Roman" w:cs="Times New Roman"/>
-          <w:sz w:val="28"/>
-          <w:szCs w:val="28"/>
-        </w:rPr>
-      </w:pPr>
-    </w:p>
-    <w:p>
-      <w:pPr>
-        <w:pStyle w:val="a3"/>
-        <w:spacing w:line="360" w:lineRule="auto"/>
-        <w:ind w:left="709" w:firstLine="0"/>
+        <w:spacing w:after="0" w:line="240" w:lineRule="auto"/>
+        <w:ind w:firstLine="708"/>
+        <w:jc w:val="center"/>
+        <w:rPr>
+          <w:rFonts w:ascii="Times New Roman" w:hAnsi="Times New Roman" w:cs="Times New Roman"/>
+          <w:sz w:val="28"/>
+          <w:szCs w:val="28"/>
+        </w:rPr>
+      </w:pPr>
+      <w:r>
+        <w:rPr>
+          <w:rFonts w:ascii="Times New Roman" w:hAnsi="Times New Roman" w:cs="Times New Roman"/>
+          <w:sz w:val="28"/>
+          <w:szCs w:val="28"/>
+        </w:rPr>
+        <w:t>Ре</w:t>
+      </w:r>
+      <w:r>
+        <w:rPr>
+          <w:rFonts w:ascii="Times New Roman" w:hAnsi="Times New Roman" w:cs="Times New Roman"/>
+          <w:sz w:val="28"/>
+          <w:szCs w:val="28"/>
+        </w:rPr>
+        <w:t>ализу</w:t>
+      </w:r>
+      <w:r>
+        <w:rPr>
+          <w:rFonts w:ascii="Times New Roman" w:hAnsi="Times New Roman" w:cs="Times New Roman"/>
+          <w:sz w:val="28"/>
+          <w:szCs w:val="28"/>
+        </w:rPr>
+        <w:t>ем</w:t>
+      </w:r>
+      <w:r>
+        <w:rPr>
+          <w:rFonts w:ascii="Times New Roman" w:hAnsi="Times New Roman" w:cs="Times New Roman"/>
+          <w:sz w:val="28"/>
+          <w:szCs w:val="28"/>
+        </w:rPr>
+        <w:t xml:space="preserve"> в проекте из предыдущего примера новый интерфейс </w:t>
+      </w:r>
+      <w:proofErr w:type="spellStart"/>
+      <w:r>
+        <w:rPr>
+          <w:rFonts w:ascii="Times New Roman" w:hAnsi="Times New Roman" w:cs="Times New Roman"/>
+          <w:sz w:val="28"/>
+          <w:szCs w:val="28"/>
+        </w:rPr>
+        <w:t>Removable</w:t>
+      </w:r>
+      <w:proofErr w:type="spellEnd"/>
+      <w:r>
+        <w:rPr>
+          <w:rFonts w:ascii="Times New Roman" w:hAnsi="Times New Roman" w:cs="Times New Roman"/>
+          <w:sz w:val="28"/>
+          <w:szCs w:val="28"/>
+        </w:rPr>
+        <w:t xml:space="preserve"> </w:t>
+      </w:r>
+      <w:r>
+        <w:rPr>
+          <w:rFonts w:ascii="Times New Roman" w:hAnsi="Times New Roman" w:cs="Times New Roman"/>
+          <w:sz w:val="28"/>
+          <w:szCs w:val="28"/>
+        </w:rPr>
+        <w:t xml:space="preserve">в соответствии с </w:t>
+      </w:r>
+      <w:r>
+        <w:rPr>
+          <w:rFonts w:ascii="Times New Roman" w:hAnsi="Times New Roman" w:cs="Times New Roman"/>
+          <w:sz w:val="28"/>
+          <w:szCs w:val="28"/>
+        </w:rPr>
+        <w:t>рисунком 5.1</w:t>
+      </w:r>
+      <w:r>
+        <w:rPr>
+          <w:rFonts w:ascii="Times New Roman" w:hAnsi="Times New Roman" w:cs="Times New Roman"/>
+          <w:sz w:val="28"/>
+          <w:szCs w:val="28"/>
+        </w:rPr>
+        <w:t>, для этого при добавлении нового Java-класса в диалоговом окне выберите Interface.</w:t>
+      </w:r>
+      <w:r>
+        <w:rPr>
+          <w:rFonts w:ascii="Times New Roman" w:hAnsi="Times New Roman" w:cs="Times New Roman"/>
+          <w:sz w:val="28"/>
+          <w:szCs w:val="28"/>
+        </w:rPr>
+        <w:cr/>
+      </w:r>
+      <w:r>
+        <w:rPr>
+          <w:rFonts w:ascii="Times New Roman" w:hAnsi="Times New Roman" w:cs="Times New Roman"/>
+          <w:sz w:val="28"/>
+          <w:szCs w:val="28"/>
+        </w:rPr>
+        <w:drawing>
+          <wp:inline distT="0" distB="0" distL="0" distR="0" wp14:anchorId="6ADBECBE" wp14:editId="64BA4EBA">
+            <wp:extent cx="5400000" cy="757905"/>
+            <wp:effectExtent l="0" t="0" r="0" b="4445"/>
+            <wp:docPr id="1107161525" name="Рисунок 1"/>
+            <wp:cNvGraphicFramePr>
+              <a:graphicFrameLocks xmlns:a="http://schemas.openxmlformats.org/drawingml/2006/main" noChangeAspect="1"/>
+            </wp:cNvGraphicFramePr>
+            <a:graphic xmlns:a="http://schemas.openxmlformats.org/drawingml/2006/main">
+              <a:graphicData uri="http://schemas.openxmlformats.org/drawingml/2006/picture">
+                <pic:pic xmlns:pic="http://schemas.openxmlformats.org/drawingml/2006/picture">
+                  <pic:nvPicPr>
+                    <pic:cNvPr id="1107161525" name=""/>
+                    <pic:cNvPicPr/>
+                  </pic:nvPicPr>
+                  <pic:blipFill>
+                    <a:blip r:embed="rId23"/>
+                    <a:stretch>
+                      <a:fillRect/>
+                    </a:stretch>
+                  </pic:blipFill>
+                  <pic:spPr>
+                    <a:xfrm>
+                      <a:off x="0" y="0"/>
+                      <a:ext cx="5400000" cy="757905"/>
+                    </a:xfrm>
+                    <a:prstGeom prst="rect">
+                      <a:avLst/>
+                    </a:prstGeom>
+                  </pic:spPr>
+                </pic:pic>
+              </a:graphicData>
+            </a:graphic>
+          </wp:inline>
+        </w:drawing>
+      </w:r>
+    </w:p>
+    <w:p>
+      <w:pPr>
+        <w:spacing w:after="0" w:line="240" w:lineRule="auto"/>
+        <w:ind w:firstLine="708"/>
+        <w:jc w:val="center"/>
+        <w:rPr>
+          <w:rFonts w:ascii="Times New Roman" w:hAnsi="Times New Roman" w:cs="Times New Roman"/>
+          <w:sz w:val="28"/>
+          <w:szCs w:val="28"/>
+          <w:lang w:val="en-US"/>
+        </w:rPr>
+      </w:pPr>
+      <w:r>
+        <w:rPr>
+          <w:rFonts w:ascii="Times New Roman" w:hAnsi="Times New Roman" w:cs="Times New Roman"/>
+          <w:sz w:val="28"/>
+          <w:szCs w:val="28"/>
+        </w:rPr>
+        <w:t xml:space="preserve">Рисунок 5.1 – Содержимое файла </w:t>
+      </w:r>
+      <w:proofErr w:type="spellStart"/>
+      <w:r>
+        <w:rPr>
+          <w:rFonts w:ascii="Times New Roman" w:hAnsi="Times New Roman" w:cs="Times New Roman"/>
+          <w:sz w:val="28"/>
+          <w:szCs w:val="28"/>
+        </w:rPr>
+        <w:t>Removable</w:t>
+      </w:r>
+      <w:proofErr w:type="spellEnd"/>
+      <w:r>
+        <w:rPr>
+          <w:rFonts w:ascii="Times New Roman" w:hAnsi="Times New Roman" w:cs="Times New Roman"/>
+          <w:sz w:val="28"/>
+          <w:szCs w:val="28"/>
+        </w:rPr>
+        <w:t>.</w:t>
+      </w:r>
+      <w:r>
+        <w:rPr>
+          <w:rFonts w:ascii="Times New Roman" w:hAnsi="Times New Roman" w:cs="Times New Roman"/>
+          <w:sz w:val="28"/>
+          <w:szCs w:val="28"/>
+          <w:lang w:val="en-US"/>
+        </w:rPr>
+        <w:t>java</w:t>
+      </w:r>
+    </w:p>
+    <w:p>
+      <w:pPr>
+        <w:spacing w:after="0" w:line="240" w:lineRule="auto"/>
+        <w:ind w:firstLine="708"/>
+        <w:jc w:val="center"/>
+        <w:rPr>
+          <w:rFonts w:ascii="Times New Roman" w:hAnsi="Times New Roman" w:cs="Times New Roman"/>
+          <w:sz w:val="28"/>
+          <w:szCs w:val="28"/>
+          <w:lang w:val="en-US"/>
+        </w:rPr>
+      </w:pPr>
+    </w:p>
+    <w:p>
+      <w:pPr>
+        <w:spacing w:after="0" w:line="360" w:lineRule="auto"/>
+        <w:ind w:firstLine="708"/>
+        <w:rPr>
+          <w:rFonts w:ascii="Times New Roman" w:hAnsi="Times New Roman" w:cs="Times New Roman"/>
+          <w:sz w:val="28"/>
+          <w:szCs w:val="28"/>
+        </w:rPr>
+      </w:pPr>
+      <w:r>
+        <w:rPr>
+          <w:rFonts w:ascii="Times New Roman" w:hAnsi="Times New Roman" w:cs="Times New Roman"/>
+          <w:sz w:val="28"/>
+          <w:szCs w:val="28"/>
+        </w:rPr>
+        <w:t>Далее реализу</w:t>
+      </w:r>
+      <w:r>
+        <w:rPr>
+          <w:rFonts w:ascii="Times New Roman" w:hAnsi="Times New Roman" w:cs="Times New Roman"/>
+          <w:sz w:val="28"/>
+          <w:szCs w:val="28"/>
+        </w:rPr>
+        <w:t>ем</w:t>
+      </w:r>
+      <w:r>
+        <w:rPr>
+          <w:rFonts w:ascii="Times New Roman" w:hAnsi="Times New Roman" w:cs="Times New Roman"/>
+          <w:sz w:val="28"/>
+          <w:szCs w:val="28"/>
+        </w:rPr>
+        <w:t xml:space="preserve"> этот интерфейс в коде </w:t>
+      </w:r>
+      <w:proofErr w:type="spellStart"/>
+      <w:r>
+        <w:rPr>
+          <w:rFonts w:ascii="Times New Roman" w:hAnsi="Times New Roman" w:cs="Times New Roman"/>
+          <w:sz w:val="28"/>
+          <w:szCs w:val="28"/>
+        </w:rPr>
+        <w:t>MainActivity</w:t>
+      </w:r>
+      <w:proofErr w:type="spellEnd"/>
+      <w:r>
+        <w:rPr>
+          <w:rFonts w:ascii="Times New Roman" w:hAnsi="Times New Roman" w:cs="Times New Roman"/>
+          <w:sz w:val="28"/>
+          <w:szCs w:val="28"/>
+        </w:rPr>
+        <w:t>, отредактировав его в соответствии</w:t>
+      </w:r>
+      <w:r>
+        <w:rPr>
+          <w:rFonts w:ascii="Times New Roman" w:hAnsi="Times New Roman" w:cs="Times New Roman"/>
+          <w:sz w:val="28"/>
+          <w:szCs w:val="28"/>
+        </w:rPr>
+        <w:t xml:space="preserve"> с рисунком 5.2.</w:t>
+      </w:r>
+    </w:p>
+    <w:p>
+      <w:pPr>
+        <w:spacing w:after="0" w:line="240" w:lineRule="auto"/>
+        <w:ind w:firstLine="708"/>
+        <w:jc w:val="center"/>
+        <w:rPr>
+          <w:rFonts w:ascii="Times New Roman" w:hAnsi="Times New Roman" w:cs="Times New Roman"/>
+          <w:sz w:val="28"/>
+          <w:szCs w:val="28"/>
+        </w:rPr>
+      </w:pPr>
+      <w:r>
+        <w:rPr>
+          <w:rFonts w:ascii="Times New Roman" w:hAnsi="Times New Roman" w:cs="Times New Roman"/>
+          <w:sz w:val="28"/>
+          <w:szCs w:val="28"/>
+        </w:rPr>
+        <w:lastRenderedPageBreak/>
+        <w:drawing>
+          <wp:inline distT="0" distB="0" distL="0" distR="0" wp14:anchorId="73E9F6CE" wp14:editId="0D709BBE">
+            <wp:extent cx="5400000" cy="5306489"/>
+            <wp:effectExtent l="0" t="0" r="0" b="8890"/>
+            <wp:docPr id="309687761" name="Рисунок 1"/>
+            <wp:cNvGraphicFramePr>
+              <a:graphicFrameLocks xmlns:a="http://schemas.openxmlformats.org/drawingml/2006/main" noChangeAspect="1"/>
+            </wp:cNvGraphicFramePr>
+            <a:graphic xmlns:a="http://schemas.openxmlformats.org/drawingml/2006/main">
+              <a:graphicData uri="http://schemas.openxmlformats.org/drawingml/2006/picture">
+                <pic:pic xmlns:pic="http://schemas.openxmlformats.org/drawingml/2006/picture">
+                  <pic:nvPicPr>
+                    <pic:cNvPr id="309687761" name=""/>
+                    <pic:cNvPicPr/>
+                  </pic:nvPicPr>
+                  <pic:blipFill>
+                    <a:blip r:embed="rId24"/>
+                    <a:stretch>
+                      <a:fillRect/>
+                    </a:stretch>
+                  </pic:blipFill>
+                  <pic:spPr>
+                    <a:xfrm>
+                      <a:off x="0" y="0"/>
+                      <a:ext cx="5400000" cy="5306489"/>
+                    </a:xfrm>
+                    <a:prstGeom prst="rect">
+                      <a:avLst/>
+                    </a:prstGeom>
+                  </pic:spPr>
+                </pic:pic>
+              </a:graphicData>
+            </a:graphic>
+          </wp:inline>
+        </w:drawing>
+      </w:r>
+    </w:p>
+    <w:p>
+      <w:pPr>
+        <w:spacing w:after="0" w:line="240" w:lineRule="auto"/>
+        <w:ind w:firstLine="708"/>
+        <w:jc w:val="center"/>
+        <w:rPr>
+          <w:rFonts w:ascii="Times New Roman" w:hAnsi="Times New Roman" w:cs="Times New Roman"/>
+          <w:sz w:val="28"/>
+          <w:szCs w:val="28"/>
+          <w:lang w:val="en-US"/>
+        </w:rPr>
+      </w:pPr>
+      <w:r>
+        <w:rPr>
+          <w:rFonts w:ascii="Times New Roman" w:hAnsi="Times New Roman" w:cs="Times New Roman"/>
+          <w:sz w:val="28"/>
+          <w:szCs w:val="28"/>
+        </w:rPr>
+        <w:t xml:space="preserve">Рисунок 5.2 – Содержимое файла </w:t>
+      </w:r>
+      <w:proofErr w:type="spellStart"/>
+      <w:r>
+        <w:rPr>
+          <w:rFonts w:ascii="Times New Roman" w:hAnsi="Times New Roman" w:cs="Times New Roman"/>
+          <w:sz w:val="28"/>
+          <w:szCs w:val="28"/>
+        </w:rPr>
+        <w:t>MainActivity</w:t>
+      </w:r>
+      <w:proofErr w:type="spellEnd"/>
+      <w:r>
+        <w:rPr>
+          <w:rFonts w:ascii="Times New Roman" w:hAnsi="Times New Roman" w:cs="Times New Roman"/>
+          <w:sz w:val="28"/>
+          <w:szCs w:val="28"/>
+        </w:rPr>
+        <w:t>.</w:t>
+      </w:r>
+      <w:r>
+        <w:rPr>
+          <w:rFonts w:ascii="Times New Roman" w:hAnsi="Times New Roman" w:cs="Times New Roman"/>
+          <w:sz w:val="28"/>
+          <w:szCs w:val="28"/>
+          <w:lang w:val="en-US"/>
+        </w:rPr>
+        <w:t>java</w:t>
+      </w:r>
+    </w:p>
+    <w:p>
+      <w:pPr>
+        <w:spacing w:after="0" w:line="240" w:lineRule="auto"/>
+        <w:ind w:firstLine="708"/>
+        <w:jc w:val="center"/>
+        <w:rPr>
+          <w:rFonts w:ascii="Times New Roman" w:hAnsi="Times New Roman" w:cs="Times New Roman"/>
+          <w:sz w:val="28"/>
+          <w:szCs w:val="28"/>
+          <w:lang w:val="en-US"/>
+        </w:rPr>
+      </w:pPr>
+    </w:p>
+    <w:p>
+      <w:pPr>
+        <w:spacing w:after="0" w:line="360" w:lineRule="auto"/>
+        <w:ind w:firstLine="708"/>
+        <w:rPr>
+          <w:rFonts w:ascii="Times New Roman" w:hAnsi="Times New Roman" w:cs="Times New Roman"/>
+          <w:sz w:val="28"/>
+          <w:szCs w:val="28"/>
+        </w:rPr>
+      </w:pPr>
+      <w:r>
+        <w:rPr>
+          <w:rFonts w:ascii="Times New Roman" w:hAnsi="Times New Roman" w:cs="Times New Roman"/>
+          <w:sz w:val="28"/>
+          <w:szCs w:val="28"/>
+        </w:rPr>
+        <w:t>Далее добав</w:t>
+      </w:r>
+      <w:r>
+        <w:rPr>
+          <w:rFonts w:ascii="Times New Roman" w:hAnsi="Times New Roman" w:cs="Times New Roman"/>
+          <w:sz w:val="28"/>
+          <w:szCs w:val="28"/>
+        </w:rPr>
+        <w:t>им</w:t>
+      </w:r>
+      <w:r>
+        <w:rPr>
+          <w:rFonts w:ascii="Times New Roman" w:hAnsi="Times New Roman" w:cs="Times New Roman"/>
+          <w:sz w:val="28"/>
+          <w:szCs w:val="28"/>
+        </w:rPr>
+        <w:t xml:space="preserve"> в определение фрагмента </w:t>
+      </w:r>
+      <w:proofErr w:type="spellStart"/>
+      <w:r>
+        <w:rPr>
+          <w:rFonts w:ascii="Times New Roman" w:hAnsi="Times New Roman" w:cs="Times New Roman"/>
+          <w:sz w:val="28"/>
+          <w:szCs w:val="28"/>
+        </w:rPr>
+        <w:t>CustomDialogFragment</w:t>
+      </w:r>
+      <w:proofErr w:type="spellEnd"/>
+      <w:r>
+        <w:rPr>
+          <w:rFonts w:ascii="Times New Roman" w:hAnsi="Times New Roman" w:cs="Times New Roman"/>
+          <w:sz w:val="28"/>
+          <w:szCs w:val="28"/>
+        </w:rPr>
+        <w:t xml:space="preserve"> логику взаимодействия диалогового окна с </w:t>
+      </w:r>
+      <w:proofErr w:type="spellStart"/>
+      <w:r>
+        <w:rPr>
+          <w:rFonts w:ascii="Times New Roman" w:hAnsi="Times New Roman" w:cs="Times New Roman"/>
+          <w:sz w:val="28"/>
+          <w:szCs w:val="28"/>
+        </w:rPr>
+        <w:t>Activity</w:t>
+      </w:r>
+      <w:proofErr w:type="spellEnd"/>
+      <w:r>
+        <w:rPr>
+          <w:rFonts w:ascii="Times New Roman" w:hAnsi="Times New Roman" w:cs="Times New Roman"/>
+          <w:sz w:val="28"/>
+          <w:szCs w:val="28"/>
+        </w:rPr>
+        <w:t xml:space="preserve"> в соответствии с </w:t>
+      </w:r>
+      <w:r>
+        <w:rPr>
+          <w:rFonts w:ascii="Times New Roman" w:hAnsi="Times New Roman" w:cs="Times New Roman"/>
+          <w:sz w:val="28"/>
+          <w:szCs w:val="28"/>
+        </w:rPr>
+        <w:t>рисунком 5.3.</w:t>
+      </w:r>
+    </w:p>
+    <w:p>
+      <w:pPr>
+        <w:spacing w:after="0" w:line="240" w:lineRule="auto"/>
+        <w:ind w:firstLine="708"/>
+        <w:jc w:val="center"/>
+        <w:rPr>
+          <w:rFonts w:ascii="Times New Roman" w:hAnsi="Times New Roman" w:cs="Times New Roman"/>
+          <w:sz w:val="28"/>
+          <w:szCs w:val="28"/>
+        </w:rPr>
+      </w:pPr>
+      <w:r>
+        <w:rPr>
+          <w:rFonts w:ascii="Times New Roman" w:hAnsi="Times New Roman" w:cs="Times New Roman"/>
+          <w:sz w:val="28"/>
+          <w:szCs w:val="28"/>
+        </w:rPr>
+        <w:lastRenderedPageBreak/>
+        <w:drawing>
+          <wp:inline distT="0" distB="0" distL="0" distR="0" wp14:anchorId="1D878525" wp14:editId="1B7C9C21">
+            <wp:extent cx="5400000" cy="4445259"/>
+            <wp:effectExtent l="0" t="0" r="0" b="0"/>
+            <wp:docPr id="1303424617" name="Рисунок 1"/>
+            <wp:cNvGraphicFramePr>
+              <a:graphicFrameLocks xmlns:a="http://schemas.openxmlformats.org/drawingml/2006/main" noChangeAspect="1"/>
+            </wp:cNvGraphicFramePr>
+            <a:graphic xmlns:a="http://schemas.openxmlformats.org/drawingml/2006/main">
+              <a:graphicData uri="http://schemas.openxmlformats.org/drawingml/2006/picture">
+                <pic:pic xmlns:pic="http://schemas.openxmlformats.org/drawingml/2006/picture">
+                  <pic:nvPicPr>
+                    <pic:cNvPr id="1303424617" name=""/>
+                    <pic:cNvPicPr/>
+                  </pic:nvPicPr>
+                  <pic:blipFill>
+                    <a:blip r:embed="rId25"/>
+                    <a:stretch>
+                      <a:fillRect/>
+                    </a:stretch>
+                  </pic:blipFill>
+                  <pic:spPr>
+                    <a:xfrm>
+                      <a:off x="0" y="0"/>
+                      <a:ext cx="5400000" cy="4445259"/>
+                    </a:xfrm>
+                    <a:prstGeom prst="rect">
+                      <a:avLst/>
+                    </a:prstGeom>
+                  </pic:spPr>
+                </pic:pic>
+              </a:graphicData>
+            </a:graphic>
+          </wp:inline>
+        </w:drawing>
+      </w:r>
+    </w:p>
+    <w:p>
+      <w:pPr>
+        <w:spacing w:after="0" w:line="240" w:lineRule="auto"/>
+        <w:ind w:firstLine="708"/>
+        <w:jc w:val="center"/>
+        <w:rPr>
+          <w:rFonts w:ascii="Times New Roman" w:hAnsi="Times New Roman" w:cs="Times New Roman"/>
+          <w:sz w:val="28"/>
+          <w:szCs w:val="28"/>
+          <w:lang w:val="en-US"/>
+        </w:rPr>
+      </w:pPr>
+      <w:r>
+        <w:rPr>
+          <w:rFonts w:ascii="Times New Roman" w:hAnsi="Times New Roman" w:cs="Times New Roman"/>
+          <w:sz w:val="28"/>
+          <w:szCs w:val="28"/>
+        </w:rPr>
+        <w:t xml:space="preserve">Рисунок 5.3 – Содержимое файла </w:t>
+      </w:r>
+      <w:proofErr w:type="spellStart"/>
+      <w:r>
+        <w:rPr>
+          <w:rFonts w:ascii="Times New Roman" w:hAnsi="Times New Roman" w:cs="Times New Roman"/>
+          <w:sz w:val="28"/>
+          <w:szCs w:val="28"/>
+        </w:rPr>
+        <w:t>CustomDialogFragment</w:t>
+      </w:r>
+      <w:proofErr w:type="spellEnd"/>
+      <w:r>
+        <w:rPr>
+          <w:rFonts w:ascii="Times New Roman" w:hAnsi="Times New Roman" w:cs="Times New Roman"/>
+          <w:sz w:val="28"/>
+          <w:szCs w:val="28"/>
+        </w:rPr>
+        <w:t>.</w:t>
+      </w:r>
+      <w:r>
+        <w:rPr>
+          <w:rFonts w:ascii="Times New Roman" w:hAnsi="Times New Roman" w:cs="Times New Roman"/>
+          <w:sz w:val="28"/>
+          <w:szCs w:val="28"/>
+          <w:lang w:val="en-US"/>
+        </w:rPr>
+        <w:t>java</w:t>
+      </w:r>
+    </w:p>
+    <w:p>
+      <w:pPr>
+        <w:spacing w:after="0" w:line="240" w:lineRule="auto"/>
+        <w:ind w:firstLine="708"/>
+        <w:jc w:val="center"/>
+        <w:rPr>
+          <w:rFonts w:ascii="Times New Roman" w:hAnsi="Times New Roman" w:cs="Times New Roman"/>
+          <w:sz w:val="28"/>
+          <w:szCs w:val="28"/>
+          <w:lang w:val="en-US"/>
+        </w:rPr>
+      </w:pPr>
+    </w:p>
+    <w:p>
+      <w:pPr>
+        <w:pStyle w:val="a3"/>
+        <w:spacing w:after="0" w:line="360" w:lineRule="auto"/>
+        <w:ind w:left="0"/>
+        <w:rPr>
+          <w:rFonts w:ascii="Times New Roman" w:hAnsi="Times New Roman" w:cs="Times New Roman"/>
+          <w:sz w:val="28"/>
+          <w:szCs w:val="28"/>
+        </w:rPr>
+      </w:pPr>
+      <w:r>
+        <w:rPr>
+          <w:rFonts w:ascii="Times New Roman" w:hAnsi="Times New Roman" w:cs="Times New Roman"/>
+          <w:sz w:val="28"/>
+          <w:szCs w:val="28"/>
+        </w:rPr>
+        <w:t>Запустим наше приложение чтобы убедиться в его работоспособности</w:t>
+      </w:r>
+      <w:r>
+        <w:rPr>
+          <w:rFonts w:ascii="Times New Roman" w:hAnsi="Times New Roman" w:cs="Times New Roman"/>
+          <w:sz w:val="28"/>
+          <w:szCs w:val="28"/>
+        </w:rPr>
+        <w:t xml:space="preserve">. Приложение, запущенное на эмуляторе предоставлено на рисунке </w:t>
+      </w:r>
+      <w:r>
+        <w:rPr>
+          <w:rFonts w:ascii="Times New Roman" w:hAnsi="Times New Roman" w:cs="Times New Roman"/>
+          <w:sz w:val="28"/>
+          <w:szCs w:val="28"/>
+        </w:rPr>
+        <w:t>4</w:t>
+      </w:r>
+      <w:r>
+        <w:rPr>
+          <w:rFonts w:ascii="Times New Roman" w:hAnsi="Times New Roman" w:cs="Times New Roman"/>
+          <w:sz w:val="28"/>
+          <w:szCs w:val="28"/>
+        </w:rPr>
+        <w:t>.</w:t>
+      </w:r>
+      <w:r>
+        <w:rPr>
+          <w:rFonts w:ascii="Times New Roman" w:hAnsi="Times New Roman" w:cs="Times New Roman"/>
+          <w:sz w:val="28"/>
+          <w:szCs w:val="28"/>
+        </w:rPr>
+        <w:t>4</w:t>
+      </w:r>
+      <w:r>
+        <w:rPr>
+          <w:rFonts w:ascii="Times New Roman" w:hAnsi="Times New Roman" w:cs="Times New Roman"/>
+          <w:sz w:val="28"/>
+          <w:szCs w:val="28"/>
+        </w:rPr>
+        <w:t>.</w:t>
+      </w:r>
+    </w:p>
+    <w:p>
+      <w:pPr>
+        <w:pStyle w:val="a3"/>
+        <w:spacing w:after="0" w:line="240" w:lineRule="auto"/>
+        <w:ind w:left="0"/>
+        <w:jc w:val="center"/>
+        <w:rPr>
+          <w:rFonts w:ascii="Times New Roman" w:hAnsi="Times New Roman" w:cs="Times New Roman"/>
+          <w:sz w:val="28"/>
+          <w:szCs w:val="28"/>
+        </w:rPr>
+      </w:pPr>
+      <w:r>
+        <w:rPr>
+          <w:rFonts w:ascii="Times New Roman" w:hAnsi="Times New Roman" w:cs="Times New Roman"/>
+          <w:sz w:val="28"/>
+          <w:szCs w:val="28"/>
+        </w:rPr>
+        <w:lastRenderedPageBreak/>
+        <w:drawing>
+          <wp:inline distT="0" distB="0" distL="0" distR="0" wp14:anchorId="0115A4E4" wp14:editId="1694D7BB">
+            <wp:extent cx="2626987" cy="5400000"/>
+            <wp:effectExtent l="0" t="0" r="2540" b="0"/>
+            <wp:docPr id="289717337" name="Рисунок 1"/>
+            <wp:cNvGraphicFramePr>
+              <a:graphicFrameLocks xmlns:a="http://schemas.openxmlformats.org/drawingml/2006/main" noChangeAspect="1"/>
+            </wp:cNvGraphicFramePr>
+            <a:graphic xmlns:a="http://schemas.openxmlformats.org/drawingml/2006/main">
+              <a:graphicData uri="http://schemas.openxmlformats.org/drawingml/2006/picture">
+                <pic:pic xmlns:pic="http://schemas.openxmlformats.org/drawingml/2006/picture">
+                  <pic:nvPicPr>
+                    <pic:cNvPr id="289717337" name=""/>
+                    <pic:cNvPicPr/>
+                  </pic:nvPicPr>
+                  <pic:blipFill>
+                    <a:blip r:embed="rId26"/>
+                    <a:stretch>
+                      <a:fillRect/>
+                    </a:stretch>
+                  </pic:blipFill>
+                  <pic:spPr>
+                    <a:xfrm>
+                      <a:off x="0" y="0"/>
+                      <a:ext cx="2626987" cy="5400000"/>
+                    </a:xfrm>
+                    <a:prstGeom prst="rect">
+                      <a:avLst/>
+                    </a:prstGeom>
+                  </pic:spPr>
+                </pic:pic>
+              </a:graphicData>
+            </a:graphic>
+          </wp:inline>
+        </w:drawing>
+      </w:r>
+    </w:p>
+    <w:p>
+      <w:pPr>
+        <w:pStyle w:val="a3"/>
+        <w:spacing w:after="0" w:line="240" w:lineRule="auto"/>
+        <w:ind w:left="0"/>
+        <w:jc w:val="center"/>
+        <w:rPr>
+          <w:rFonts w:ascii="Times New Roman" w:hAnsi="Times New Roman" w:cs="Times New Roman"/>
+          <w:sz w:val="28"/>
+          <w:szCs w:val="28"/>
+        </w:rPr>
+      </w:pPr>
+      <w:r>
+        <w:rPr>
+          <w:rFonts w:ascii="Times New Roman" w:hAnsi="Times New Roman" w:cs="Times New Roman"/>
+          <w:sz w:val="28"/>
+          <w:szCs w:val="28"/>
+        </w:rPr>
+        <w:t xml:space="preserve">Рисунок </w:t>
+      </w:r>
+      <w:r>
+        <w:rPr>
+          <w:rFonts w:ascii="Times New Roman" w:hAnsi="Times New Roman" w:cs="Times New Roman"/>
+          <w:sz w:val="28"/>
+          <w:szCs w:val="28"/>
+        </w:rPr>
+        <w:t>4</w:t>
+      </w:r>
+      <w:r>
+        <w:rPr>
+          <w:rFonts w:ascii="Times New Roman" w:hAnsi="Times New Roman" w:cs="Times New Roman"/>
+          <w:sz w:val="28"/>
+          <w:szCs w:val="28"/>
+        </w:rPr>
+        <w:t>.</w:t>
+      </w:r>
+      <w:r>
+        <w:rPr>
+          <w:rFonts w:ascii="Times New Roman" w:hAnsi="Times New Roman" w:cs="Times New Roman"/>
+          <w:sz w:val="28"/>
+          <w:szCs w:val="28"/>
+        </w:rPr>
+        <w:t>4</w:t>
+      </w:r>
+      <w:r>
+        <w:rPr>
+          <w:rFonts w:ascii="Times New Roman" w:hAnsi="Times New Roman" w:cs="Times New Roman"/>
+          <w:sz w:val="28"/>
+          <w:szCs w:val="28"/>
+        </w:rPr>
+        <w:t xml:space="preserve"> – Приложение запущенное на эмуляторе</w:t>
+      </w:r>
+    </w:p>
+    <w:p>
+      <w:pPr>
+        <w:pStyle w:val="a3"/>
+        <w:spacing w:after="0" w:line="240" w:lineRule="auto"/>
+        <w:ind w:left="0"/>
+        <w:jc w:val="center"/>
         <w:rPr>
           <w:rFonts w:ascii="Times New Roman" w:hAnsi="Times New Roman" w:cs="Times New Roman"/>
           <w:sz w:val="28"/>
@@ -586,7 +5629,7 @@
           <w:ilvl w:val="0"/>
           <w:numId w:val="1"/>
         </w:numPr>
-        <w:spacing w:line="360" w:lineRule="auto"/>
+        <w:spacing w:after="0" w:line="360" w:lineRule="auto"/>
         <w:ind w:left="0" w:firstLine="709"/>
         <w:rPr>
           <w:rFonts w:ascii="Times New Roman" w:hAnsi="Times New Roman" w:cs="Times New Roman"/>
@@ -610,6 +5653,8 @@
     <w:p>
       <w:pPr>
         <w:pStyle w:val="a3"/>
+        <w:spacing w:after="0"/>
+        <w:ind w:left="0"/>
         <w:rPr>
           <w:rFonts w:ascii="Times New Roman" w:hAnsi="Times New Roman" w:cs="Times New Roman"/>
           <w:b/>
@@ -622,8 +5667,8 @@
     <w:p>
       <w:pPr>
         <w:pStyle w:val="a3"/>
-        <w:spacing w:line="360" w:lineRule="auto"/>
-        <w:ind w:left="709" w:firstLine="0"/>
+        <w:spacing w:after="0" w:line="360" w:lineRule="auto"/>
+        <w:ind w:left="0"/>
         <w:rPr>
           <w:rFonts w:ascii="Times New Roman" w:hAnsi="Times New Roman" w:cs="Times New Roman"/>
           <w:b/>
@@ -646,6 +5691,119 @@
 <file path=word/numbering.xml><?xml version="1.0" encoding="utf-8"?>
 <w:numbering xmlns:wpc="http://schemas.microsoft.com/office/word/2010/wordprocessingCanvas" xmlns:cx="http://schemas.microsoft.com/office/drawing/2014/chartex" xmlns:cx1="http://schemas.microsoft.com/office/drawing/2015/9/8/chartex" xmlns:cx2="http://schemas.microsoft.com/office/drawing/2015/10/21/chartex" xmlns:cx3="http://schemas.microsoft.com/office/drawing/2016/5/9/chartex" xmlns:cx4="http://schemas.microsoft.com/office/drawing/2016/5/10/chartex" xmlns:cx5="http://schemas.microsoft.com/office/drawing/2016/5/11/chartex" xmlns:cx6="http://schemas.microsoft.com/office/drawing/2016/5/12/chartex" xmlns:cx7="http://schemas.microsoft.com/office/drawing/2016/5/13/chartex" xmlns:cx8="http://schemas.microsoft.com/office/drawing/2016/5/14/chartex" xmlns:mc="http://schemas.openxmlformats.org/markup-compatibility/2006" xmlns:aink="http://schemas.microsoft.com/office/drawing/2016/ink" xmlns:am3d="http://schemas.microsoft.com/office/drawing/2017/model3d" xmlns:o="urn:schemas-microsoft-com:office:office" xmlns:oel="http://schemas.microsoft.com/office/2019/extlst" xmlns:r="http://schemas.openxmlformats.org/officeDocument/2006/relationships" xmlns:m="http://schemas.openxmlformats.org/officeDocument/2006/math" xmlns:v="urn:schemas-microsoft-com:vml" xmlns:wp14="http://schemas.microsoft.com/office/word/2010/wordprocessingDrawing" xmlns:wp="http://schemas.openxmlformats.org/drawingml/2006/wordprocessingDrawing" xmlns:w10="urn:schemas-microsoft-com:office:word" xmlns:w="http://schemas.openxmlformats.org/wordprocessingml/2006/main" xmlns:w14="http://schemas.microsoft.com/office/word/2010/wordml" xmlns:w15="http://schemas.microsoft.com/office/word/2012/wordml" xmlns:w16cex="http://schemas.microsoft.com/office/word/2018/wordml/cex" xmlns:w16cid="http://schemas.microsoft.com/office/word/2016/wordml/cid" xmlns:w16="http://schemas.microsoft.com/office/word/2018/wordml" xmlns:w16du="http://schemas.microsoft.com/office/word/2023/wordml/word16du" xmlns:w16sdtdh="http://schemas.microsoft.com/office/word/2020/wordml/sdtdatahash" xmlns:w16se="http://schemas.microsoft.com/office/word/2015/wordml/symex" xmlns:wpg="http://schemas.microsoft.com/office/word/2010/wordprocessingGroup" xmlns:wpi="http://schemas.microsoft.com/office/word/2010/wordprocessingInk" xmlns:wne="http://schemas.microsoft.com/office/word/2006/wordml" xmlns:wps="http://schemas.microsoft.com/office/word/2010/wordprocessingShape" mc:Ignorable="w14 w15 w16se w16cid w16 w16cex w16sdtdh wp14">
   <w:abstractNum w:abstractNumId="0" w15:restartNumberingAfterBreak="0">
+    <w:nsid w:val="0FFB457C"/>
+    <w:multiLevelType w:val="hybridMultilevel"/>
+    <w:tmpl w:val="F88A703C"/>
+    <w:lvl w:ilvl="0" w:tplc="04190001">
+      <w:start w:val="1"/>
+      <w:numFmt w:val="bullet"/>
+      <w:lvlText w:val=""/>
+      <w:lvlJc w:val="left"/>
+      <w:pPr>
+        <w:ind w:left="1080" w:hanging="360"/>
+      </w:pPr>
+      <w:rPr>
+        <w:rFonts w:ascii="Symbol" w:hAnsi="Symbol" w:hint="default"/>
+      </w:rPr>
+    </w:lvl>
+    <w:lvl w:ilvl="1" w:tplc="04190003">
+      <w:start w:val="1"/>
+      <w:numFmt w:val="bullet"/>
+      <w:lvlText w:val="o"/>
+      <w:lvlJc w:val="left"/>
+      <w:pPr>
+        <w:ind w:left="1800" w:hanging="360"/>
+      </w:pPr>
+      <w:rPr>
+        <w:rFonts w:ascii="Courier New" w:hAnsi="Courier New" w:cs="Courier New" w:hint="default"/>
+      </w:rPr>
+    </w:lvl>
+    <w:lvl w:ilvl="2" w:tplc="04190005">
+      <w:start w:val="1"/>
+      <w:numFmt w:val="bullet"/>
+      <w:lvlText w:val=""/>
+      <w:lvlJc w:val="left"/>
+      <w:pPr>
+        <w:ind w:left="2520" w:hanging="360"/>
+      </w:pPr>
+      <w:rPr>
+        <w:rFonts w:ascii="Wingdings" w:hAnsi="Wingdings" w:hint="default"/>
+      </w:rPr>
+    </w:lvl>
+    <w:lvl w:ilvl="3" w:tplc="04190001" w:tentative="1">
+      <w:start w:val="1"/>
+      <w:numFmt w:val="bullet"/>
+      <w:lvlText w:val=""/>
+      <w:lvlJc w:val="left"/>
+      <w:pPr>
+        <w:ind w:left="3240" w:hanging="360"/>
+      </w:pPr>
+      <w:rPr>
+        <w:rFonts w:ascii="Symbol" w:hAnsi="Symbol" w:hint="default"/>
+      </w:rPr>
+    </w:lvl>
+    <w:lvl w:ilvl="4" w:tplc="04190003" w:tentative="1">
+      <w:start w:val="1"/>
+      <w:numFmt w:val="bullet"/>
+      <w:lvlText w:val="o"/>
+      <w:lvlJc w:val="left"/>
+      <w:pPr>
+        <w:ind w:left="3960" w:hanging="360"/>
+      </w:pPr>
+      <w:rPr>
+        <w:rFonts w:ascii="Courier New" w:hAnsi="Courier New" w:cs="Courier New" w:hint="default"/>
+      </w:rPr>
+    </w:lvl>
+    <w:lvl w:ilvl="5" w:tplc="04190005" w:tentative="1">
+      <w:start w:val="1"/>
+      <w:numFmt w:val="bullet"/>
+      <w:lvlText w:val=""/>
+      <w:lvlJc w:val="left"/>
+      <w:pPr>
+        <w:ind w:left="4680" w:hanging="360"/>
+      </w:pPr>
+      <w:rPr>
+        <w:rFonts w:ascii="Wingdings" w:hAnsi="Wingdings" w:hint="default"/>
+      </w:rPr>
+    </w:lvl>
+    <w:lvl w:ilvl="6" w:tplc="04190001" w:tentative="1">
+      <w:start w:val="1"/>
+      <w:numFmt w:val="bullet"/>
+      <w:lvlText w:val=""/>
+      <w:lvlJc w:val="left"/>
+      <w:pPr>
+        <w:ind w:left="5400" w:hanging="360"/>
+      </w:pPr>
+      <w:rPr>
+        <w:rFonts w:ascii="Symbol" w:hAnsi="Symbol" w:hint="default"/>
+      </w:rPr>
+    </w:lvl>
+    <w:lvl w:ilvl="7" w:tplc="04190003" w:tentative="1">
+      <w:start w:val="1"/>
+      <w:numFmt w:val="bullet"/>
+      <w:lvlText w:val="o"/>
+      <w:lvlJc w:val="left"/>
+      <w:pPr>
+        <w:ind w:left="6120" w:hanging="360"/>
+      </w:pPr>
+      <w:rPr>
+        <w:rFonts w:ascii="Courier New" w:hAnsi="Courier New" w:cs="Courier New" w:hint="default"/>
+      </w:rPr>
+    </w:lvl>
+    <w:lvl w:ilvl="8" w:tplc="04190005" w:tentative="1">
+      <w:start w:val="1"/>
+      <w:numFmt w:val="bullet"/>
+      <w:lvlText w:val=""/>
+      <w:lvlJc w:val="left"/>
+      <w:pPr>
+        <w:ind w:left="6840" w:hanging="360"/>
+      </w:pPr>
+      <w:rPr>
+        <w:rFonts w:ascii="Wingdings" w:hAnsi="Wingdings" w:hint="default"/>
+      </w:rPr>
+    </w:lvl>
+  </w:abstractNum>
+  <w:abstractNum w:abstractNumId="1" w15:restartNumberingAfterBreak="0">
     <w:nsid w:val="17083B2A"/>
     <w:multiLevelType w:val="hybridMultilevel"/>
     <w:tmpl w:val="DA905FC4"/>
@@ -732,6 +5890,9 @@
     </w:lvl>
   </w:abstractNum>
   <w:num w:numId="1" w16cid:durableId="812985527">
+    <w:abstractNumId w:val="1"/>
+  </w:num>
+  <w:num w:numId="2" w16cid:durableId="1553544502">
     <w:abstractNumId w:val="0"/>
   </w:num>
 </w:numbering>

--- a/Mobile-dev/hw_7.docx
+++ b/Mobile-dev/hw_7.docx
@@ -475,15 +475,7 @@
           <w:sz w:val="28"/>
           <w:szCs w:val="28"/>
         </w:rPr>
-        <w:t xml:space="preserve"> </w:t>
-      </w:r>
-      <w:r>
-        <w:rPr>
-          <w:rFonts w:ascii="Times New Roman" w:hAnsi="Times New Roman" w:cs="Times New Roman"/>
-          <w:sz w:val="28"/>
-          <w:szCs w:val="28"/>
-        </w:rPr>
-        <w:t>код,</w:t>
+        <w:t xml:space="preserve"> код,</w:t>
       </w:r>
       <w:r>
         <w:rPr>
@@ -525,6 +517,7 @@
       <w:r>
         <w:rPr>
           <w:rFonts w:ascii="Times New Roman" w:hAnsi="Times New Roman" w:cs="Times New Roman"/>
+          <w:noProof/>
           <w:sz w:val="28"/>
           <w:szCs w:val="28"/>
         </w:rPr>
@@ -575,34 +568,99 @@
           <w:rFonts w:ascii="Times New Roman" w:hAnsi="Times New Roman" w:cs="Times New Roman"/>
           <w:sz w:val="28"/>
           <w:szCs w:val="28"/>
+        </w:rPr>
+      </w:pPr>
+      <w:r>
+        <w:rPr>
+          <w:rFonts w:ascii="Times New Roman" w:hAnsi="Times New Roman" w:cs="Times New Roman"/>
+          <w:sz w:val="28"/>
+          <w:szCs w:val="28"/>
+        </w:rPr>
+        <w:t xml:space="preserve">Рисунок 1.1 – Содержимое файла </w:t>
+      </w:r>
+      <w:proofErr w:type="spellStart"/>
+      <w:r>
+        <w:rPr>
+          <w:rFonts w:ascii="Times New Roman" w:hAnsi="Times New Roman" w:cs="Times New Roman"/>
+          <w:sz w:val="28"/>
+          <w:szCs w:val="28"/>
+        </w:rPr>
+        <w:t>MediaService</w:t>
+      </w:r>
+      <w:proofErr w:type="spellEnd"/>
+      <w:r>
+        <w:rPr>
+          <w:rFonts w:ascii="Times New Roman" w:hAnsi="Times New Roman" w:cs="Times New Roman"/>
+          <w:sz w:val="28"/>
+          <w:szCs w:val="28"/>
+        </w:rPr>
+        <w:t>.</w:t>
+      </w:r>
+      <w:r>
+        <w:rPr>
+          <w:rFonts w:ascii="Times New Roman" w:hAnsi="Times New Roman" w:cs="Times New Roman"/>
+          <w:sz w:val="28"/>
+          <w:szCs w:val="28"/>
           <w:lang w:val="en-US"/>
         </w:rPr>
-      </w:pPr>
-      <w:r>
-        <w:rPr>
-          <w:rFonts w:ascii="Times New Roman" w:hAnsi="Times New Roman" w:cs="Times New Roman"/>
-          <w:sz w:val="28"/>
-          <w:szCs w:val="28"/>
-        </w:rPr>
-        <w:t xml:space="preserve">Рисунок 1.1 – Содержимое файла </w:t>
-      </w:r>
-      <w:proofErr w:type="spellStart"/>
-      <w:r>
-        <w:rPr>
-          <w:rFonts w:ascii="Times New Roman" w:hAnsi="Times New Roman" w:cs="Times New Roman"/>
-          <w:sz w:val="28"/>
-          <w:szCs w:val="28"/>
-        </w:rPr>
-        <w:t>MediaService</w:t>
-      </w:r>
-      <w:proofErr w:type="spellEnd"/>
-      <w:r>
-        <w:rPr>
-          <w:rFonts w:ascii="Times New Roman" w:hAnsi="Times New Roman" w:cs="Times New Roman"/>
-          <w:sz w:val="28"/>
-          <w:szCs w:val="28"/>
-        </w:rPr>
-        <w:t>.</w:t>
+        <w:t>java</w:t>
+      </w:r>
+    </w:p>
+    <w:p>
+      <w:pPr>
+        <w:pStyle w:val="a3"/>
+        <w:spacing w:after="0" w:line="240" w:lineRule="auto"/>
+        <w:ind w:left="0"/>
+        <w:jc w:val="center"/>
+        <w:rPr>
+          <w:rFonts w:ascii="Times New Roman" w:hAnsi="Times New Roman" w:cs="Times New Roman"/>
+          <w:sz w:val="28"/>
+          <w:szCs w:val="28"/>
+        </w:rPr>
+      </w:pPr>
+    </w:p>
+    <w:p>
+      <w:pPr>
+        <w:pStyle w:val="a3"/>
+        <w:spacing w:after="0" w:line="360" w:lineRule="auto"/>
+        <w:ind w:left="0"/>
+        <w:rPr>
+          <w:rFonts w:ascii="Times New Roman" w:hAnsi="Times New Roman" w:cs="Times New Roman"/>
+          <w:sz w:val="28"/>
+          <w:szCs w:val="28"/>
+        </w:rPr>
+      </w:pPr>
+      <w:r>
+        <w:rPr>
+          <w:rFonts w:ascii="Times New Roman" w:hAnsi="Times New Roman" w:cs="Times New Roman"/>
+          <w:sz w:val="28"/>
+          <w:szCs w:val="28"/>
+        </w:rPr>
+        <w:t>Добав</w:t>
+      </w:r>
+      <w:r>
+        <w:rPr>
+          <w:rFonts w:ascii="Times New Roman" w:hAnsi="Times New Roman" w:cs="Times New Roman"/>
+          <w:sz w:val="28"/>
+          <w:szCs w:val="28"/>
+        </w:rPr>
+        <w:t>им</w:t>
+      </w:r>
+      <w:r>
+        <w:rPr>
+          <w:rFonts w:ascii="Times New Roman" w:hAnsi="Times New Roman" w:cs="Times New Roman"/>
+          <w:sz w:val="28"/>
+          <w:szCs w:val="28"/>
+        </w:rPr>
+        <w:t xml:space="preserve"> в файл activity_main.xml две кнопки для управления сервисом</w:t>
+      </w:r>
+      <w:r>
+        <w:rPr>
+          <w:rFonts w:ascii="Times New Roman" w:hAnsi="Times New Roman" w:cs="Times New Roman"/>
+          <w:sz w:val="28"/>
+          <w:szCs w:val="28"/>
+        </w:rPr>
+        <w:t xml:space="preserve"> </w:t>
       </w:r>
       <w:r>
         <w:rPr>
@@ -611,57 +669,7 @@
           <w:szCs w:val="28"/>
           <w:lang w:val="en-US"/>
         </w:rPr>
-        <w:t>java</w:t>
-      </w:r>
-    </w:p>
-    <w:p>
-      <w:pPr>
-        <w:pStyle w:val="a3"/>
-        <w:spacing w:after="0" w:line="240" w:lineRule="auto"/>
-        <w:ind w:left="0"/>
-        <w:jc w:val="center"/>
-        <w:rPr>
-          <w:rFonts w:ascii="Times New Roman" w:hAnsi="Times New Roman" w:cs="Times New Roman"/>
-          <w:sz w:val="28"/>
-          <w:szCs w:val="28"/>
-          <w:lang w:val="en-US"/>
-        </w:rPr>
-      </w:pPr>
-    </w:p>
-    <w:p>
-      <w:pPr>
-        <w:pStyle w:val="a3"/>
-        <w:spacing w:after="0" w:line="360" w:lineRule="auto"/>
-        <w:ind w:left="0"/>
-        <w:rPr>
-          <w:rFonts w:ascii="Times New Roman" w:hAnsi="Times New Roman" w:cs="Times New Roman"/>
-          <w:sz w:val="28"/>
-          <w:szCs w:val="28"/>
-        </w:rPr>
-      </w:pPr>
-      <w:r>
-        <w:rPr>
-          <w:rFonts w:ascii="Times New Roman" w:hAnsi="Times New Roman" w:cs="Times New Roman"/>
-          <w:sz w:val="28"/>
-          <w:szCs w:val="28"/>
-        </w:rPr>
-        <w:t>Добав</w:t>
-      </w:r>
-      <w:r>
-        <w:rPr>
-          <w:rFonts w:ascii="Times New Roman" w:hAnsi="Times New Roman" w:cs="Times New Roman"/>
-          <w:sz w:val="28"/>
-          <w:szCs w:val="28"/>
-        </w:rPr>
-        <w:t>им</w:t>
-      </w:r>
-      <w:r>
-        <w:rPr>
-          <w:rFonts w:ascii="Times New Roman" w:hAnsi="Times New Roman" w:cs="Times New Roman"/>
-          <w:sz w:val="28"/>
-          <w:szCs w:val="28"/>
-        </w:rPr>
-        <w:t xml:space="preserve"> в файл activity_main.xml две кнопки для управления сервисом</w:t>
+        <w:t>XML</w:t>
       </w:r>
       <w:r>
         <w:rPr>
@@ -676,23 +684,6 @@
           <w:rFonts w:ascii="Times New Roman" w:hAnsi="Times New Roman" w:cs="Times New Roman"/>
           <w:sz w:val="28"/>
           <w:szCs w:val="28"/>
-          <w:lang w:val="en-US"/>
-        </w:rPr>
-        <w:t>XML</w:t>
-      </w:r>
-      <w:r>
-        <w:rPr>
-          <w:rFonts w:ascii="Times New Roman" w:hAnsi="Times New Roman" w:cs="Times New Roman"/>
-          <w:sz w:val="28"/>
-          <w:szCs w:val="28"/>
-        </w:rPr>
-        <w:t xml:space="preserve"> </w:t>
-      </w:r>
-      <w:r>
-        <w:rPr>
-          <w:rFonts w:ascii="Times New Roman" w:hAnsi="Times New Roman" w:cs="Times New Roman"/>
-          <w:sz w:val="28"/>
-          <w:szCs w:val="28"/>
         </w:rPr>
         <w:t>разметка показана на рисунке 1.2.</w:t>
       </w:r>
@@ -712,6 +703,7 @@
       <w:r>
         <w:rPr>
           <w:rFonts w:ascii="Times New Roman" w:hAnsi="Times New Roman" w:cs="Times New Roman"/>
+          <w:noProof/>
           <w:sz w:val="28"/>
           <w:szCs w:val="28"/>
         </w:rPr>
@@ -763,16 +755,32 @@
           <w:rFonts w:ascii="Times New Roman" w:hAnsi="Times New Roman" w:cs="Times New Roman"/>
           <w:sz w:val="28"/>
           <w:szCs w:val="28"/>
+        </w:rPr>
+      </w:pPr>
+      <w:r>
+        <w:rPr>
+          <w:rFonts w:ascii="Times New Roman" w:hAnsi="Times New Roman" w:cs="Times New Roman"/>
+          <w:sz w:val="28"/>
+          <w:szCs w:val="28"/>
+        </w:rPr>
+        <w:t xml:space="preserve">Рисунок 1.2 – Содержимое файла </w:t>
+      </w:r>
+      <w:r>
+        <w:rPr>
+          <w:rFonts w:ascii="Times New Roman" w:hAnsi="Times New Roman" w:cs="Times New Roman"/>
+          <w:sz w:val="28"/>
+          <w:szCs w:val="28"/>
           <w:lang w:val="en-US"/>
         </w:rPr>
-      </w:pPr>
-      <w:r>
-        <w:rPr>
-          <w:rFonts w:ascii="Times New Roman" w:hAnsi="Times New Roman" w:cs="Times New Roman"/>
-          <w:sz w:val="28"/>
-          <w:szCs w:val="28"/>
-        </w:rPr>
-        <w:t xml:space="preserve">Рисунок 1.2 – Содержимое файла </w:t>
+        <w:t>activity</w:t>
+      </w:r>
+      <w:r>
+        <w:rPr>
+          <w:rFonts w:ascii="Times New Roman" w:hAnsi="Times New Roman" w:cs="Times New Roman"/>
+          <w:sz w:val="28"/>
+          <w:szCs w:val="28"/>
+        </w:rPr>
+        <w:t>_</w:t>
       </w:r>
       <w:r>
         <w:rPr>
@@ -781,15 +789,15 @@
           <w:szCs w:val="28"/>
           <w:lang w:val="en-US"/>
         </w:rPr>
-        <w:t>activity</w:t>
-      </w:r>
-      <w:r>
-        <w:rPr>
-          <w:rFonts w:ascii="Times New Roman" w:hAnsi="Times New Roman" w:cs="Times New Roman"/>
-          <w:sz w:val="28"/>
-          <w:szCs w:val="28"/>
-        </w:rPr>
-        <w:t>_</w:t>
+        <w:t>main</w:t>
+      </w:r>
+      <w:r>
+        <w:rPr>
+          <w:rFonts w:ascii="Times New Roman" w:hAnsi="Times New Roman" w:cs="Times New Roman"/>
+          <w:sz w:val="28"/>
+          <w:szCs w:val="28"/>
+        </w:rPr>
+        <w:t>.</w:t>
       </w:r>
       <w:r>
         <w:rPr>
@@ -798,23 +806,6 @@
           <w:szCs w:val="28"/>
           <w:lang w:val="en-US"/>
         </w:rPr>
-        <w:t>main</w:t>
-      </w:r>
-      <w:r>
-        <w:rPr>
-          <w:rFonts w:ascii="Times New Roman" w:hAnsi="Times New Roman" w:cs="Times New Roman"/>
-          <w:sz w:val="28"/>
-          <w:szCs w:val="28"/>
-        </w:rPr>
-        <w:t>.</w:t>
-      </w:r>
-      <w:r>
-        <w:rPr>
-          <w:rFonts w:ascii="Times New Roman" w:hAnsi="Times New Roman" w:cs="Times New Roman"/>
-          <w:sz w:val="28"/>
-          <w:szCs w:val="28"/>
-          <w:lang w:val="en-US"/>
-        </w:rPr>
         <w:t>xml</w:t>
       </w:r>
     </w:p>
@@ -890,6 +881,7 @@
       <w:r>
         <w:rPr>
           <w:rFonts w:ascii="Times New Roman" w:hAnsi="Times New Roman" w:cs="Times New Roman"/>
+          <w:noProof/>
           <w:sz w:val="28"/>
           <w:szCs w:val="28"/>
         </w:rPr>
@@ -1015,6 +1007,7 @@
       <w:r>
         <w:rPr>
           <w:rFonts w:ascii="Times New Roman" w:hAnsi="Times New Roman" w:cs="Times New Roman"/>
+          <w:noProof/>
           <w:sz w:val="28"/>
           <w:szCs w:val="28"/>
         </w:rPr>
@@ -1262,6 +1255,7 @@
       <w:r>
         <w:rPr>
           <w:rFonts w:ascii="Times New Roman" w:hAnsi="Times New Roman" w:cs="Times New Roman"/>
+          <w:noProof/>
           <w:sz w:val="28"/>
           <w:szCs w:val="28"/>
         </w:rPr>
@@ -1427,23 +1421,13 @@
         <w:t xml:space="preserve">Ключевым классом здесь является </w:t>
       </w:r>
       <w:proofErr w:type="spellStart"/>
-      <w:proofErr w:type="gramStart"/>
-      <w:r>
-        <w:rPr>
-          <w:rFonts w:ascii="Times New Roman" w:hAnsi="Times New Roman" w:cs="Times New Roman"/>
-          <w:sz w:val="28"/>
-          <w:szCs w:val="28"/>
-        </w:rPr>
-        <w:t>java.util</w:t>
-      </w:r>
-      <w:proofErr w:type="gramEnd"/>
-      <w:r>
-        <w:rPr>
-          <w:rFonts w:ascii="Times New Roman" w:hAnsi="Times New Roman" w:cs="Times New Roman"/>
-          <w:sz w:val="28"/>
-          <w:szCs w:val="28"/>
-        </w:rPr>
-        <w:t>.Calendar</w:t>
+      <w:r>
+        <w:rPr>
+          <w:rFonts w:ascii="Times New Roman" w:hAnsi="Times New Roman" w:cs="Times New Roman"/>
+          <w:sz w:val="28"/>
+          <w:szCs w:val="28"/>
+        </w:rPr>
+        <w:t>java.util.Calendar</w:t>
       </w:r>
       <w:proofErr w:type="spellEnd"/>
       <w:r>
@@ -1473,7 +1457,6 @@
         <w:t xml:space="preserve"> Java. В методе </w:t>
       </w:r>
       <w:proofErr w:type="spellStart"/>
-      <w:proofErr w:type="gramStart"/>
       <w:r>
         <w:rPr>
           <w:rFonts w:ascii="Times New Roman" w:hAnsi="Times New Roman" w:cs="Times New Roman"/>
@@ -1489,16 +1472,7 @@
           <w:sz w:val="28"/>
           <w:szCs w:val="28"/>
         </w:rPr>
-        <w:t>(</w:t>
-      </w:r>
-      <w:proofErr w:type="gramEnd"/>
-      <w:r>
-        <w:rPr>
-          <w:rFonts w:ascii="Times New Roman" w:hAnsi="Times New Roman" w:cs="Times New Roman"/>
-          <w:sz w:val="28"/>
-          <w:szCs w:val="28"/>
-        </w:rPr>
-        <w:t xml:space="preserve">) получаем из экземпляра этого класса количество миллисекунд </w:t>
+        <w:t xml:space="preserve">() получаем из экземпляра этого класса количество миллисекунд </w:t>
       </w:r>
       <w:proofErr w:type="spellStart"/>
       <w:r>
@@ -1539,7 +1513,6 @@
         <w:t xml:space="preserve">Метод </w:t>
       </w:r>
       <w:proofErr w:type="spellStart"/>
-      <w:proofErr w:type="gramStart"/>
       <w:r>
         <w:rPr>
           <w:rFonts w:ascii="Times New Roman" w:hAnsi="Times New Roman" w:cs="Times New Roman"/>
@@ -1555,16 +1528,7 @@
           <w:sz w:val="28"/>
           <w:szCs w:val="28"/>
         </w:rPr>
-        <w:t>(</w:t>
-      </w:r>
-      <w:proofErr w:type="gramEnd"/>
-      <w:r>
-        <w:rPr>
-          <w:rFonts w:ascii="Times New Roman" w:hAnsi="Times New Roman" w:cs="Times New Roman"/>
-          <w:sz w:val="28"/>
-          <w:szCs w:val="28"/>
-        </w:rPr>
-        <w:t xml:space="preserve">), вызываемый по нажатию на кнопку, отображает окно для выбора даты. При создании окна его объекту передается обработчик выбора даты </w:t>
+        <w:t xml:space="preserve">(), вызываемый по нажатию на кнопку, отображает окно для выбора даты. При создании окна его объекту передается обработчик выбора даты </w:t>
       </w:r>
       <w:proofErr w:type="spellStart"/>
       <w:r>
@@ -1600,6 +1564,7 @@
       <w:r>
         <w:rPr>
           <w:rFonts w:ascii="Times New Roman" w:hAnsi="Times New Roman" w:cs="Times New Roman"/>
+          <w:noProof/>
           <w:sz w:val="28"/>
           <w:szCs w:val="28"/>
         </w:rPr>
@@ -1651,18 +1616,35 @@
           <w:rFonts w:ascii="Times New Roman" w:hAnsi="Times New Roman" w:cs="Times New Roman"/>
           <w:sz w:val="28"/>
           <w:szCs w:val="28"/>
+        </w:rPr>
+      </w:pPr>
+      <w:r>
+        <w:rPr>
+          <w:rFonts w:ascii="Times New Roman" w:hAnsi="Times New Roman" w:cs="Times New Roman"/>
+          <w:sz w:val="28"/>
+          <w:szCs w:val="28"/>
+        </w:rPr>
+        <w:t xml:space="preserve">Рисунок 2.2 – Часть методов реализованных в </w:t>
+      </w:r>
+      <w:proofErr w:type="spellStart"/>
+      <w:r>
+        <w:rPr>
+          <w:rFonts w:ascii="Times New Roman" w:hAnsi="Times New Roman" w:cs="Times New Roman"/>
+          <w:sz w:val="28"/>
+          <w:szCs w:val="28"/>
           <w:lang w:val="en-US"/>
         </w:rPr>
-      </w:pPr>
-      <w:r>
-        <w:rPr>
-          <w:rFonts w:ascii="Times New Roman" w:hAnsi="Times New Roman" w:cs="Times New Roman"/>
-          <w:sz w:val="28"/>
-          <w:szCs w:val="28"/>
-        </w:rPr>
-        <w:t xml:space="preserve">Рисунок 2.2 – Часть методов реализованных в </w:t>
-      </w:r>
-      <w:proofErr w:type="spellStart"/>
+        <w:t>MainActivity</w:t>
+      </w:r>
+      <w:proofErr w:type="spellEnd"/>
+      <w:r>
+        <w:rPr>
+          <w:rFonts w:ascii="Times New Roman" w:hAnsi="Times New Roman" w:cs="Times New Roman"/>
+          <w:sz w:val="28"/>
+          <w:szCs w:val="28"/>
+        </w:rPr>
+        <w:t>.</w:t>
+      </w:r>
       <w:r>
         <w:rPr>
           <w:rFonts w:ascii="Times New Roman" w:hAnsi="Times New Roman" w:cs="Times New Roman"/>
@@ -1670,9 +1652,57 @@
           <w:szCs w:val="28"/>
           <w:lang w:val="en-US"/>
         </w:rPr>
-        <w:t>MainActivity</w:t>
-      </w:r>
-      <w:proofErr w:type="spellEnd"/>
+        <w:t>java</w:t>
+      </w:r>
+    </w:p>
+    <w:p>
+      <w:pPr>
+        <w:pStyle w:val="a3"/>
+        <w:spacing w:after="0" w:line="240" w:lineRule="auto"/>
+        <w:ind w:left="0"/>
+        <w:jc w:val="center"/>
+        <w:rPr>
+          <w:rFonts w:ascii="Times New Roman" w:hAnsi="Times New Roman" w:cs="Times New Roman"/>
+          <w:sz w:val="28"/>
+          <w:szCs w:val="28"/>
+        </w:rPr>
+      </w:pPr>
+    </w:p>
+    <w:p>
+      <w:pPr>
+        <w:pStyle w:val="a3"/>
+        <w:spacing w:after="0" w:line="360" w:lineRule="auto"/>
+        <w:ind w:left="0"/>
+        <w:rPr>
+          <w:rFonts w:ascii="Times New Roman" w:hAnsi="Times New Roman" w:cs="Times New Roman"/>
+          <w:sz w:val="28"/>
+          <w:szCs w:val="28"/>
+        </w:rPr>
+      </w:pPr>
+      <w:r>
+        <w:rPr>
+          <w:rFonts w:ascii="Times New Roman" w:hAnsi="Times New Roman" w:cs="Times New Roman"/>
+          <w:sz w:val="28"/>
+          <w:szCs w:val="28"/>
+        </w:rPr>
+        <w:t>Запустим наше приложение чтобы убедиться в его работоспособности</w:t>
+      </w:r>
+      <w:r>
+        <w:rPr>
+          <w:rFonts w:ascii="Times New Roman" w:hAnsi="Times New Roman" w:cs="Times New Roman"/>
+          <w:sz w:val="28"/>
+          <w:szCs w:val="28"/>
+        </w:rPr>
+        <w:t xml:space="preserve">. Приложение, запущенное на эмуляторе предоставлено на рисунке </w:t>
+      </w:r>
+      <w:r>
+        <w:rPr>
+          <w:rFonts w:ascii="Times New Roman" w:hAnsi="Times New Roman" w:cs="Times New Roman"/>
+          <w:sz w:val="28"/>
+          <w:szCs w:val="28"/>
+        </w:rPr>
+        <w:t>2</w:t>
+      </w:r>
       <w:r>
         <w:rPr>
           <w:rFonts w:ascii="Times New Roman" w:hAnsi="Times New Roman" w:cs="Times New Roman"/>
@@ -1686,58 +1716,8 @@
           <w:rFonts w:ascii="Times New Roman" w:hAnsi="Times New Roman" w:cs="Times New Roman"/>
           <w:sz w:val="28"/>
           <w:szCs w:val="28"/>
-          <w:lang w:val="en-US"/>
-        </w:rPr>
-        <w:t>java</w:t>
-      </w:r>
-    </w:p>
-    <w:p>
-      <w:pPr>
-        <w:pStyle w:val="a3"/>
-        <w:spacing w:after="0" w:line="240" w:lineRule="auto"/>
-        <w:ind w:left="0"/>
-        <w:jc w:val="center"/>
-        <w:rPr>
-          <w:rFonts w:ascii="Times New Roman" w:hAnsi="Times New Roman" w:cs="Times New Roman"/>
-          <w:sz w:val="28"/>
-          <w:szCs w:val="28"/>
-        </w:rPr>
-      </w:pPr>
-    </w:p>
-    <w:p>
-      <w:pPr>
-        <w:pStyle w:val="a3"/>
-        <w:spacing w:after="0" w:line="360" w:lineRule="auto"/>
-        <w:ind w:left="0"/>
-        <w:rPr>
-          <w:rFonts w:ascii="Times New Roman" w:hAnsi="Times New Roman" w:cs="Times New Roman"/>
-          <w:sz w:val="28"/>
-          <w:szCs w:val="28"/>
-        </w:rPr>
-      </w:pPr>
-      <w:r>
-        <w:rPr>
-          <w:rFonts w:ascii="Times New Roman" w:hAnsi="Times New Roman" w:cs="Times New Roman"/>
-          <w:sz w:val="28"/>
-          <w:szCs w:val="28"/>
-        </w:rPr>
-        <w:t>Запустим наше приложение чтобы убедиться в его работоспособности</w:t>
-      </w:r>
-      <w:r>
-        <w:rPr>
-          <w:rFonts w:ascii="Times New Roman" w:hAnsi="Times New Roman" w:cs="Times New Roman"/>
-          <w:sz w:val="28"/>
-          <w:szCs w:val="28"/>
-        </w:rPr>
-        <w:t xml:space="preserve">. Приложение, запущенное на эмуляторе предоставлено на рисунке </w:t>
-      </w:r>
-      <w:r>
-        <w:rPr>
-          <w:rFonts w:ascii="Times New Roman" w:hAnsi="Times New Roman" w:cs="Times New Roman"/>
-          <w:sz w:val="28"/>
-          <w:szCs w:val="28"/>
-        </w:rPr>
-        <w:t>2</w:t>
+        </w:rPr>
+        <w:t>3</w:t>
       </w:r>
       <w:r>
         <w:rPr>
@@ -1747,38 +1727,23 @@
         </w:rPr>
         <w:t>.</w:t>
       </w:r>
-      <w:r>
-        <w:rPr>
-          <w:rFonts w:ascii="Times New Roman" w:hAnsi="Times New Roman" w:cs="Times New Roman"/>
-          <w:sz w:val="28"/>
-          <w:szCs w:val="28"/>
-        </w:rPr>
-        <w:t>3</w:t>
-      </w:r>
-      <w:r>
-        <w:rPr>
-          <w:rFonts w:ascii="Times New Roman" w:hAnsi="Times New Roman" w:cs="Times New Roman"/>
-          <w:sz w:val="28"/>
-          <w:szCs w:val="28"/>
-        </w:rPr>
-        <w:t>.</w:t>
-      </w:r>
-    </w:p>
-    <w:p>
-      <w:pPr>
-        <w:pStyle w:val="a3"/>
-        <w:spacing w:after="0" w:line="240" w:lineRule="auto"/>
-        <w:ind w:left="0"/>
-        <w:jc w:val="center"/>
-        <w:rPr>
-          <w:rFonts w:ascii="Times New Roman" w:hAnsi="Times New Roman" w:cs="Times New Roman"/>
-          <w:sz w:val="28"/>
-          <w:szCs w:val="28"/>
-        </w:rPr>
-      </w:pPr>
-      <w:r>
-        <w:rPr>
-          <w:rFonts w:ascii="Times New Roman" w:hAnsi="Times New Roman" w:cs="Times New Roman"/>
+    </w:p>
+    <w:p>
+      <w:pPr>
+        <w:pStyle w:val="a3"/>
+        <w:spacing w:after="0" w:line="240" w:lineRule="auto"/>
+        <w:ind w:left="0"/>
+        <w:jc w:val="center"/>
+        <w:rPr>
+          <w:rFonts w:ascii="Times New Roman" w:hAnsi="Times New Roman" w:cs="Times New Roman"/>
+          <w:sz w:val="28"/>
+          <w:szCs w:val="28"/>
+        </w:rPr>
+      </w:pPr>
+      <w:r>
+        <w:rPr>
+          <w:rFonts w:ascii="Times New Roman" w:hAnsi="Times New Roman" w:cs="Times New Roman"/>
+          <w:noProof/>
           <w:sz w:val="28"/>
           <w:szCs w:val="28"/>
         </w:rPr>
@@ -1845,7 +1810,6 @@
           <w:rFonts w:ascii="Times New Roman" w:hAnsi="Times New Roman" w:cs="Times New Roman"/>
           <w:sz w:val="28"/>
           <w:szCs w:val="28"/>
-          <w:lang w:val="en-US"/>
         </w:rPr>
         <w:t>2</w:t>
       </w:r>
@@ -1862,7 +1826,6 @@
           <w:rFonts w:ascii="Times New Roman" w:hAnsi="Times New Roman" w:cs="Times New Roman"/>
           <w:sz w:val="28"/>
           <w:szCs w:val="28"/>
-          <w:lang w:val="en-US"/>
         </w:rPr>
         <w:t>3</w:t>
       </w:r>
@@ -2001,7 +1964,6 @@
         <w:t xml:space="preserve">В листинге 7.6 для создания диалогового окна в методе </w:t>
       </w:r>
       <w:proofErr w:type="spellStart"/>
-      <w:proofErr w:type="gramStart"/>
       <w:r>
         <w:rPr>
           <w:rFonts w:ascii="Times New Roman" w:hAnsi="Times New Roman" w:cs="Times New Roman"/>
@@ -2017,16 +1979,7 @@
           <w:sz w:val="28"/>
           <w:szCs w:val="28"/>
         </w:rPr>
-        <w:t>(</w:t>
-      </w:r>
-      <w:proofErr w:type="gramEnd"/>
-      <w:r>
-        <w:rPr>
-          <w:rFonts w:ascii="Times New Roman" w:hAnsi="Times New Roman" w:cs="Times New Roman"/>
-          <w:sz w:val="28"/>
-          <w:szCs w:val="28"/>
-        </w:rPr>
-        <w:t xml:space="preserve">) применяется класс </w:t>
+        <w:t xml:space="preserve">() применяется класс </w:t>
       </w:r>
       <w:proofErr w:type="spellStart"/>
       <w:r>
@@ -2377,6 +2330,7 @@
       <w:r>
         <w:rPr>
           <w:rFonts w:ascii="Times New Roman" w:hAnsi="Times New Roman" w:cs="Times New Roman"/>
+          <w:noProof/>
           <w:sz w:val="28"/>
           <w:szCs w:val="28"/>
         </w:rPr>
@@ -2427,42 +2381,41 @@
           <w:rFonts w:ascii="Times New Roman" w:hAnsi="Times New Roman" w:cs="Times New Roman"/>
           <w:sz w:val="28"/>
           <w:szCs w:val="28"/>
+        </w:rPr>
+      </w:pPr>
+      <w:r>
+        <w:rPr>
+          <w:rFonts w:ascii="Times New Roman" w:hAnsi="Times New Roman" w:cs="Times New Roman"/>
+          <w:sz w:val="28"/>
+          <w:szCs w:val="28"/>
+        </w:rPr>
+        <w:t xml:space="preserve">Рисунок 3.1 – Содержимое файла </w:t>
+      </w:r>
+      <w:proofErr w:type="spellStart"/>
+      <w:r>
+        <w:rPr>
+          <w:rFonts w:ascii="Times New Roman" w:hAnsi="Times New Roman" w:cs="Times New Roman"/>
+          <w:sz w:val="28"/>
+          <w:szCs w:val="28"/>
+        </w:rPr>
+        <w:t>CustomDialogFragment</w:t>
+      </w:r>
+      <w:proofErr w:type="spellEnd"/>
+      <w:r>
+        <w:rPr>
+          <w:rFonts w:ascii="Times New Roman" w:hAnsi="Times New Roman" w:cs="Times New Roman"/>
+          <w:sz w:val="28"/>
+          <w:szCs w:val="28"/>
+        </w:rPr>
+        <w:t>.</w:t>
+      </w:r>
+      <w:r>
+        <w:rPr>
+          <w:rFonts w:ascii="Times New Roman" w:hAnsi="Times New Roman" w:cs="Times New Roman"/>
+          <w:sz w:val="28"/>
+          <w:szCs w:val="28"/>
           <w:lang w:val="en-US"/>
         </w:rPr>
-      </w:pPr>
-      <w:r>
-        <w:rPr>
-          <w:rFonts w:ascii="Times New Roman" w:hAnsi="Times New Roman" w:cs="Times New Roman"/>
-          <w:sz w:val="28"/>
-          <w:szCs w:val="28"/>
-        </w:rPr>
-        <w:t xml:space="preserve">Рисунок 3.1 – Содержимое файла </w:t>
-      </w:r>
-      <w:proofErr w:type="spellStart"/>
-      <w:r>
-        <w:rPr>
-          <w:rFonts w:ascii="Times New Roman" w:hAnsi="Times New Roman" w:cs="Times New Roman"/>
-          <w:sz w:val="28"/>
-          <w:szCs w:val="28"/>
-        </w:rPr>
-        <w:t>CustomDialogFragment</w:t>
-      </w:r>
-      <w:proofErr w:type="spellEnd"/>
-      <w:r>
-        <w:rPr>
-          <w:rFonts w:ascii="Times New Roman" w:hAnsi="Times New Roman" w:cs="Times New Roman"/>
-          <w:sz w:val="28"/>
-          <w:szCs w:val="28"/>
-        </w:rPr>
-        <w:t>.</w:t>
-      </w:r>
-      <w:r>
-        <w:rPr>
-          <w:rFonts w:ascii="Times New Roman" w:hAnsi="Times New Roman" w:cs="Times New Roman"/>
-          <w:sz w:val="28"/>
-          <w:szCs w:val="28"/>
-          <w:lang w:val="en-US"/>
-        </w:rPr>
         <w:t>java</w:t>
       </w:r>
     </w:p>
@@ -2494,80 +2447,25 @@
           <w:sz w:val="28"/>
           <w:szCs w:val="28"/>
         </w:rPr>
-        <w:t>На рисунке 3.2</w:t>
-      </w:r>
-      <w:r>
-        <w:rPr>
-          <w:rFonts w:ascii="Times New Roman" w:hAnsi="Times New Roman" w:cs="Times New Roman"/>
-          <w:sz w:val="28"/>
-          <w:szCs w:val="28"/>
-        </w:rPr>
-        <w:t xml:space="preserve"> диалоговое окно просто выводит некоторое сообщение.</w:t>
-      </w:r>
-      <w:r>
-        <w:rPr>
-          <w:rFonts w:ascii="Times New Roman" w:hAnsi="Times New Roman" w:cs="Times New Roman"/>
-          <w:sz w:val="28"/>
-          <w:szCs w:val="28"/>
-        </w:rPr>
-        <w:t xml:space="preserve"> </w:t>
-      </w:r>
-      <w:r>
-        <w:rPr>
-          <w:rFonts w:ascii="Times New Roman" w:hAnsi="Times New Roman" w:cs="Times New Roman"/>
-          <w:sz w:val="28"/>
-          <w:szCs w:val="28"/>
-        </w:rPr>
-        <w:t xml:space="preserve">Для вызова этого диалогового окна </w:t>
-      </w:r>
-      <w:r>
-        <w:rPr>
-          <w:rFonts w:ascii="Times New Roman" w:hAnsi="Times New Roman" w:cs="Times New Roman"/>
-          <w:sz w:val="28"/>
-          <w:szCs w:val="28"/>
-        </w:rPr>
-        <w:t xml:space="preserve">нам нужно </w:t>
-      </w:r>
-      <w:r>
-        <w:rPr>
-          <w:rFonts w:ascii="Times New Roman" w:hAnsi="Times New Roman" w:cs="Times New Roman"/>
-          <w:sz w:val="28"/>
-          <w:szCs w:val="28"/>
-        </w:rPr>
-        <w:t>определит</w:t>
-      </w:r>
-      <w:r>
-        <w:rPr>
-          <w:rFonts w:ascii="Times New Roman" w:hAnsi="Times New Roman" w:cs="Times New Roman"/>
-          <w:sz w:val="28"/>
-          <w:szCs w:val="28"/>
-        </w:rPr>
-        <w:t>ь</w:t>
-      </w:r>
-      <w:r>
-        <w:rPr>
-          <w:rFonts w:ascii="Times New Roman" w:hAnsi="Times New Roman" w:cs="Times New Roman"/>
-          <w:sz w:val="28"/>
-          <w:szCs w:val="28"/>
-        </w:rPr>
-        <w:t xml:space="preserve"> кнопку</w:t>
-      </w:r>
-    </w:p>
-    <w:p>
-      <w:pPr>
-        <w:pStyle w:val="a3"/>
-        <w:spacing w:after="0" w:line="240" w:lineRule="auto"/>
-        <w:ind w:left="0"/>
-        <w:jc w:val="center"/>
-        <w:rPr>
-          <w:rFonts w:ascii="Times New Roman" w:hAnsi="Times New Roman" w:cs="Times New Roman"/>
-          <w:sz w:val="28"/>
-          <w:szCs w:val="28"/>
-        </w:rPr>
-      </w:pPr>
-      <w:r>
-        <w:rPr>
-          <w:rFonts w:ascii="Times New Roman" w:hAnsi="Times New Roman" w:cs="Times New Roman"/>
+        <w:t>На рисунке 3.2 диалоговое окно просто выводит некоторое сообщение. Для вызова этого диалогового окна нам нужно определить кнопку</w:t>
+      </w:r>
+    </w:p>
+    <w:p>
+      <w:pPr>
+        <w:pStyle w:val="a3"/>
+        <w:spacing w:after="0" w:line="240" w:lineRule="auto"/>
+        <w:ind w:left="0"/>
+        <w:jc w:val="center"/>
+        <w:rPr>
+          <w:rFonts w:ascii="Times New Roman" w:hAnsi="Times New Roman" w:cs="Times New Roman"/>
+          <w:sz w:val="28"/>
+          <w:szCs w:val="28"/>
+        </w:rPr>
+      </w:pPr>
+      <w:r>
+        <w:rPr>
+          <w:rFonts w:ascii="Times New Roman" w:hAnsi="Times New Roman" w:cs="Times New Roman"/>
+          <w:noProof/>
           <w:sz w:val="28"/>
           <w:szCs w:val="28"/>
         </w:rPr>
@@ -2618,16 +2516,32 @@
           <w:rFonts w:ascii="Times New Roman" w:hAnsi="Times New Roman" w:cs="Times New Roman"/>
           <w:sz w:val="28"/>
           <w:szCs w:val="28"/>
+        </w:rPr>
+      </w:pPr>
+      <w:r>
+        <w:rPr>
+          <w:rFonts w:ascii="Times New Roman" w:hAnsi="Times New Roman" w:cs="Times New Roman"/>
+          <w:sz w:val="28"/>
+          <w:szCs w:val="28"/>
+        </w:rPr>
+        <w:t xml:space="preserve">Рисунок 3.2 – Содержимое файла </w:t>
+      </w:r>
+      <w:r>
+        <w:rPr>
+          <w:rFonts w:ascii="Times New Roman" w:hAnsi="Times New Roman" w:cs="Times New Roman"/>
+          <w:sz w:val="28"/>
+          <w:szCs w:val="28"/>
           <w:lang w:val="en-US"/>
         </w:rPr>
-      </w:pPr>
-      <w:r>
-        <w:rPr>
-          <w:rFonts w:ascii="Times New Roman" w:hAnsi="Times New Roman" w:cs="Times New Roman"/>
-          <w:sz w:val="28"/>
-          <w:szCs w:val="28"/>
-        </w:rPr>
-        <w:t xml:space="preserve">Рисунок 3.2 – Содержимое файла </w:t>
+        <w:t>activity</w:t>
+      </w:r>
+      <w:r>
+        <w:rPr>
+          <w:rFonts w:ascii="Times New Roman" w:hAnsi="Times New Roman" w:cs="Times New Roman"/>
+          <w:sz w:val="28"/>
+          <w:szCs w:val="28"/>
+        </w:rPr>
+        <w:t>_</w:t>
       </w:r>
       <w:r>
         <w:rPr>
@@ -2636,15 +2550,15 @@
           <w:szCs w:val="28"/>
           <w:lang w:val="en-US"/>
         </w:rPr>
-        <w:t>activity</w:t>
-      </w:r>
-      <w:r>
-        <w:rPr>
-          <w:rFonts w:ascii="Times New Roman" w:hAnsi="Times New Roman" w:cs="Times New Roman"/>
-          <w:sz w:val="28"/>
-          <w:szCs w:val="28"/>
-        </w:rPr>
-        <w:t>_</w:t>
+        <w:t>main</w:t>
+      </w:r>
+      <w:r>
+        <w:rPr>
+          <w:rFonts w:ascii="Times New Roman" w:hAnsi="Times New Roman" w:cs="Times New Roman"/>
+          <w:sz w:val="28"/>
+          <w:szCs w:val="28"/>
+        </w:rPr>
+        <w:t>.</w:t>
       </w:r>
       <w:r>
         <w:rPr>
@@ -2653,23 +2567,6 @@
           <w:szCs w:val="28"/>
           <w:lang w:val="en-US"/>
         </w:rPr>
-        <w:t>main</w:t>
-      </w:r>
-      <w:r>
-        <w:rPr>
-          <w:rFonts w:ascii="Times New Roman" w:hAnsi="Times New Roman" w:cs="Times New Roman"/>
-          <w:sz w:val="28"/>
-          <w:szCs w:val="28"/>
-        </w:rPr>
-        <w:t>.</w:t>
-      </w:r>
-      <w:r>
-        <w:rPr>
-          <w:rFonts w:ascii="Times New Roman" w:hAnsi="Times New Roman" w:cs="Times New Roman"/>
-          <w:sz w:val="28"/>
-          <w:szCs w:val="28"/>
-          <w:lang w:val="en-US"/>
-        </w:rPr>
         <w:t>xml</w:t>
       </w:r>
     </w:p>
@@ -2683,7 +2580,6 @@
           <w:rFonts w:ascii="Times New Roman" w:hAnsi="Times New Roman" w:cs="Times New Roman"/>
           <w:sz w:val="28"/>
           <w:szCs w:val="28"/>
-          <w:lang w:val="en-US"/>
         </w:rPr>
       </w:pPr>
     </w:p>
@@ -2795,7 +2691,6 @@
         <w:t xml:space="preserve">, затем у него вызывается метод </w:t>
       </w:r>
       <w:proofErr w:type="spellStart"/>
-      <w:proofErr w:type="gramStart"/>
       <w:r>
         <w:rPr>
           <w:rFonts w:ascii="Times New Roman" w:hAnsi="Times New Roman" w:cs="Times New Roman"/>
@@ -2811,16 +2706,7 @@
           <w:sz w:val="28"/>
           <w:szCs w:val="28"/>
         </w:rPr>
-        <w:t>(</w:t>
-      </w:r>
-      <w:proofErr w:type="gramEnd"/>
-      <w:r>
-        <w:rPr>
-          <w:rFonts w:ascii="Times New Roman" w:hAnsi="Times New Roman" w:cs="Times New Roman"/>
-          <w:sz w:val="28"/>
-          <w:szCs w:val="28"/>
-        </w:rPr>
-        <w:t xml:space="preserve">). В этот метод передается менеджер фрагментов </w:t>
+        <w:t xml:space="preserve">(). В этот метод передается менеджер фрагментов </w:t>
       </w:r>
       <w:proofErr w:type="spellStart"/>
       <w:r>
@@ -2856,6 +2742,7 @@
       <w:r>
         <w:rPr>
           <w:rFonts w:ascii="Times New Roman" w:hAnsi="Times New Roman" w:cs="Times New Roman"/>
+          <w:noProof/>
           <w:sz w:val="28"/>
           <w:szCs w:val="28"/>
         </w:rPr>
@@ -2907,18 +2794,35 @@
           <w:rFonts w:ascii="Times New Roman" w:hAnsi="Times New Roman" w:cs="Times New Roman"/>
           <w:sz w:val="28"/>
           <w:szCs w:val="28"/>
+        </w:rPr>
+      </w:pPr>
+      <w:r>
+        <w:rPr>
+          <w:rFonts w:ascii="Times New Roman" w:hAnsi="Times New Roman" w:cs="Times New Roman"/>
+          <w:sz w:val="28"/>
+          <w:szCs w:val="28"/>
+        </w:rPr>
+        <w:t xml:space="preserve">Рисунок 3.3 – Содержимое файла </w:t>
+      </w:r>
+      <w:proofErr w:type="spellStart"/>
+      <w:r>
+        <w:rPr>
+          <w:rFonts w:ascii="Times New Roman" w:hAnsi="Times New Roman" w:cs="Times New Roman"/>
+          <w:sz w:val="28"/>
+          <w:szCs w:val="28"/>
           <w:lang w:val="en-US"/>
         </w:rPr>
-      </w:pPr>
-      <w:r>
-        <w:rPr>
-          <w:rFonts w:ascii="Times New Roman" w:hAnsi="Times New Roman" w:cs="Times New Roman"/>
-          <w:sz w:val="28"/>
-          <w:szCs w:val="28"/>
-        </w:rPr>
-        <w:t xml:space="preserve">Рисунок 3.3 – Содержимое файла </w:t>
-      </w:r>
-      <w:proofErr w:type="spellStart"/>
+        <w:t>MainActivity</w:t>
+      </w:r>
+      <w:proofErr w:type="spellEnd"/>
+      <w:r>
+        <w:rPr>
+          <w:rFonts w:ascii="Times New Roman" w:hAnsi="Times New Roman" w:cs="Times New Roman"/>
+          <w:sz w:val="28"/>
+          <w:szCs w:val="28"/>
+        </w:rPr>
+        <w:t>.</w:t>
+      </w:r>
       <w:r>
         <w:rPr>
           <w:rFonts w:ascii="Times New Roman" w:hAnsi="Times New Roman" w:cs="Times New Roman"/>
@@ -2926,24 +2830,6 @@
           <w:szCs w:val="28"/>
           <w:lang w:val="en-US"/>
         </w:rPr>
-        <w:t>MainActivity</w:t>
-      </w:r>
-      <w:proofErr w:type="spellEnd"/>
-      <w:r>
-        <w:rPr>
-          <w:rFonts w:ascii="Times New Roman" w:hAnsi="Times New Roman" w:cs="Times New Roman"/>
-          <w:sz w:val="28"/>
-          <w:szCs w:val="28"/>
-        </w:rPr>
-        <w:t>.</w:t>
-      </w:r>
-      <w:r>
-        <w:rPr>
-          <w:rFonts w:ascii="Times New Roman" w:hAnsi="Times New Roman" w:cs="Times New Roman"/>
-          <w:sz w:val="28"/>
-          <w:szCs w:val="28"/>
-          <w:lang w:val="en-US"/>
-        </w:rPr>
         <w:t>java</w:t>
       </w:r>
     </w:p>
@@ -2957,7 +2843,6 @@
           <w:rFonts w:ascii="Times New Roman" w:hAnsi="Times New Roman" w:cs="Times New Roman"/>
           <w:sz w:val="28"/>
           <w:szCs w:val="28"/>
-          <w:lang w:val="en-US"/>
         </w:rPr>
       </w:pPr>
     </w:p>
@@ -3020,6 +2905,7 @@
       <w:r>
         <w:rPr>
           <w:rFonts w:ascii="Times New Roman" w:hAnsi="Times New Roman" w:cs="Times New Roman"/>
+          <w:noProof/>
           <w:sz w:val="28"/>
           <w:szCs w:val="28"/>
         </w:rPr>
@@ -3078,39 +2964,7 @@
           <w:sz w:val="28"/>
           <w:szCs w:val="28"/>
         </w:rPr>
-        <w:t xml:space="preserve">Рисунок </w:t>
-      </w:r>
-      <w:r>
-        <w:rPr>
-          <w:rFonts w:ascii="Times New Roman" w:hAnsi="Times New Roman" w:cs="Times New Roman"/>
-          <w:sz w:val="28"/>
-          <w:szCs w:val="28"/>
-        </w:rPr>
-        <w:t>3</w:t>
-      </w:r>
-      <w:r>
-        <w:rPr>
-          <w:rFonts w:ascii="Times New Roman" w:hAnsi="Times New Roman" w:cs="Times New Roman"/>
-          <w:sz w:val="28"/>
-          <w:szCs w:val="28"/>
-        </w:rPr>
-        <w:t>.</w:t>
-      </w:r>
-      <w:r>
-        <w:rPr>
-          <w:rFonts w:ascii="Times New Roman" w:hAnsi="Times New Roman" w:cs="Times New Roman"/>
-          <w:sz w:val="28"/>
-          <w:szCs w:val="28"/>
-        </w:rPr>
-        <w:t>4</w:t>
-      </w:r>
-      <w:r>
-        <w:rPr>
-          <w:rFonts w:ascii="Times New Roman" w:hAnsi="Times New Roman" w:cs="Times New Roman"/>
-          <w:sz w:val="28"/>
-          <w:szCs w:val="28"/>
-        </w:rPr>
-        <w:t xml:space="preserve"> – Приложение запущенное на эмуляторе</w:t>
+        <w:t>Рисунок 3.4 – Приложение запущенное на эмуляторе</w:t>
       </w:r>
     </w:p>
     <w:p>
@@ -3176,7 +3030,6 @@
         <w:t xml:space="preserve"> диалоговое окно, для этого отредактируйте код метода </w:t>
       </w:r>
       <w:proofErr w:type="spellStart"/>
-      <w:proofErr w:type="gramStart"/>
       <w:r>
         <w:rPr>
           <w:rFonts w:ascii="Times New Roman" w:hAnsi="Times New Roman" w:cs="Times New Roman"/>
@@ -3192,16 +3045,7 @@
           <w:sz w:val="28"/>
           <w:szCs w:val="28"/>
         </w:rPr>
-        <w:t>(</w:t>
-      </w:r>
-      <w:proofErr w:type="gramEnd"/>
-      <w:r>
-        <w:rPr>
-          <w:rFonts w:ascii="Times New Roman" w:hAnsi="Times New Roman" w:cs="Times New Roman"/>
-          <w:sz w:val="28"/>
-          <w:szCs w:val="28"/>
-        </w:rPr>
-        <w:t>) в классе фрагмента</w:t>
+        <w:t>() в классе фрагмента</w:t>
       </w:r>
       <w:r>
         <w:rPr>
@@ -3235,6 +3079,7 @@
       <w:r>
         <w:rPr>
           <w:rFonts w:ascii="Times New Roman" w:hAnsi="Times New Roman" w:cs="Times New Roman"/>
+          <w:noProof/>
           <w:sz w:val="28"/>
           <w:szCs w:val="28"/>
           <w:lang w:val="en-US"/>
@@ -3285,42 +3130,41 @@
           <w:rFonts w:ascii="Times New Roman" w:hAnsi="Times New Roman" w:cs="Times New Roman"/>
           <w:sz w:val="28"/>
           <w:szCs w:val="28"/>
+        </w:rPr>
+      </w:pPr>
+      <w:r>
+        <w:rPr>
+          <w:rFonts w:ascii="Times New Roman" w:hAnsi="Times New Roman" w:cs="Times New Roman"/>
+          <w:sz w:val="28"/>
+          <w:szCs w:val="28"/>
+        </w:rPr>
+        <w:t xml:space="preserve">Рисунок 3.5 – Изменение метода в файле </w:t>
+      </w:r>
+      <w:proofErr w:type="spellStart"/>
+      <w:r>
+        <w:rPr>
+          <w:rFonts w:ascii="Times New Roman" w:hAnsi="Times New Roman" w:cs="Times New Roman"/>
+          <w:sz w:val="28"/>
+          <w:szCs w:val="28"/>
+        </w:rPr>
+        <w:t>CustomDialogFragment</w:t>
+      </w:r>
+      <w:proofErr w:type="spellEnd"/>
+      <w:r>
+        <w:rPr>
+          <w:rFonts w:ascii="Times New Roman" w:hAnsi="Times New Roman" w:cs="Times New Roman"/>
+          <w:sz w:val="28"/>
+          <w:szCs w:val="28"/>
+        </w:rPr>
+        <w:t>.</w:t>
+      </w:r>
+      <w:r>
+        <w:rPr>
+          <w:rFonts w:ascii="Times New Roman" w:hAnsi="Times New Roman" w:cs="Times New Roman"/>
+          <w:sz w:val="28"/>
+          <w:szCs w:val="28"/>
           <w:lang w:val="en-US"/>
         </w:rPr>
-      </w:pPr>
-      <w:r>
-        <w:rPr>
-          <w:rFonts w:ascii="Times New Roman" w:hAnsi="Times New Roman" w:cs="Times New Roman"/>
-          <w:sz w:val="28"/>
-          <w:szCs w:val="28"/>
-        </w:rPr>
-        <w:t xml:space="preserve">Рисунок 3.5 – Изменение метода в файле </w:t>
-      </w:r>
-      <w:proofErr w:type="spellStart"/>
-      <w:r>
-        <w:rPr>
-          <w:rFonts w:ascii="Times New Roman" w:hAnsi="Times New Roman" w:cs="Times New Roman"/>
-          <w:sz w:val="28"/>
-          <w:szCs w:val="28"/>
-        </w:rPr>
-        <w:t>CustomDialogFragment</w:t>
-      </w:r>
-      <w:proofErr w:type="spellEnd"/>
-      <w:r>
-        <w:rPr>
-          <w:rFonts w:ascii="Times New Roman" w:hAnsi="Times New Roman" w:cs="Times New Roman"/>
-          <w:sz w:val="28"/>
-          <w:szCs w:val="28"/>
-        </w:rPr>
-        <w:t>.</w:t>
-      </w:r>
-      <w:r>
-        <w:rPr>
-          <w:rFonts w:ascii="Times New Roman" w:hAnsi="Times New Roman" w:cs="Times New Roman"/>
-          <w:sz w:val="28"/>
-          <w:szCs w:val="28"/>
-          <w:lang w:val="en-US"/>
-        </w:rPr>
         <w:t>java</w:t>
       </w:r>
     </w:p>
@@ -3333,7 +3177,6 @@
           <w:rFonts w:ascii="Times New Roman" w:hAnsi="Times New Roman" w:cs="Times New Roman"/>
           <w:sz w:val="28"/>
           <w:szCs w:val="28"/>
-          <w:lang w:val="en-US"/>
         </w:rPr>
       </w:pPr>
     </w:p>
@@ -3356,7 +3199,6 @@
         <w:t xml:space="preserve">Метод </w:t>
       </w:r>
       <w:proofErr w:type="spellStart"/>
-      <w:proofErr w:type="gramStart"/>
       <w:r>
         <w:rPr>
           <w:rFonts w:ascii="Times New Roman" w:hAnsi="Times New Roman" w:cs="Times New Roman"/>
@@ -3372,16 +3214,7 @@
           <w:sz w:val="28"/>
           <w:szCs w:val="28"/>
         </w:rPr>
-        <w:t>(</w:t>
-      </w:r>
-      <w:proofErr w:type="gramEnd"/>
-      <w:r>
-        <w:rPr>
-          <w:rFonts w:ascii="Times New Roman" w:hAnsi="Times New Roman" w:cs="Times New Roman"/>
-          <w:sz w:val="28"/>
-          <w:szCs w:val="28"/>
-        </w:rPr>
-        <w:t xml:space="preserve">) устанавливает в качестве интерфейса окна новый </w:t>
+        <w:t xml:space="preserve">() устанавливает в качестве интерфейса окна новый </w:t>
       </w:r>
       <w:proofErr w:type="spellStart"/>
       <w:r>
@@ -3532,6 +3365,7 @@
       <w:r>
         <w:rPr>
           <w:rFonts w:ascii="Times New Roman" w:hAnsi="Times New Roman" w:cs="Times New Roman"/>
+          <w:noProof/>
           <w:sz w:val="28"/>
           <w:szCs w:val="28"/>
         </w:rPr>
@@ -3687,6 +3521,7 @@
       <w:r>
         <w:rPr>
           <w:rFonts w:ascii="Times New Roman" w:hAnsi="Times New Roman" w:cs="Times New Roman"/>
+          <w:noProof/>
           <w:sz w:val="28"/>
           <w:szCs w:val="28"/>
         </w:rPr>
@@ -3746,23 +3581,7 @@
           <w:sz w:val="28"/>
           <w:szCs w:val="28"/>
         </w:rPr>
-        <w:t>Рисунок 3.</w:t>
-      </w:r>
-      <w:r>
-        <w:rPr>
-          <w:rFonts w:ascii="Times New Roman" w:hAnsi="Times New Roman" w:cs="Times New Roman"/>
-          <w:sz w:val="28"/>
-          <w:szCs w:val="28"/>
-        </w:rPr>
-        <w:t>7</w:t>
-      </w:r>
-      <w:r>
-        <w:rPr>
-          <w:rFonts w:ascii="Times New Roman" w:hAnsi="Times New Roman" w:cs="Times New Roman"/>
-          <w:sz w:val="28"/>
-          <w:szCs w:val="28"/>
-        </w:rPr>
-        <w:t xml:space="preserve"> – Приложение запущенное на эмуляторе</w:t>
+        <w:t>Рисунок 3.7 – Приложение запущенное на эмуляторе</w:t>
       </w:r>
     </w:p>
     <w:p>
@@ -3985,6 +3804,7 @@
       <w:r>
         <w:rPr>
           <w:rFonts w:ascii="Times New Roman" w:hAnsi="Times New Roman" w:cs="Times New Roman"/>
+          <w:noProof/>
           <w:sz w:val="28"/>
           <w:szCs w:val="28"/>
         </w:rPr>
@@ -4036,16 +3856,32 @@
           <w:rFonts w:ascii="Times New Roman" w:hAnsi="Times New Roman" w:cs="Times New Roman"/>
           <w:sz w:val="28"/>
           <w:szCs w:val="28"/>
+        </w:rPr>
+      </w:pPr>
+      <w:r>
+        <w:rPr>
+          <w:rFonts w:ascii="Times New Roman" w:hAnsi="Times New Roman" w:cs="Times New Roman"/>
+          <w:sz w:val="28"/>
+          <w:szCs w:val="28"/>
+        </w:rPr>
+        <w:t xml:space="preserve">Рисунок 4.1 – Содержимое файла </w:t>
+      </w:r>
+      <w:r>
+        <w:rPr>
+          <w:rFonts w:ascii="Times New Roman" w:hAnsi="Times New Roman" w:cs="Times New Roman"/>
+          <w:sz w:val="28"/>
+          <w:szCs w:val="28"/>
           <w:lang w:val="en-US"/>
         </w:rPr>
-      </w:pPr>
-      <w:r>
-        <w:rPr>
-          <w:rFonts w:ascii="Times New Roman" w:hAnsi="Times New Roman" w:cs="Times New Roman"/>
-          <w:sz w:val="28"/>
-          <w:szCs w:val="28"/>
-        </w:rPr>
-        <w:t xml:space="preserve">Рисунок 4.1 – Содержимое файла </w:t>
+        <w:t>activity</w:t>
+      </w:r>
+      <w:r>
+        <w:rPr>
+          <w:rFonts w:ascii="Times New Roman" w:hAnsi="Times New Roman" w:cs="Times New Roman"/>
+          <w:sz w:val="28"/>
+          <w:szCs w:val="28"/>
+        </w:rPr>
+        <w:t>_</w:t>
       </w:r>
       <w:r>
         <w:rPr>
@@ -4054,15 +3890,15 @@
           <w:szCs w:val="28"/>
           <w:lang w:val="en-US"/>
         </w:rPr>
-        <w:t>activity</w:t>
-      </w:r>
-      <w:r>
-        <w:rPr>
-          <w:rFonts w:ascii="Times New Roman" w:hAnsi="Times New Roman" w:cs="Times New Roman"/>
-          <w:sz w:val="28"/>
-          <w:szCs w:val="28"/>
-        </w:rPr>
-        <w:t>_</w:t>
+        <w:t>main</w:t>
+      </w:r>
+      <w:r>
+        <w:rPr>
+          <w:rFonts w:ascii="Times New Roman" w:hAnsi="Times New Roman" w:cs="Times New Roman"/>
+          <w:sz w:val="28"/>
+          <w:szCs w:val="28"/>
+        </w:rPr>
+        <w:t>.</w:t>
       </w:r>
       <w:r>
         <w:rPr>
@@ -4071,23 +3907,6 @@
           <w:szCs w:val="28"/>
           <w:lang w:val="en-US"/>
         </w:rPr>
-        <w:t>main</w:t>
-      </w:r>
-      <w:r>
-        <w:rPr>
-          <w:rFonts w:ascii="Times New Roman" w:hAnsi="Times New Roman" w:cs="Times New Roman"/>
-          <w:sz w:val="28"/>
-          <w:szCs w:val="28"/>
-        </w:rPr>
-        <w:t>.</w:t>
-      </w:r>
-      <w:r>
-        <w:rPr>
-          <w:rFonts w:ascii="Times New Roman" w:hAnsi="Times New Roman" w:cs="Times New Roman"/>
-          <w:sz w:val="28"/>
-          <w:szCs w:val="28"/>
-          <w:lang w:val="en-US"/>
-        </w:rPr>
         <w:t>xml</w:t>
       </w:r>
     </w:p>
@@ -4101,7 +3920,6 @@
           <w:rFonts w:ascii="Times New Roman" w:hAnsi="Times New Roman" w:cs="Times New Roman"/>
           <w:sz w:val="28"/>
           <w:szCs w:val="28"/>
-          <w:lang w:val="en-US"/>
         </w:rPr>
       </w:pPr>
     </w:p>
@@ -4181,6 +3999,7 @@
       <w:r>
         <w:rPr>
           <w:rFonts w:ascii="Times New Roman" w:hAnsi="Times New Roman" w:cs="Times New Roman"/>
+          <w:noProof/>
           <w:sz w:val="28"/>
           <w:szCs w:val="28"/>
         </w:rPr>
@@ -4230,42 +4049,41 @@
           <w:rFonts w:ascii="Times New Roman" w:hAnsi="Times New Roman" w:cs="Times New Roman"/>
           <w:sz w:val="28"/>
           <w:szCs w:val="28"/>
+        </w:rPr>
+      </w:pPr>
+      <w:r>
+        <w:rPr>
+          <w:rFonts w:ascii="Times New Roman" w:hAnsi="Times New Roman" w:cs="Times New Roman"/>
+          <w:sz w:val="28"/>
+          <w:szCs w:val="28"/>
+        </w:rPr>
+        <w:t xml:space="preserve">Рисунок 4.2 – Содержимое файла </w:t>
+      </w:r>
+      <w:proofErr w:type="spellStart"/>
+      <w:r>
+        <w:rPr>
+          <w:rFonts w:ascii="Times New Roman" w:hAnsi="Times New Roman" w:cs="Times New Roman"/>
+          <w:sz w:val="28"/>
+          <w:szCs w:val="28"/>
+        </w:rPr>
+        <w:t>MainActivity</w:t>
+      </w:r>
+      <w:proofErr w:type="spellEnd"/>
+      <w:r>
+        <w:rPr>
+          <w:rFonts w:ascii="Times New Roman" w:hAnsi="Times New Roman" w:cs="Times New Roman"/>
+          <w:sz w:val="28"/>
+          <w:szCs w:val="28"/>
+        </w:rPr>
+        <w:t>.</w:t>
+      </w:r>
+      <w:r>
+        <w:rPr>
+          <w:rFonts w:ascii="Times New Roman" w:hAnsi="Times New Roman" w:cs="Times New Roman"/>
+          <w:sz w:val="28"/>
+          <w:szCs w:val="28"/>
           <w:lang w:val="en-US"/>
         </w:rPr>
-      </w:pPr>
-      <w:r>
-        <w:rPr>
-          <w:rFonts w:ascii="Times New Roman" w:hAnsi="Times New Roman" w:cs="Times New Roman"/>
-          <w:sz w:val="28"/>
-          <w:szCs w:val="28"/>
-        </w:rPr>
-        <w:t xml:space="preserve">Рисунок 4.2 – Содержимое файла </w:t>
-      </w:r>
-      <w:proofErr w:type="spellStart"/>
-      <w:r>
-        <w:rPr>
-          <w:rFonts w:ascii="Times New Roman" w:hAnsi="Times New Roman" w:cs="Times New Roman"/>
-          <w:sz w:val="28"/>
-          <w:szCs w:val="28"/>
-        </w:rPr>
-        <w:t>MainActivity</w:t>
-      </w:r>
-      <w:proofErr w:type="spellEnd"/>
-      <w:r>
-        <w:rPr>
-          <w:rFonts w:ascii="Times New Roman" w:hAnsi="Times New Roman" w:cs="Times New Roman"/>
-          <w:sz w:val="28"/>
-          <w:szCs w:val="28"/>
-        </w:rPr>
-        <w:t>.</w:t>
-      </w:r>
-      <w:r>
-        <w:rPr>
-          <w:rFonts w:ascii="Times New Roman" w:hAnsi="Times New Roman" w:cs="Times New Roman"/>
-          <w:sz w:val="28"/>
-          <w:szCs w:val="28"/>
-          <w:lang w:val="en-US"/>
-        </w:rPr>
         <w:t>java</w:t>
       </w:r>
     </w:p>
@@ -4278,7 +4096,6 @@
           <w:rFonts w:ascii="Times New Roman" w:hAnsi="Times New Roman" w:cs="Times New Roman"/>
           <w:sz w:val="28"/>
           <w:szCs w:val="28"/>
-          <w:lang w:val="en-US"/>
         </w:rPr>
       </w:pPr>
     </w:p>
@@ -4387,7 +4204,6 @@
         <w:t xml:space="preserve">В этом классе с помощью метода </w:t>
       </w:r>
       <w:proofErr w:type="spellStart"/>
-      <w:proofErr w:type="gramStart"/>
       <w:r>
         <w:rPr>
           <w:rFonts w:ascii="Times New Roman" w:hAnsi="Times New Roman" w:cs="Times New Roman"/>
@@ -4403,16 +4219,7 @@
           <w:sz w:val="28"/>
           <w:szCs w:val="28"/>
         </w:rPr>
-        <w:t>(</w:t>
-      </w:r>
-      <w:proofErr w:type="gramEnd"/>
-      <w:r>
-        <w:rPr>
-          <w:rFonts w:ascii="Times New Roman" w:hAnsi="Times New Roman" w:cs="Times New Roman"/>
-          <w:sz w:val="28"/>
-          <w:szCs w:val="28"/>
-        </w:rPr>
-        <w:t xml:space="preserve">) получаем переданный в </w:t>
+        <w:t xml:space="preserve">() получаем переданный в </w:t>
       </w:r>
       <w:proofErr w:type="spellStart"/>
       <w:r>
@@ -4451,7 +4258,6 @@
         <w:t xml:space="preserve">. И так как была передана строка, то для её извлечения применяется метод </w:t>
       </w:r>
       <w:proofErr w:type="spellStart"/>
-      <w:proofErr w:type="gramStart"/>
       <w:r>
         <w:rPr>
           <w:rFonts w:ascii="Times New Roman" w:hAnsi="Times New Roman" w:cs="Times New Roman"/>
@@ -4467,33 +4273,25 @@
           <w:sz w:val="28"/>
           <w:szCs w:val="28"/>
         </w:rPr>
-        <w:t>(</w:t>
-      </w:r>
-      <w:proofErr w:type="gramEnd"/>
-      <w:r>
-        <w:rPr>
-          <w:rFonts w:ascii="Times New Roman" w:hAnsi="Times New Roman" w:cs="Times New Roman"/>
-          <w:sz w:val="28"/>
-          <w:szCs w:val="28"/>
-        </w:rPr>
-        <w:t>)</w:t>
-      </w:r>
-    </w:p>
-    <w:p>
-      <w:pPr>
-        <w:pStyle w:val="a3"/>
-        <w:spacing w:after="0" w:line="240" w:lineRule="auto"/>
-        <w:ind w:left="0"/>
-        <w:jc w:val="center"/>
-        <w:rPr>
-          <w:rFonts w:ascii="Times New Roman" w:hAnsi="Times New Roman" w:cs="Times New Roman"/>
-          <w:sz w:val="28"/>
-          <w:szCs w:val="28"/>
-        </w:rPr>
-      </w:pPr>
-      <w:r>
-        <w:rPr>
-          <w:rFonts w:ascii="Times New Roman" w:hAnsi="Times New Roman" w:cs="Times New Roman"/>
+        <w:t>()</w:t>
+      </w:r>
+    </w:p>
+    <w:p>
+      <w:pPr>
+        <w:pStyle w:val="a3"/>
+        <w:spacing w:after="0" w:line="240" w:lineRule="auto"/>
+        <w:ind w:left="0"/>
+        <w:jc w:val="center"/>
+        <w:rPr>
+          <w:rFonts w:ascii="Times New Roman" w:hAnsi="Times New Roman" w:cs="Times New Roman"/>
+          <w:sz w:val="28"/>
+          <w:szCs w:val="28"/>
+        </w:rPr>
+      </w:pPr>
+      <w:r>
+        <w:rPr>
+          <w:rFonts w:ascii="Times New Roman" w:hAnsi="Times New Roman" w:cs="Times New Roman"/>
+          <w:noProof/>
           <w:sz w:val="28"/>
           <w:szCs w:val="28"/>
         </w:rPr>
@@ -4544,16 +4342,99 @@
           <w:rFonts w:ascii="Times New Roman" w:hAnsi="Times New Roman" w:cs="Times New Roman"/>
           <w:sz w:val="28"/>
           <w:szCs w:val="28"/>
+        </w:rPr>
+      </w:pPr>
+      <w:r>
+        <w:rPr>
+          <w:rFonts w:ascii="Times New Roman" w:hAnsi="Times New Roman" w:cs="Times New Roman"/>
+          <w:sz w:val="28"/>
+          <w:szCs w:val="28"/>
+        </w:rPr>
+        <w:t xml:space="preserve">Рисунок </w:t>
+      </w:r>
+      <w:r>
+        <w:rPr>
+          <w:rFonts w:ascii="Times New Roman" w:hAnsi="Times New Roman" w:cs="Times New Roman"/>
+          <w:sz w:val="28"/>
+          <w:szCs w:val="28"/>
+        </w:rPr>
+        <w:t>4</w:t>
+      </w:r>
+      <w:r>
+        <w:rPr>
+          <w:rFonts w:ascii="Times New Roman" w:hAnsi="Times New Roman" w:cs="Times New Roman"/>
+          <w:sz w:val="28"/>
+          <w:szCs w:val="28"/>
+        </w:rPr>
+        <w:t xml:space="preserve">.3 – Содержимое файла </w:t>
+      </w:r>
+      <w:proofErr w:type="spellStart"/>
+      <w:r>
+        <w:rPr>
+          <w:rFonts w:ascii="Times New Roman" w:hAnsi="Times New Roman" w:cs="Times New Roman"/>
+          <w:sz w:val="28"/>
+          <w:szCs w:val="28"/>
+        </w:rPr>
+        <w:t>CustomDialogFragment</w:t>
+      </w:r>
+      <w:proofErr w:type="spellEnd"/>
+      <w:r>
+        <w:rPr>
+          <w:rFonts w:ascii="Times New Roman" w:hAnsi="Times New Roman" w:cs="Times New Roman"/>
+          <w:sz w:val="28"/>
+          <w:szCs w:val="28"/>
+        </w:rPr>
+        <w:t>.</w:t>
+      </w:r>
+      <w:r>
+        <w:rPr>
+          <w:rFonts w:ascii="Times New Roman" w:hAnsi="Times New Roman" w:cs="Times New Roman"/>
+          <w:sz w:val="28"/>
+          <w:szCs w:val="28"/>
           <w:lang w:val="en-US"/>
         </w:rPr>
-      </w:pPr>
-      <w:r>
-        <w:rPr>
-          <w:rFonts w:ascii="Times New Roman" w:hAnsi="Times New Roman" w:cs="Times New Roman"/>
-          <w:sz w:val="28"/>
-          <w:szCs w:val="28"/>
-        </w:rPr>
-        <w:t xml:space="preserve">Рисунок </w:t>
+        <w:t>java</w:t>
+      </w:r>
+    </w:p>
+    <w:p>
+      <w:pPr>
+        <w:pStyle w:val="a3"/>
+        <w:spacing w:after="0" w:line="240" w:lineRule="auto"/>
+        <w:ind w:left="0"/>
+        <w:jc w:val="center"/>
+        <w:rPr>
+          <w:rFonts w:ascii="Times New Roman" w:hAnsi="Times New Roman" w:cs="Times New Roman"/>
+          <w:sz w:val="28"/>
+          <w:szCs w:val="28"/>
+        </w:rPr>
+      </w:pPr>
+    </w:p>
+    <w:p>
+      <w:pPr>
+        <w:pStyle w:val="a3"/>
+        <w:spacing w:after="0" w:line="360" w:lineRule="auto"/>
+        <w:ind w:left="0"/>
+        <w:rPr>
+          <w:rFonts w:ascii="Times New Roman" w:hAnsi="Times New Roman" w:cs="Times New Roman"/>
+          <w:sz w:val="28"/>
+          <w:szCs w:val="28"/>
+        </w:rPr>
+      </w:pPr>
+      <w:r>
+        <w:rPr>
+          <w:rFonts w:ascii="Times New Roman" w:hAnsi="Times New Roman" w:cs="Times New Roman"/>
+          <w:sz w:val="28"/>
+          <w:szCs w:val="28"/>
+        </w:rPr>
+        <w:t>Запустим наше приложение чтобы убедиться в его работоспособности</w:t>
+      </w:r>
+      <w:r>
+        <w:rPr>
+          <w:rFonts w:ascii="Times New Roman" w:hAnsi="Times New Roman" w:cs="Times New Roman"/>
+          <w:sz w:val="28"/>
+          <w:szCs w:val="28"/>
+        </w:rPr>
+        <w:t xml:space="preserve">. Приложение, запущенное на эмуляторе предоставлено на рисунке </w:t>
       </w:r>
       <w:r>
         <w:rPr>
@@ -4570,24 +4451,6 @@
           <w:sz w:val="28"/>
           <w:szCs w:val="28"/>
         </w:rPr>
-        <w:t xml:space="preserve">.3 – Содержимое файла </w:t>
-      </w:r>
-      <w:proofErr w:type="spellStart"/>
-      <w:r>
-        <w:rPr>
-          <w:rFonts w:ascii="Times New Roman" w:hAnsi="Times New Roman" w:cs="Times New Roman"/>
-          <w:sz w:val="28"/>
-          <w:szCs w:val="28"/>
-        </w:rPr>
-        <w:t>CustomDialogFragment</w:t>
-      </w:r>
-      <w:proofErr w:type="spellEnd"/>
-      <w:r>
-        <w:rPr>
-          <w:rFonts w:ascii="Times New Roman" w:hAnsi="Times New Roman" w:cs="Times New Roman"/>
-          <w:sz w:val="28"/>
-          <w:szCs w:val="28"/>
-        </w:rPr>
         <w:t>.</w:t>
       </w:r>
       <w:r>
@@ -4597,57 +4460,6 @@
           <w:szCs w:val="28"/>
           <w:lang w:val="en-US"/>
         </w:rPr>
-        <w:t>java</w:t>
-      </w:r>
-    </w:p>
-    <w:p>
-      <w:pPr>
-        <w:pStyle w:val="a3"/>
-        <w:spacing w:after="0" w:line="240" w:lineRule="auto"/>
-        <w:ind w:left="0"/>
-        <w:jc w:val="center"/>
-        <w:rPr>
-          <w:rFonts w:ascii="Times New Roman" w:hAnsi="Times New Roman" w:cs="Times New Roman"/>
-          <w:sz w:val="28"/>
-          <w:szCs w:val="28"/>
-          <w:lang w:val="en-US"/>
-        </w:rPr>
-      </w:pPr>
-    </w:p>
-    <w:p>
-      <w:pPr>
-        <w:pStyle w:val="a3"/>
-        <w:spacing w:after="0" w:line="360" w:lineRule="auto"/>
-        <w:ind w:left="0"/>
-        <w:rPr>
-          <w:rFonts w:ascii="Times New Roman" w:hAnsi="Times New Roman" w:cs="Times New Roman"/>
-          <w:sz w:val="28"/>
-          <w:szCs w:val="28"/>
-        </w:rPr>
-      </w:pPr>
-      <w:r>
-        <w:rPr>
-          <w:rFonts w:ascii="Times New Roman" w:hAnsi="Times New Roman" w:cs="Times New Roman"/>
-          <w:sz w:val="28"/>
-          <w:szCs w:val="28"/>
-        </w:rPr>
-        <w:t>Запустим наше приложение чтобы убедиться в его работоспособности</w:t>
-      </w:r>
-      <w:r>
-        <w:rPr>
-          <w:rFonts w:ascii="Times New Roman" w:hAnsi="Times New Roman" w:cs="Times New Roman"/>
-          <w:sz w:val="28"/>
-          <w:szCs w:val="28"/>
-        </w:rPr>
-        <w:t xml:space="preserve">. Приложение, запущенное на эмуляторе предоставлено на рисунке </w:t>
-      </w:r>
-      <w:r>
-        <w:rPr>
-          <w:rFonts w:ascii="Times New Roman" w:hAnsi="Times New Roman" w:cs="Times New Roman"/>
-          <w:sz w:val="28"/>
-          <w:szCs w:val="28"/>
-          <w:lang w:val="en-US"/>
-        </w:rPr>
         <w:t>4</w:t>
       </w:r>
       <w:r>
@@ -4658,39 +4470,23 @@
         </w:rPr>
         <w:t>.</w:t>
       </w:r>
-      <w:r>
-        <w:rPr>
-          <w:rFonts w:ascii="Times New Roman" w:hAnsi="Times New Roman" w:cs="Times New Roman"/>
-          <w:sz w:val="28"/>
-          <w:szCs w:val="28"/>
-          <w:lang w:val="en-US"/>
-        </w:rPr>
-        <w:t>4</w:t>
-      </w:r>
-      <w:r>
-        <w:rPr>
-          <w:rFonts w:ascii="Times New Roman" w:hAnsi="Times New Roman" w:cs="Times New Roman"/>
-          <w:sz w:val="28"/>
-          <w:szCs w:val="28"/>
-        </w:rPr>
-        <w:t>.</w:t>
-      </w:r>
-    </w:p>
-    <w:p>
-      <w:pPr>
-        <w:pStyle w:val="a3"/>
-        <w:spacing w:after="0" w:line="240" w:lineRule="auto"/>
-        <w:ind w:left="0"/>
-        <w:jc w:val="center"/>
-        <w:rPr>
-          <w:rFonts w:ascii="Times New Roman" w:hAnsi="Times New Roman" w:cs="Times New Roman"/>
-          <w:sz w:val="28"/>
-          <w:szCs w:val="28"/>
-        </w:rPr>
-      </w:pPr>
-      <w:r>
-        <w:rPr>
-          <w:rFonts w:ascii="Times New Roman" w:hAnsi="Times New Roman" w:cs="Times New Roman"/>
+    </w:p>
+    <w:p>
+      <w:pPr>
+        <w:pStyle w:val="a3"/>
+        <w:spacing w:after="0" w:line="240" w:lineRule="auto"/>
+        <w:ind w:left="0"/>
+        <w:jc w:val="center"/>
+        <w:rPr>
+          <w:rFonts w:ascii="Times New Roman" w:hAnsi="Times New Roman" w:cs="Times New Roman"/>
+          <w:sz w:val="28"/>
+          <w:szCs w:val="28"/>
+        </w:rPr>
+      </w:pPr>
+      <w:r>
+        <w:rPr>
+          <w:rFonts w:ascii="Times New Roman" w:hAnsi="Times New Roman" w:cs="Times New Roman"/>
+          <w:noProof/>
           <w:sz w:val="28"/>
           <w:szCs w:val="28"/>
         </w:rPr>
@@ -4930,15 +4726,7 @@
           <w:sz w:val="28"/>
           <w:szCs w:val="28"/>
         </w:rPr>
-        <w:t xml:space="preserve"> </w:t>
-      </w:r>
-      <w:r>
-        <w:rPr>
-          <w:rFonts w:ascii="Times New Roman" w:hAnsi="Times New Roman" w:cs="Times New Roman"/>
-          <w:sz w:val="28"/>
-          <w:szCs w:val="28"/>
-        </w:rPr>
-        <w:t xml:space="preserve">в соответствии с </w:t>
+        <w:t xml:space="preserve"> в соответствии с </w:t>
       </w:r>
       <w:r>
         <w:rPr>
@@ -4967,6 +4755,7 @@
       <w:r>
         <w:rPr>
           <w:rFonts w:ascii="Times New Roman" w:hAnsi="Times New Roman" w:cs="Times New Roman"/>
+          <w:noProof/>
           <w:sz w:val="28"/>
           <w:szCs w:val="28"/>
         </w:rPr>
@@ -5016,42 +4805,41 @@
           <w:rFonts w:ascii="Times New Roman" w:hAnsi="Times New Roman" w:cs="Times New Roman"/>
           <w:sz w:val="28"/>
           <w:szCs w:val="28"/>
+        </w:rPr>
+      </w:pPr>
+      <w:r>
+        <w:rPr>
+          <w:rFonts w:ascii="Times New Roman" w:hAnsi="Times New Roman" w:cs="Times New Roman"/>
+          <w:sz w:val="28"/>
+          <w:szCs w:val="28"/>
+        </w:rPr>
+        <w:t xml:space="preserve">Рисунок 5.1 – Содержимое файла </w:t>
+      </w:r>
+      <w:proofErr w:type="spellStart"/>
+      <w:r>
+        <w:rPr>
+          <w:rFonts w:ascii="Times New Roman" w:hAnsi="Times New Roman" w:cs="Times New Roman"/>
+          <w:sz w:val="28"/>
+          <w:szCs w:val="28"/>
+        </w:rPr>
+        <w:t>Removable</w:t>
+      </w:r>
+      <w:proofErr w:type="spellEnd"/>
+      <w:r>
+        <w:rPr>
+          <w:rFonts w:ascii="Times New Roman" w:hAnsi="Times New Roman" w:cs="Times New Roman"/>
+          <w:sz w:val="28"/>
+          <w:szCs w:val="28"/>
+        </w:rPr>
+        <w:t>.</w:t>
+      </w:r>
+      <w:r>
+        <w:rPr>
+          <w:rFonts w:ascii="Times New Roman" w:hAnsi="Times New Roman" w:cs="Times New Roman"/>
+          <w:sz w:val="28"/>
+          <w:szCs w:val="28"/>
           <w:lang w:val="en-US"/>
         </w:rPr>
-      </w:pPr>
-      <w:r>
-        <w:rPr>
-          <w:rFonts w:ascii="Times New Roman" w:hAnsi="Times New Roman" w:cs="Times New Roman"/>
-          <w:sz w:val="28"/>
-          <w:szCs w:val="28"/>
-        </w:rPr>
-        <w:t xml:space="preserve">Рисунок 5.1 – Содержимое файла </w:t>
-      </w:r>
-      <w:proofErr w:type="spellStart"/>
-      <w:r>
-        <w:rPr>
-          <w:rFonts w:ascii="Times New Roman" w:hAnsi="Times New Roman" w:cs="Times New Roman"/>
-          <w:sz w:val="28"/>
-          <w:szCs w:val="28"/>
-        </w:rPr>
-        <w:t>Removable</w:t>
-      </w:r>
-      <w:proofErr w:type="spellEnd"/>
-      <w:r>
-        <w:rPr>
-          <w:rFonts w:ascii="Times New Roman" w:hAnsi="Times New Roman" w:cs="Times New Roman"/>
-          <w:sz w:val="28"/>
-          <w:szCs w:val="28"/>
-        </w:rPr>
-        <w:t>.</w:t>
-      </w:r>
-      <w:r>
-        <w:rPr>
-          <w:rFonts w:ascii="Times New Roman" w:hAnsi="Times New Roman" w:cs="Times New Roman"/>
-          <w:sz w:val="28"/>
-          <w:szCs w:val="28"/>
-          <w:lang w:val="en-US"/>
-        </w:rPr>
         <w:t>java</w:t>
       </w:r>
     </w:p>
@@ -5064,7 +4852,6 @@
           <w:rFonts w:ascii="Times New Roman" w:hAnsi="Times New Roman" w:cs="Times New Roman"/>
           <w:sz w:val="28"/>
           <w:szCs w:val="28"/>
-          <w:lang w:val="en-US"/>
         </w:rPr>
       </w:pPr>
     </w:p>
@@ -5143,6 +4930,7 @@
       <w:r>
         <w:rPr>
           <w:rFonts w:ascii="Times New Roman" w:hAnsi="Times New Roman" w:cs="Times New Roman"/>
+          <w:noProof/>
           <w:sz w:val="28"/>
           <w:szCs w:val="28"/>
         </w:rPr>
@@ -5193,42 +4981,41 @@
           <w:rFonts w:ascii="Times New Roman" w:hAnsi="Times New Roman" w:cs="Times New Roman"/>
           <w:sz w:val="28"/>
           <w:szCs w:val="28"/>
+        </w:rPr>
+      </w:pPr>
+      <w:r>
+        <w:rPr>
+          <w:rFonts w:ascii="Times New Roman" w:hAnsi="Times New Roman" w:cs="Times New Roman"/>
+          <w:sz w:val="28"/>
+          <w:szCs w:val="28"/>
+        </w:rPr>
+        <w:t xml:space="preserve">Рисунок 5.2 – Содержимое файла </w:t>
+      </w:r>
+      <w:proofErr w:type="spellStart"/>
+      <w:r>
+        <w:rPr>
+          <w:rFonts w:ascii="Times New Roman" w:hAnsi="Times New Roman" w:cs="Times New Roman"/>
+          <w:sz w:val="28"/>
+          <w:szCs w:val="28"/>
+        </w:rPr>
+        <w:t>MainActivity</w:t>
+      </w:r>
+      <w:proofErr w:type="spellEnd"/>
+      <w:r>
+        <w:rPr>
+          <w:rFonts w:ascii="Times New Roman" w:hAnsi="Times New Roman" w:cs="Times New Roman"/>
+          <w:sz w:val="28"/>
+          <w:szCs w:val="28"/>
+        </w:rPr>
+        <w:t>.</w:t>
+      </w:r>
+      <w:r>
+        <w:rPr>
+          <w:rFonts w:ascii="Times New Roman" w:hAnsi="Times New Roman" w:cs="Times New Roman"/>
+          <w:sz w:val="28"/>
+          <w:szCs w:val="28"/>
           <w:lang w:val="en-US"/>
         </w:rPr>
-      </w:pPr>
-      <w:r>
-        <w:rPr>
-          <w:rFonts w:ascii="Times New Roman" w:hAnsi="Times New Roman" w:cs="Times New Roman"/>
-          <w:sz w:val="28"/>
-          <w:szCs w:val="28"/>
-        </w:rPr>
-        <w:t xml:space="preserve">Рисунок 5.2 – Содержимое файла </w:t>
-      </w:r>
-      <w:proofErr w:type="spellStart"/>
-      <w:r>
-        <w:rPr>
-          <w:rFonts w:ascii="Times New Roman" w:hAnsi="Times New Roman" w:cs="Times New Roman"/>
-          <w:sz w:val="28"/>
-          <w:szCs w:val="28"/>
-        </w:rPr>
-        <w:t>MainActivity</w:t>
-      </w:r>
-      <w:proofErr w:type="spellEnd"/>
-      <w:r>
-        <w:rPr>
-          <w:rFonts w:ascii="Times New Roman" w:hAnsi="Times New Roman" w:cs="Times New Roman"/>
-          <w:sz w:val="28"/>
-          <w:szCs w:val="28"/>
-        </w:rPr>
-        <w:t>.</w:t>
-      </w:r>
-      <w:r>
-        <w:rPr>
-          <w:rFonts w:ascii="Times New Roman" w:hAnsi="Times New Roman" w:cs="Times New Roman"/>
-          <w:sz w:val="28"/>
-          <w:szCs w:val="28"/>
-          <w:lang w:val="en-US"/>
-        </w:rPr>
         <w:t>java</w:t>
       </w:r>
     </w:p>
@@ -5241,7 +5028,6 @@
           <w:rFonts w:ascii="Times New Roman" w:hAnsi="Times New Roman" w:cs="Times New Roman"/>
           <w:sz w:val="28"/>
           <w:szCs w:val="28"/>
-          <w:lang w:val="en-US"/>
         </w:rPr>
       </w:pPr>
     </w:p>
@@ -5338,6 +5124,7 @@
       <w:r>
         <w:rPr>
           <w:rFonts w:ascii="Times New Roman" w:hAnsi="Times New Roman" w:cs="Times New Roman"/>
+          <w:noProof/>
           <w:sz w:val="28"/>
           <w:szCs w:val="28"/>
         </w:rPr>
@@ -5388,27 +5175,92 @@
           <w:rFonts w:ascii="Times New Roman" w:hAnsi="Times New Roman" w:cs="Times New Roman"/>
           <w:sz w:val="28"/>
           <w:szCs w:val="28"/>
+        </w:rPr>
+      </w:pPr>
+      <w:r>
+        <w:rPr>
+          <w:rFonts w:ascii="Times New Roman" w:hAnsi="Times New Roman" w:cs="Times New Roman"/>
+          <w:sz w:val="28"/>
+          <w:szCs w:val="28"/>
+        </w:rPr>
+        <w:t xml:space="preserve">Рисунок 5.3 – Содержимое файла </w:t>
+      </w:r>
+      <w:proofErr w:type="spellStart"/>
+      <w:r>
+        <w:rPr>
+          <w:rFonts w:ascii="Times New Roman" w:hAnsi="Times New Roman" w:cs="Times New Roman"/>
+          <w:sz w:val="28"/>
+          <w:szCs w:val="28"/>
+        </w:rPr>
+        <w:t>CustomDialogFragment</w:t>
+      </w:r>
+      <w:proofErr w:type="spellEnd"/>
+      <w:r>
+        <w:rPr>
+          <w:rFonts w:ascii="Times New Roman" w:hAnsi="Times New Roman" w:cs="Times New Roman"/>
+          <w:sz w:val="28"/>
+          <w:szCs w:val="28"/>
+        </w:rPr>
+        <w:t>.</w:t>
+      </w:r>
+      <w:r>
+        <w:rPr>
+          <w:rFonts w:ascii="Times New Roman" w:hAnsi="Times New Roman" w:cs="Times New Roman"/>
+          <w:sz w:val="28"/>
+          <w:szCs w:val="28"/>
           <w:lang w:val="en-US"/>
         </w:rPr>
-      </w:pPr>
-      <w:r>
-        <w:rPr>
-          <w:rFonts w:ascii="Times New Roman" w:hAnsi="Times New Roman" w:cs="Times New Roman"/>
-          <w:sz w:val="28"/>
-          <w:szCs w:val="28"/>
-        </w:rPr>
-        <w:t xml:space="preserve">Рисунок 5.3 – Содержимое файла </w:t>
-      </w:r>
-      <w:proofErr w:type="spellStart"/>
-      <w:r>
-        <w:rPr>
-          <w:rFonts w:ascii="Times New Roman" w:hAnsi="Times New Roman" w:cs="Times New Roman"/>
-          <w:sz w:val="28"/>
-          <w:szCs w:val="28"/>
-        </w:rPr>
-        <w:t>CustomDialogFragment</w:t>
-      </w:r>
-      <w:proofErr w:type="spellEnd"/>
+        <w:t>java</w:t>
+      </w:r>
+    </w:p>
+    <w:p>
+      <w:pPr>
+        <w:spacing w:after="0" w:line="240" w:lineRule="auto"/>
+        <w:ind w:firstLine="708"/>
+        <w:jc w:val="center"/>
+        <w:rPr>
+          <w:rFonts w:ascii="Times New Roman" w:hAnsi="Times New Roman" w:cs="Times New Roman"/>
+          <w:sz w:val="28"/>
+          <w:szCs w:val="28"/>
+        </w:rPr>
+      </w:pPr>
+    </w:p>
+    <w:p>
+      <w:pPr>
+        <w:pStyle w:val="a3"/>
+        <w:spacing w:after="0" w:line="360" w:lineRule="auto"/>
+        <w:ind w:left="0"/>
+        <w:rPr>
+          <w:rFonts w:ascii="Times New Roman" w:hAnsi="Times New Roman" w:cs="Times New Roman"/>
+          <w:sz w:val="28"/>
+          <w:szCs w:val="28"/>
+        </w:rPr>
+      </w:pPr>
+      <w:r>
+        <w:rPr>
+          <w:rFonts w:ascii="Times New Roman" w:hAnsi="Times New Roman" w:cs="Times New Roman"/>
+          <w:sz w:val="28"/>
+          <w:szCs w:val="28"/>
+        </w:rPr>
+        <w:t>Запустим наше приложение чтобы убедиться в его работоспособности</w:t>
+      </w:r>
+      <w:r>
+        <w:rPr>
+          <w:rFonts w:ascii="Times New Roman" w:hAnsi="Times New Roman" w:cs="Times New Roman"/>
+          <w:sz w:val="28"/>
+          <w:szCs w:val="28"/>
+        </w:rPr>
+        <w:t xml:space="preserve">. Приложение, запущенное на эмуляторе предоставлено на рисунке </w:t>
+      </w:r>
+      <w:r>
+        <w:rPr>
+          <w:rFonts w:ascii="Times New Roman" w:hAnsi="Times New Roman" w:cs="Times New Roman"/>
+          <w:sz w:val="28"/>
+          <w:szCs w:val="28"/>
+          <w:lang w:val="en-US"/>
+        </w:rPr>
+        <w:t>5</w:t>
+      </w:r>
       <w:r>
         <w:rPr>
           <w:rFonts w:ascii="Times New Roman" w:hAnsi="Times New Roman" w:cs="Times New Roman"/>
@@ -5422,56 +5274,6 @@
           <w:rFonts w:ascii="Times New Roman" w:hAnsi="Times New Roman" w:cs="Times New Roman"/>
           <w:sz w:val="28"/>
           <w:szCs w:val="28"/>
-          <w:lang w:val="en-US"/>
-        </w:rPr>
-        <w:t>java</w:t>
-      </w:r>
-    </w:p>
-    <w:p>
-      <w:pPr>
-        <w:spacing w:after="0" w:line="240" w:lineRule="auto"/>
-        <w:ind w:firstLine="708"/>
-        <w:jc w:val="center"/>
-        <w:rPr>
-          <w:rFonts w:ascii="Times New Roman" w:hAnsi="Times New Roman" w:cs="Times New Roman"/>
-          <w:sz w:val="28"/>
-          <w:szCs w:val="28"/>
-          <w:lang w:val="en-US"/>
-        </w:rPr>
-      </w:pPr>
-    </w:p>
-    <w:p>
-      <w:pPr>
-        <w:pStyle w:val="a3"/>
-        <w:spacing w:after="0" w:line="360" w:lineRule="auto"/>
-        <w:ind w:left="0"/>
-        <w:rPr>
-          <w:rFonts w:ascii="Times New Roman" w:hAnsi="Times New Roman" w:cs="Times New Roman"/>
-          <w:sz w:val="28"/>
-          <w:szCs w:val="28"/>
-        </w:rPr>
-      </w:pPr>
-      <w:r>
-        <w:rPr>
-          <w:rFonts w:ascii="Times New Roman" w:hAnsi="Times New Roman" w:cs="Times New Roman"/>
-          <w:sz w:val="28"/>
-          <w:szCs w:val="28"/>
-        </w:rPr>
-        <w:t>Запустим наше приложение чтобы убедиться в его работоспособности</w:t>
-      </w:r>
-      <w:r>
-        <w:rPr>
-          <w:rFonts w:ascii="Times New Roman" w:hAnsi="Times New Roman" w:cs="Times New Roman"/>
-          <w:sz w:val="28"/>
-          <w:szCs w:val="28"/>
-        </w:rPr>
-        <w:t xml:space="preserve">. Приложение, запущенное на эмуляторе предоставлено на рисунке </w:t>
-      </w:r>
-      <w:r>
-        <w:rPr>
-          <w:rFonts w:ascii="Times New Roman" w:hAnsi="Times New Roman" w:cs="Times New Roman"/>
-          <w:sz w:val="28"/>
-          <w:szCs w:val="28"/>
         </w:rPr>
         <w:t>4</w:t>
       </w:r>
@@ -5483,38 +5285,23 @@
         </w:rPr>
         <w:t>.</w:t>
       </w:r>
-      <w:r>
-        <w:rPr>
-          <w:rFonts w:ascii="Times New Roman" w:hAnsi="Times New Roman" w:cs="Times New Roman"/>
-          <w:sz w:val="28"/>
-          <w:szCs w:val="28"/>
-        </w:rPr>
-        <w:t>4</w:t>
-      </w:r>
-      <w:r>
-        <w:rPr>
-          <w:rFonts w:ascii="Times New Roman" w:hAnsi="Times New Roman" w:cs="Times New Roman"/>
-          <w:sz w:val="28"/>
-          <w:szCs w:val="28"/>
-        </w:rPr>
-        <w:t>.</w:t>
-      </w:r>
-    </w:p>
-    <w:p>
-      <w:pPr>
-        <w:pStyle w:val="a3"/>
-        <w:spacing w:after="0" w:line="240" w:lineRule="auto"/>
-        <w:ind w:left="0"/>
-        <w:jc w:val="center"/>
-        <w:rPr>
-          <w:rFonts w:ascii="Times New Roman" w:hAnsi="Times New Roman" w:cs="Times New Roman"/>
-          <w:sz w:val="28"/>
-          <w:szCs w:val="28"/>
-        </w:rPr>
-      </w:pPr>
-      <w:r>
-        <w:rPr>
-          <w:rFonts w:ascii="Times New Roman" w:hAnsi="Times New Roman" w:cs="Times New Roman"/>
+    </w:p>
+    <w:p>
+      <w:pPr>
+        <w:pStyle w:val="a3"/>
+        <w:spacing w:after="0" w:line="240" w:lineRule="auto"/>
+        <w:ind w:left="0"/>
+        <w:jc w:val="center"/>
+        <w:rPr>
+          <w:rFonts w:ascii="Times New Roman" w:hAnsi="Times New Roman" w:cs="Times New Roman"/>
+          <w:sz w:val="28"/>
+          <w:szCs w:val="28"/>
+        </w:rPr>
+      </w:pPr>
+      <w:r>
+        <w:rPr>
+          <w:rFonts w:ascii="Times New Roman" w:hAnsi="Times New Roman" w:cs="Times New Roman"/>
+          <w:noProof/>
           <w:sz w:val="28"/>
           <w:szCs w:val="28"/>
         </w:rPr>
@@ -5582,7 +5369,7 @@
           <w:sz w:val="28"/>
           <w:szCs w:val="28"/>
         </w:rPr>
-        <w:t>4</w:t>
+        <w:t>5</w:t>
       </w:r>
       <w:r>
         <w:rPr>
@@ -5653,16 +5440,942 @@
     <w:p>
       <w:pPr>
         <w:pStyle w:val="a3"/>
-        <w:spacing w:after="0"/>
-        <w:ind w:left="0"/>
-        <w:rPr>
-          <w:rFonts w:ascii="Times New Roman" w:hAnsi="Times New Roman" w:cs="Times New Roman"/>
-          <w:b/>
-          <w:bCs/>
-          <w:sz w:val="28"/>
-          <w:szCs w:val="28"/>
-        </w:rPr>
-      </w:pPr>
+        <w:spacing w:after="0" w:line="360" w:lineRule="auto"/>
+        <w:ind w:firstLine="0"/>
+        <w:rPr>
+          <w:rFonts w:ascii="Times New Roman" w:hAnsi="Times New Roman" w:cs="Times New Roman"/>
+          <w:i/>
+          <w:iCs/>
+          <w:sz w:val="28"/>
+          <w:szCs w:val="28"/>
+          <w:u w:val="single"/>
+        </w:rPr>
+      </w:pPr>
+      <w:r>
+        <w:rPr>
+          <w:rFonts w:ascii="Times New Roman" w:hAnsi="Times New Roman" w:cs="Times New Roman"/>
+          <w:i/>
+          <w:iCs/>
+          <w:sz w:val="28"/>
+          <w:szCs w:val="28"/>
+          <w:u w:val="single"/>
+        </w:rPr>
+        <w:t xml:space="preserve">Задание </w:t>
+      </w:r>
+      <w:r>
+        <w:rPr>
+          <w:rFonts w:ascii="Times New Roman" w:hAnsi="Times New Roman" w:cs="Times New Roman"/>
+          <w:i/>
+          <w:iCs/>
+          <w:sz w:val="28"/>
+          <w:szCs w:val="28"/>
+          <w:u w:val="single"/>
+        </w:rPr>
+        <w:t>6</w:t>
+      </w:r>
+    </w:p>
+    <w:p>
+      <w:pPr>
+        <w:pStyle w:val="a3"/>
+        <w:spacing w:after="0" w:line="360" w:lineRule="auto"/>
+        <w:ind w:left="0"/>
+        <w:rPr>
+          <w:rFonts w:ascii="Times New Roman" w:hAnsi="Times New Roman" w:cs="Times New Roman"/>
+          <w:sz w:val="28"/>
+          <w:szCs w:val="28"/>
+        </w:rPr>
+      </w:pPr>
+      <w:r>
+        <w:rPr>
+          <w:rFonts w:ascii="Times New Roman" w:hAnsi="Times New Roman" w:cs="Times New Roman"/>
+          <w:sz w:val="28"/>
+          <w:szCs w:val="28"/>
+        </w:rPr>
+        <w:t xml:space="preserve">Реализуем переключатель для включения звукового сопровождения на </w:t>
+      </w:r>
+      <w:r>
+        <w:rPr>
+          <w:rFonts w:ascii="Times New Roman" w:hAnsi="Times New Roman" w:cs="Times New Roman"/>
+          <w:sz w:val="28"/>
+          <w:szCs w:val="28"/>
+          <w:lang w:val="en-US"/>
+        </w:rPr>
+        <w:t>Activity</w:t>
+      </w:r>
+      <w:r>
+        <w:rPr>
+          <w:rFonts w:ascii="Times New Roman" w:hAnsi="Times New Roman" w:cs="Times New Roman"/>
+          <w:sz w:val="28"/>
+          <w:szCs w:val="28"/>
+        </w:rPr>
+        <w:t xml:space="preserve"> рисунок 6.1</w:t>
+      </w:r>
+    </w:p>
+    <w:p>
+      <w:pPr>
+        <w:pStyle w:val="a3"/>
+        <w:spacing w:after="0" w:line="240" w:lineRule="auto"/>
+        <w:ind w:left="0"/>
+        <w:jc w:val="center"/>
+        <w:rPr>
+          <w:rFonts w:ascii="Times New Roman" w:hAnsi="Times New Roman" w:cs="Times New Roman"/>
+          <w:sz w:val="28"/>
+          <w:szCs w:val="28"/>
+        </w:rPr>
+      </w:pPr>
+      <w:r>
+        <w:rPr>
+          <w:rFonts w:ascii="Times New Roman" w:hAnsi="Times New Roman" w:cs="Times New Roman"/>
+          <w:sz w:val="28"/>
+          <w:szCs w:val="28"/>
+        </w:rPr>
+        <w:drawing>
+          <wp:inline distT="0" distB="0" distL="0" distR="0" wp14:anchorId="42D79973" wp14:editId="1E8065F6">
+            <wp:extent cx="5400000" cy="841026"/>
+            <wp:effectExtent l="0" t="0" r="0" b="0"/>
+            <wp:docPr id="1502847441" name="Рисунок 1"/>
+            <wp:cNvGraphicFramePr>
+              <a:graphicFrameLocks xmlns:a="http://schemas.openxmlformats.org/drawingml/2006/main" noChangeAspect="1"/>
+            </wp:cNvGraphicFramePr>
+            <a:graphic xmlns:a="http://schemas.openxmlformats.org/drawingml/2006/main">
+              <a:graphicData uri="http://schemas.openxmlformats.org/drawingml/2006/picture">
+                <pic:pic xmlns:pic="http://schemas.openxmlformats.org/drawingml/2006/picture">
+                  <pic:nvPicPr>
+                    <pic:cNvPr id="1502847441" name=""/>
+                    <pic:cNvPicPr/>
+                  </pic:nvPicPr>
+                  <pic:blipFill>
+                    <a:blip r:embed="rId27"/>
+                    <a:stretch>
+                      <a:fillRect/>
+                    </a:stretch>
+                  </pic:blipFill>
+                  <pic:spPr>
+                    <a:xfrm>
+                      <a:off x="0" y="0"/>
+                      <a:ext cx="5400000" cy="841026"/>
+                    </a:xfrm>
+                    <a:prstGeom prst="rect">
+                      <a:avLst/>
+                    </a:prstGeom>
+                  </pic:spPr>
+                </pic:pic>
+              </a:graphicData>
+            </a:graphic>
+          </wp:inline>
+        </w:drawing>
+      </w:r>
+    </w:p>
+    <w:p>
+      <w:pPr>
+        <w:pStyle w:val="a3"/>
+        <w:spacing w:after="0" w:line="240" w:lineRule="auto"/>
+        <w:ind w:left="0"/>
+        <w:jc w:val="center"/>
+        <w:rPr>
+          <w:rFonts w:ascii="Times New Roman" w:hAnsi="Times New Roman" w:cs="Times New Roman"/>
+          <w:sz w:val="28"/>
+          <w:szCs w:val="28"/>
+        </w:rPr>
+      </w:pPr>
+      <w:r>
+        <w:rPr>
+          <w:rFonts w:ascii="Times New Roman" w:hAnsi="Times New Roman" w:cs="Times New Roman"/>
+          <w:sz w:val="28"/>
+          <w:szCs w:val="28"/>
+        </w:rPr>
+        <w:t>Рисунок 6.1 – Код реализующий переключатель</w:t>
+      </w:r>
+    </w:p>
+    <w:p>
+      <w:pPr>
+        <w:pStyle w:val="a3"/>
+        <w:spacing w:after="0" w:line="240" w:lineRule="auto"/>
+        <w:ind w:left="0"/>
+        <w:jc w:val="center"/>
+        <w:rPr>
+          <w:rFonts w:ascii="Times New Roman" w:hAnsi="Times New Roman" w:cs="Times New Roman"/>
+          <w:sz w:val="28"/>
+          <w:szCs w:val="28"/>
+        </w:rPr>
+      </w:pPr>
+    </w:p>
+    <w:p>
+      <w:pPr>
+        <w:pStyle w:val="a3"/>
+        <w:spacing w:after="0" w:line="360" w:lineRule="auto"/>
+        <w:ind w:left="0"/>
+        <w:rPr>
+          <w:rFonts w:ascii="Times New Roman" w:hAnsi="Times New Roman" w:cs="Times New Roman"/>
+          <w:sz w:val="28"/>
+          <w:szCs w:val="28"/>
+        </w:rPr>
+      </w:pPr>
+      <w:r>
+        <w:rPr>
+          <w:rFonts w:ascii="Times New Roman" w:hAnsi="Times New Roman" w:cs="Times New Roman"/>
+          <w:sz w:val="28"/>
+          <w:szCs w:val="28"/>
+        </w:rPr>
+        <w:t xml:space="preserve">Реализуем код, который будет включать музыку и воспроизводить ее при запуске </w:t>
+      </w:r>
+      <w:r>
+        <w:rPr>
+          <w:rFonts w:ascii="Times New Roman" w:hAnsi="Times New Roman" w:cs="Times New Roman"/>
+          <w:sz w:val="28"/>
+          <w:szCs w:val="28"/>
+          <w:lang w:val="en-US"/>
+        </w:rPr>
+        <w:t>Activity</w:t>
+      </w:r>
+      <w:r>
+        <w:rPr>
+          <w:rFonts w:ascii="Times New Roman" w:hAnsi="Times New Roman" w:cs="Times New Roman"/>
+          <w:sz w:val="28"/>
+          <w:szCs w:val="28"/>
+        </w:rPr>
+        <w:t xml:space="preserve">. </w:t>
+      </w:r>
+      <w:r>
+        <w:rPr>
+          <w:rFonts w:ascii="Times New Roman" w:hAnsi="Times New Roman" w:cs="Times New Roman"/>
+          <w:sz w:val="28"/>
+          <w:szCs w:val="28"/>
+        </w:rPr>
+        <w:t>Также реализуем код, который будет отвечать за переключатель рисунок 6.2.</w:t>
+      </w:r>
+    </w:p>
+    <w:p>
+      <w:pPr>
+        <w:pStyle w:val="a3"/>
+        <w:spacing w:after="0" w:line="240" w:lineRule="auto"/>
+        <w:ind w:left="0"/>
+        <w:jc w:val="center"/>
+        <w:rPr>
+          <w:rFonts w:ascii="Times New Roman" w:hAnsi="Times New Roman" w:cs="Times New Roman"/>
+          <w:sz w:val="28"/>
+          <w:szCs w:val="28"/>
+        </w:rPr>
+      </w:pPr>
+      <w:r>
+        <w:rPr>
+          <w:rFonts w:ascii="Times New Roman" w:hAnsi="Times New Roman" w:cs="Times New Roman"/>
+          <w:sz w:val="28"/>
+          <w:szCs w:val="28"/>
+        </w:rPr>
+        <w:lastRenderedPageBreak/>
+        <w:drawing>
+          <wp:inline distT="0" distB="0" distL="0" distR="0" wp14:anchorId="2761CC62" wp14:editId="79BDB63D">
+            <wp:extent cx="5400000" cy="2222341"/>
+            <wp:effectExtent l="0" t="0" r="0" b="6985"/>
+            <wp:docPr id="150142840" name="Рисунок 1"/>
+            <wp:cNvGraphicFramePr>
+              <a:graphicFrameLocks xmlns:a="http://schemas.openxmlformats.org/drawingml/2006/main" noChangeAspect="1"/>
+            </wp:cNvGraphicFramePr>
+            <a:graphic xmlns:a="http://schemas.openxmlformats.org/drawingml/2006/main">
+              <a:graphicData uri="http://schemas.openxmlformats.org/drawingml/2006/picture">
+                <pic:pic xmlns:pic="http://schemas.openxmlformats.org/drawingml/2006/picture">
+                  <pic:nvPicPr>
+                    <pic:cNvPr id="150142840" name=""/>
+                    <pic:cNvPicPr/>
+                  </pic:nvPicPr>
+                  <pic:blipFill>
+                    <a:blip r:embed="rId28"/>
+                    <a:stretch>
+                      <a:fillRect/>
+                    </a:stretch>
+                  </pic:blipFill>
+                  <pic:spPr>
+                    <a:xfrm>
+                      <a:off x="0" y="0"/>
+                      <a:ext cx="5400000" cy="2222341"/>
+                    </a:xfrm>
+                    <a:prstGeom prst="rect">
+                      <a:avLst/>
+                    </a:prstGeom>
+                  </pic:spPr>
+                </pic:pic>
+              </a:graphicData>
+            </a:graphic>
+          </wp:inline>
+        </w:drawing>
+      </w:r>
+    </w:p>
+    <w:p>
+      <w:pPr>
+        <w:pStyle w:val="a3"/>
+        <w:spacing w:after="0" w:line="240" w:lineRule="auto"/>
+        <w:ind w:left="0"/>
+        <w:jc w:val="center"/>
+        <w:rPr>
+          <w:rFonts w:ascii="Times New Roman" w:hAnsi="Times New Roman" w:cs="Times New Roman"/>
+          <w:sz w:val="28"/>
+          <w:szCs w:val="28"/>
+        </w:rPr>
+      </w:pPr>
+      <w:r>
+        <w:rPr>
+          <w:rFonts w:ascii="Times New Roman" w:hAnsi="Times New Roman" w:cs="Times New Roman"/>
+          <w:sz w:val="28"/>
+          <w:szCs w:val="28"/>
+        </w:rPr>
+        <w:t>Рисунок 6.2 – Код отвечающий за музыкальное сопровождение</w:t>
+      </w:r>
+    </w:p>
+    <w:p>
+      <w:pPr>
+        <w:pStyle w:val="a3"/>
+        <w:spacing w:after="0" w:line="240" w:lineRule="auto"/>
+        <w:ind w:left="0"/>
+        <w:jc w:val="center"/>
+        <w:rPr>
+          <w:rFonts w:ascii="Times New Roman" w:hAnsi="Times New Roman" w:cs="Times New Roman"/>
+          <w:sz w:val="28"/>
+          <w:szCs w:val="28"/>
+        </w:rPr>
+      </w:pPr>
+    </w:p>
+    <w:p>
+      <w:pPr>
+        <w:pStyle w:val="a3"/>
+        <w:spacing w:after="0" w:line="360" w:lineRule="auto"/>
+        <w:ind w:left="0"/>
+        <w:rPr>
+          <w:rFonts w:ascii="Times New Roman" w:hAnsi="Times New Roman" w:cs="Times New Roman"/>
+          <w:sz w:val="28"/>
+          <w:szCs w:val="28"/>
+        </w:rPr>
+      </w:pPr>
+      <w:r>
+        <w:rPr>
+          <w:rFonts w:ascii="Times New Roman" w:hAnsi="Times New Roman" w:cs="Times New Roman"/>
+          <w:sz w:val="28"/>
+          <w:szCs w:val="28"/>
+        </w:rPr>
+        <w:t>Добав</w:t>
+      </w:r>
+      <w:r>
+        <w:rPr>
+          <w:rFonts w:ascii="Times New Roman" w:hAnsi="Times New Roman" w:cs="Times New Roman"/>
+          <w:sz w:val="28"/>
+          <w:szCs w:val="28"/>
+        </w:rPr>
+        <w:t>им</w:t>
+      </w:r>
+      <w:r>
+        <w:rPr>
+          <w:rFonts w:ascii="Times New Roman" w:hAnsi="Times New Roman" w:cs="Times New Roman"/>
+          <w:sz w:val="28"/>
+          <w:szCs w:val="28"/>
+        </w:rPr>
+        <w:t xml:space="preserve"> </w:t>
+      </w:r>
+      <w:r>
+        <w:rPr>
+          <w:rFonts w:ascii="Times New Roman" w:hAnsi="Times New Roman" w:cs="Times New Roman"/>
+          <w:sz w:val="28"/>
+          <w:szCs w:val="28"/>
+        </w:rPr>
+        <w:t>к</w:t>
+      </w:r>
+      <w:r>
+        <w:rPr>
+          <w:rFonts w:ascii="Times New Roman" w:hAnsi="Times New Roman" w:cs="Times New Roman"/>
+          <w:sz w:val="28"/>
+          <w:szCs w:val="28"/>
+        </w:rPr>
+        <w:t>ласс сервиса</w:t>
+      </w:r>
+      <w:r>
+        <w:rPr>
+          <w:rFonts w:ascii="Times New Roman" w:hAnsi="Times New Roman" w:cs="Times New Roman"/>
+          <w:sz w:val="28"/>
+          <w:szCs w:val="28"/>
+        </w:rPr>
+        <w:t xml:space="preserve"> и н</w:t>
+      </w:r>
+      <w:r>
+        <w:rPr>
+          <w:rFonts w:ascii="Times New Roman" w:hAnsi="Times New Roman" w:cs="Times New Roman"/>
+          <w:sz w:val="28"/>
+          <w:szCs w:val="28"/>
+        </w:rPr>
+        <w:t>азов</w:t>
+      </w:r>
+      <w:r>
+        <w:rPr>
+          <w:rFonts w:ascii="Times New Roman" w:hAnsi="Times New Roman" w:cs="Times New Roman"/>
+          <w:sz w:val="28"/>
+          <w:szCs w:val="28"/>
+        </w:rPr>
+        <w:t>ем</w:t>
+      </w:r>
+      <w:r>
+        <w:rPr>
+          <w:rFonts w:ascii="Times New Roman" w:hAnsi="Times New Roman" w:cs="Times New Roman"/>
+          <w:sz w:val="28"/>
+          <w:szCs w:val="28"/>
+        </w:rPr>
+        <w:t xml:space="preserve"> его </w:t>
+      </w:r>
+      <w:proofErr w:type="spellStart"/>
+      <w:r>
+        <w:rPr>
+          <w:rFonts w:ascii="Times New Roman" w:hAnsi="Times New Roman" w:cs="Times New Roman"/>
+          <w:sz w:val="28"/>
+          <w:szCs w:val="28"/>
+        </w:rPr>
+        <w:t>MediaService</w:t>
+      </w:r>
+      <w:proofErr w:type="spellEnd"/>
+      <w:r>
+        <w:rPr>
+          <w:rFonts w:ascii="Times New Roman" w:hAnsi="Times New Roman" w:cs="Times New Roman"/>
+          <w:sz w:val="28"/>
+          <w:szCs w:val="28"/>
+        </w:rPr>
+        <w:t>.</w:t>
+      </w:r>
+      <w:r>
+        <w:rPr>
+          <w:rFonts w:ascii="Times New Roman" w:hAnsi="Times New Roman" w:cs="Times New Roman"/>
+          <w:sz w:val="28"/>
+          <w:szCs w:val="28"/>
+        </w:rPr>
+        <w:t xml:space="preserve"> </w:t>
+      </w:r>
+      <w:r>
+        <w:rPr>
+          <w:rFonts w:ascii="Times New Roman" w:hAnsi="Times New Roman" w:cs="Times New Roman"/>
+          <w:sz w:val="28"/>
+          <w:szCs w:val="28"/>
+        </w:rPr>
+        <w:t>Для воспроизведения аудиофайла определи</w:t>
+      </w:r>
+      <w:r>
+        <w:rPr>
+          <w:rFonts w:ascii="Times New Roman" w:hAnsi="Times New Roman" w:cs="Times New Roman"/>
+          <w:sz w:val="28"/>
+          <w:szCs w:val="28"/>
+        </w:rPr>
+        <w:t>м</w:t>
+      </w:r>
+      <w:r>
+        <w:rPr>
+          <w:rFonts w:ascii="Times New Roman" w:hAnsi="Times New Roman" w:cs="Times New Roman"/>
+          <w:sz w:val="28"/>
+          <w:szCs w:val="28"/>
+        </w:rPr>
+        <w:t xml:space="preserve"> код</w:t>
+      </w:r>
+      <w:r>
+        <w:rPr>
+          <w:rFonts w:ascii="Times New Roman" w:hAnsi="Times New Roman" w:cs="Times New Roman"/>
+          <w:sz w:val="28"/>
+          <w:szCs w:val="28"/>
+        </w:rPr>
+        <w:t xml:space="preserve"> в данном классе</w:t>
+      </w:r>
+      <w:r>
+        <w:rPr>
+          <w:rFonts w:ascii="Times New Roman" w:hAnsi="Times New Roman" w:cs="Times New Roman"/>
+          <w:sz w:val="28"/>
+          <w:szCs w:val="28"/>
+        </w:rPr>
+        <w:t>,</w:t>
+      </w:r>
+      <w:r>
+        <w:rPr>
+          <w:rFonts w:ascii="Times New Roman" w:hAnsi="Times New Roman" w:cs="Times New Roman"/>
+          <w:sz w:val="28"/>
+          <w:szCs w:val="28"/>
+        </w:rPr>
+        <w:t xml:space="preserve"> предоставленн</w:t>
+      </w:r>
+      <w:r>
+        <w:rPr>
+          <w:rFonts w:ascii="Times New Roman" w:hAnsi="Times New Roman" w:cs="Times New Roman"/>
+          <w:sz w:val="28"/>
+          <w:szCs w:val="28"/>
+        </w:rPr>
+        <w:t>ом</w:t>
+      </w:r>
+      <w:r>
+        <w:rPr>
+          <w:rFonts w:ascii="Times New Roman" w:hAnsi="Times New Roman" w:cs="Times New Roman"/>
+          <w:sz w:val="28"/>
+          <w:szCs w:val="28"/>
+        </w:rPr>
+        <w:t xml:space="preserve"> на рисунке </w:t>
+      </w:r>
+      <w:r>
+        <w:rPr>
+          <w:rFonts w:ascii="Times New Roman" w:hAnsi="Times New Roman" w:cs="Times New Roman"/>
+          <w:sz w:val="28"/>
+          <w:szCs w:val="28"/>
+        </w:rPr>
+        <w:t>6</w:t>
+      </w:r>
+      <w:r>
+        <w:rPr>
+          <w:rFonts w:ascii="Times New Roman" w:hAnsi="Times New Roman" w:cs="Times New Roman"/>
+          <w:sz w:val="28"/>
+          <w:szCs w:val="28"/>
+        </w:rPr>
+        <w:t>.</w:t>
+      </w:r>
+      <w:r>
+        <w:rPr>
+          <w:rFonts w:ascii="Times New Roman" w:hAnsi="Times New Roman" w:cs="Times New Roman"/>
+          <w:sz w:val="28"/>
+          <w:szCs w:val="28"/>
+        </w:rPr>
+        <w:t>3</w:t>
+      </w:r>
+      <w:r>
+        <w:rPr>
+          <w:rFonts w:ascii="Times New Roman" w:hAnsi="Times New Roman" w:cs="Times New Roman"/>
+          <w:sz w:val="28"/>
+          <w:szCs w:val="28"/>
+        </w:rPr>
+        <w:t>.</w:t>
+      </w:r>
+    </w:p>
+    <w:p>
+      <w:pPr>
+        <w:pStyle w:val="a3"/>
+        <w:spacing w:after="0" w:line="240" w:lineRule="auto"/>
+        <w:ind w:left="0"/>
+        <w:jc w:val="center"/>
+        <w:rPr>
+          <w:rFonts w:ascii="Times New Roman" w:hAnsi="Times New Roman" w:cs="Times New Roman"/>
+          <w:sz w:val="28"/>
+          <w:szCs w:val="28"/>
+        </w:rPr>
+      </w:pPr>
+      <w:r>
+        <w:rPr>
+          <w:rFonts w:ascii="Times New Roman" w:hAnsi="Times New Roman" w:cs="Times New Roman"/>
+          <w:sz w:val="28"/>
+          <w:szCs w:val="28"/>
+        </w:rPr>
+        <w:drawing>
+          <wp:inline distT="0" distB="0" distL="0" distR="0" wp14:anchorId="5F3186F1" wp14:editId="6FABE788">
+            <wp:extent cx="5400000" cy="3980011"/>
+            <wp:effectExtent l="0" t="0" r="0" b="1905"/>
+            <wp:docPr id="1712205936" name="Рисунок 1"/>
+            <wp:cNvGraphicFramePr>
+              <a:graphicFrameLocks xmlns:a="http://schemas.openxmlformats.org/drawingml/2006/main" noChangeAspect="1"/>
+            </wp:cNvGraphicFramePr>
+            <a:graphic xmlns:a="http://schemas.openxmlformats.org/drawingml/2006/main">
+              <a:graphicData uri="http://schemas.openxmlformats.org/drawingml/2006/picture">
+                <pic:pic xmlns:pic="http://schemas.openxmlformats.org/drawingml/2006/picture">
+                  <pic:nvPicPr>
+                    <pic:cNvPr id="1712205936" name=""/>
+                    <pic:cNvPicPr/>
+                  </pic:nvPicPr>
+                  <pic:blipFill>
+                    <a:blip r:embed="rId29"/>
+                    <a:stretch>
+                      <a:fillRect/>
+                    </a:stretch>
+                  </pic:blipFill>
+                  <pic:spPr>
+                    <a:xfrm>
+                      <a:off x="0" y="0"/>
+                      <a:ext cx="5400000" cy="3980011"/>
+                    </a:xfrm>
+                    <a:prstGeom prst="rect">
+                      <a:avLst/>
+                    </a:prstGeom>
+                  </pic:spPr>
+                </pic:pic>
+              </a:graphicData>
+            </a:graphic>
+          </wp:inline>
+        </w:drawing>
+      </w:r>
+    </w:p>
+    <w:p>
+      <w:pPr>
+        <w:pStyle w:val="a3"/>
+        <w:spacing w:after="0" w:line="240" w:lineRule="auto"/>
+        <w:ind w:left="0"/>
+        <w:jc w:val="center"/>
+        <w:rPr>
+          <w:rFonts w:ascii="Times New Roman" w:hAnsi="Times New Roman" w:cs="Times New Roman"/>
+          <w:sz w:val="28"/>
+          <w:szCs w:val="28"/>
+          <w:lang w:val="en-US"/>
+        </w:rPr>
+      </w:pPr>
+      <w:r>
+        <w:rPr>
+          <w:rFonts w:ascii="Times New Roman" w:hAnsi="Times New Roman" w:cs="Times New Roman"/>
+          <w:sz w:val="28"/>
+          <w:szCs w:val="28"/>
+        </w:rPr>
+        <w:t xml:space="preserve">Рисунок 6.3 – Содержимое файла </w:t>
+      </w:r>
+      <w:proofErr w:type="spellStart"/>
+      <w:r>
+        <w:rPr>
+          <w:rFonts w:ascii="Times New Roman" w:hAnsi="Times New Roman" w:cs="Times New Roman"/>
+          <w:sz w:val="28"/>
+          <w:szCs w:val="28"/>
+        </w:rPr>
+        <w:t>MusicService</w:t>
+      </w:r>
+      <w:proofErr w:type="spellEnd"/>
+      <w:r>
+        <w:rPr>
+          <w:rFonts w:ascii="Times New Roman" w:hAnsi="Times New Roman" w:cs="Times New Roman"/>
+          <w:sz w:val="28"/>
+          <w:szCs w:val="28"/>
+        </w:rPr>
+        <w:t>.</w:t>
+      </w:r>
+      <w:r>
+        <w:rPr>
+          <w:rFonts w:ascii="Times New Roman" w:hAnsi="Times New Roman" w:cs="Times New Roman"/>
+          <w:sz w:val="28"/>
+          <w:szCs w:val="28"/>
+          <w:lang w:val="en-US"/>
+        </w:rPr>
+        <w:t>java</w:t>
+      </w:r>
+    </w:p>
+    <w:p>
+      <w:pPr>
+        <w:pStyle w:val="a3"/>
+        <w:spacing w:after="0" w:line="240" w:lineRule="auto"/>
+        <w:ind w:left="0"/>
+        <w:jc w:val="center"/>
+        <w:rPr>
+          <w:rFonts w:ascii="Times New Roman" w:hAnsi="Times New Roman" w:cs="Times New Roman"/>
+          <w:sz w:val="28"/>
+          <w:szCs w:val="28"/>
+          <w:lang w:val="en-US"/>
+        </w:rPr>
+      </w:pPr>
+    </w:p>
+    <w:p>
+      <w:pPr>
+        <w:pStyle w:val="a3"/>
+        <w:spacing w:after="0" w:line="360" w:lineRule="auto"/>
+        <w:ind w:left="0"/>
+        <w:rPr>
+          <w:rFonts w:ascii="Times New Roman" w:hAnsi="Times New Roman" w:cs="Times New Roman"/>
+          <w:sz w:val="28"/>
+          <w:szCs w:val="28"/>
+        </w:rPr>
+      </w:pPr>
+      <w:r>
+        <w:rPr>
+          <w:rFonts w:ascii="Times New Roman" w:hAnsi="Times New Roman" w:cs="Times New Roman"/>
+          <w:sz w:val="28"/>
+          <w:szCs w:val="28"/>
+        </w:rPr>
+        <w:t>Запустим наше приложение чтобы убедиться в его работоспособности</w:t>
+      </w:r>
+      <w:r>
+        <w:rPr>
+          <w:rFonts w:ascii="Times New Roman" w:hAnsi="Times New Roman" w:cs="Times New Roman"/>
+          <w:sz w:val="28"/>
+          <w:szCs w:val="28"/>
+        </w:rPr>
+        <w:t xml:space="preserve">. Приложение, запущенное на эмуляторе предоставлено на рисунке </w:t>
+      </w:r>
+      <w:r>
+        <w:rPr>
+          <w:rFonts w:ascii="Times New Roman" w:hAnsi="Times New Roman" w:cs="Times New Roman"/>
+          <w:sz w:val="28"/>
+          <w:szCs w:val="28"/>
+        </w:rPr>
+        <w:t>6</w:t>
+      </w:r>
+      <w:r>
+        <w:rPr>
+          <w:rFonts w:ascii="Times New Roman" w:hAnsi="Times New Roman" w:cs="Times New Roman"/>
+          <w:sz w:val="28"/>
+          <w:szCs w:val="28"/>
+        </w:rPr>
+        <w:t>.</w:t>
+      </w:r>
+      <w:r>
+        <w:rPr>
+          <w:rFonts w:ascii="Times New Roman" w:hAnsi="Times New Roman" w:cs="Times New Roman"/>
+          <w:sz w:val="28"/>
+          <w:szCs w:val="28"/>
+        </w:rPr>
+        <w:t>4</w:t>
+      </w:r>
+      <w:r>
+        <w:rPr>
+          <w:rFonts w:ascii="Times New Roman" w:hAnsi="Times New Roman" w:cs="Times New Roman"/>
+          <w:sz w:val="28"/>
+          <w:szCs w:val="28"/>
+        </w:rPr>
+        <w:t>.</w:t>
+      </w:r>
+    </w:p>
+    <w:p>
+      <w:pPr>
+        <w:pStyle w:val="a3"/>
+        <w:spacing w:after="0" w:line="240" w:lineRule="auto"/>
+        <w:ind w:left="0"/>
+        <w:jc w:val="center"/>
+        <w:rPr>
+          <w:rFonts w:ascii="Times New Roman" w:hAnsi="Times New Roman" w:cs="Times New Roman"/>
+          <w:sz w:val="28"/>
+          <w:szCs w:val="28"/>
+        </w:rPr>
+      </w:pPr>
+      <w:r>
+        <w:rPr>
+          <w:rFonts w:ascii="Times New Roman" w:hAnsi="Times New Roman" w:cs="Times New Roman"/>
+          <w:sz w:val="28"/>
+          <w:szCs w:val="28"/>
+        </w:rPr>
+        <w:lastRenderedPageBreak/>
+        <w:drawing>
+          <wp:inline distT="0" distB="0" distL="0" distR="0" wp14:anchorId="06F140FE" wp14:editId="0AFF45B1">
+            <wp:extent cx="2626987" cy="5400000"/>
+            <wp:effectExtent l="0" t="0" r="2540" b="0"/>
+            <wp:docPr id="110455279" name="Рисунок 1"/>
+            <wp:cNvGraphicFramePr>
+              <a:graphicFrameLocks xmlns:a="http://schemas.openxmlformats.org/drawingml/2006/main" noChangeAspect="1"/>
+            </wp:cNvGraphicFramePr>
+            <a:graphic xmlns:a="http://schemas.openxmlformats.org/drawingml/2006/main">
+              <a:graphicData uri="http://schemas.openxmlformats.org/drawingml/2006/picture">
+                <pic:pic xmlns:pic="http://schemas.openxmlformats.org/drawingml/2006/picture">
+                  <pic:nvPicPr>
+                    <pic:cNvPr id="110455279" name=""/>
+                    <pic:cNvPicPr/>
+                  </pic:nvPicPr>
+                  <pic:blipFill>
+                    <a:blip r:embed="rId30"/>
+                    <a:stretch>
+                      <a:fillRect/>
+                    </a:stretch>
+                  </pic:blipFill>
+                  <pic:spPr>
+                    <a:xfrm>
+                      <a:off x="0" y="0"/>
+                      <a:ext cx="2626987" cy="5400000"/>
+                    </a:xfrm>
+                    <a:prstGeom prst="rect">
+                      <a:avLst/>
+                    </a:prstGeom>
+                  </pic:spPr>
+                </pic:pic>
+              </a:graphicData>
+            </a:graphic>
+          </wp:inline>
+        </w:drawing>
+      </w:r>
+    </w:p>
+    <w:p>
+      <w:pPr>
+        <w:pStyle w:val="a3"/>
+        <w:spacing w:after="0" w:line="240" w:lineRule="auto"/>
+        <w:ind w:left="0"/>
+        <w:jc w:val="center"/>
+        <w:rPr>
+          <w:rFonts w:ascii="Times New Roman" w:hAnsi="Times New Roman" w:cs="Times New Roman"/>
+          <w:sz w:val="28"/>
+          <w:szCs w:val="28"/>
+        </w:rPr>
+      </w:pPr>
+      <w:r>
+        <w:rPr>
+          <w:rFonts w:ascii="Times New Roman" w:hAnsi="Times New Roman" w:cs="Times New Roman"/>
+          <w:sz w:val="28"/>
+          <w:szCs w:val="28"/>
+        </w:rPr>
+        <w:t xml:space="preserve">Рисунок </w:t>
+      </w:r>
+      <w:r>
+        <w:rPr>
+          <w:rFonts w:ascii="Times New Roman" w:hAnsi="Times New Roman" w:cs="Times New Roman"/>
+          <w:sz w:val="28"/>
+          <w:szCs w:val="28"/>
+          <w:lang w:val="en-US"/>
+        </w:rPr>
+        <w:t>6</w:t>
+      </w:r>
+      <w:r>
+        <w:rPr>
+          <w:rFonts w:ascii="Times New Roman" w:hAnsi="Times New Roman" w:cs="Times New Roman"/>
+          <w:sz w:val="28"/>
+          <w:szCs w:val="28"/>
+        </w:rPr>
+        <w:t>.</w:t>
+      </w:r>
+      <w:r>
+        <w:rPr>
+          <w:rFonts w:ascii="Times New Roman" w:hAnsi="Times New Roman" w:cs="Times New Roman"/>
+          <w:sz w:val="28"/>
+          <w:szCs w:val="28"/>
+        </w:rPr>
+        <w:t>4</w:t>
+      </w:r>
+      <w:r>
+        <w:rPr>
+          <w:rFonts w:ascii="Times New Roman" w:hAnsi="Times New Roman" w:cs="Times New Roman"/>
+          <w:sz w:val="28"/>
+          <w:szCs w:val="28"/>
+        </w:rPr>
+        <w:t xml:space="preserve"> – Приложение запущенное на эмуляторе</w:t>
+      </w:r>
+    </w:p>
+    <w:p>
+      <w:pPr>
+        <w:pStyle w:val="a3"/>
+        <w:spacing w:after="0" w:line="240" w:lineRule="auto"/>
+        <w:ind w:left="0"/>
+        <w:jc w:val="center"/>
+        <w:rPr>
+          <w:rFonts w:ascii="Times New Roman" w:hAnsi="Times New Roman" w:cs="Times New Roman"/>
+          <w:sz w:val="28"/>
+          <w:szCs w:val="28"/>
+        </w:rPr>
+      </w:pPr>
+    </w:p>
+    <w:p>
+      <w:pPr>
+        <w:pStyle w:val="a3"/>
+        <w:spacing w:after="0" w:line="360" w:lineRule="auto"/>
+        <w:ind w:left="0"/>
+        <w:rPr>
+          <w:rFonts w:ascii="Times New Roman" w:hAnsi="Times New Roman" w:cs="Times New Roman"/>
+          <w:i/>
+          <w:iCs/>
+          <w:sz w:val="28"/>
+          <w:szCs w:val="28"/>
+          <w:u w:val="single"/>
+        </w:rPr>
+      </w:pPr>
+      <w:r>
+        <w:rPr>
+          <w:rFonts w:ascii="Times New Roman" w:hAnsi="Times New Roman" w:cs="Times New Roman"/>
+          <w:i/>
+          <w:iCs/>
+          <w:sz w:val="28"/>
+          <w:szCs w:val="28"/>
+          <w:u w:val="single"/>
+        </w:rPr>
+        <w:t xml:space="preserve">Задание </w:t>
+      </w:r>
+      <w:r>
+        <w:rPr>
+          <w:rFonts w:ascii="Times New Roman" w:hAnsi="Times New Roman" w:cs="Times New Roman"/>
+          <w:i/>
+          <w:iCs/>
+          <w:sz w:val="28"/>
+          <w:szCs w:val="28"/>
+          <w:u w:val="single"/>
+        </w:rPr>
+        <w:t>7</w:t>
+      </w:r>
+    </w:p>
+    <w:p>
+      <w:pPr>
+        <w:pStyle w:val="a3"/>
+        <w:spacing w:after="0" w:line="360" w:lineRule="auto"/>
+        <w:ind w:firstLine="0"/>
+        <w:rPr>
+          <w:rFonts w:ascii="Times New Roman" w:hAnsi="Times New Roman" w:cs="Times New Roman"/>
+          <w:sz w:val="28"/>
+          <w:szCs w:val="28"/>
+        </w:rPr>
+      </w:pPr>
+    </w:p>
+    <w:p>
+      <w:pPr>
+        <w:pStyle w:val="a3"/>
+        <w:spacing w:after="0" w:line="360" w:lineRule="auto"/>
+        <w:ind w:left="0"/>
+        <w:rPr>
+          <w:rFonts w:ascii="Times New Roman" w:hAnsi="Times New Roman" w:cs="Times New Roman"/>
+          <w:i/>
+          <w:iCs/>
+          <w:sz w:val="28"/>
+          <w:szCs w:val="28"/>
+          <w:u w:val="single"/>
+        </w:rPr>
+      </w:pPr>
+      <w:r>
+        <w:rPr>
+          <w:rFonts w:ascii="Times New Roman" w:hAnsi="Times New Roman" w:cs="Times New Roman"/>
+          <w:i/>
+          <w:iCs/>
+          <w:sz w:val="28"/>
+          <w:szCs w:val="28"/>
+          <w:u w:val="single"/>
+        </w:rPr>
+        <w:t xml:space="preserve">Задание </w:t>
+      </w:r>
+      <w:r>
+        <w:rPr>
+          <w:rFonts w:ascii="Times New Roman" w:hAnsi="Times New Roman" w:cs="Times New Roman"/>
+          <w:i/>
+          <w:iCs/>
+          <w:sz w:val="28"/>
+          <w:szCs w:val="28"/>
+          <w:u w:val="single"/>
+        </w:rPr>
+        <w:t>8</w:t>
+      </w:r>
+    </w:p>
+    <w:p>
+      <w:pPr>
+        <w:pStyle w:val="a3"/>
+        <w:spacing w:after="0" w:line="360" w:lineRule="auto"/>
+        <w:ind w:firstLine="0"/>
+        <w:rPr>
+          <w:rFonts w:ascii="Times New Roman" w:hAnsi="Times New Roman" w:cs="Times New Roman"/>
+          <w:sz w:val="28"/>
+          <w:szCs w:val="28"/>
+        </w:rPr>
+      </w:pPr>
+    </w:p>
+    <w:p>
+      <w:pPr>
+        <w:pStyle w:val="a3"/>
+        <w:spacing w:after="0" w:line="360" w:lineRule="auto"/>
+        <w:ind w:left="0"/>
+        <w:rPr>
+          <w:rFonts w:ascii="Times New Roman" w:hAnsi="Times New Roman" w:cs="Times New Roman"/>
+          <w:i/>
+          <w:iCs/>
+          <w:sz w:val="28"/>
+          <w:szCs w:val="28"/>
+          <w:u w:val="single"/>
+        </w:rPr>
+      </w:pPr>
+      <w:r>
+        <w:rPr>
+          <w:rFonts w:ascii="Times New Roman" w:hAnsi="Times New Roman" w:cs="Times New Roman"/>
+          <w:i/>
+          <w:iCs/>
+          <w:sz w:val="28"/>
+          <w:szCs w:val="28"/>
+          <w:u w:val="single"/>
+        </w:rPr>
+        <w:t xml:space="preserve">Задание </w:t>
+      </w:r>
+      <w:r>
+        <w:rPr>
+          <w:rFonts w:ascii="Times New Roman" w:hAnsi="Times New Roman" w:cs="Times New Roman"/>
+          <w:i/>
+          <w:iCs/>
+          <w:sz w:val="28"/>
+          <w:szCs w:val="28"/>
+          <w:u w:val="single"/>
+        </w:rPr>
+        <w:t>9</w:t>
+      </w:r>
     </w:p>
     <w:p>
       <w:pPr>

--- a/Mobile-dev/hw_7.docx
+++ b/Mobile-dev/hw_7.docx
@@ -1,7 +1,1936 @@
 
 <file path=word/document.xml><?xml version="1.0" encoding="utf-8"?>
-<w:document xmlns:wpc="http://schemas.microsoft.com/office/word/2010/wordprocessingCanvas" xmlns:cx="http://schemas.microsoft.com/office/drawing/2014/chartex" xmlns:cx1="http://schemas.microsoft.com/office/drawing/2015/9/8/chartex" xmlns:cx2="http://schemas.microsoft.com/office/drawing/2015/10/21/chartex" xmlns:cx3="http://schemas.microsoft.com/office/drawing/2016/5/9/chartex" xmlns:cx4="http://schemas.microsoft.com/office/drawing/2016/5/10/chartex" xmlns:cx5="http://schemas.microsoft.com/office/drawing/2016/5/11/chartex" xmlns:cx6="http://schemas.microsoft.com/office/drawing/2016/5/12/chartex" xmlns:cx7="http://schemas.microsoft.com/office/drawing/2016/5/13/chartex" xmlns:cx8="http://schemas.microsoft.com/office/drawing/2016/5/14/chartex" xmlns:mc="http://schemas.openxmlformats.org/markup-compatibility/2006" xmlns:aink="http://schemas.microsoft.com/office/drawing/2016/ink" xmlns:am3d="http://schemas.microsoft.com/office/drawing/2017/model3d" xmlns:o="urn:schemas-microsoft-com:office:office" xmlns:oel="http://schemas.microsoft.com/office/2019/extlst" xmlns:r="http://schemas.openxmlformats.org/officeDocument/2006/relationships" xmlns:m="http://schemas.openxmlformats.org/officeDocument/2006/math" xmlns:v="urn:schemas-microsoft-com:vml" xmlns:wp14="http://schemas.microsoft.com/office/word/2010/wordprocessingDrawing" xmlns:wp="http://schemas.openxmlformats.org/drawingml/2006/wordprocessingDrawing" xmlns:w10="urn:schemas-microsoft-com:office:word" xmlns:w="http://schemas.openxmlformats.org/wordprocessingml/2006/main" xmlns:w14="http://schemas.microsoft.com/office/word/2010/wordml" xmlns:w15="http://schemas.microsoft.com/office/word/2012/wordml" xmlns:w16cex="http://schemas.microsoft.com/office/word/2018/wordml/cex" xmlns:w16cid="http://schemas.microsoft.com/office/word/2016/wordml/cid" xmlns:w16="http://schemas.microsoft.com/office/word/2018/wordml" xmlns:w16du="http://schemas.microsoft.com/office/word/2023/wordml/word16du" xmlns:w16sdtdh="http://schemas.microsoft.com/office/word/2020/wordml/sdtdatahash" xmlns:w16se="http://schemas.microsoft.com/office/word/2015/wordml/symex" xmlns:wpg="http://schemas.microsoft.com/office/word/2010/wordprocessingGroup" xmlns:wpi="http://schemas.microsoft.com/office/word/2010/wordprocessingInk" xmlns:wne="http://schemas.microsoft.com/office/word/2006/wordml" xmlns:wps="http://schemas.microsoft.com/office/word/2010/wordprocessingShape" mc:Ignorable="w14 w15 w16se w16cid w16 w16cex w16sdtdh wp14">
+<w:document xmlns:wpc="http://schemas.microsoft.com/office/word/2010/wordprocessingCanvas" xmlns:cx="http://schemas.microsoft.com/office/drawing/2014/chartex" xmlns:cx1="http://schemas.microsoft.com/office/drawing/2015/9/8/chartex" xmlns:cx2="http://schemas.microsoft.com/office/drawing/2015/10/21/chartex" xmlns:cx3="http://schemas.microsoft.com/office/drawing/2016/5/9/chartex" xmlns:cx4="http://schemas.microsoft.com/office/drawing/2016/5/10/chartex" xmlns:cx5="http://schemas.microsoft.com/office/drawing/2016/5/11/chartex" xmlns:cx6="http://schemas.microsoft.com/office/drawing/2016/5/12/chartex" xmlns:cx7="http://schemas.microsoft.com/office/drawing/2016/5/13/chartex" xmlns:cx8="http://schemas.microsoft.com/office/drawing/2016/5/14/chartex" xmlns:mc="http://schemas.openxmlformats.org/markup-compatibility/2006" xmlns:aink="http://schemas.microsoft.com/office/drawing/2016/ink" xmlns:am3d="http://schemas.microsoft.com/office/drawing/2017/model3d" xmlns:o="urn:schemas-microsoft-com:office:office" xmlns:oel="http://schemas.microsoft.com/office/2019/extlst" xmlns:r="http://schemas.openxmlformats.org/officeDocument/2006/relationships" xmlns:m="http://schemas.openxmlformats.org/officeDocument/2006/math" xmlns:v="urn:schemas-microsoft-com:vml" xmlns:wp14="http://schemas.microsoft.com/office/word/2010/wordprocessingDrawing" xmlns:wp="http://schemas.openxmlformats.org/drawingml/2006/wordprocessingDrawing" xmlns:w10="urn:schemas-microsoft-com:office:word" xmlns:w="http://schemas.openxmlformats.org/wordprocessingml/2006/main" xmlns:w14="http://schemas.microsoft.com/office/word/2010/wordml" xmlns:w15="http://schemas.microsoft.com/office/word/2012/wordml" xmlns:w16cex="http://schemas.microsoft.com/office/word/2018/wordml/cex" xmlns:w16cid="http://schemas.microsoft.com/office/word/2016/wordml/cid" xmlns:w16="http://schemas.microsoft.com/office/word/2018/wordml" xmlns:w16du="http://schemas.microsoft.com/office/word/2023/wordml/word16du" xmlns:w16sdtdh="http://schemas.microsoft.com/office/word/2020/wordml/sdtdatahash" xmlns:w16se="http://schemas.microsoft.com/office/word/2015/wordml/symex" xmlns:wpg="http://schemas.microsoft.com/office/word/2010/wordprocessingGroup" xmlns:wpi="http://schemas.microsoft.com/office/word/2010/wordprocessingInk" xmlns:wne="http://schemas.microsoft.com/office/word/2006/wordml" xmlns:wps="http://schemas.microsoft.com/office/word/2010/wordprocessingShape" mc:Ignorable="w14 w15 w16se w16cid w16 w16cex w16sdtdh w16du wp14">
   <w:body>
+    <w:tbl>
+      <w:tblPr>
+        <w:tblW w:w="9681" w:type="dxa"/>
+        <w:jc w:val="center"/>
+        <w:tblLayout w:type="fixed"/>
+        <w:tblCellMar>
+          <w:left w:w="0" w:type="dxa"/>
+          <w:right w:w="0" w:type="dxa"/>
+        </w:tblCellMar>
+        <w:tblLook w:val="0000" w:firstRow="0" w:lastRow="0" w:firstColumn="0" w:lastColumn="0" w:noHBand="0" w:noVBand="0"/>
+      </w:tblPr>
+      <w:tblGrid>
+        <w:gridCol w:w="111"/>
+        <w:gridCol w:w="9487"/>
+        <w:gridCol w:w="83"/>
+      </w:tblGrid>
+      <w:tr>
+        <w:trPr>
+          <w:cantSplit/>
+          <w:trHeight w:val="180"/>
+          <w:jc w:val="center"/>
+        </w:trPr>
+        <w:tc>
+          <w:tcPr>
+            <w:tcW w:w="9597" w:type="dxa"/>
+            <w:gridSpan w:val="2"/>
+          </w:tcPr>
+          <w:tbl>
+            <w:tblPr>
+              <w:tblW w:w="9356" w:type="dxa"/>
+              <w:tblLayout w:type="fixed"/>
+              <w:tblCellMar>
+                <w:left w:w="0" w:type="dxa"/>
+                <w:right w:w="0" w:type="dxa"/>
+              </w:tblCellMar>
+              <w:tblLook w:val="0000" w:firstRow="0" w:lastRow="0" w:firstColumn="0" w:lastColumn="0" w:noHBand="0" w:noVBand="0"/>
+            </w:tblPr>
+            <w:tblGrid>
+              <w:gridCol w:w="2599"/>
+              <w:gridCol w:w="3166"/>
+              <w:gridCol w:w="3591"/>
+            </w:tblGrid>
+            <w:tr>
+              <w:trPr>
+                <w:cantSplit/>
+                <w:trHeight w:val="184"/>
+              </w:trPr>
+              <w:tc>
+                <w:tcPr>
+                  <w:tcW w:w="2599" w:type="dxa"/>
+                </w:tcPr>
+                <w:p>
+                  <w:pPr>
+                    <w:widowControl w:val="0"/>
+                    <w:spacing w:after="0" w:line="240" w:lineRule="atLeast"/>
+                    <w:ind w:firstLine="0"/>
+                    <w:jc w:val="center"/>
+                    <w:rPr>
+                      <w:rFonts w:ascii="Times New Roman" w:eastAsia="Times New Roman" w:hAnsi="Times New Roman" w:cs="Times New Roman"/>
+                      <w:b/>
+                      <w:bCs/>
+                      <w:kern w:val="2"/>
+                      <w:sz w:val="24"/>
+                      <w:szCs w:val="24"/>
+                      <w:lang w:eastAsia="ru-RU"/>
+                      <w14:ligatures w14:val="standardContextual"/>
+                    </w:rPr>
+                  </w:pPr>
+                </w:p>
+                <w:p>
+                  <w:pPr>
+                    <w:widowControl w:val="0"/>
+                    <w:spacing w:after="0" w:line="240" w:lineRule="atLeast"/>
+                    <w:ind w:firstLine="0"/>
+                    <w:jc w:val="center"/>
+                    <w:rPr>
+                      <w:rFonts w:ascii="Times New Roman" w:eastAsia="Times New Roman" w:hAnsi="Times New Roman" w:cs="Times New Roman"/>
+                      <w:b/>
+                      <w:bCs/>
+                      <w:kern w:val="2"/>
+                      <w:sz w:val="24"/>
+                      <w:szCs w:val="24"/>
+                      <w:lang w:eastAsia="ru-RU"/>
+                      <w14:ligatures w14:val="standardContextual"/>
+                    </w:rPr>
+                  </w:pPr>
+                </w:p>
+                <w:p>
+                  <w:pPr>
+                    <w:widowControl w:val="0"/>
+                    <w:spacing w:after="0" w:line="240" w:lineRule="atLeast"/>
+                    <w:ind w:firstLine="0"/>
+                    <w:jc w:val="center"/>
+                    <w:rPr>
+                      <w:rFonts w:ascii="Times New Roman" w:eastAsia="Times New Roman" w:hAnsi="Times New Roman" w:cs="Times New Roman"/>
+                      <w:caps/>
+                      <w:kern w:val="2"/>
+                      <w:sz w:val="24"/>
+                      <w:szCs w:val="20"/>
+                      <w:lang w:eastAsia="ru-RU"/>
+                      <w14:ligatures w14:val="standardContextual"/>
+                    </w:rPr>
+                  </w:pPr>
+                </w:p>
+              </w:tc>
+              <w:tc>
+                <w:tcPr>
+                  <w:tcW w:w="3166" w:type="dxa"/>
+                </w:tcPr>
+                <w:p>
+                  <w:pPr>
+                    <w:widowControl w:val="0"/>
+                    <w:spacing w:after="0" w:line="240" w:lineRule="atLeast"/>
+                    <w:ind w:firstLine="0"/>
+                    <w:jc w:val="left"/>
+                    <w:rPr>
+                      <w:rFonts w:ascii="Times New Roman" w:eastAsia="Times New Roman" w:hAnsi="Times New Roman" w:cs="Times New Roman"/>
+                      <w:kern w:val="2"/>
+                      <w:sz w:val="24"/>
+                      <w:szCs w:val="20"/>
+                      <w:lang w:eastAsia="ru-RU"/>
+                      <w14:ligatures w14:val="standardContextual"/>
+                    </w:rPr>
+                  </w:pPr>
+                  <w:r>
+                    <w:rPr>
+                      <w:rFonts w:ascii="Times New Roman" w:eastAsia="Times New Roman" w:hAnsi="Times New Roman" w:cs="Times New Roman"/>
+                      <w:kern w:val="2"/>
+                      <w:sz w:val="24"/>
+                      <w:szCs w:val="20"/>
+                      <w:lang w:eastAsia="ru-RU"/>
+                      <w14:ligatures w14:val="standardContextual"/>
+                    </w:rPr>
+                    <w:t xml:space="preserve">                  </w:t>
+                  </w:r>
+                </w:p>
+                <w:p>
+                  <w:pPr>
+                    <w:widowControl w:val="0"/>
+                    <w:spacing w:after="0" w:line="240" w:lineRule="atLeast"/>
+                    <w:ind w:firstLine="0"/>
+                    <w:jc w:val="left"/>
+                    <w:rPr>
+                      <w:rFonts w:ascii="Times New Roman" w:eastAsia="Times New Roman" w:hAnsi="Times New Roman" w:cs="Times New Roman"/>
+                      <w:kern w:val="2"/>
+                      <w:sz w:val="24"/>
+                      <w:szCs w:val="20"/>
+                      <w:lang w:eastAsia="ru-RU"/>
+                      <w14:ligatures w14:val="standardContextual"/>
+                    </w:rPr>
+                  </w:pPr>
+                  <w:r>
+                    <w:rPr>
+                      <w:rFonts w:ascii="Times New Roman" w:eastAsia="Times New Roman" w:hAnsi="Times New Roman" w:cs="Times New Roman"/>
+                      <w:kern w:val="2"/>
+                      <w:sz w:val="24"/>
+                      <w:szCs w:val="20"/>
+                      <w:lang w:eastAsia="ru-RU"/>
+                      <w14:ligatures w14:val="standardContextual"/>
+                    </w:rPr>
+                    <w:t xml:space="preserve">                       </w:t>
+                  </w:r>
+                  <w:r>
+                    <w:rPr>
+                      <w:noProof/>
+                      <w:kern w:val="2"/>
+                      <w14:ligatures w14:val="standardContextual"/>
+                    </w:rPr>
+                    <w:drawing>
+                      <wp:inline distT="0" distB="0" distL="0" distR="0" wp14:anchorId="0EDCB19F" wp14:editId="4396E386">
+                        <wp:extent cx="890905" cy="1009015"/>
+                        <wp:effectExtent l="0" t="0" r="0" b="0"/>
+                        <wp:docPr id="1" name="Рисунок 2"/>
+                        <wp:cNvGraphicFramePr>
+                          <a:graphicFrameLocks xmlns:a="http://schemas.openxmlformats.org/drawingml/2006/main" noChangeAspect="1"/>
+                        </wp:cNvGraphicFramePr>
+                        <a:graphic xmlns:a="http://schemas.openxmlformats.org/drawingml/2006/main">
+                          <a:graphicData uri="http://schemas.openxmlformats.org/drawingml/2006/picture">
+                            <pic:pic xmlns:pic="http://schemas.openxmlformats.org/drawingml/2006/picture">
+                              <pic:nvPicPr>
+                                <pic:cNvPr id="1" name="Рисунок 2"/>
+                                <pic:cNvPicPr>
+                                  <a:picLocks noChangeAspect="1" noChangeArrowheads="1"/>
+                                </pic:cNvPicPr>
+                              </pic:nvPicPr>
+                              <pic:blipFill>
+                                <a:blip r:embed="rId5"/>
+                                <a:stretch>
+                                  <a:fillRect/>
+                                </a:stretch>
+                              </pic:blipFill>
+                              <pic:spPr bwMode="auto">
+                                <a:xfrm>
+                                  <a:off x="0" y="0"/>
+                                  <a:ext cx="890905" cy="1009015"/>
+                                </a:xfrm>
+                                <a:prstGeom prst="rect">
+                                  <a:avLst/>
+                                </a:prstGeom>
+                              </pic:spPr>
+                            </pic:pic>
+                          </a:graphicData>
+                        </a:graphic>
+                      </wp:inline>
+                    </w:drawing>
+                  </w:r>
+                </w:p>
+              </w:tc>
+              <w:tc>
+                <w:tcPr>
+                  <w:tcW w:w="3591" w:type="dxa"/>
+                </w:tcPr>
+                <w:p>
+                  <w:pPr>
+                    <w:widowControl w:val="0"/>
+                    <w:spacing w:after="0" w:line="240" w:lineRule="atLeast"/>
+                    <w:ind w:firstLine="0"/>
+                    <w:jc w:val="center"/>
+                    <w:rPr>
+                      <w:rFonts w:ascii="Times New Roman" w:eastAsia="Times New Roman" w:hAnsi="Times New Roman" w:cs="Times New Roman"/>
+                      <w:caps/>
+                      <w:kern w:val="2"/>
+                      <w:sz w:val="24"/>
+                      <w:szCs w:val="20"/>
+                      <w:lang w:eastAsia="ru-RU"/>
+                      <w14:ligatures w14:val="standardContextual"/>
+                    </w:rPr>
+                  </w:pPr>
+                </w:p>
+              </w:tc>
+            </w:tr>
+            <w:tr>
+              <w:trPr>
+                <w:cantSplit/>
+                <w:trHeight w:val="554"/>
+              </w:trPr>
+              <w:tc>
+                <w:tcPr>
+                  <w:tcW w:w="9356" w:type="dxa"/>
+                  <w:gridSpan w:val="3"/>
+                  <w:vAlign w:val="center"/>
+                </w:tcPr>
+                <w:p>
+                  <w:pPr>
+                    <w:widowControl w:val="0"/>
+                    <w:spacing w:after="0" w:line="240" w:lineRule="atLeast"/>
+                    <w:ind w:firstLine="0"/>
+                    <w:jc w:val="center"/>
+                    <w:rPr>
+                      <w:rFonts w:ascii="Times New Roman" w:eastAsia="Times New Roman" w:hAnsi="Times New Roman" w:cs="Times New Roman"/>
+                      <w:caps/>
+                      <w:kern w:val="2"/>
+                      <w:sz w:val="20"/>
+                      <w:szCs w:val="20"/>
+                      <w:lang w:eastAsia="ru-RU"/>
+                      <w14:ligatures w14:val="standardContextual"/>
+                    </w:rPr>
+                  </w:pPr>
+                  <w:r>
+                    <w:rPr>
+                      <w:rFonts w:ascii="Times New Roman" w:eastAsia="Times New Roman" w:hAnsi="Times New Roman" w:cs="Times New Roman"/>
+                      <w:caps/>
+                      <w:kern w:val="2"/>
+                      <w:sz w:val="24"/>
+                      <w:szCs w:val="24"/>
+                      <w:lang w:eastAsia="ru-RU"/>
+                      <w14:ligatures w14:val="standardContextual"/>
+                    </w:rPr>
+                    <w:t>МИНОБРНАУКИ РОССИИ</w:t>
+                  </w:r>
+                </w:p>
+              </w:tc>
+            </w:tr>
+            <w:tr>
+              <w:trPr>
+                <w:cantSplit/>
+                <w:trHeight w:val="18"/>
+              </w:trPr>
+              <w:tc>
+                <w:tcPr>
+                  <w:tcW w:w="9356" w:type="dxa"/>
+                  <w:gridSpan w:val="3"/>
+                  <w:tcBorders>
+                    <w:bottom w:val="single" w:sz="18" w:space="0" w:color="000000"/>
+                  </w:tcBorders>
+                </w:tcPr>
+                <w:p>
+                  <w:pPr>
+                    <w:widowControl w:val="0"/>
+                    <w:spacing w:after="0" w:line="240" w:lineRule="exact"/>
+                    <w:ind w:firstLine="0"/>
+                    <w:jc w:val="center"/>
+                    <w:rPr>
+                      <w:rFonts w:ascii="Times New Roman" w:eastAsia="Times New Roman" w:hAnsi="Times New Roman" w:cs="Times New Roman"/>
+                      <w:kern w:val="2"/>
+                      <w:sz w:val="24"/>
+                      <w:szCs w:val="20"/>
+                      <w:lang w:eastAsia="ru-RU"/>
+                      <w14:ligatures w14:val="standardContextual"/>
+                    </w:rPr>
+                  </w:pPr>
+                  <w:r>
+                    <w:rPr>
+                      <w:rFonts w:ascii="Times New Roman" w:eastAsia="Times New Roman" w:hAnsi="Times New Roman" w:cs="Times New Roman"/>
+                      <w:kern w:val="2"/>
+                      <w:sz w:val="24"/>
+                      <w:szCs w:val="20"/>
+                      <w:lang w:eastAsia="ru-RU"/>
+                      <w14:ligatures w14:val="standardContextual"/>
+                    </w:rPr>
+                    <w:t xml:space="preserve">Федеральное государственное бюджетное образовательное учреждение </w:t>
+                  </w:r>
+                </w:p>
+                <w:p>
+                  <w:pPr>
+                    <w:widowControl w:val="0"/>
+                    <w:spacing w:after="0" w:line="240" w:lineRule="exact"/>
+                    <w:ind w:firstLine="0"/>
+                    <w:jc w:val="center"/>
+                    <w:rPr>
+                      <w:rFonts w:ascii="Times New Roman" w:eastAsia="Times New Roman" w:hAnsi="Times New Roman" w:cs="Times New Roman"/>
+                      <w:kern w:val="2"/>
+                      <w:sz w:val="24"/>
+                      <w:szCs w:val="20"/>
+                      <w:lang w:eastAsia="ru-RU"/>
+                      <w14:ligatures w14:val="standardContextual"/>
+                    </w:rPr>
+                  </w:pPr>
+                  <w:r>
+                    <w:rPr>
+                      <w:rFonts w:ascii="Times New Roman" w:eastAsia="Times New Roman" w:hAnsi="Times New Roman" w:cs="Times New Roman"/>
+                      <w:kern w:val="2"/>
+                      <w:sz w:val="24"/>
+                      <w:szCs w:val="20"/>
+                      <w:lang w:eastAsia="ru-RU"/>
+                      <w14:ligatures w14:val="standardContextual"/>
+                    </w:rPr>
+                    <w:t xml:space="preserve"> высшего образования</w:t>
+                  </w:r>
+                </w:p>
+                <w:p>
+                  <w:pPr>
+                    <w:widowControl w:val="0"/>
+                    <w:spacing w:after="0" w:line="240" w:lineRule="exact"/>
+                    <w:ind w:firstLine="0"/>
+                    <w:jc w:val="center"/>
+                    <w:rPr>
+                      <w:rFonts w:ascii="Times New Roman" w:eastAsia="Times New Roman" w:hAnsi="Times New Roman" w:cs="Times New Roman"/>
+                      <w:b/>
+                      <w:kern w:val="2"/>
+                      <w:sz w:val="20"/>
+                      <w:szCs w:val="20"/>
+                      <w:lang w:eastAsia="ru-RU"/>
+                      <w14:ligatures w14:val="standardContextual"/>
+                    </w:rPr>
+                  </w:pPr>
+                  <w:r>
+                    <w:rPr>
+                      <w:rFonts w:ascii="Times New Roman" w:eastAsia="Times New Roman" w:hAnsi="Times New Roman" w:cs="Times New Roman"/>
+                      <w:b/>
+                      <w:kern w:val="2"/>
+                      <w:sz w:val="24"/>
+                      <w:szCs w:val="20"/>
+                      <w:lang w:eastAsia="ru-RU"/>
+                      <w14:ligatures w14:val="standardContextual"/>
+                    </w:rPr>
+                    <w:t>«</w:t>
+                  </w:r>
+                  <w:r>
+                    <w:rPr>
+                      <w:rFonts w:ascii="Times New Roman" w:eastAsia="Times New Roman" w:hAnsi="Times New Roman" w:cs="Times New Roman"/>
+                      <w:b/>
+                      <w:kern w:val="2"/>
+                      <w:sz w:val="24"/>
+                      <w:szCs w:val="24"/>
+                      <w:lang w:eastAsia="ru-RU"/>
+                      <w14:ligatures w14:val="standardContextual"/>
+                    </w:rPr>
+                    <w:t>МИРЭА</w:t>
+                  </w:r>
+                  <w:r>
+                    <w:rPr>
+                      <w:rFonts w:ascii="Times New Roman" w:eastAsia="Times New Roman" w:hAnsi="Times New Roman" w:cs="Times New Roman"/>
+                      <w:b/>
+                      <w:kern w:val="2"/>
+                      <w:sz w:val="24"/>
+                      <w:szCs w:val="20"/>
+                      <w:lang w:eastAsia="ru-RU"/>
+                      <w14:ligatures w14:val="standardContextual"/>
+                    </w:rPr>
+                    <w:t xml:space="preserve"> </w:t>
+                  </w:r>
+                  <w:r>
+                    <w:rPr>
+                      <w:rFonts w:ascii="Times New Roman" w:eastAsia="Times New Roman" w:hAnsi="Times New Roman" w:cs="Times New Roman"/>
+                      <w:b/>
+                      <w:kern w:val="2"/>
+                      <w:sz w:val="24"/>
+                      <w:szCs w:val="24"/>
+                      <w:lang w:eastAsia="ru-RU"/>
+                      <w14:ligatures w14:val="standardContextual"/>
+                    </w:rPr>
+                    <w:t xml:space="preserve">– </w:t>
+                  </w:r>
+                  <w:r>
+                    <w:rPr>
+                      <w:rFonts w:ascii="Times New Roman" w:eastAsia="Times New Roman" w:hAnsi="Times New Roman" w:cs="Times New Roman"/>
+                      <w:b/>
+                      <w:kern w:val="2"/>
+                      <w:sz w:val="24"/>
+                      <w:szCs w:val="20"/>
+                      <w:lang w:eastAsia="ru-RU"/>
+                      <w14:ligatures w14:val="standardContextual"/>
+                    </w:rPr>
+                    <w:t>Российский технологический университет»</w:t>
+                  </w:r>
+                </w:p>
+                <w:p>
+                  <w:pPr>
+                    <w:keepNext/>
+                    <w:widowControl w:val="0"/>
+                    <w:spacing w:after="0" w:line="240" w:lineRule="auto"/>
+                    <w:ind w:firstLine="0"/>
+                    <w:jc w:val="center"/>
+                    <w:outlineLvl w:val="0"/>
+                    <w:rPr>
+                      <w:rFonts w:ascii="Times New Roman" w:eastAsia="Times New Roman" w:hAnsi="Times New Roman" w:cs="Times New Roman"/>
+                      <w:b/>
+                      <w:kern w:val="2"/>
+                      <w:sz w:val="32"/>
+                      <w:szCs w:val="32"/>
+                      <w:lang w:eastAsia="ru-RU"/>
+                      <w14:ligatures w14:val="standardContextual"/>
+                    </w:rPr>
+                  </w:pPr>
+                  <w:r>
+                    <w:rPr>
+                      <w:rFonts w:ascii="Times New Roman" w:eastAsia="Times New Roman" w:hAnsi="Times New Roman" w:cs="Times New Roman"/>
+                      <w:b/>
+                      <w:kern w:val="2"/>
+                      <w:sz w:val="32"/>
+                      <w:szCs w:val="32"/>
+                      <w:lang w:eastAsia="ru-RU"/>
+                      <w14:ligatures w14:val="standardContextual"/>
+                    </w:rPr>
+                    <w:t>РТУ МИРЭА</w:t>
+                  </w:r>
+                </w:p>
+              </w:tc>
+            </w:tr>
+          </w:tbl>
+          <w:p>
+            <w:pPr>
+              <w:widowControl w:val="0"/>
+              <w:spacing w:before="120" w:after="0" w:line="240" w:lineRule="auto"/>
+              <w:jc w:val="center"/>
+              <w:rPr>
+                <w:rFonts w:ascii="Times New Roman" w:eastAsia="Times New Roman" w:hAnsi="Times New Roman" w:cs="Times New Roman"/>
+                <w:kern w:val="2"/>
+                <w:sz w:val="28"/>
+                <w:szCs w:val="20"/>
+                <w:lang w:eastAsia="ru-RU"/>
+                <w14:ligatures w14:val="standardContextual"/>
+              </w:rPr>
+            </w:pPr>
+            <w:r>
+              <w:rPr>
+                <w:rFonts w:ascii="Times New Roman" w:eastAsia="Times New Roman" w:hAnsi="Times New Roman" w:cs="Times New Roman"/>
+                <w:kern w:val="2"/>
+                <w:sz w:val="28"/>
+                <w:szCs w:val="20"/>
+                <w:lang w:eastAsia="ru-RU"/>
+                <w14:ligatures w14:val="standardContextual"/>
+              </w:rPr>
+              <w:t>Институт Информационных технологий</w:t>
+            </w:r>
+          </w:p>
+        </w:tc>
+        <w:tc>
+          <w:tcPr>
+            <w:tcW w:w="83" w:type="dxa"/>
+          </w:tcPr>
+          <w:p>
+            <w:pPr>
+              <w:widowControl w:val="0"/>
+              <w:ind w:firstLine="0"/>
+              <w:jc w:val="left"/>
+              <w:rPr>
+                <w:kern w:val="2"/>
+                <w14:ligatures w14:val="standardContextual"/>
+              </w:rPr>
+            </w:pPr>
+          </w:p>
+        </w:tc>
+      </w:tr>
+      <w:tr>
+        <w:trPr>
+          <w:cantSplit/>
+          <w:trHeight w:val="180"/>
+          <w:jc w:val="center"/>
+        </w:trPr>
+        <w:tc>
+          <w:tcPr>
+            <w:tcW w:w="9597" w:type="dxa"/>
+            <w:gridSpan w:val="2"/>
+          </w:tcPr>
+          <w:p>
+            <w:pPr>
+              <w:widowControl w:val="0"/>
+              <w:spacing w:after="0" w:line="240" w:lineRule="auto"/>
+              <w:jc w:val="center"/>
+              <w:rPr>
+                <w:rFonts w:ascii="Times New Roman" w:eastAsia="Times New Roman" w:hAnsi="Times New Roman" w:cs="Times New Roman"/>
+                <w:kern w:val="2"/>
+                <w:sz w:val="28"/>
+                <w:szCs w:val="20"/>
+                <w:lang w:eastAsia="ru-RU"/>
+                <w14:ligatures w14:val="standardContextual"/>
+              </w:rPr>
+            </w:pPr>
+          </w:p>
+        </w:tc>
+        <w:tc>
+          <w:tcPr>
+            <w:tcW w:w="83" w:type="dxa"/>
+          </w:tcPr>
+          <w:p>
+            <w:pPr>
+              <w:widowControl w:val="0"/>
+              <w:ind w:firstLine="0"/>
+              <w:jc w:val="left"/>
+              <w:rPr>
+                <w:kern w:val="2"/>
+                <w14:ligatures w14:val="standardContextual"/>
+              </w:rPr>
+            </w:pPr>
+          </w:p>
+        </w:tc>
+      </w:tr>
+      <w:tr>
+        <w:trPr>
+          <w:cantSplit/>
+          <w:trHeight w:val="18"/>
+          <w:jc w:val="center"/>
+        </w:trPr>
+        <w:tc>
+          <w:tcPr>
+            <w:tcW w:w="9597" w:type="dxa"/>
+            <w:gridSpan w:val="2"/>
+          </w:tcPr>
+          <w:p>
+            <w:pPr>
+              <w:widowControl w:val="0"/>
+              <w:spacing w:after="0" w:line="240" w:lineRule="auto"/>
+              <w:ind w:firstLine="0"/>
+              <w:jc w:val="center"/>
+              <w:rPr>
+                <w:rFonts w:ascii="Times New Roman" w:eastAsia="Times New Roman" w:hAnsi="Times New Roman" w:cs="Times New Roman"/>
+                <w:kern w:val="2"/>
+                <w:sz w:val="20"/>
+                <w:szCs w:val="20"/>
+                <w:lang w:eastAsia="ru-RU"/>
+                <w14:ligatures w14:val="standardContextual"/>
+              </w:rPr>
+            </w:pPr>
+            <w:r>
+              <w:rPr>
+                <w:rFonts w:ascii="Times New Roman" w:eastAsia="Times New Roman" w:hAnsi="Times New Roman" w:cs="Times New Roman"/>
+                <w:kern w:val="2"/>
+                <w:sz w:val="28"/>
+                <w:szCs w:val="20"/>
+                <w:lang w:eastAsia="ru-RU"/>
+                <w14:ligatures w14:val="standardContextual"/>
+              </w:rPr>
+              <w:t>Кафедра Математического обеспечения и стандартизации информационных технологий</w:t>
+            </w:r>
+          </w:p>
+        </w:tc>
+        <w:tc>
+          <w:tcPr>
+            <w:tcW w:w="83" w:type="dxa"/>
+          </w:tcPr>
+          <w:p>
+            <w:pPr>
+              <w:widowControl w:val="0"/>
+              <w:ind w:firstLine="0"/>
+              <w:jc w:val="left"/>
+              <w:rPr>
+                <w:kern w:val="2"/>
+                <w14:ligatures w14:val="standardContextual"/>
+              </w:rPr>
+            </w:pPr>
+          </w:p>
+        </w:tc>
+      </w:tr>
+      <w:tr>
+        <w:trPr>
+          <w:jc w:val="center"/>
+        </w:trPr>
+        <w:tc>
+          <w:tcPr>
+            <w:tcW w:w="111" w:type="dxa"/>
+          </w:tcPr>
+          <w:p>
+            <w:pPr>
+              <w:widowControl w:val="0"/>
+              <w:spacing w:before="120" w:after="0" w:line="240" w:lineRule="auto"/>
+              <w:jc w:val="center"/>
+              <w:rPr>
+                <w:rFonts w:ascii="Times New Roman" w:eastAsia="Times New Roman" w:hAnsi="Times New Roman" w:cs="Times New Roman"/>
+                <w:kern w:val="2"/>
+                <w:sz w:val="28"/>
+                <w:szCs w:val="20"/>
+                <w:lang w:eastAsia="ru-RU"/>
+                <w14:ligatures w14:val="standardContextual"/>
+              </w:rPr>
+            </w:pPr>
+          </w:p>
+        </w:tc>
+        <w:tc>
+          <w:tcPr>
+            <w:tcW w:w="9569" w:type="dxa"/>
+            <w:gridSpan w:val="2"/>
+          </w:tcPr>
+          <w:p>
+            <w:pPr>
+              <w:widowControl w:val="0"/>
+              <w:spacing w:before="120" w:after="0" w:line="240" w:lineRule="auto"/>
+              <w:jc w:val="center"/>
+              <w:rPr>
+                <w:rFonts w:ascii="Times New Roman" w:eastAsia="Times New Roman" w:hAnsi="Times New Roman" w:cs="Times New Roman"/>
+                <w:kern w:val="2"/>
+                <w:sz w:val="28"/>
+                <w:szCs w:val="20"/>
+                <w:lang w:eastAsia="ru-RU"/>
+                <w14:ligatures w14:val="standardContextual"/>
+              </w:rPr>
+            </w:pPr>
+          </w:p>
+        </w:tc>
+      </w:tr>
+      <w:tr>
+        <w:trPr>
+          <w:trHeight w:val="283"/>
+          <w:jc w:val="center"/>
+        </w:trPr>
+        <w:tc>
+          <w:tcPr>
+            <w:tcW w:w="111" w:type="dxa"/>
+          </w:tcPr>
+          <w:p>
+            <w:pPr>
+              <w:widowControl w:val="0"/>
+              <w:spacing w:after="0" w:line="240" w:lineRule="auto"/>
+              <w:jc w:val="center"/>
+              <w:rPr>
+                <w:rFonts w:ascii="Times New Roman" w:eastAsia="Times New Roman" w:hAnsi="Times New Roman" w:cs="Times New Roman"/>
+                <w:kern w:val="2"/>
+                <w:sz w:val="28"/>
+                <w:szCs w:val="20"/>
+                <w:lang w:eastAsia="ru-RU"/>
+                <w14:ligatures w14:val="standardContextual"/>
+              </w:rPr>
+            </w:pPr>
+          </w:p>
+        </w:tc>
+        <w:tc>
+          <w:tcPr>
+            <w:tcW w:w="9569" w:type="dxa"/>
+            <w:gridSpan w:val="2"/>
+          </w:tcPr>
+          <w:p>
+            <w:pPr>
+              <w:widowControl w:val="0"/>
+              <w:spacing w:after="0" w:line="240" w:lineRule="auto"/>
+              <w:jc w:val="center"/>
+              <w:rPr>
+                <w:rFonts w:ascii="Times New Roman" w:eastAsia="Times New Roman" w:hAnsi="Times New Roman" w:cs="Times New Roman"/>
+                <w:kern w:val="2"/>
+                <w:sz w:val="28"/>
+                <w:szCs w:val="20"/>
+                <w:lang w:eastAsia="ru-RU"/>
+                <w14:ligatures w14:val="standardContextual"/>
+              </w:rPr>
+            </w:pPr>
+          </w:p>
+        </w:tc>
+      </w:tr>
+    </w:tbl>
+    <w:p>
+      <w:pPr>
+        <w:widowControl w:val="0"/>
+        <w:shd w:val="clear" w:color="auto" w:fill="FFFFFF"/>
+        <w:spacing w:after="0" w:line="240" w:lineRule="auto"/>
+        <w:ind w:firstLine="0"/>
+        <w:jc w:val="center"/>
+        <w:rPr>
+          <w:rFonts w:ascii="Times New Roman" w:eastAsia="Times New Roman" w:hAnsi="Times New Roman" w:cs="Times New Roman"/>
+          <w:b/>
+          <w:kern w:val="2"/>
+          <w:sz w:val="34"/>
+          <w:szCs w:val="34"/>
+          <w:lang w:eastAsia="ru-RU"/>
+          <w14:ligatures w14:val="standardContextual"/>
+        </w:rPr>
+      </w:pPr>
+    </w:p>
+    <w:p>
+      <w:pPr>
+        <w:widowControl w:val="0"/>
+        <w:shd w:val="clear" w:color="auto" w:fill="FFFFFF"/>
+        <w:spacing w:after="0" w:line="240" w:lineRule="auto"/>
+        <w:ind w:firstLine="0"/>
+        <w:jc w:val="center"/>
+        <w:rPr>
+          <w:rFonts w:ascii="Times New Roman" w:eastAsia="Times New Roman" w:hAnsi="Times New Roman" w:cs="Times New Roman"/>
+          <w:b/>
+          <w:kern w:val="2"/>
+          <w:sz w:val="34"/>
+          <w:szCs w:val="34"/>
+          <w:lang w:eastAsia="ru-RU"/>
+          <w14:ligatures w14:val="standardContextual"/>
+        </w:rPr>
+      </w:pPr>
+    </w:p>
+    <w:p>
+      <w:pPr>
+        <w:widowControl w:val="0"/>
+        <w:shd w:val="clear" w:color="auto" w:fill="FFFFFF"/>
+        <w:spacing w:after="0" w:line="240" w:lineRule="auto"/>
+        <w:ind w:firstLine="0"/>
+        <w:jc w:val="center"/>
+        <w:rPr>
+          <w:rFonts w:ascii="Times New Roman" w:eastAsia="Times New Roman" w:hAnsi="Times New Roman" w:cs="Times New Roman"/>
+          <w:b/>
+          <w:kern w:val="2"/>
+          <w:sz w:val="32"/>
+          <w:szCs w:val="32"/>
+          <w:lang w:eastAsia="ru-RU"/>
+          <w14:ligatures w14:val="standardContextual"/>
+        </w:rPr>
+      </w:pPr>
+    </w:p>
+    <w:tbl>
+      <w:tblPr>
+        <w:tblW w:w="4850" w:type="pct"/>
+        <w:tblLayout w:type="fixed"/>
+        <w:tblLook w:val="00A0" w:firstRow="1" w:lastRow="0" w:firstColumn="1" w:lastColumn="0" w:noHBand="0" w:noVBand="0"/>
+      </w:tblPr>
+      <w:tblGrid>
+        <w:gridCol w:w="5860"/>
+        <w:gridCol w:w="3214"/>
+      </w:tblGrid>
+      <w:tr>
+        <w:tc>
+          <w:tcPr>
+            <w:tcW w:w="9073" w:type="dxa"/>
+            <w:gridSpan w:val="2"/>
+          </w:tcPr>
+          <w:p>
+            <w:pPr>
+              <w:widowControl w:val="0"/>
+              <w:shd w:val="clear" w:color="auto" w:fill="FFFFFF"/>
+              <w:spacing w:after="0" w:line="240" w:lineRule="auto"/>
+              <w:ind w:firstLine="0"/>
+              <w:jc w:val="center"/>
+              <w:rPr>
+                <w:rFonts w:ascii="Times New Roman" w:eastAsia="Times New Roman" w:hAnsi="Times New Roman" w:cs="Times New Roman"/>
+                <w:b/>
+                <w:kern w:val="2"/>
+                <w:sz w:val="28"/>
+                <w:szCs w:val="28"/>
+                <w:lang w:val="en-US" w:eastAsia="ru-RU"/>
+                <w14:ligatures w14:val="standardContextual"/>
+              </w:rPr>
+            </w:pPr>
+            <w:r>
+              <w:rPr>
+                <w:rFonts w:ascii="Times New Roman" w:eastAsia="Times New Roman" w:hAnsi="Times New Roman" w:cs="Times New Roman"/>
+                <w:b/>
+                <w:kern w:val="2"/>
+                <w:sz w:val="28"/>
+                <w:szCs w:val="28"/>
+                <w:lang w:val="en-US" w:eastAsia="ru-RU"/>
+                <w14:ligatures w14:val="standardContextual"/>
+              </w:rPr>
+              <w:t xml:space="preserve">ОТЧЕТ ПО </w:t>
+            </w:r>
+            <w:r>
+              <w:rPr>
+                <w:rFonts w:ascii="Times New Roman" w:eastAsia="Times New Roman" w:hAnsi="Times New Roman" w:cs="Times New Roman"/>
+                <w:b/>
+                <w:kern w:val="2"/>
+                <w:sz w:val="28"/>
+                <w:szCs w:val="28"/>
+                <w:lang w:eastAsia="ru-RU"/>
+                <w14:ligatures w14:val="standardContextual"/>
+              </w:rPr>
+              <w:t>ПРАКТИЧЕСКОЙ</w:t>
+            </w:r>
+            <w:r>
+              <w:rPr>
+                <w:rFonts w:ascii="Times New Roman" w:eastAsia="Times New Roman" w:hAnsi="Times New Roman" w:cs="Times New Roman"/>
+                <w:b/>
+                <w:kern w:val="2"/>
+                <w:sz w:val="28"/>
+                <w:szCs w:val="28"/>
+                <w:lang w:val="en-US" w:eastAsia="ru-RU"/>
+                <w14:ligatures w14:val="standardContextual"/>
+              </w:rPr>
+              <w:t xml:space="preserve"> РАБОТЕ </w:t>
+            </w:r>
+            <w:r>
+              <w:rPr>
+                <w:rFonts w:ascii="Times New Roman" w:eastAsia="Times New Roman" w:hAnsi="Times New Roman" w:cs="Times New Roman"/>
+                <w:b/>
+                <w:kern w:val="2"/>
+                <w:sz w:val="28"/>
+                <w:szCs w:val="28"/>
+                <w:lang w:eastAsia="ru-RU"/>
+                <w14:ligatures w14:val="standardContextual"/>
+              </w:rPr>
+              <w:t xml:space="preserve">№ </w:t>
+            </w:r>
+            <w:r>
+              <w:rPr>
+                <w:rFonts w:ascii="Times New Roman" w:eastAsia="Times New Roman" w:hAnsi="Times New Roman" w:cs="Times New Roman"/>
+                <w:b/>
+                <w:kern w:val="2"/>
+                <w:sz w:val="28"/>
+                <w:szCs w:val="28"/>
+                <w:lang w:eastAsia="ru-RU"/>
+                <w14:ligatures w14:val="standardContextual"/>
+              </w:rPr>
+              <w:t>7</w:t>
+            </w:r>
+          </w:p>
+        </w:tc>
+      </w:tr>
+      <w:tr>
+        <w:tc>
+          <w:tcPr>
+            <w:tcW w:w="9073" w:type="dxa"/>
+            <w:gridSpan w:val="2"/>
+          </w:tcPr>
+          <w:p>
+            <w:pPr>
+              <w:widowControl w:val="0"/>
+              <w:shd w:val="clear" w:color="auto" w:fill="FFFFFF"/>
+              <w:spacing w:after="0" w:line="240" w:lineRule="auto"/>
+              <w:ind w:firstLine="0"/>
+              <w:jc w:val="center"/>
+              <w:rPr>
+                <w:rFonts w:ascii="Times New Roman" w:eastAsia="Times New Roman" w:hAnsi="Times New Roman" w:cs="Times New Roman"/>
+                <w:b/>
+                <w:kern w:val="2"/>
+                <w:sz w:val="28"/>
+                <w:szCs w:val="28"/>
+                <w:lang w:eastAsia="ru-RU"/>
+                <w14:ligatures w14:val="standardContextual"/>
+              </w:rPr>
+            </w:pPr>
+            <w:r>
+              <w:rPr>
+                <w:rFonts w:ascii="Times New Roman" w:eastAsia="Times New Roman" w:hAnsi="Times New Roman" w:cs="Times New Roman"/>
+                <w:b/>
+                <w:spacing w:val="-5"/>
+                <w:kern w:val="2"/>
+                <w:sz w:val="28"/>
+                <w:szCs w:val="28"/>
+                <w:lang w:eastAsia="ru-RU"/>
+                <w14:ligatures w14:val="standardContextual"/>
+              </w:rPr>
+              <w:t>по дисциплине</w:t>
+            </w:r>
+          </w:p>
+        </w:tc>
+      </w:tr>
+      <w:tr>
+        <w:tc>
+          <w:tcPr>
+            <w:tcW w:w="9073" w:type="dxa"/>
+            <w:gridSpan w:val="2"/>
+          </w:tcPr>
+          <w:p>
+            <w:pPr>
+              <w:widowControl w:val="0"/>
+              <w:shd w:val="clear" w:color="auto" w:fill="FFFFFF"/>
+              <w:spacing w:after="0" w:line="240" w:lineRule="auto"/>
+              <w:ind w:firstLine="0"/>
+              <w:jc w:val="center"/>
+              <w:rPr>
+                <w:rFonts w:ascii="Times New Roman" w:eastAsia="Times New Roman" w:hAnsi="Times New Roman" w:cs="Times New Roman"/>
+                <w:b/>
+                <w:spacing w:val="-5"/>
+                <w:kern w:val="2"/>
+                <w:sz w:val="28"/>
+                <w:szCs w:val="28"/>
+                <w:lang w:eastAsia="ru-RU"/>
+                <w14:ligatures w14:val="standardContextual"/>
+              </w:rPr>
+            </w:pPr>
+            <w:r>
+              <w:rPr>
+                <w:rFonts w:ascii="Times New Roman" w:eastAsia="Times New Roman" w:hAnsi="Times New Roman" w:cs="Times New Roman"/>
+                <w:b/>
+                <w:spacing w:val="-5"/>
+                <w:kern w:val="2"/>
+                <w:sz w:val="28"/>
+                <w:szCs w:val="28"/>
+                <w:lang w:eastAsia="ru-RU"/>
+                <w14:ligatures w14:val="standardContextual"/>
+              </w:rPr>
+              <w:t>«</w:t>
+            </w:r>
+            <w:r>
+              <w:rPr>
+                <w:rFonts w:ascii="Times New Roman" w:eastAsia="Times New Roman" w:hAnsi="Times New Roman" w:cs="Times New Roman"/>
+                <w:kern w:val="2"/>
+                <w:sz w:val="28"/>
+                <w:szCs w:val="28"/>
+                <w:lang w:eastAsia="ru-RU"/>
+                <w14:ligatures w14:val="standardContextual"/>
+              </w:rPr>
+              <w:t>Разработка мобильных приложений</w:t>
+            </w:r>
+            <w:r>
+              <w:rPr>
+                <w:rFonts w:ascii="Times New Roman" w:eastAsia="Times New Roman" w:hAnsi="Times New Roman" w:cs="Times New Roman"/>
+                <w:b/>
+                <w:spacing w:val="-5"/>
+                <w:kern w:val="2"/>
+                <w:sz w:val="28"/>
+                <w:szCs w:val="28"/>
+                <w:lang w:eastAsia="ru-RU"/>
+                <w14:ligatures w14:val="standardContextual"/>
+              </w:rPr>
+              <w:t>»</w:t>
+            </w:r>
+          </w:p>
+          <w:p>
+            <w:pPr>
+              <w:widowControl w:val="0"/>
+              <w:shd w:val="clear" w:color="auto" w:fill="FFFFFF"/>
+              <w:spacing w:after="0" w:line="240" w:lineRule="auto"/>
+              <w:ind w:firstLine="0"/>
+              <w:jc w:val="center"/>
+              <w:rPr>
+                <w:rFonts w:ascii="Times New Roman" w:eastAsia="Times New Roman" w:hAnsi="Times New Roman" w:cs="Times New Roman"/>
+                <w:b/>
+                <w:spacing w:val="-5"/>
+                <w:kern w:val="2"/>
+                <w:sz w:val="28"/>
+                <w:szCs w:val="28"/>
+                <w:lang w:eastAsia="ru-RU"/>
+                <w14:ligatures w14:val="standardContextual"/>
+              </w:rPr>
+            </w:pPr>
+          </w:p>
+          <w:p>
+            <w:pPr>
+              <w:widowControl w:val="0"/>
+              <w:shd w:val="clear" w:color="auto" w:fill="FFFFFF"/>
+              <w:spacing w:after="0" w:line="240" w:lineRule="auto"/>
+              <w:ind w:firstLine="0"/>
+              <w:jc w:val="center"/>
+              <w:rPr>
+                <w:rFonts w:ascii="Times New Roman" w:eastAsia="Times New Roman" w:hAnsi="Times New Roman" w:cs="Times New Roman"/>
+                <w:b/>
+                <w:spacing w:val="-5"/>
+                <w:kern w:val="2"/>
+                <w:sz w:val="28"/>
+                <w:szCs w:val="28"/>
+                <w:lang w:eastAsia="ru-RU"/>
+                <w14:ligatures w14:val="standardContextual"/>
+              </w:rPr>
+            </w:pPr>
+            <w:r>
+              <w:rPr>
+                <w:rFonts w:ascii="Times New Roman" w:eastAsia="Times New Roman" w:hAnsi="Times New Roman" w:cs="Times New Roman"/>
+                <w:b/>
+                <w:spacing w:val="-5"/>
+                <w:kern w:val="2"/>
+                <w:sz w:val="28"/>
+                <w:szCs w:val="28"/>
+                <w:lang w:eastAsia="ru-RU"/>
+                <w14:ligatures w14:val="standardContextual"/>
+              </w:rPr>
+              <w:t>Тема: «Сервисы. Диалоговые окна.»</w:t>
+            </w:r>
+          </w:p>
+        </w:tc>
+      </w:tr>
+      <w:tr>
+        <w:tc>
+          <w:tcPr>
+            <w:tcW w:w="9073" w:type="dxa"/>
+            <w:gridSpan w:val="2"/>
+          </w:tcPr>
+          <w:p>
+            <w:pPr>
+              <w:widowControl w:val="0"/>
+              <w:shd w:val="clear" w:color="auto" w:fill="FFFFFF"/>
+              <w:spacing w:after="0" w:line="240" w:lineRule="auto"/>
+              <w:ind w:firstLine="0"/>
+              <w:jc w:val="left"/>
+              <w:rPr>
+                <w:rFonts w:ascii="Times New Roman" w:eastAsia="Times New Roman" w:hAnsi="Times New Roman" w:cs="Times New Roman"/>
+                <w:b/>
+                <w:kern w:val="2"/>
+                <w:sz w:val="24"/>
+                <w:szCs w:val="24"/>
+                <w:lang w:eastAsia="ru-RU"/>
+                <w14:ligatures w14:val="standardContextual"/>
+              </w:rPr>
+            </w:pPr>
+          </w:p>
+          <w:p>
+            <w:pPr>
+              <w:widowControl w:val="0"/>
+              <w:shd w:val="clear" w:color="auto" w:fill="FFFFFF"/>
+              <w:spacing w:after="0" w:line="240" w:lineRule="auto"/>
+              <w:ind w:firstLine="0"/>
+              <w:jc w:val="center"/>
+              <w:rPr>
+                <w:rFonts w:ascii="Times New Roman" w:eastAsia="Times New Roman" w:hAnsi="Times New Roman" w:cs="Times New Roman"/>
+                <w:b/>
+                <w:kern w:val="2"/>
+                <w:sz w:val="24"/>
+                <w:szCs w:val="24"/>
+                <w:lang w:eastAsia="ru-RU"/>
+                <w14:ligatures w14:val="standardContextual"/>
+              </w:rPr>
+            </w:pPr>
+          </w:p>
+          <w:p>
+            <w:pPr>
+              <w:widowControl w:val="0"/>
+              <w:shd w:val="clear" w:color="auto" w:fill="FFFFFF"/>
+              <w:spacing w:after="0" w:line="240" w:lineRule="auto"/>
+              <w:ind w:firstLine="0"/>
+              <w:jc w:val="center"/>
+              <w:rPr>
+                <w:rFonts w:ascii="Times New Roman" w:eastAsia="Times New Roman" w:hAnsi="Times New Roman" w:cs="Times New Roman"/>
+                <w:b/>
+                <w:kern w:val="2"/>
+                <w:sz w:val="20"/>
+                <w:szCs w:val="20"/>
+                <w:lang w:eastAsia="ru-RU"/>
+                <w14:ligatures w14:val="standardContextual"/>
+              </w:rPr>
+            </w:pPr>
+          </w:p>
+        </w:tc>
+      </w:tr>
+      <w:tr>
+        <w:tc>
+          <w:tcPr>
+            <w:tcW w:w="5859" w:type="dxa"/>
+          </w:tcPr>
+          <w:p>
+            <w:pPr>
+              <w:widowControl w:val="0"/>
+              <w:spacing w:after="0" w:line="240" w:lineRule="auto"/>
+              <w:ind w:firstLine="0"/>
+              <w:jc w:val="center"/>
+              <w:rPr>
+                <w:rFonts w:ascii="Times New Roman" w:eastAsia="Times New Roman" w:hAnsi="Times New Roman" w:cs="Times New Roman"/>
+                <w:kern w:val="2"/>
+                <w:sz w:val="24"/>
+                <w:szCs w:val="24"/>
+                <w:lang w:eastAsia="ru-RU"/>
+                <w14:ligatures w14:val="standardContextual"/>
+              </w:rPr>
+            </w:pPr>
+          </w:p>
+          <w:p>
+            <w:pPr>
+              <w:widowControl w:val="0"/>
+              <w:spacing w:after="0" w:line="240" w:lineRule="auto"/>
+              <w:ind w:firstLine="0"/>
+              <w:jc w:val="center"/>
+              <w:rPr>
+                <w:rFonts w:ascii="Times New Roman" w:eastAsia="Times New Roman" w:hAnsi="Times New Roman" w:cs="Times New Roman"/>
+                <w:kern w:val="2"/>
+                <w:sz w:val="24"/>
+                <w:szCs w:val="24"/>
+                <w:lang w:eastAsia="ru-RU"/>
+                <w14:ligatures w14:val="standardContextual"/>
+              </w:rPr>
+            </w:pPr>
+          </w:p>
+          <w:p>
+            <w:pPr>
+              <w:widowControl w:val="0"/>
+              <w:spacing w:after="0" w:line="240" w:lineRule="auto"/>
+              <w:ind w:firstLine="0"/>
+              <w:jc w:val="left"/>
+              <w:rPr>
+                <w:rFonts w:ascii="Times New Roman" w:eastAsia="Times New Roman" w:hAnsi="Times New Roman" w:cs="Times New Roman"/>
+                <w:kern w:val="2"/>
+                <w:sz w:val="24"/>
+                <w:szCs w:val="24"/>
+                <w:lang w:eastAsia="ru-RU"/>
+                <w14:ligatures w14:val="standardContextual"/>
+              </w:rPr>
+            </w:pPr>
+            <w:r>
+              <w:rPr>
+                <w:rFonts w:ascii="Times New Roman" w:eastAsia="Times New Roman" w:hAnsi="Times New Roman" w:cs="Times New Roman"/>
+                <w:kern w:val="2"/>
+                <w:sz w:val="24"/>
+                <w:szCs w:val="24"/>
+                <w:lang w:eastAsia="ru-RU"/>
+                <w14:ligatures w14:val="standardContextual"/>
+              </w:rPr>
+              <w:t>Выполнил студент группы ИКБО-</w:t>
+            </w:r>
+            <w:r>
+              <w:rPr>
+                <w:rFonts w:ascii="Times New Roman" w:eastAsia="Times New Roman" w:hAnsi="Times New Roman" w:cs="Times New Roman"/>
+                <w:kern w:val="2"/>
+                <w:sz w:val="24"/>
+                <w:szCs w:val="24"/>
+                <w:lang w:val="en-US" w:eastAsia="ru-RU"/>
+                <w14:ligatures w14:val="standardContextual"/>
+              </w:rPr>
+              <w:t>33</w:t>
+            </w:r>
+            <w:r>
+              <w:rPr>
+                <w:rFonts w:ascii="Times New Roman" w:eastAsia="Times New Roman" w:hAnsi="Times New Roman" w:cs="Times New Roman"/>
+                <w:kern w:val="2"/>
+                <w:sz w:val="24"/>
+                <w:szCs w:val="24"/>
+                <w:lang w:eastAsia="ru-RU"/>
+                <w14:ligatures w14:val="standardContextual"/>
+              </w:rPr>
+              <w:t>-22</w:t>
+            </w:r>
+          </w:p>
+          <w:p>
+            <w:pPr>
+              <w:widowControl w:val="0"/>
+              <w:shd w:val="clear" w:color="auto" w:fill="FFFFFF"/>
+              <w:spacing w:after="0" w:line="240" w:lineRule="auto"/>
+              <w:ind w:firstLine="0"/>
+              <w:jc w:val="center"/>
+              <w:rPr>
+                <w:rFonts w:ascii="Times New Roman" w:eastAsia="Times New Roman" w:hAnsi="Times New Roman" w:cs="Times New Roman"/>
+                <w:b/>
+                <w:color w:val="FF0000"/>
+                <w:kern w:val="2"/>
+                <w:sz w:val="20"/>
+                <w:szCs w:val="20"/>
+                <w:lang w:eastAsia="ru-RU"/>
+                <w14:ligatures w14:val="standardContextual"/>
+              </w:rPr>
+            </w:pPr>
+            <w:r>
+              <w:rPr>
+                <w:rFonts w:ascii="Times New Roman" w:eastAsia="Times New Roman" w:hAnsi="Times New Roman" w:cs="Times New Roman"/>
+                <w:kern w:val="2"/>
+                <w:sz w:val="20"/>
+                <w:szCs w:val="20"/>
+                <w:lang w:eastAsia="ru-RU"/>
+                <w14:ligatures w14:val="standardContextual"/>
+              </w:rPr>
+              <w:t xml:space="preserve">                                     </w:t>
+            </w:r>
+          </w:p>
+        </w:tc>
+        <w:tc>
+          <w:tcPr>
+            <w:tcW w:w="3214" w:type="dxa"/>
+          </w:tcPr>
+          <w:p>
+            <w:pPr>
+              <w:widowControl w:val="0"/>
+              <w:shd w:val="clear" w:color="auto" w:fill="FFFFFF"/>
+              <w:spacing w:after="0" w:line="240" w:lineRule="auto"/>
+              <w:ind w:firstLine="0"/>
+              <w:jc w:val="center"/>
+              <w:rPr>
+                <w:rFonts w:ascii="Times New Roman" w:eastAsia="Times New Roman" w:hAnsi="Times New Roman" w:cs="Times New Roman"/>
+                <w:i/>
+                <w:kern w:val="2"/>
+                <w:sz w:val="24"/>
+                <w:szCs w:val="24"/>
+                <w:lang w:eastAsia="ru-RU"/>
+                <w14:ligatures w14:val="standardContextual"/>
+              </w:rPr>
+            </w:pPr>
+          </w:p>
+          <w:p>
+            <w:pPr>
+              <w:widowControl w:val="0"/>
+              <w:shd w:val="clear" w:color="auto" w:fill="FFFFFF"/>
+              <w:spacing w:after="0" w:line="240" w:lineRule="auto"/>
+              <w:ind w:firstLine="0"/>
+              <w:jc w:val="center"/>
+              <w:rPr>
+                <w:rFonts w:ascii="Times New Roman" w:eastAsia="Times New Roman" w:hAnsi="Times New Roman" w:cs="Times New Roman"/>
+                <w:i/>
+                <w:kern w:val="2"/>
+                <w:sz w:val="24"/>
+                <w:szCs w:val="24"/>
+                <w:lang w:eastAsia="ru-RU"/>
+                <w14:ligatures w14:val="standardContextual"/>
+              </w:rPr>
+            </w:pPr>
+          </w:p>
+          <w:p>
+            <w:pPr>
+              <w:widowControl w:val="0"/>
+              <w:shd w:val="clear" w:color="auto" w:fill="FFFFFF"/>
+              <w:spacing w:after="0" w:line="240" w:lineRule="auto"/>
+              <w:ind w:firstLine="1373"/>
+              <w:jc w:val="left"/>
+              <w:rPr>
+                <w:rFonts w:ascii="Times New Roman" w:eastAsia="Times New Roman" w:hAnsi="Times New Roman" w:cs="Times New Roman"/>
+                <w:b/>
+                <w:kern w:val="2"/>
+                <w:sz w:val="24"/>
+                <w:szCs w:val="24"/>
+                <w:lang w:eastAsia="ru-RU"/>
+                <w14:ligatures w14:val="standardContextual"/>
+              </w:rPr>
+            </w:pPr>
+            <w:r>
+              <w:rPr>
+                <w:rFonts w:ascii="Times New Roman" w:eastAsia="Times New Roman" w:hAnsi="Times New Roman" w:cs="Times New Roman"/>
+                <w:kern w:val="2"/>
+                <w:sz w:val="24"/>
+                <w:szCs w:val="24"/>
+                <w:lang w:eastAsia="ru-RU"/>
+                <w14:ligatures w14:val="standardContextual"/>
+              </w:rPr>
+              <w:t>Шило Ю.С.</w:t>
+            </w:r>
+          </w:p>
+        </w:tc>
+      </w:tr>
+      <w:tr>
+        <w:tc>
+          <w:tcPr>
+            <w:tcW w:w="5859" w:type="dxa"/>
+          </w:tcPr>
+          <w:p>
+            <w:pPr>
+              <w:widowControl w:val="0"/>
+              <w:spacing w:after="0" w:line="240" w:lineRule="auto"/>
+              <w:ind w:firstLine="0"/>
+              <w:jc w:val="left"/>
+              <w:rPr>
+                <w:rFonts w:ascii="Times New Roman" w:eastAsia="Times New Roman" w:hAnsi="Times New Roman" w:cs="Times New Roman"/>
+                <w:kern w:val="2"/>
+                <w:sz w:val="16"/>
+                <w:szCs w:val="16"/>
+                <w:lang w:eastAsia="ru-RU"/>
+                <w14:ligatures w14:val="standardContextual"/>
+              </w:rPr>
+            </w:pPr>
+          </w:p>
+          <w:p>
+            <w:pPr>
+              <w:widowControl w:val="0"/>
+              <w:spacing w:after="0" w:line="240" w:lineRule="auto"/>
+              <w:ind w:firstLine="0"/>
+              <w:jc w:val="left"/>
+              <w:rPr>
+                <w:rFonts w:ascii="Times New Roman" w:eastAsia="Times New Roman" w:hAnsi="Times New Roman" w:cs="Times New Roman"/>
+                <w:kern w:val="2"/>
+                <w:sz w:val="24"/>
+                <w:szCs w:val="24"/>
+                <w:lang w:eastAsia="ru-RU"/>
+                <w14:ligatures w14:val="standardContextual"/>
+              </w:rPr>
+            </w:pPr>
+            <w:r>
+              <w:rPr>
+                <w:rFonts w:ascii="Times New Roman" w:eastAsia="Times New Roman" w:hAnsi="Times New Roman" w:cs="Times New Roman"/>
+                <w:kern w:val="2"/>
+                <w:sz w:val="24"/>
+                <w:szCs w:val="24"/>
+                <w:lang w:eastAsia="ru-RU"/>
+                <w14:ligatures w14:val="standardContextual"/>
+              </w:rPr>
+              <w:t>Принял преподаватель</w:t>
+            </w:r>
+          </w:p>
+          <w:p>
+            <w:pPr>
+              <w:widowControl w:val="0"/>
+              <w:spacing w:after="0" w:line="240" w:lineRule="auto"/>
+              <w:ind w:firstLine="0"/>
+              <w:jc w:val="left"/>
+              <w:rPr>
+                <w:rFonts w:ascii="Times New Roman" w:eastAsia="Times New Roman" w:hAnsi="Times New Roman" w:cs="Times New Roman"/>
+                <w:color w:val="FF0000"/>
+                <w:kern w:val="2"/>
+                <w:sz w:val="20"/>
+                <w:szCs w:val="20"/>
+                <w:lang w:eastAsia="ru-RU"/>
+                <w14:ligatures w14:val="standardContextual"/>
+              </w:rPr>
+            </w:pPr>
+          </w:p>
+        </w:tc>
+        <w:tc>
+          <w:tcPr>
+            <w:tcW w:w="3214" w:type="dxa"/>
+          </w:tcPr>
+          <w:p>
+            <w:pPr>
+              <w:widowControl w:val="0"/>
+              <w:shd w:val="clear" w:color="auto" w:fill="FFFFFF"/>
+              <w:spacing w:after="0" w:line="240" w:lineRule="auto"/>
+              <w:ind w:firstLine="0"/>
+              <w:jc w:val="center"/>
+              <w:rPr>
+                <w:rFonts w:ascii="Times New Roman" w:eastAsia="Times New Roman" w:hAnsi="Times New Roman" w:cs="Times New Roman"/>
+                <w:i/>
+                <w:kern w:val="2"/>
+                <w:sz w:val="24"/>
+                <w:szCs w:val="24"/>
+                <w:lang w:eastAsia="ru-RU"/>
+                <w14:ligatures w14:val="standardContextual"/>
+              </w:rPr>
+            </w:pPr>
+          </w:p>
+          <w:p>
+            <w:pPr>
+              <w:widowControl w:val="0"/>
+              <w:shd w:val="clear" w:color="auto" w:fill="FFFFFF"/>
+              <w:spacing w:after="0" w:line="240" w:lineRule="auto"/>
+              <w:ind w:firstLine="1373"/>
+              <w:jc w:val="left"/>
+              <w:rPr>
+                <w:rFonts w:ascii="Times New Roman" w:eastAsia="Times New Roman" w:hAnsi="Times New Roman" w:cs="Times New Roman"/>
+                <w:b/>
+                <w:kern w:val="2"/>
+                <w:sz w:val="24"/>
+                <w:szCs w:val="24"/>
+                <w:lang w:eastAsia="ru-RU"/>
+                <w14:ligatures w14:val="standardContextual"/>
+              </w:rPr>
+            </w:pPr>
+            <w:r>
+              <w:rPr>
+                <w:rFonts w:ascii="Times New Roman" w:eastAsia="Times New Roman" w:hAnsi="Times New Roman" w:cs="Times New Roman"/>
+                <w:kern w:val="2"/>
+                <w:sz w:val="24"/>
+                <w:szCs w:val="24"/>
+                <w:lang w:eastAsia="ru-RU"/>
+                <w14:ligatures w14:val="standardContextual"/>
+              </w:rPr>
+              <w:t>Рысин М.Л.</w:t>
+            </w:r>
+          </w:p>
+        </w:tc>
+      </w:tr>
+    </w:tbl>
+    <w:p>
+      <w:pPr>
+        <w:widowControl w:val="0"/>
+        <w:shd w:val="clear" w:color="auto" w:fill="FFFFFF"/>
+        <w:spacing w:after="0" w:line="240" w:lineRule="auto"/>
+        <w:ind w:firstLine="0"/>
+        <w:jc w:val="center"/>
+        <w:rPr>
+          <w:rFonts w:ascii="Times New Roman" w:eastAsia="Times New Roman" w:hAnsi="Times New Roman" w:cs="Times New Roman"/>
+          <w:b/>
+          <w:kern w:val="2"/>
+          <w:sz w:val="34"/>
+          <w:szCs w:val="34"/>
+          <w:lang w:eastAsia="ru-RU"/>
+          <w14:ligatures w14:val="standardContextual"/>
+        </w:rPr>
+      </w:pPr>
+    </w:p>
+    <w:tbl>
+      <w:tblPr>
+        <w:tblW w:w="9355" w:type="dxa"/>
+        <w:tblLayout w:type="fixed"/>
+        <w:tblLook w:val="00A0" w:firstRow="1" w:lastRow="0" w:firstColumn="1" w:lastColumn="0" w:noHBand="0" w:noVBand="0"/>
+      </w:tblPr>
+      <w:tblGrid>
+        <w:gridCol w:w="3417"/>
+        <w:gridCol w:w="3329"/>
+        <w:gridCol w:w="2609"/>
+      </w:tblGrid>
+      <w:tr>
+        <w:tc>
+          <w:tcPr>
+            <w:tcW w:w="3417" w:type="dxa"/>
+            <w:vAlign w:val="center"/>
+          </w:tcPr>
+          <w:p>
+            <w:pPr>
+              <w:widowControl w:val="0"/>
+              <w:spacing w:after="0" w:line="240" w:lineRule="auto"/>
+              <w:ind w:firstLine="0"/>
+              <w:jc w:val="center"/>
+              <w:rPr>
+                <w:rFonts w:ascii="Times New Roman" w:eastAsia="Times New Roman" w:hAnsi="Times New Roman" w:cs="Times New Roman"/>
+                <w:kern w:val="2"/>
+                <w:sz w:val="20"/>
+                <w:szCs w:val="20"/>
+                <w:lang w:eastAsia="ru-RU"/>
+                <w14:ligatures w14:val="standardContextual"/>
+              </w:rPr>
+            </w:pPr>
+            <w:r>
+              <w:rPr>
+                <w:rFonts w:ascii="Times New Roman" w:eastAsia="Times New Roman" w:hAnsi="Times New Roman" w:cs="Times New Roman"/>
+                <w:kern w:val="2"/>
+                <w:sz w:val="20"/>
+                <w:szCs w:val="20"/>
+                <w:lang w:eastAsia="ru-RU"/>
+                <w14:ligatures w14:val="standardContextual"/>
+              </w:rPr>
+              <w:t>Лабораторная работа выполнена</w:t>
+            </w:r>
+          </w:p>
+        </w:tc>
+        <w:tc>
+          <w:tcPr>
+            <w:tcW w:w="3329" w:type="dxa"/>
+            <w:vAlign w:val="center"/>
+          </w:tcPr>
+          <w:p>
+            <w:pPr>
+              <w:widowControl w:val="0"/>
+              <w:spacing w:after="0" w:line="240" w:lineRule="auto"/>
+              <w:ind w:firstLine="0"/>
+              <w:jc w:val="center"/>
+              <w:rPr>
+                <w:rFonts w:ascii="Times New Roman" w:eastAsia="Times New Roman" w:hAnsi="Times New Roman" w:cs="Times New Roman"/>
+                <w:kern w:val="2"/>
+                <w:sz w:val="20"/>
+                <w:szCs w:val="20"/>
+                <w:lang w:eastAsia="ru-RU"/>
+                <w14:ligatures w14:val="standardContextual"/>
+              </w:rPr>
+            </w:pPr>
+            <w:r>
+              <w:rPr>
+                <w:rFonts w:ascii="Times New Roman" w:eastAsia="Times New Roman" w:hAnsi="Times New Roman" w:cs="Times New Roman"/>
+                <w:kern w:val="2"/>
+                <w:sz w:val="20"/>
+                <w:szCs w:val="20"/>
+                <w:lang w:eastAsia="ru-RU"/>
+                <w14:ligatures w14:val="standardContextual"/>
+              </w:rPr>
+              <w:t>«__»_______20</w:t>
+            </w:r>
+            <w:r>
+              <w:rPr>
+                <w:rFonts w:ascii="Times New Roman" w:eastAsia="Times New Roman" w:hAnsi="Times New Roman" w:cs="Times New Roman"/>
+                <w:kern w:val="2"/>
+                <w:sz w:val="20"/>
+                <w:szCs w:val="20"/>
+                <w:lang w:val="en-US" w:eastAsia="ru-RU"/>
+                <w14:ligatures w14:val="standardContextual"/>
+              </w:rPr>
+              <w:t>2</w:t>
+            </w:r>
+            <w:r>
+              <w:rPr>
+                <w:rFonts w:ascii="Times New Roman" w:eastAsia="Times New Roman" w:hAnsi="Times New Roman" w:cs="Times New Roman"/>
+                <w:kern w:val="2"/>
+                <w:sz w:val="20"/>
+                <w:szCs w:val="20"/>
+                <w:lang w:eastAsia="ru-RU"/>
+                <w14:ligatures w14:val="standardContextual"/>
+              </w:rPr>
+              <w:t>__ г.</w:t>
+            </w:r>
+          </w:p>
+        </w:tc>
+        <w:tc>
+          <w:tcPr>
+            <w:tcW w:w="2609" w:type="dxa"/>
+          </w:tcPr>
+          <w:p>
+            <w:pPr>
+              <w:widowControl w:val="0"/>
+              <w:spacing w:after="0" w:line="240" w:lineRule="auto"/>
+              <w:ind w:firstLine="0"/>
+              <w:jc w:val="left"/>
+              <w:rPr>
+                <w:rFonts w:ascii="Times New Roman" w:eastAsia="Times New Roman" w:hAnsi="Times New Roman" w:cs="Times New Roman"/>
+                <w:i/>
+                <w:kern w:val="2"/>
+                <w:sz w:val="20"/>
+                <w:szCs w:val="20"/>
+                <w:lang w:eastAsia="ru-RU"/>
+                <w14:ligatures w14:val="standardContextual"/>
+              </w:rPr>
+            </w:pPr>
+          </w:p>
+          <w:p>
+            <w:pPr>
+              <w:widowControl w:val="0"/>
+              <w:spacing w:after="0" w:line="240" w:lineRule="auto"/>
+              <w:ind w:firstLine="0"/>
+              <w:jc w:val="center"/>
+              <w:rPr>
+                <w:rFonts w:ascii="Times New Roman" w:eastAsia="Times New Roman" w:hAnsi="Times New Roman" w:cs="Times New Roman"/>
+                <w:i/>
+                <w:kern w:val="2"/>
+                <w:sz w:val="20"/>
+                <w:szCs w:val="20"/>
+                <w:lang w:eastAsia="ru-RU"/>
+                <w14:ligatures w14:val="standardContextual"/>
+              </w:rPr>
+            </w:pPr>
+            <w:r>
+              <w:rPr>
+                <w:rFonts w:ascii="Times New Roman" w:eastAsia="Times New Roman" w:hAnsi="Times New Roman" w:cs="Times New Roman"/>
+                <w:i/>
+                <w:kern w:val="2"/>
+                <w:sz w:val="20"/>
+                <w:szCs w:val="20"/>
+                <w:lang w:eastAsia="ru-RU"/>
+                <w14:ligatures w14:val="standardContextual"/>
+              </w:rPr>
+              <w:t>(подпись студента)</w:t>
+            </w:r>
+          </w:p>
+        </w:tc>
+      </w:tr>
+      <w:tr>
+        <w:tc>
+          <w:tcPr>
+            <w:tcW w:w="3417" w:type="dxa"/>
+          </w:tcPr>
+          <w:p>
+            <w:pPr>
+              <w:widowControl w:val="0"/>
+              <w:spacing w:after="0" w:line="240" w:lineRule="auto"/>
+              <w:ind w:firstLine="0"/>
+              <w:jc w:val="center"/>
+              <w:rPr>
+                <w:rFonts w:ascii="Times New Roman" w:eastAsia="Times New Roman" w:hAnsi="Times New Roman" w:cs="Times New Roman"/>
+                <w:kern w:val="2"/>
+                <w:sz w:val="20"/>
+                <w:szCs w:val="20"/>
+                <w:lang w:eastAsia="ru-RU"/>
+                <w14:ligatures w14:val="standardContextual"/>
+              </w:rPr>
+            </w:pPr>
+          </w:p>
+        </w:tc>
+        <w:tc>
+          <w:tcPr>
+            <w:tcW w:w="3329" w:type="dxa"/>
+          </w:tcPr>
+          <w:p>
+            <w:pPr>
+              <w:widowControl w:val="0"/>
+              <w:spacing w:after="0" w:line="240" w:lineRule="auto"/>
+              <w:ind w:firstLine="0"/>
+              <w:jc w:val="center"/>
+              <w:rPr>
+                <w:rFonts w:ascii="Times New Roman" w:eastAsia="Times New Roman" w:hAnsi="Times New Roman" w:cs="Times New Roman"/>
+                <w:i/>
+                <w:kern w:val="2"/>
+                <w:sz w:val="20"/>
+                <w:szCs w:val="20"/>
+                <w:lang w:eastAsia="ru-RU"/>
+                <w14:ligatures w14:val="standardContextual"/>
+              </w:rPr>
+            </w:pPr>
+          </w:p>
+        </w:tc>
+        <w:tc>
+          <w:tcPr>
+            <w:tcW w:w="2609" w:type="dxa"/>
+          </w:tcPr>
+          <w:p>
+            <w:pPr>
+              <w:widowControl w:val="0"/>
+              <w:spacing w:after="0" w:line="240" w:lineRule="auto"/>
+              <w:ind w:firstLine="0"/>
+              <w:jc w:val="center"/>
+              <w:rPr>
+                <w:rFonts w:ascii="Times New Roman" w:eastAsia="Times New Roman" w:hAnsi="Times New Roman" w:cs="Times New Roman"/>
+                <w:kern w:val="2"/>
+                <w:sz w:val="20"/>
+                <w:szCs w:val="20"/>
+                <w:lang w:eastAsia="ru-RU"/>
+                <w14:ligatures w14:val="standardContextual"/>
+              </w:rPr>
+            </w:pPr>
+          </w:p>
+        </w:tc>
+      </w:tr>
+      <w:tr>
+        <w:tc>
+          <w:tcPr>
+            <w:tcW w:w="3417" w:type="dxa"/>
+            <w:vAlign w:val="center"/>
+          </w:tcPr>
+          <w:p>
+            <w:pPr>
+              <w:widowControl w:val="0"/>
+              <w:spacing w:after="0" w:line="240" w:lineRule="auto"/>
+              <w:ind w:firstLine="0"/>
+              <w:jc w:val="center"/>
+              <w:rPr>
+                <w:rFonts w:ascii="Times New Roman" w:eastAsia="Times New Roman" w:hAnsi="Times New Roman" w:cs="Times New Roman"/>
+                <w:kern w:val="2"/>
+                <w:sz w:val="20"/>
+                <w:szCs w:val="20"/>
+                <w:lang w:eastAsia="ru-RU"/>
+                <w14:ligatures w14:val="standardContextual"/>
+              </w:rPr>
+            </w:pPr>
+          </w:p>
+          <w:p>
+            <w:pPr>
+              <w:widowControl w:val="0"/>
+              <w:spacing w:after="0" w:line="240" w:lineRule="auto"/>
+              <w:ind w:firstLine="0"/>
+              <w:jc w:val="center"/>
+              <w:rPr>
+                <w:rFonts w:ascii="Times New Roman" w:eastAsia="Times New Roman" w:hAnsi="Times New Roman" w:cs="Times New Roman"/>
+                <w:kern w:val="2"/>
+                <w:sz w:val="20"/>
+                <w:szCs w:val="20"/>
+                <w:lang w:eastAsia="ru-RU"/>
+                <w14:ligatures w14:val="standardContextual"/>
+              </w:rPr>
+            </w:pPr>
+            <w:r>
+              <w:rPr>
+                <w:rFonts w:ascii="Times New Roman" w:eastAsia="Times New Roman" w:hAnsi="Times New Roman" w:cs="Times New Roman"/>
+                <w:kern w:val="2"/>
+                <w:sz w:val="20"/>
+                <w:szCs w:val="20"/>
+                <w:lang w:eastAsia="ru-RU"/>
+                <w14:ligatures w14:val="standardContextual"/>
+              </w:rPr>
+              <w:t>«Зачтено»</w:t>
+            </w:r>
+          </w:p>
+        </w:tc>
+        <w:tc>
+          <w:tcPr>
+            <w:tcW w:w="3329" w:type="dxa"/>
+            <w:vAlign w:val="center"/>
+          </w:tcPr>
+          <w:p>
+            <w:pPr>
+              <w:widowControl w:val="0"/>
+              <w:spacing w:after="0" w:line="240" w:lineRule="auto"/>
+              <w:ind w:firstLine="0"/>
+              <w:jc w:val="center"/>
+              <w:rPr>
+                <w:rFonts w:ascii="Times New Roman" w:eastAsia="Times New Roman" w:hAnsi="Times New Roman" w:cs="Times New Roman"/>
+                <w:kern w:val="2"/>
+                <w:sz w:val="20"/>
+                <w:szCs w:val="20"/>
+                <w:lang w:eastAsia="ru-RU"/>
+                <w14:ligatures w14:val="standardContextual"/>
+              </w:rPr>
+            </w:pPr>
+          </w:p>
+          <w:p>
+            <w:pPr>
+              <w:widowControl w:val="0"/>
+              <w:spacing w:after="0" w:line="240" w:lineRule="auto"/>
+              <w:ind w:firstLine="0"/>
+              <w:jc w:val="center"/>
+              <w:rPr>
+                <w:rFonts w:ascii="Times New Roman" w:eastAsia="Times New Roman" w:hAnsi="Times New Roman" w:cs="Times New Roman"/>
+                <w:kern w:val="2"/>
+                <w:sz w:val="20"/>
+                <w:szCs w:val="20"/>
+                <w:lang w:eastAsia="ru-RU"/>
+                <w14:ligatures w14:val="standardContextual"/>
+              </w:rPr>
+            </w:pPr>
+            <w:r>
+              <w:rPr>
+                <w:rFonts w:ascii="Times New Roman" w:eastAsia="Times New Roman" w:hAnsi="Times New Roman" w:cs="Times New Roman"/>
+                <w:kern w:val="2"/>
+                <w:sz w:val="20"/>
+                <w:szCs w:val="20"/>
+                <w:lang w:eastAsia="ru-RU"/>
+                <w14:ligatures w14:val="standardContextual"/>
+              </w:rPr>
+              <w:t>«__»_______20</w:t>
+            </w:r>
+            <w:r>
+              <w:rPr>
+                <w:rFonts w:ascii="Times New Roman" w:eastAsia="Times New Roman" w:hAnsi="Times New Roman" w:cs="Times New Roman"/>
+                <w:kern w:val="2"/>
+                <w:sz w:val="20"/>
+                <w:szCs w:val="20"/>
+                <w:lang w:val="en-US" w:eastAsia="ru-RU"/>
+                <w14:ligatures w14:val="standardContextual"/>
+              </w:rPr>
+              <w:t>2</w:t>
+            </w:r>
+            <w:r>
+              <w:rPr>
+                <w:rFonts w:ascii="Times New Roman" w:eastAsia="Times New Roman" w:hAnsi="Times New Roman" w:cs="Times New Roman"/>
+                <w:kern w:val="2"/>
+                <w:sz w:val="20"/>
+                <w:szCs w:val="20"/>
+                <w:lang w:eastAsia="ru-RU"/>
+                <w14:ligatures w14:val="standardContextual"/>
+              </w:rPr>
+              <w:t>__ г.</w:t>
+            </w:r>
+          </w:p>
+        </w:tc>
+        <w:tc>
+          <w:tcPr>
+            <w:tcW w:w="2609" w:type="dxa"/>
+          </w:tcPr>
+          <w:p>
+            <w:pPr>
+              <w:widowControl w:val="0"/>
+              <w:spacing w:after="0" w:line="240" w:lineRule="auto"/>
+              <w:ind w:firstLine="0"/>
+              <w:jc w:val="left"/>
+              <w:rPr>
+                <w:rFonts w:ascii="Times New Roman" w:eastAsia="Times New Roman" w:hAnsi="Times New Roman" w:cs="Times New Roman"/>
+                <w:i/>
+                <w:kern w:val="2"/>
+                <w:sz w:val="20"/>
+                <w:szCs w:val="20"/>
+                <w:lang w:eastAsia="ru-RU"/>
+                <w14:ligatures w14:val="standardContextual"/>
+              </w:rPr>
+            </w:pPr>
+          </w:p>
+          <w:p>
+            <w:pPr>
+              <w:widowControl w:val="0"/>
+              <w:spacing w:after="0" w:line="240" w:lineRule="auto"/>
+              <w:ind w:firstLine="0"/>
+              <w:jc w:val="center"/>
+              <w:rPr>
+                <w:rFonts w:ascii="Times New Roman" w:eastAsia="Times New Roman" w:hAnsi="Times New Roman" w:cs="Times New Roman"/>
+                <w:i/>
+                <w:kern w:val="2"/>
+                <w:sz w:val="20"/>
+                <w:szCs w:val="20"/>
+                <w:lang w:eastAsia="ru-RU"/>
+                <w14:ligatures w14:val="standardContextual"/>
+              </w:rPr>
+            </w:pPr>
+            <w:r>
+              <w:rPr>
+                <w:rFonts w:ascii="Times New Roman" w:eastAsia="Times New Roman" w:hAnsi="Times New Roman" w:cs="Times New Roman"/>
+                <w:i/>
+                <w:kern w:val="2"/>
+                <w:sz w:val="20"/>
+                <w:szCs w:val="20"/>
+                <w:lang w:eastAsia="ru-RU"/>
+                <w14:ligatures w14:val="standardContextual"/>
+              </w:rPr>
+              <w:t xml:space="preserve"> (подпись руководителя)</w:t>
+            </w:r>
+          </w:p>
+        </w:tc>
+      </w:tr>
+    </w:tbl>
+    <w:p>
+      <w:pPr>
+        <w:widowControl w:val="0"/>
+        <w:shd w:val="clear" w:color="auto" w:fill="FFFFFF"/>
+        <w:spacing w:after="0" w:line="240" w:lineRule="auto"/>
+        <w:ind w:firstLine="0"/>
+        <w:jc w:val="center"/>
+        <w:rPr>
+          <w:rFonts w:ascii="Times New Roman" w:eastAsia="Times New Roman" w:hAnsi="Times New Roman" w:cs="Times New Roman"/>
+          <w:b/>
+          <w:kern w:val="2"/>
+          <w:sz w:val="34"/>
+          <w:szCs w:val="34"/>
+          <w:lang w:eastAsia="ru-RU"/>
+          <w14:ligatures w14:val="standardContextual"/>
+        </w:rPr>
+      </w:pPr>
+    </w:p>
+    <w:p>
+      <w:pPr>
+        <w:widowControl w:val="0"/>
+        <w:shd w:val="clear" w:color="auto" w:fill="FFFFFF"/>
+        <w:spacing w:after="0" w:line="240" w:lineRule="auto"/>
+        <w:ind w:firstLine="0"/>
+        <w:jc w:val="center"/>
+        <w:rPr>
+          <w:rFonts w:ascii="Times New Roman" w:eastAsia="Times New Roman" w:hAnsi="Times New Roman" w:cs="Times New Roman"/>
+          <w:b/>
+          <w:kern w:val="2"/>
+          <w:sz w:val="34"/>
+          <w:szCs w:val="34"/>
+          <w:lang w:eastAsia="ru-RU"/>
+          <w14:ligatures w14:val="standardContextual"/>
+        </w:rPr>
+      </w:pPr>
+    </w:p>
+    <w:p>
+      <w:pPr>
+        <w:widowControl w:val="0"/>
+        <w:shd w:val="clear" w:color="auto" w:fill="FFFFFF"/>
+        <w:spacing w:after="0" w:line="240" w:lineRule="auto"/>
+        <w:ind w:firstLine="0"/>
+        <w:jc w:val="center"/>
+        <w:rPr>
+          <w:rFonts w:ascii="Times New Roman" w:eastAsia="Times New Roman" w:hAnsi="Times New Roman" w:cs="Times New Roman"/>
+          <w:kern w:val="2"/>
+          <w:sz w:val="24"/>
+          <w:szCs w:val="24"/>
+          <w:lang w:eastAsia="ru-RU"/>
+          <w14:ligatures w14:val="standardContextual"/>
+        </w:rPr>
+      </w:pPr>
+    </w:p>
+    <w:p>
+      <w:pPr>
+        <w:widowControl w:val="0"/>
+        <w:shd w:val="clear" w:color="auto" w:fill="FFFFFF"/>
+        <w:spacing w:after="0" w:line="240" w:lineRule="auto"/>
+        <w:ind w:firstLine="0"/>
+        <w:jc w:val="center"/>
+        <w:rPr>
+          <w:rFonts w:ascii="Times New Roman" w:eastAsia="Times New Roman" w:hAnsi="Times New Roman" w:cs="Times New Roman"/>
+          <w:kern w:val="2"/>
+          <w:sz w:val="24"/>
+          <w:szCs w:val="24"/>
+          <w:lang w:eastAsia="ru-RU"/>
+          <w14:ligatures w14:val="standardContextual"/>
+        </w:rPr>
+      </w:pPr>
+    </w:p>
+    <w:p>
+      <w:pPr>
+        <w:widowControl w:val="0"/>
+        <w:shd w:val="clear" w:color="auto" w:fill="FFFFFF"/>
+        <w:spacing w:after="0" w:line="240" w:lineRule="auto"/>
+        <w:ind w:firstLine="0"/>
+        <w:jc w:val="center"/>
+        <w:rPr>
+          <w:rFonts w:ascii="Times New Roman" w:eastAsia="Times New Roman" w:hAnsi="Times New Roman" w:cs="Times New Roman"/>
+          <w:kern w:val="2"/>
+          <w:sz w:val="24"/>
+          <w:szCs w:val="24"/>
+          <w:lang w:val="en-US" w:eastAsia="ru-RU"/>
+          <w14:ligatures w14:val="standardContextual"/>
+        </w:rPr>
+      </w:pPr>
+      <w:r>
+        <w:rPr>
+          <w:rFonts w:ascii="Times New Roman" w:eastAsia="Times New Roman" w:hAnsi="Times New Roman" w:cs="Times New Roman"/>
+          <w:kern w:val="2"/>
+          <w:sz w:val="24"/>
+          <w:szCs w:val="24"/>
+          <w:lang w:eastAsia="ru-RU"/>
+          <w14:ligatures w14:val="standardContextual"/>
+        </w:rPr>
+        <w:t>Москва 202</w:t>
+      </w:r>
+      <w:r>
+        <w:rPr>
+          <w:rFonts w:ascii="Times New Roman" w:eastAsia="Times New Roman" w:hAnsi="Times New Roman" w:cs="Times New Roman"/>
+          <w:kern w:val="2"/>
+          <w:sz w:val="24"/>
+          <w:szCs w:val="24"/>
+          <w:lang w:val="en-US" w:eastAsia="ru-RU"/>
+          <w14:ligatures w14:val="standardContextual"/>
+        </w:rPr>
+        <w:t>4</w:t>
+      </w:r>
+    </w:p>
+    <w:p>
+      <w:pPr>
+        <w:spacing w:after="0" w:line="360" w:lineRule="auto"/>
+        <w:rPr>
+          <w:rFonts w:ascii="Times New Roman" w:hAnsi="Times New Roman" w:cs="Times New Roman"/>
+          <w:sz w:val="28"/>
+          <w:szCs w:val="28"/>
+        </w:rPr>
+      </w:pPr>
+      <w:r>
+        <w:rPr>
+          <w:rFonts w:ascii="Times New Roman" w:hAnsi="Times New Roman" w:cs="Times New Roman"/>
+          <w:b/>
+          <w:bCs/>
+          <w:sz w:val="28"/>
+          <w:szCs w:val="28"/>
+        </w:rPr>
+        <w:lastRenderedPageBreak/>
+        <w:t>ЦЕЛЬ РАБОТЫ</w:t>
+      </w:r>
+    </w:p>
+    <w:p>
+      <w:pPr>
+        <w:spacing w:after="0" w:line="360" w:lineRule="auto"/>
+        <w:rPr>
+          <w:rFonts w:ascii="Times New Roman" w:hAnsi="Times New Roman" w:cs="Times New Roman"/>
+          <w:sz w:val="28"/>
+          <w:szCs w:val="28"/>
+        </w:rPr>
+      </w:pPr>
+      <w:r>
+        <w:rPr>
+          <w:rFonts w:ascii="Times New Roman" w:hAnsi="Times New Roman" w:cs="Times New Roman"/>
+          <w:sz w:val="28"/>
+          <w:szCs w:val="28"/>
+        </w:rPr>
+        <w:t>О</w:t>
+      </w:r>
+      <w:r>
+        <w:rPr>
+          <w:rFonts w:ascii="Times New Roman" w:hAnsi="Times New Roman" w:cs="Times New Roman"/>
+          <w:sz w:val="28"/>
+          <w:szCs w:val="28"/>
+        </w:rPr>
+        <w:t>своить приёмы реализации сервисов и диалоговых окон с фрагментами в Android-приложениях на языке Java</w:t>
+      </w:r>
+    </w:p>
     <w:p>
       <w:pPr>
         <w:pStyle w:val="a3"/>
@@ -89,43 +2018,7 @@
           <w:sz w:val="28"/>
           <w:szCs w:val="28"/>
         </w:rPr>
-        <w:t xml:space="preserve"> в проект в каталог </w:t>
-      </w:r>
-      <w:proofErr w:type="spellStart"/>
-      <w:r>
-        <w:rPr>
-          <w:rFonts w:ascii="Times New Roman" w:hAnsi="Times New Roman" w:cs="Times New Roman"/>
-          <w:sz w:val="28"/>
-          <w:szCs w:val="28"/>
-        </w:rPr>
-        <w:t>res</w:t>
-      </w:r>
-      <w:proofErr w:type="spellEnd"/>
-      <w:r>
-        <w:rPr>
-          <w:rFonts w:ascii="Times New Roman" w:hAnsi="Times New Roman" w:cs="Times New Roman"/>
-          <w:sz w:val="28"/>
-          <w:szCs w:val="28"/>
-        </w:rPr>
-        <w:t xml:space="preserve"> папку </w:t>
-      </w:r>
-      <w:proofErr w:type="spellStart"/>
-      <w:r>
-        <w:rPr>
-          <w:rFonts w:ascii="Times New Roman" w:hAnsi="Times New Roman" w:cs="Times New Roman"/>
-          <w:sz w:val="28"/>
-          <w:szCs w:val="28"/>
-        </w:rPr>
-        <w:t>raw</w:t>
-      </w:r>
-      <w:proofErr w:type="spellEnd"/>
-      <w:r>
-        <w:rPr>
-          <w:rFonts w:ascii="Times New Roman" w:hAnsi="Times New Roman" w:cs="Times New Roman"/>
-          <w:sz w:val="28"/>
-          <w:szCs w:val="28"/>
-        </w:rPr>
-        <w:t xml:space="preserve">, для </w:t>
+        <w:t xml:space="preserve"> в проект в каталог res папку raw, для </w:t>
       </w:r>
       <w:r>
         <w:rPr>
@@ -167,23 +2060,13 @@
         </w:rPr>
         <w:t xml:space="preserve"> </w:t>
       </w:r>
-      <w:proofErr w:type="spellStart"/>
-      <w:r>
-        <w:rPr>
-          <w:rFonts w:ascii="Times New Roman" w:hAnsi="Times New Roman" w:cs="Times New Roman"/>
-          <w:sz w:val="28"/>
-          <w:szCs w:val="28"/>
-        </w:rPr>
-        <w:t>res</w:t>
-      </w:r>
-      <w:proofErr w:type="spellEnd"/>
-      <w:r>
-        <w:rPr>
-          <w:rFonts w:ascii="Times New Roman" w:hAnsi="Times New Roman" w:cs="Times New Roman"/>
-          <w:sz w:val="28"/>
-          <w:szCs w:val="28"/>
-        </w:rPr>
-        <w:t xml:space="preserve"> и в контекстном меню выбер</w:t>
+      <w:r>
+        <w:rPr>
+          <w:rFonts w:ascii="Times New Roman" w:hAnsi="Times New Roman" w:cs="Times New Roman"/>
+          <w:sz w:val="28"/>
+          <w:szCs w:val="28"/>
+        </w:rPr>
+        <w:t>res и в контекстном меню выбер</w:t>
       </w:r>
       <w:r>
         <w:rPr>
@@ -199,25 +2082,7 @@
           <w:sz w:val="28"/>
           <w:szCs w:val="28"/>
         </w:rPr>
-        <w:t xml:space="preserve"> New → </w:t>
-      </w:r>
-      <w:proofErr w:type="spellStart"/>
-      <w:r>
-        <w:rPr>
-          <w:rFonts w:ascii="Times New Roman" w:hAnsi="Times New Roman" w:cs="Times New Roman"/>
-          <w:sz w:val="28"/>
-          <w:szCs w:val="28"/>
-        </w:rPr>
-        <w:t>Android</w:t>
-      </w:r>
-      <w:proofErr w:type="spellEnd"/>
-      <w:r>
-        <w:rPr>
-          <w:rFonts w:ascii="Times New Roman" w:hAnsi="Times New Roman" w:cs="Times New Roman"/>
-          <w:sz w:val="28"/>
-          <w:szCs w:val="28"/>
-        </w:rPr>
-        <w:t xml:space="preserve"> Resource Directory. Укаж</w:t>
+        <w:t xml:space="preserve"> New → Android Resource Directory. Укаж</w:t>
       </w:r>
       <w:r>
         <w:rPr>
@@ -233,43 +2098,7 @@
           <w:sz w:val="28"/>
           <w:szCs w:val="28"/>
         </w:rPr>
-        <w:t xml:space="preserve"> в качестве типа папки (Resource </w:t>
-      </w:r>
-      <w:proofErr w:type="spellStart"/>
-      <w:r>
-        <w:rPr>
-          <w:rFonts w:ascii="Times New Roman" w:hAnsi="Times New Roman" w:cs="Times New Roman"/>
-          <w:sz w:val="28"/>
-          <w:szCs w:val="28"/>
-        </w:rPr>
-        <w:t>type</w:t>
-      </w:r>
-      <w:proofErr w:type="spellEnd"/>
-      <w:r>
-        <w:rPr>
-          <w:rFonts w:ascii="Times New Roman" w:hAnsi="Times New Roman" w:cs="Times New Roman"/>
-          <w:sz w:val="28"/>
-          <w:szCs w:val="28"/>
-        </w:rPr>
-        <w:t xml:space="preserve">) – </w:t>
-      </w:r>
-      <w:proofErr w:type="spellStart"/>
-      <w:r>
-        <w:rPr>
-          <w:rFonts w:ascii="Times New Roman" w:hAnsi="Times New Roman" w:cs="Times New Roman"/>
-          <w:sz w:val="28"/>
-          <w:szCs w:val="28"/>
-        </w:rPr>
-        <w:t>raw</w:t>
-      </w:r>
-      <w:proofErr w:type="spellEnd"/>
-      <w:r>
-        <w:rPr>
-          <w:rFonts w:ascii="Times New Roman" w:hAnsi="Times New Roman" w:cs="Times New Roman"/>
-          <w:sz w:val="28"/>
-          <w:szCs w:val="28"/>
-        </w:rPr>
-        <w:t>.</w:t>
+        <w:t xml:space="preserve"> в качестве типа папки (Resource type) – raw.</w:t>
       </w:r>
       <w:r>
         <w:rPr>
@@ -369,25 +2198,7 @@
           <w:sz w:val="28"/>
           <w:szCs w:val="28"/>
         </w:rPr>
-        <w:t xml:space="preserve"> правый щелчок на каталоге </w:t>
-      </w:r>
-      <w:proofErr w:type="spellStart"/>
-      <w:r>
-        <w:rPr>
-          <w:rFonts w:ascii="Times New Roman" w:hAnsi="Times New Roman" w:cs="Times New Roman"/>
-          <w:sz w:val="28"/>
-          <w:szCs w:val="28"/>
-        </w:rPr>
-        <w:t>java</w:t>
-      </w:r>
-      <w:proofErr w:type="spellEnd"/>
-      <w:r>
-        <w:rPr>
-          <w:rFonts w:ascii="Times New Roman" w:hAnsi="Times New Roman" w:cs="Times New Roman"/>
-          <w:sz w:val="28"/>
-          <w:szCs w:val="28"/>
-        </w:rPr>
-        <w:t xml:space="preserve"> и в контекстном меню выбер</w:t>
+        <w:t xml:space="preserve"> правый щелчок на каталоге java и в контекстном меню выбер</w:t>
       </w:r>
       <w:r>
         <w:rPr>
@@ -419,25 +2230,7 @@
           <w:sz w:val="28"/>
           <w:szCs w:val="28"/>
         </w:rPr>
-        <w:t xml:space="preserve"> его </w:t>
-      </w:r>
-      <w:proofErr w:type="spellStart"/>
-      <w:r>
-        <w:rPr>
-          <w:rFonts w:ascii="Times New Roman" w:hAnsi="Times New Roman" w:cs="Times New Roman"/>
-          <w:sz w:val="28"/>
-          <w:szCs w:val="28"/>
-        </w:rPr>
-        <w:t>MediaService</w:t>
-      </w:r>
-      <w:proofErr w:type="spellEnd"/>
-      <w:r>
-        <w:rPr>
-          <w:rFonts w:ascii="Times New Roman" w:hAnsi="Times New Roman" w:cs="Times New Roman"/>
-          <w:sz w:val="28"/>
-          <w:szCs w:val="28"/>
-        </w:rPr>
-        <w:t xml:space="preserve">. </w:t>
+        <w:t xml:space="preserve"> его MediaService. </w:t>
       </w:r>
     </w:p>
     <w:p>
@@ -457,25 +2250,7 @@
           <w:sz w:val="28"/>
           <w:szCs w:val="28"/>
         </w:rPr>
-        <w:t xml:space="preserve">Для воспроизведения аудиофайла определите в классе </w:t>
-      </w:r>
-      <w:proofErr w:type="spellStart"/>
-      <w:r>
-        <w:rPr>
-          <w:rFonts w:ascii="Times New Roman" w:hAnsi="Times New Roman" w:cs="Times New Roman"/>
-          <w:sz w:val="28"/>
-          <w:szCs w:val="28"/>
-        </w:rPr>
-        <w:t>MediaService</w:t>
-      </w:r>
-      <w:proofErr w:type="spellEnd"/>
-      <w:r>
-        <w:rPr>
-          <w:rFonts w:ascii="Times New Roman" w:hAnsi="Times New Roman" w:cs="Times New Roman"/>
-          <w:sz w:val="28"/>
-          <w:szCs w:val="28"/>
-        </w:rPr>
-        <w:t xml:space="preserve"> код,</w:t>
+        <w:t>Для воспроизведения аудиофайла определите в классе MediaService код,</w:t>
       </w:r>
       <w:r>
         <w:rPr>
@@ -537,7 +2312,7 @@
                     <pic:cNvPicPr/>
                   </pic:nvPicPr>
                   <pic:blipFill>
-                    <a:blip r:embed="rId5"/>
+                    <a:blip r:embed="rId6"/>
                     <a:stretch>
                       <a:fillRect/>
                     </a:stretch>
@@ -578,23 +2353,13 @@
         </w:rPr>
         <w:t xml:space="preserve">Рисунок 1.1 – Содержимое файла </w:t>
       </w:r>
-      <w:proofErr w:type="spellStart"/>
-      <w:r>
-        <w:rPr>
-          <w:rFonts w:ascii="Times New Roman" w:hAnsi="Times New Roman" w:cs="Times New Roman"/>
-          <w:sz w:val="28"/>
-          <w:szCs w:val="28"/>
-        </w:rPr>
-        <w:t>MediaService</w:t>
-      </w:r>
-      <w:proofErr w:type="spellEnd"/>
-      <w:r>
-        <w:rPr>
-          <w:rFonts w:ascii="Times New Roman" w:hAnsi="Times New Roman" w:cs="Times New Roman"/>
-          <w:sz w:val="28"/>
-          <w:szCs w:val="28"/>
-        </w:rPr>
-        <w:t>.</w:t>
+      <w:r>
+        <w:rPr>
+          <w:rFonts w:ascii="Times New Roman" w:hAnsi="Times New Roman" w:cs="Times New Roman"/>
+          <w:sz w:val="28"/>
+          <w:szCs w:val="28"/>
+        </w:rPr>
+        <w:t>MediaService.</w:t>
       </w:r>
       <w:r>
         <w:rPr>
@@ -636,6 +2401,7 @@
           <w:sz w:val="28"/>
           <w:szCs w:val="28"/>
         </w:rPr>
+        <w:lastRenderedPageBreak/>
         <w:t>Добав</w:t>
       </w:r>
       <w:r>
@@ -707,7 +2473,6 @@
           <w:sz w:val="28"/>
           <w:szCs w:val="28"/>
         </w:rPr>
-        <w:lastRenderedPageBreak/>
         <w:drawing>
           <wp:inline distT="0" distB="0" distL="0" distR="0" wp14:anchorId="45C5A585" wp14:editId="0938951F">
             <wp:extent cx="5400000" cy="4094880"/>
@@ -724,7 +2489,7 @@
                     <pic:cNvPicPr/>
                   </pic:nvPicPr>
                   <pic:blipFill>
-                    <a:blip r:embed="rId6"/>
+                    <a:blip r:embed="rId7"/>
                     <a:stretch>
                       <a:fillRect/>
                     </a:stretch>
@@ -901,7 +2666,7 @@
                     <pic:cNvPicPr/>
                   </pic:nvPicPr>
                   <pic:blipFill>
-                    <a:blip r:embed="rId7"/>
+                    <a:blip r:embed="rId8"/>
                     <a:stretch>
                       <a:fillRect/>
                     </a:stretch>
@@ -981,6 +2746,7 @@
           <w:sz w:val="28"/>
           <w:szCs w:val="28"/>
         </w:rPr>
+        <w:lastRenderedPageBreak/>
         <w:t>Запустим наше приложение чтобы убедиться в его работоспособности</w:t>
       </w:r>
       <w:r>
@@ -1011,7 +2777,6 @@
           <w:sz w:val="28"/>
           <w:szCs w:val="28"/>
         </w:rPr>
-        <w:lastRenderedPageBreak/>
         <w:drawing>
           <wp:inline distT="0" distB="0" distL="0" distR="0" wp14:anchorId="724DD2C1" wp14:editId="78D08221">
             <wp:extent cx="2626987" cy="5400000"/>
@@ -1028,7 +2793,7 @@
                     <pic:cNvPicPr/>
                   </pic:nvPicPr>
                   <pic:blipFill>
-                    <a:blip r:embed="rId8"/>
+                    <a:blip r:embed="rId9"/>
                     <a:stretch>
                       <a:fillRect/>
                     </a:stretch>
@@ -1124,7 +2889,6 @@
           <w:szCs w:val="28"/>
         </w:rPr>
       </w:pPr>
-      <w:proofErr w:type="spellStart"/>
       <w:r>
         <w:rPr>
           <w:rFonts w:ascii="Times New Roman" w:hAnsi="Times New Roman" w:cs="Times New Roman"/>
@@ -1133,31 +2897,8 @@
           <w:sz w:val="28"/>
           <w:szCs w:val="28"/>
         </w:rPr>
-        <w:t>DatePickerDialog</w:t>
-      </w:r>
-      <w:proofErr w:type="spellEnd"/>
-      <w:r>
-        <w:rPr>
-          <w:rFonts w:ascii="Times New Roman" w:hAnsi="Times New Roman" w:cs="Times New Roman"/>
-          <w:b/>
-          <w:bCs/>
-          <w:sz w:val="28"/>
-          <w:szCs w:val="28"/>
-        </w:rPr>
-        <w:t xml:space="preserve"> и </w:t>
-      </w:r>
-      <w:proofErr w:type="spellStart"/>
-      <w:r>
-        <w:rPr>
-          <w:rFonts w:ascii="Times New Roman" w:hAnsi="Times New Roman" w:cs="Times New Roman"/>
-          <w:b/>
-          <w:bCs/>
-          <w:sz w:val="28"/>
-          <w:szCs w:val="28"/>
-        </w:rPr>
-        <w:t>TimePickerDialog</w:t>
-      </w:r>
-      <w:proofErr w:type="spellEnd"/>
+        <w:t>DatePickerDialog и TimePickerDialog</w:t>
+      </w:r>
     </w:p>
     <w:p>
       <w:pPr>
@@ -1276,7 +3017,7 @@
                     <pic:cNvPicPr/>
                   </pic:nvPicPr>
                   <pic:blipFill>
-                    <a:blip r:embed="rId9"/>
+                    <a:blip r:embed="rId10"/>
                     <a:stretch>
                       <a:fillRect/>
                     </a:stretch>
@@ -1372,25 +3113,7 @@
           <w:sz w:val="28"/>
           <w:szCs w:val="28"/>
         </w:rPr>
-        <w:t xml:space="preserve"> код </w:t>
-      </w:r>
-      <w:proofErr w:type="spellStart"/>
-      <w:r>
-        <w:rPr>
-          <w:rFonts w:ascii="Times New Roman" w:hAnsi="Times New Roman" w:cs="Times New Roman"/>
-          <w:sz w:val="28"/>
-          <w:szCs w:val="28"/>
-        </w:rPr>
-        <w:t>MainActivity</w:t>
-      </w:r>
-      <w:proofErr w:type="spellEnd"/>
-      <w:r>
-        <w:rPr>
-          <w:rFonts w:ascii="Times New Roman" w:hAnsi="Times New Roman" w:cs="Times New Roman"/>
-          <w:sz w:val="28"/>
-          <w:szCs w:val="28"/>
-        </w:rPr>
-        <w:t xml:space="preserve"> </w:t>
+        <w:t xml:space="preserve"> код MainActivity </w:t>
       </w:r>
       <w:r>
         <w:rPr>
@@ -1418,79 +3141,7 @@
           <w:sz w:val="28"/>
           <w:szCs w:val="28"/>
         </w:rPr>
-        <w:t xml:space="preserve">Ключевым классом здесь является </w:t>
-      </w:r>
-      <w:proofErr w:type="spellStart"/>
-      <w:r>
-        <w:rPr>
-          <w:rFonts w:ascii="Times New Roman" w:hAnsi="Times New Roman" w:cs="Times New Roman"/>
-          <w:sz w:val="28"/>
-          <w:szCs w:val="28"/>
-        </w:rPr>
-        <w:t>java.util.Calendar</w:t>
-      </w:r>
-      <w:proofErr w:type="spellEnd"/>
-      <w:r>
-        <w:rPr>
-          <w:rFonts w:ascii="Times New Roman" w:hAnsi="Times New Roman" w:cs="Times New Roman"/>
-          <w:sz w:val="28"/>
-          <w:szCs w:val="28"/>
-        </w:rPr>
-        <w:t xml:space="preserve"> из стандартной </w:t>
-      </w:r>
-      <w:proofErr w:type="spellStart"/>
-      <w:r>
-        <w:rPr>
-          <w:rFonts w:ascii="Times New Roman" w:hAnsi="Times New Roman" w:cs="Times New Roman"/>
-          <w:sz w:val="28"/>
-          <w:szCs w:val="28"/>
-        </w:rPr>
-        <w:t>библиотекиклассов</w:t>
-      </w:r>
-      <w:proofErr w:type="spellEnd"/>
-      <w:r>
-        <w:rPr>
-          <w:rFonts w:ascii="Times New Roman" w:hAnsi="Times New Roman" w:cs="Times New Roman"/>
-          <w:sz w:val="28"/>
-          <w:szCs w:val="28"/>
-        </w:rPr>
-        <w:t xml:space="preserve"> Java. В методе </w:t>
-      </w:r>
-      <w:proofErr w:type="spellStart"/>
-      <w:r>
-        <w:rPr>
-          <w:rFonts w:ascii="Times New Roman" w:hAnsi="Times New Roman" w:cs="Times New Roman"/>
-          <w:sz w:val="28"/>
-          <w:szCs w:val="28"/>
-        </w:rPr>
-        <w:t>setInitialDateTime</w:t>
-      </w:r>
-      <w:proofErr w:type="spellEnd"/>
-      <w:r>
-        <w:rPr>
-          <w:rFonts w:ascii="Times New Roman" w:hAnsi="Times New Roman" w:cs="Times New Roman"/>
-          <w:sz w:val="28"/>
-          <w:szCs w:val="28"/>
-        </w:rPr>
-        <w:t xml:space="preserve">() получаем из экземпляра этого класса количество миллисекунд </w:t>
-      </w:r>
-      <w:proofErr w:type="spellStart"/>
-      <w:r>
-        <w:rPr>
-          <w:rFonts w:ascii="Times New Roman" w:hAnsi="Times New Roman" w:cs="Times New Roman"/>
-          <w:sz w:val="28"/>
-          <w:szCs w:val="28"/>
-        </w:rPr>
-        <w:t>dateAndTime.getTimeInMillis</w:t>
-      </w:r>
-      <w:proofErr w:type="spellEnd"/>
-      <w:r>
-        <w:rPr>
-          <w:rFonts w:ascii="Times New Roman" w:hAnsi="Times New Roman" w:cs="Times New Roman"/>
-          <w:sz w:val="28"/>
-          <w:szCs w:val="28"/>
-        </w:rPr>
-        <w:t xml:space="preserve"> и с помощью форматирования выводим на текстовое поле.</w:t>
+        <w:t>Ключевым классом здесь является java.util.Calendar из стандартной библиотекиклассов Java. В методе setInitialDateTime() получаем из экземпляра этого класса количество миллисекунд dateAndTime.getTimeInMillis и с помощью форматирования выводим на текстовое поле.</w:t>
       </w:r>
     </w:p>
     <w:p>
@@ -1510,43 +3161,7 @@
           <w:sz w:val="28"/>
           <w:szCs w:val="28"/>
         </w:rPr>
-        <w:t xml:space="preserve">Метод </w:t>
-      </w:r>
-      <w:proofErr w:type="spellStart"/>
-      <w:r>
-        <w:rPr>
-          <w:rFonts w:ascii="Times New Roman" w:hAnsi="Times New Roman" w:cs="Times New Roman"/>
-          <w:sz w:val="28"/>
-          <w:szCs w:val="28"/>
-        </w:rPr>
-        <w:t>setDate</w:t>
-      </w:r>
-      <w:proofErr w:type="spellEnd"/>
-      <w:r>
-        <w:rPr>
-          <w:rFonts w:ascii="Times New Roman" w:hAnsi="Times New Roman" w:cs="Times New Roman"/>
-          <w:sz w:val="28"/>
-          <w:szCs w:val="28"/>
-        </w:rPr>
-        <w:t xml:space="preserve">(), вызываемый по нажатию на кнопку, отображает окно для выбора даты. При создании окна его объекту передается обработчик выбора даты </w:t>
-      </w:r>
-      <w:proofErr w:type="spellStart"/>
-      <w:r>
-        <w:rPr>
-          <w:rFonts w:ascii="Times New Roman" w:hAnsi="Times New Roman" w:cs="Times New Roman"/>
-          <w:sz w:val="28"/>
-          <w:szCs w:val="28"/>
-        </w:rPr>
-        <w:t>DatePickerDialog.OnDateSetListener</w:t>
-      </w:r>
-      <w:proofErr w:type="spellEnd"/>
-      <w:r>
-        <w:rPr>
-          <w:rFonts w:ascii="Times New Roman" w:hAnsi="Times New Roman" w:cs="Times New Roman"/>
-          <w:sz w:val="28"/>
-          <w:szCs w:val="28"/>
-        </w:rPr>
-        <w:t>, который изменяет дату на текстовом поле</w:t>
+        <w:t>Метод setDate(), вызываемый по нажатию на кнопку, отображает окно для выбора даты. При создании окна его объекту передается обработчик выбора даты DatePickerDialog.OnDateSetListener, который изменяет дату на текстовом поле</w:t>
       </w:r>
     </w:p>
     <w:p>
@@ -1585,7 +3200,7 @@
                     <pic:cNvPicPr/>
                   </pic:nvPicPr>
                   <pic:blipFill>
-                    <a:blip r:embed="rId10"/>
+                    <a:blip r:embed="rId11"/>
                     <a:stretch>
                       <a:fillRect/>
                     </a:stretch>
@@ -1626,7 +3241,6 @@
         </w:rPr>
         <w:t xml:space="preserve">Рисунок 2.2 – Часть методов реализованных в </w:t>
       </w:r>
-      <w:proofErr w:type="spellStart"/>
       <w:r>
         <w:rPr>
           <w:rFonts w:ascii="Times New Roman" w:hAnsi="Times New Roman" w:cs="Times New Roman"/>
@@ -1636,7 +3250,6 @@
         </w:rPr>
         <w:t>MainActivity</w:t>
       </w:r>
-      <w:proofErr w:type="spellEnd"/>
       <w:r>
         <w:rPr>
           <w:rFonts w:ascii="Times New Roman" w:hAnsi="Times New Roman" w:cs="Times New Roman"/>
@@ -1764,7 +3377,7 @@
                     <pic:cNvPicPr/>
                   </pic:nvPicPr>
                   <pic:blipFill>
-                    <a:blip r:embed="rId11"/>
+                    <a:blip r:embed="rId12"/>
                     <a:stretch>
                       <a:fillRect/>
                     </a:stretch>
@@ -1872,20 +3485,8 @@
           <w:sz w:val="28"/>
           <w:szCs w:val="28"/>
         </w:rPr>
-        <w:t xml:space="preserve">Кастомизация диалогового окна с </w:t>
-      </w:r>
-      <w:proofErr w:type="spellStart"/>
-      <w:r>
-        <w:rPr>
-          <w:rFonts w:ascii="Times New Roman" w:hAnsi="Times New Roman" w:cs="Times New Roman"/>
-          <w:b/>
-          <w:bCs/>
-          <w:sz w:val="28"/>
-          <w:szCs w:val="28"/>
-        </w:rPr>
-        <w:t>AlertDialog</w:t>
-      </w:r>
-      <w:proofErr w:type="spellEnd"/>
+        <w:t>Кастомизация диалогового окна с AlertDialog</w:t>
+      </w:r>
     </w:p>
     <w:p>
       <w:pPr>
@@ -1961,43 +3562,7 @@
           <w:sz w:val="28"/>
           <w:szCs w:val="28"/>
         </w:rPr>
-        <w:t xml:space="preserve">В листинге 7.6 для создания диалогового окна в методе </w:t>
-      </w:r>
-      <w:proofErr w:type="spellStart"/>
-      <w:r>
-        <w:rPr>
-          <w:rFonts w:ascii="Times New Roman" w:hAnsi="Times New Roman" w:cs="Times New Roman"/>
-          <w:sz w:val="28"/>
-          <w:szCs w:val="28"/>
-        </w:rPr>
-        <w:t>onCreateDialog</w:t>
-      </w:r>
-      <w:proofErr w:type="spellEnd"/>
-      <w:r>
-        <w:rPr>
-          <w:rFonts w:ascii="Times New Roman" w:hAnsi="Times New Roman" w:cs="Times New Roman"/>
-          <w:sz w:val="28"/>
-          <w:szCs w:val="28"/>
-        </w:rPr>
-        <w:t xml:space="preserve">() применяется класс </w:t>
-      </w:r>
-      <w:proofErr w:type="spellStart"/>
-      <w:r>
-        <w:rPr>
-          <w:rFonts w:ascii="Times New Roman" w:hAnsi="Times New Roman" w:cs="Times New Roman"/>
-          <w:sz w:val="28"/>
-          <w:szCs w:val="28"/>
-        </w:rPr>
-        <w:t>AlertDialog.Builder</w:t>
-      </w:r>
-      <w:proofErr w:type="spellEnd"/>
-      <w:r>
-        <w:rPr>
-          <w:rFonts w:ascii="Times New Roman" w:hAnsi="Times New Roman" w:cs="Times New Roman"/>
-          <w:sz w:val="28"/>
-          <w:szCs w:val="28"/>
-        </w:rPr>
-        <w:t>. С помощью набора своих методов он позволяет настроить отображение диалогового окна:</w:t>
+        <w:t>В листинге 7.6 для создания диалогового окна в методе onCreateDialog() применяется класс AlertDialog.Builder. С помощью набора своих методов он позволяет настроить отображение диалогового окна:</w:t>
       </w:r>
     </w:p>
     <w:p>
@@ -2024,23 +3589,13 @@
         </w:rPr>
         <w:t>s</w:t>
       </w:r>
-      <w:proofErr w:type="spellStart"/>
-      <w:r>
-        <w:rPr>
-          <w:rFonts w:ascii="Times New Roman" w:hAnsi="Times New Roman" w:cs="Times New Roman"/>
-          <w:sz w:val="28"/>
-          <w:szCs w:val="28"/>
-        </w:rPr>
-        <w:t>etTitle</w:t>
-      </w:r>
-      <w:proofErr w:type="spellEnd"/>
-      <w:r>
-        <w:rPr>
-          <w:rFonts w:ascii="Times New Roman" w:hAnsi="Times New Roman" w:cs="Times New Roman"/>
-          <w:sz w:val="28"/>
-          <w:szCs w:val="28"/>
-        </w:rPr>
-        <w:t>: устанавливает заголовок окна;</w:t>
+      <w:r>
+        <w:rPr>
+          <w:rFonts w:ascii="Times New Roman" w:hAnsi="Times New Roman" w:cs="Times New Roman"/>
+          <w:sz w:val="28"/>
+          <w:szCs w:val="28"/>
+        </w:rPr>
+        <w:t>etTitle: устанавливает заголовок окна;</w:t>
       </w:r>
     </w:p>
     <w:p>
@@ -2058,23 +3613,13 @@
           <w:szCs w:val="28"/>
         </w:rPr>
       </w:pPr>
-      <w:proofErr w:type="spellStart"/>
-      <w:r>
-        <w:rPr>
-          <w:rFonts w:ascii="Times New Roman" w:hAnsi="Times New Roman" w:cs="Times New Roman"/>
-          <w:sz w:val="28"/>
-          <w:szCs w:val="28"/>
-        </w:rPr>
-        <w:t>setView</w:t>
-      </w:r>
-      <w:proofErr w:type="spellEnd"/>
-      <w:r>
-        <w:rPr>
-          <w:rFonts w:ascii="Times New Roman" w:hAnsi="Times New Roman" w:cs="Times New Roman"/>
-          <w:sz w:val="28"/>
-          <w:szCs w:val="28"/>
-        </w:rPr>
-        <w:t>: устанавливает разметку интерфейса окна;</w:t>
+      <w:r>
+        <w:rPr>
+          <w:rFonts w:ascii="Times New Roman" w:hAnsi="Times New Roman" w:cs="Times New Roman"/>
+          <w:sz w:val="28"/>
+          <w:szCs w:val="28"/>
+        </w:rPr>
+        <w:t>setView: устанавливает разметку интерфейса окна;</w:t>
       </w:r>
     </w:p>
     <w:p>
@@ -2092,23 +3637,13 @@
           <w:szCs w:val="28"/>
         </w:rPr>
       </w:pPr>
-      <w:proofErr w:type="spellStart"/>
-      <w:r>
-        <w:rPr>
-          <w:rFonts w:ascii="Times New Roman" w:hAnsi="Times New Roman" w:cs="Times New Roman"/>
-          <w:sz w:val="28"/>
-          <w:szCs w:val="28"/>
-        </w:rPr>
-        <w:t>setIcon</w:t>
-      </w:r>
-      <w:proofErr w:type="spellEnd"/>
-      <w:r>
-        <w:rPr>
-          <w:rFonts w:ascii="Times New Roman" w:hAnsi="Times New Roman" w:cs="Times New Roman"/>
-          <w:sz w:val="28"/>
-          <w:szCs w:val="28"/>
-        </w:rPr>
-        <w:t>: устанавливает иконку окна;</w:t>
+      <w:r>
+        <w:rPr>
+          <w:rFonts w:ascii="Times New Roman" w:hAnsi="Times New Roman" w:cs="Times New Roman"/>
+          <w:sz w:val="28"/>
+          <w:szCs w:val="28"/>
+        </w:rPr>
+        <w:t>setIcon: устанавливает иконку окна;</w:t>
       </w:r>
     </w:p>
     <w:p>
@@ -2126,23 +3661,13 @@
           <w:szCs w:val="28"/>
         </w:rPr>
       </w:pPr>
-      <w:proofErr w:type="spellStart"/>
-      <w:r>
-        <w:rPr>
-          <w:rFonts w:ascii="Times New Roman" w:hAnsi="Times New Roman" w:cs="Times New Roman"/>
-          <w:sz w:val="28"/>
-          <w:szCs w:val="28"/>
-        </w:rPr>
-        <w:t>setPositiveButton</w:t>
-      </w:r>
-      <w:proofErr w:type="spellEnd"/>
-      <w:r>
-        <w:rPr>
-          <w:rFonts w:ascii="Times New Roman" w:hAnsi="Times New Roman" w:cs="Times New Roman"/>
-          <w:sz w:val="28"/>
-          <w:szCs w:val="28"/>
-        </w:rPr>
-        <w:t>: устанавливает кнопку подтверждения действия;</w:t>
+      <w:r>
+        <w:rPr>
+          <w:rFonts w:ascii="Times New Roman" w:hAnsi="Times New Roman" w:cs="Times New Roman"/>
+          <w:sz w:val="28"/>
+          <w:szCs w:val="28"/>
+        </w:rPr>
+        <w:t>setPositiveButton: устанавливает кнопку подтверждения действия;</w:t>
       </w:r>
     </w:p>
     <w:p>
@@ -2160,7 +3685,6 @@
           <w:szCs w:val="28"/>
         </w:rPr>
       </w:pPr>
-      <w:proofErr w:type="spellStart"/>
       <w:r>
         <w:rPr>
           <w:rFonts w:ascii="Times New Roman" w:hAnsi="Times New Roman" w:cs="Times New Roman"/>
@@ -2168,16 +3692,7 @@
           <w:szCs w:val="28"/>
         </w:rPr>
         <w:lastRenderedPageBreak/>
-        <w:t>setNeutralButton</w:t>
-      </w:r>
-      <w:proofErr w:type="spellEnd"/>
-      <w:r>
-        <w:rPr>
-          <w:rFonts w:ascii="Times New Roman" w:hAnsi="Times New Roman" w:cs="Times New Roman"/>
-          <w:sz w:val="28"/>
-          <w:szCs w:val="28"/>
-        </w:rPr>
-        <w:t xml:space="preserve">: устанавливает "нейтральную" кнопку, действие которой </w:t>
+        <w:t xml:space="preserve">setNeutralButton: устанавливает "нейтральную" кнопку, действие которой </w:t>
       </w:r>
     </w:p>
     <w:p>
@@ -2228,23 +3743,13 @@
         </w:rPr>
         <w:t>s</w:t>
       </w:r>
-      <w:proofErr w:type="spellStart"/>
-      <w:r>
-        <w:rPr>
-          <w:rFonts w:ascii="Times New Roman" w:hAnsi="Times New Roman" w:cs="Times New Roman"/>
-          <w:sz w:val="28"/>
-          <w:szCs w:val="28"/>
-        </w:rPr>
-        <w:t>etNegativeButton</w:t>
-      </w:r>
-      <w:proofErr w:type="spellEnd"/>
-      <w:r>
-        <w:rPr>
-          <w:rFonts w:ascii="Times New Roman" w:hAnsi="Times New Roman" w:cs="Times New Roman"/>
-          <w:sz w:val="28"/>
-          <w:szCs w:val="28"/>
-        </w:rPr>
-        <w:t>: устанавливает кнопку отмены;</w:t>
+      <w:r>
+        <w:rPr>
+          <w:rFonts w:ascii="Times New Roman" w:hAnsi="Times New Roman" w:cs="Times New Roman"/>
+          <w:sz w:val="28"/>
+          <w:szCs w:val="28"/>
+        </w:rPr>
+        <w:t>etNegativeButton: устанавливает кнопку отмены;</w:t>
       </w:r>
     </w:p>
     <w:p>
@@ -2262,23 +3767,13 @@
           <w:szCs w:val="28"/>
         </w:rPr>
       </w:pPr>
-      <w:proofErr w:type="spellStart"/>
-      <w:r>
-        <w:rPr>
-          <w:rFonts w:ascii="Times New Roman" w:hAnsi="Times New Roman" w:cs="Times New Roman"/>
-          <w:sz w:val="28"/>
-          <w:szCs w:val="28"/>
-        </w:rPr>
-        <w:t>setMessage</w:t>
-      </w:r>
-      <w:proofErr w:type="spellEnd"/>
-      <w:r>
-        <w:rPr>
-          <w:rFonts w:ascii="Times New Roman" w:hAnsi="Times New Roman" w:cs="Times New Roman"/>
-          <w:sz w:val="28"/>
-          <w:szCs w:val="28"/>
-        </w:rPr>
-        <w:t>: устанавливает текст диалогового окна;</w:t>
+      <w:r>
+        <w:rPr>
+          <w:rFonts w:ascii="Times New Roman" w:hAnsi="Times New Roman" w:cs="Times New Roman"/>
+          <w:sz w:val="28"/>
+          <w:szCs w:val="28"/>
+        </w:rPr>
+        <w:t>setMessage: устанавливает текст диалогового окна;</w:t>
       </w:r>
     </w:p>
     <w:p>
@@ -2296,23 +3791,13 @@
           <w:szCs w:val="28"/>
         </w:rPr>
       </w:pPr>
-      <w:proofErr w:type="spellStart"/>
-      <w:r>
-        <w:rPr>
-          <w:rFonts w:ascii="Times New Roman" w:hAnsi="Times New Roman" w:cs="Times New Roman"/>
-          <w:sz w:val="28"/>
-          <w:szCs w:val="28"/>
-        </w:rPr>
-        <w:t>create</w:t>
-      </w:r>
-      <w:proofErr w:type="spellEnd"/>
-      <w:r>
-        <w:rPr>
-          <w:rFonts w:ascii="Times New Roman" w:hAnsi="Times New Roman" w:cs="Times New Roman"/>
-          <w:sz w:val="28"/>
-          <w:szCs w:val="28"/>
-        </w:rPr>
-        <w:t>: создает окно.</w:t>
+      <w:r>
+        <w:rPr>
+          <w:rFonts w:ascii="Times New Roman" w:hAnsi="Times New Roman" w:cs="Times New Roman"/>
+          <w:sz w:val="28"/>
+          <w:szCs w:val="28"/>
+        </w:rPr>
+        <w:t>create: создает окно.</w:t>
       </w:r>
     </w:p>
     <w:p>
@@ -2350,7 +3835,7 @@
                     <pic:cNvPicPr/>
                   </pic:nvPicPr>
                   <pic:blipFill>
-                    <a:blip r:embed="rId12"/>
+                    <a:blip r:embed="rId13"/>
                     <a:stretch>
                       <a:fillRect/>
                     </a:stretch>
@@ -2391,23 +3876,13 @@
         </w:rPr>
         <w:t xml:space="preserve">Рисунок 3.1 – Содержимое файла </w:t>
       </w:r>
-      <w:proofErr w:type="spellStart"/>
-      <w:r>
-        <w:rPr>
-          <w:rFonts w:ascii="Times New Roman" w:hAnsi="Times New Roman" w:cs="Times New Roman"/>
-          <w:sz w:val="28"/>
-          <w:szCs w:val="28"/>
-        </w:rPr>
-        <w:t>CustomDialogFragment</w:t>
-      </w:r>
-      <w:proofErr w:type="spellEnd"/>
-      <w:r>
-        <w:rPr>
-          <w:rFonts w:ascii="Times New Roman" w:hAnsi="Times New Roman" w:cs="Times New Roman"/>
-          <w:sz w:val="28"/>
-          <w:szCs w:val="28"/>
-        </w:rPr>
-        <w:t>.</w:t>
+      <w:r>
+        <w:rPr>
+          <w:rFonts w:ascii="Times New Roman" w:hAnsi="Times New Roman" w:cs="Times New Roman"/>
+          <w:sz w:val="28"/>
+          <w:szCs w:val="28"/>
+        </w:rPr>
+        <w:t>CustomDialogFragment.</w:t>
       </w:r>
       <w:r>
         <w:rPr>
@@ -2485,7 +3960,7 @@
                     <pic:cNvPicPr/>
                   </pic:nvPicPr>
                   <pic:blipFill>
-                    <a:blip r:embed="rId13"/>
+                    <a:blip r:embed="rId14"/>
                     <a:stretch>
                       <a:fillRect/>
                     </a:stretch>
@@ -2600,25 +4075,7 @@
           <w:sz w:val="28"/>
           <w:szCs w:val="28"/>
         </w:rPr>
-        <w:t xml:space="preserve">В коде </w:t>
-      </w:r>
-      <w:proofErr w:type="spellStart"/>
-      <w:r>
-        <w:rPr>
-          <w:rFonts w:ascii="Times New Roman" w:hAnsi="Times New Roman" w:cs="Times New Roman"/>
-          <w:sz w:val="28"/>
-          <w:szCs w:val="28"/>
-        </w:rPr>
-        <w:t>MainActivity</w:t>
-      </w:r>
-      <w:proofErr w:type="spellEnd"/>
-      <w:r>
-        <w:rPr>
-          <w:rFonts w:ascii="Times New Roman" w:hAnsi="Times New Roman" w:cs="Times New Roman"/>
-          <w:sz w:val="28"/>
-          <w:szCs w:val="28"/>
-        </w:rPr>
-        <w:t xml:space="preserve"> определи</w:t>
+        <w:t>В коде MainActivity определи</w:t>
       </w:r>
       <w:r>
         <w:rPr>
@@ -2672,59 +4129,13 @@
         </w:rPr>
         <w:t xml:space="preserve"> </w:t>
       </w:r>
-      <w:proofErr w:type="spellStart"/>
-      <w:r>
-        <w:rPr>
-          <w:rFonts w:ascii="Times New Roman" w:hAnsi="Times New Roman" w:cs="Times New Roman"/>
-          <w:sz w:val="28"/>
-          <w:szCs w:val="28"/>
-        </w:rPr>
-        <w:t>CustomDialogFragment</w:t>
-      </w:r>
-      <w:proofErr w:type="spellEnd"/>
-      <w:r>
-        <w:rPr>
-          <w:rFonts w:ascii="Times New Roman" w:hAnsi="Times New Roman" w:cs="Times New Roman"/>
-          <w:sz w:val="28"/>
-          <w:szCs w:val="28"/>
-        </w:rPr>
-        <w:t xml:space="preserve">, затем у него вызывается метод </w:t>
-      </w:r>
-      <w:proofErr w:type="spellStart"/>
-      <w:r>
-        <w:rPr>
-          <w:rFonts w:ascii="Times New Roman" w:hAnsi="Times New Roman" w:cs="Times New Roman"/>
-          <w:sz w:val="28"/>
-          <w:szCs w:val="28"/>
-        </w:rPr>
-        <w:t>show</w:t>
-      </w:r>
-      <w:proofErr w:type="spellEnd"/>
-      <w:r>
-        <w:rPr>
-          <w:rFonts w:ascii="Times New Roman" w:hAnsi="Times New Roman" w:cs="Times New Roman"/>
-          <w:sz w:val="28"/>
-          <w:szCs w:val="28"/>
-        </w:rPr>
-        <w:t xml:space="preserve">(). В этот метод передается менеджер фрагментов </w:t>
-      </w:r>
-      <w:proofErr w:type="spellStart"/>
-      <w:r>
-        <w:rPr>
-          <w:rFonts w:ascii="Times New Roman" w:hAnsi="Times New Roman" w:cs="Times New Roman"/>
-          <w:sz w:val="28"/>
-          <w:szCs w:val="28"/>
-        </w:rPr>
-        <w:t>FragmentManager</w:t>
-      </w:r>
-      <w:proofErr w:type="spellEnd"/>
-      <w:r>
-        <w:rPr>
-          <w:rFonts w:ascii="Times New Roman" w:hAnsi="Times New Roman" w:cs="Times New Roman"/>
-          <w:sz w:val="28"/>
-          <w:szCs w:val="28"/>
-        </w:rPr>
-        <w:t xml:space="preserve"> и строка (произвольный тег).</w:t>
+      <w:r>
+        <w:rPr>
+          <w:rFonts w:ascii="Times New Roman" w:hAnsi="Times New Roman" w:cs="Times New Roman"/>
+          <w:sz w:val="28"/>
+          <w:szCs w:val="28"/>
+        </w:rPr>
+        <w:t>CustomDialogFragment, затем у него вызывается метод show(). В этот метод передается менеджер фрагментов FragmentManager и строка (произвольный тег).</w:t>
       </w:r>
     </w:p>
     <w:p>
@@ -2763,7 +4174,7 @@
                     <pic:cNvPicPr/>
                   </pic:nvPicPr>
                   <pic:blipFill>
-                    <a:blip r:embed="rId14"/>
+                    <a:blip r:embed="rId15"/>
                     <a:stretch>
                       <a:fillRect/>
                     </a:stretch>
@@ -2804,7 +4215,6 @@
         </w:rPr>
         <w:t xml:space="preserve">Рисунок 3.3 – Содержимое файла </w:t>
       </w:r>
-      <w:proofErr w:type="spellStart"/>
       <w:r>
         <w:rPr>
           <w:rFonts w:ascii="Times New Roman" w:hAnsi="Times New Roman" w:cs="Times New Roman"/>
@@ -2814,7 +4224,6 @@
         </w:rPr>
         <w:t>MainActivity</w:t>
       </w:r>
-      <w:proofErr w:type="spellEnd"/>
       <w:r>
         <w:rPr>
           <w:rFonts w:ascii="Times New Roman" w:hAnsi="Times New Roman" w:cs="Times New Roman"/>
@@ -2925,7 +4334,7 @@
                     <pic:cNvPicPr/>
                   </pic:nvPicPr>
                   <pic:blipFill>
-                    <a:blip r:embed="rId15"/>
+                    <a:blip r:embed="rId16"/>
                     <a:stretch>
                       <a:fillRect/>
                     </a:stretch>
@@ -3011,41 +4420,13 @@
           <w:szCs w:val="28"/>
         </w:rPr>
       </w:pPr>
-      <w:proofErr w:type="spellStart"/>
-      <w:r>
-        <w:rPr>
-          <w:rFonts w:ascii="Times New Roman" w:hAnsi="Times New Roman" w:cs="Times New Roman"/>
-          <w:sz w:val="28"/>
-          <w:szCs w:val="28"/>
-        </w:rPr>
-        <w:t>Кастомизируем</w:t>
-      </w:r>
-      <w:proofErr w:type="spellEnd"/>
-      <w:r>
-        <w:rPr>
-          <w:rFonts w:ascii="Times New Roman" w:hAnsi="Times New Roman" w:cs="Times New Roman"/>
-          <w:sz w:val="28"/>
-          <w:szCs w:val="28"/>
-        </w:rPr>
-        <w:t xml:space="preserve"> диалоговое окно, для этого отредактируйте код метода </w:t>
-      </w:r>
-      <w:proofErr w:type="spellStart"/>
-      <w:r>
-        <w:rPr>
-          <w:rFonts w:ascii="Times New Roman" w:hAnsi="Times New Roman" w:cs="Times New Roman"/>
-          <w:sz w:val="28"/>
-          <w:szCs w:val="28"/>
-        </w:rPr>
-        <w:t>onCreateDialog</w:t>
-      </w:r>
-      <w:proofErr w:type="spellEnd"/>
-      <w:r>
-        <w:rPr>
-          <w:rFonts w:ascii="Times New Roman" w:hAnsi="Times New Roman" w:cs="Times New Roman"/>
-          <w:sz w:val="28"/>
-          <w:szCs w:val="28"/>
-        </w:rPr>
-        <w:t>() в классе фрагмента</w:t>
+      <w:r>
+        <w:rPr>
+          <w:rFonts w:ascii="Times New Roman" w:hAnsi="Times New Roman" w:cs="Times New Roman"/>
+          <w:sz w:val="28"/>
+          <w:szCs w:val="28"/>
+        </w:rPr>
+        <w:t>Кастомизируем диалоговое окно, для этого отредактируйте код метода onCreateDialog() в классе фрагмента</w:t>
       </w:r>
       <w:r>
         <w:rPr>
@@ -3100,7 +4481,7 @@
                     <pic:cNvPicPr/>
                   </pic:nvPicPr>
                   <pic:blipFill>
-                    <a:blip r:embed="rId16"/>
+                    <a:blip r:embed="rId17"/>
                     <a:stretch>
                       <a:fillRect/>
                     </a:stretch>
@@ -3140,23 +4521,13 @@
         </w:rPr>
         <w:t xml:space="preserve">Рисунок 3.5 – Изменение метода в файле </w:t>
       </w:r>
-      <w:proofErr w:type="spellStart"/>
-      <w:r>
-        <w:rPr>
-          <w:rFonts w:ascii="Times New Roman" w:hAnsi="Times New Roman" w:cs="Times New Roman"/>
-          <w:sz w:val="28"/>
-          <w:szCs w:val="28"/>
-        </w:rPr>
-        <w:t>CustomDialogFragment</w:t>
-      </w:r>
-      <w:proofErr w:type="spellEnd"/>
-      <w:r>
-        <w:rPr>
-          <w:rFonts w:ascii="Times New Roman" w:hAnsi="Times New Roman" w:cs="Times New Roman"/>
-          <w:sz w:val="28"/>
-          <w:szCs w:val="28"/>
-        </w:rPr>
-        <w:t>.</w:t>
+      <w:r>
+        <w:rPr>
+          <w:rFonts w:ascii="Times New Roman" w:hAnsi="Times New Roman" w:cs="Times New Roman"/>
+          <w:sz w:val="28"/>
+          <w:szCs w:val="28"/>
+        </w:rPr>
+        <w:t>CustomDialogFragment.</w:t>
       </w:r>
       <w:r>
         <w:rPr>
@@ -3196,43 +4567,7 @@
           <w:sz w:val="28"/>
           <w:szCs w:val="28"/>
         </w:rPr>
-        <w:t xml:space="preserve">Метод </w:t>
-      </w:r>
-      <w:proofErr w:type="spellStart"/>
-      <w:r>
-        <w:rPr>
-          <w:rFonts w:ascii="Times New Roman" w:hAnsi="Times New Roman" w:cs="Times New Roman"/>
-          <w:sz w:val="28"/>
-          <w:szCs w:val="28"/>
-        </w:rPr>
-        <w:t>setView</w:t>
-      </w:r>
-      <w:proofErr w:type="spellEnd"/>
-      <w:r>
-        <w:rPr>
-          <w:rFonts w:ascii="Times New Roman" w:hAnsi="Times New Roman" w:cs="Times New Roman"/>
-          <w:sz w:val="28"/>
-          <w:szCs w:val="28"/>
-        </w:rPr>
-        <w:t xml:space="preserve">() устанавливает в качестве интерфейса окна новый </w:t>
-      </w:r>
-      <w:proofErr w:type="spellStart"/>
-      <w:r>
-        <w:rPr>
-          <w:rFonts w:ascii="Times New Roman" w:hAnsi="Times New Roman" w:cs="Times New Roman"/>
-          <w:sz w:val="28"/>
-          <w:szCs w:val="28"/>
-        </w:rPr>
-        <w:t>layout</w:t>
-      </w:r>
-      <w:proofErr w:type="spellEnd"/>
-      <w:r>
-        <w:rPr>
-          <w:rFonts w:ascii="Times New Roman" w:hAnsi="Times New Roman" w:cs="Times New Roman"/>
-          <w:sz w:val="28"/>
-          <w:szCs w:val="28"/>
-        </w:rPr>
-        <w:t>-ресурс</w:t>
+        <w:t>Метод setView() устанавливает в качестве интерфейса окна новый layout-ресурс</w:t>
       </w:r>
       <w:r>
         <w:rPr>
@@ -3280,43 +4615,7 @@
           <w:sz w:val="28"/>
           <w:szCs w:val="28"/>
         </w:rPr>
-        <w:t xml:space="preserve"> в папку </w:t>
-      </w:r>
-      <w:proofErr w:type="spellStart"/>
-      <w:r>
-        <w:rPr>
-          <w:rFonts w:ascii="Times New Roman" w:hAnsi="Times New Roman" w:cs="Times New Roman"/>
-          <w:sz w:val="28"/>
-          <w:szCs w:val="28"/>
-        </w:rPr>
-        <w:t>res</w:t>
-      </w:r>
-      <w:proofErr w:type="spellEnd"/>
-      <w:r>
-        <w:rPr>
-          <w:rFonts w:ascii="Times New Roman" w:hAnsi="Times New Roman" w:cs="Times New Roman"/>
-          <w:sz w:val="28"/>
-          <w:szCs w:val="28"/>
-        </w:rPr>
-        <w:t>/</w:t>
-      </w:r>
-      <w:proofErr w:type="spellStart"/>
-      <w:r>
-        <w:rPr>
-          <w:rFonts w:ascii="Times New Roman" w:hAnsi="Times New Roman" w:cs="Times New Roman"/>
-          <w:sz w:val="28"/>
-          <w:szCs w:val="28"/>
-        </w:rPr>
-        <w:t>layout</w:t>
-      </w:r>
-      <w:proofErr w:type="spellEnd"/>
-      <w:r>
-        <w:rPr>
-          <w:rFonts w:ascii="Times New Roman" w:hAnsi="Times New Roman" w:cs="Times New Roman"/>
-          <w:sz w:val="28"/>
-          <w:szCs w:val="28"/>
-        </w:rPr>
-        <w:t xml:space="preserve"> новый файл dialog.xml и сформиру</w:t>
+        <w:t xml:space="preserve"> в папку res/layout новый файл dialog.xml и сформиру</w:t>
       </w:r>
       <w:r>
         <w:rPr>
@@ -3385,7 +4684,7 @@
                     <pic:cNvPicPr/>
                   </pic:nvPicPr>
                   <pic:blipFill>
-                    <a:blip r:embed="rId17"/>
+                    <a:blip r:embed="rId18"/>
                     <a:stretch>
                       <a:fillRect/>
                     </a:stretch>
@@ -3542,7 +4841,7 @@
                     <pic:cNvPicPr/>
                   </pic:nvPicPr>
                   <pic:blipFill>
-                    <a:blip r:embed="rId18"/>
+                    <a:blip r:embed="rId19"/>
                     <a:stretch>
                       <a:fillRect/>
                     </a:stretch>
@@ -3761,7 +5060,6 @@
         </w:rPr>
         <w:t xml:space="preserve"> список </w:t>
       </w:r>
-      <w:proofErr w:type="spellStart"/>
       <w:r>
         <w:rPr>
           <w:rFonts w:ascii="Times New Roman" w:hAnsi="Times New Roman" w:cs="Times New Roman"/>
@@ -3771,7 +5069,6 @@
         </w:rPr>
         <w:t>ListView</w:t>
       </w:r>
-      <w:proofErr w:type="spellEnd"/>
       <w:r>
         <w:rPr>
           <w:rFonts w:ascii="Times New Roman" w:hAnsi="Times New Roman" w:cs="Times New Roman"/>
@@ -3825,7 +5122,7 @@
                     <pic:cNvPicPr/>
                   </pic:nvPicPr>
                   <pic:blipFill>
-                    <a:blip r:embed="rId19"/>
+                    <a:blip r:embed="rId20"/>
                     <a:stretch>
                       <a:fillRect/>
                     </a:stretch>
@@ -3940,25 +5237,7 @@
           <w:sz w:val="28"/>
           <w:szCs w:val="28"/>
         </w:rPr>
-        <w:t xml:space="preserve">В классе </w:t>
-      </w:r>
-      <w:proofErr w:type="spellStart"/>
-      <w:r>
-        <w:rPr>
-          <w:rFonts w:ascii="Times New Roman" w:hAnsi="Times New Roman" w:cs="Times New Roman"/>
-          <w:sz w:val="28"/>
-          <w:szCs w:val="28"/>
-        </w:rPr>
-        <w:t>MainActivity</w:t>
-      </w:r>
-      <w:proofErr w:type="spellEnd"/>
-      <w:r>
-        <w:rPr>
-          <w:rFonts w:ascii="Times New Roman" w:hAnsi="Times New Roman" w:cs="Times New Roman"/>
-          <w:sz w:val="28"/>
-          <w:szCs w:val="28"/>
-        </w:rPr>
-        <w:t xml:space="preserve"> определи</w:t>
+        <w:t>В классе MainActivity определи</w:t>
       </w:r>
       <w:r>
         <w:rPr>
@@ -4019,7 +5298,7 @@
                     <pic:cNvPicPr/>
                   </pic:nvPicPr>
                   <pic:blipFill>
-                    <a:blip r:embed="rId20"/>
+                    <a:blip r:embed="rId21"/>
                     <a:stretch>
                       <a:fillRect/>
                     </a:stretch>
@@ -4059,7 +5338,6 @@
         </w:rPr>
         <w:t xml:space="preserve">Рисунок 4.2 – Содержимое файла </w:t>
       </w:r>
-      <w:proofErr w:type="spellStart"/>
       <w:r>
         <w:rPr>
           <w:rFonts w:ascii="Times New Roman" w:hAnsi="Times New Roman" w:cs="Times New Roman"/>
@@ -4068,7 +5346,6 @@
         </w:rPr>
         <w:t>MainActivity</w:t>
       </w:r>
-      <w:proofErr w:type="spellEnd"/>
       <w:r>
         <w:rPr>
           <w:rFonts w:ascii="Times New Roman" w:hAnsi="Times New Roman" w:cs="Times New Roman"/>
@@ -4132,25 +5409,7 @@
           <w:sz w:val="28"/>
           <w:szCs w:val="28"/>
         </w:rPr>
-        <w:t xml:space="preserve"> класс фрагмента </w:t>
-      </w:r>
-      <w:proofErr w:type="spellStart"/>
-      <w:r>
-        <w:rPr>
-          <w:rFonts w:ascii="Times New Roman" w:hAnsi="Times New Roman" w:cs="Times New Roman"/>
-          <w:sz w:val="28"/>
-          <w:szCs w:val="28"/>
-        </w:rPr>
-        <w:t>CustomDialogFragment</w:t>
-      </w:r>
-      <w:proofErr w:type="spellEnd"/>
-      <w:r>
-        <w:rPr>
-          <w:rFonts w:ascii="Times New Roman" w:hAnsi="Times New Roman" w:cs="Times New Roman"/>
-          <w:sz w:val="28"/>
-          <w:szCs w:val="28"/>
-        </w:rPr>
-        <w:t xml:space="preserve"> в соответствии с </w:t>
+        <w:t xml:space="preserve"> класс фрагмента CustomDialogFragment в соответствии с </w:t>
       </w:r>
       <w:r>
         <w:rPr>
@@ -4201,79 +5460,7 @@
           <w:sz w:val="28"/>
           <w:szCs w:val="28"/>
         </w:rPr>
-        <w:t xml:space="preserve">В этом классе с помощью метода </w:t>
-      </w:r>
-      <w:proofErr w:type="spellStart"/>
-      <w:r>
-        <w:rPr>
-          <w:rFonts w:ascii="Times New Roman" w:hAnsi="Times New Roman" w:cs="Times New Roman"/>
-          <w:sz w:val="28"/>
-          <w:szCs w:val="28"/>
-        </w:rPr>
-        <w:t>getArguments</w:t>
-      </w:r>
-      <w:proofErr w:type="spellEnd"/>
-      <w:r>
-        <w:rPr>
-          <w:rFonts w:ascii="Times New Roman" w:hAnsi="Times New Roman" w:cs="Times New Roman"/>
-          <w:sz w:val="28"/>
-          <w:szCs w:val="28"/>
-        </w:rPr>
-        <w:t xml:space="preserve">() получаем переданный в </w:t>
-      </w:r>
-      <w:proofErr w:type="spellStart"/>
-      <w:r>
-        <w:rPr>
-          <w:rFonts w:ascii="Times New Roman" w:hAnsi="Times New Roman" w:cs="Times New Roman"/>
-          <w:sz w:val="28"/>
-          <w:szCs w:val="28"/>
-        </w:rPr>
-        <w:t>MainActivity</w:t>
-      </w:r>
-      <w:proofErr w:type="spellEnd"/>
-      <w:r>
-        <w:rPr>
-          <w:rFonts w:ascii="Times New Roman" w:hAnsi="Times New Roman" w:cs="Times New Roman"/>
-          <w:sz w:val="28"/>
-          <w:szCs w:val="28"/>
-        </w:rPr>
-        <w:t xml:space="preserve"> объект </w:t>
-      </w:r>
-      <w:proofErr w:type="spellStart"/>
-      <w:r>
-        <w:rPr>
-          <w:rFonts w:ascii="Times New Roman" w:hAnsi="Times New Roman" w:cs="Times New Roman"/>
-          <w:sz w:val="28"/>
-          <w:szCs w:val="28"/>
-        </w:rPr>
-        <w:t>Bundle</w:t>
-      </w:r>
-      <w:proofErr w:type="spellEnd"/>
-      <w:r>
-        <w:rPr>
-          <w:rFonts w:ascii="Times New Roman" w:hAnsi="Times New Roman" w:cs="Times New Roman"/>
-          <w:sz w:val="28"/>
-          <w:szCs w:val="28"/>
-        </w:rPr>
-        <w:t xml:space="preserve">. И так как была передана строка, то для её извлечения применяется метод </w:t>
-      </w:r>
-      <w:proofErr w:type="spellStart"/>
-      <w:r>
-        <w:rPr>
-          <w:rFonts w:ascii="Times New Roman" w:hAnsi="Times New Roman" w:cs="Times New Roman"/>
-          <w:sz w:val="28"/>
-          <w:szCs w:val="28"/>
-        </w:rPr>
-        <w:t>getString</w:t>
-      </w:r>
-      <w:proofErr w:type="spellEnd"/>
-      <w:r>
-        <w:rPr>
-          <w:rFonts w:ascii="Times New Roman" w:hAnsi="Times New Roman" w:cs="Times New Roman"/>
-          <w:sz w:val="28"/>
-          <w:szCs w:val="28"/>
-        </w:rPr>
-        <w:t>()</w:t>
+        <w:t>В этом классе с помощью метода getArguments() получаем переданный в MainActivity объект Bundle. И так как была передана строка, то для её извлечения применяется метод getString()</w:t>
       </w:r>
     </w:p>
     <w:p>
@@ -4311,7 +5498,7 @@
                     <pic:cNvPicPr/>
                   </pic:nvPicPr>
                   <pic:blipFill>
-                    <a:blip r:embed="rId21"/>
+                    <a:blip r:embed="rId22"/>
                     <a:stretch>
                       <a:fillRect/>
                     </a:stretch>
@@ -4368,23 +5555,13 @@
         </w:rPr>
         <w:t xml:space="preserve">.3 – Содержимое файла </w:t>
       </w:r>
-      <w:proofErr w:type="spellStart"/>
-      <w:r>
-        <w:rPr>
-          <w:rFonts w:ascii="Times New Roman" w:hAnsi="Times New Roman" w:cs="Times New Roman"/>
-          <w:sz w:val="28"/>
-          <w:szCs w:val="28"/>
-        </w:rPr>
-        <w:t>CustomDialogFragment</w:t>
-      </w:r>
-      <w:proofErr w:type="spellEnd"/>
-      <w:r>
-        <w:rPr>
-          <w:rFonts w:ascii="Times New Roman" w:hAnsi="Times New Roman" w:cs="Times New Roman"/>
-          <w:sz w:val="28"/>
-          <w:szCs w:val="28"/>
-        </w:rPr>
-        <w:t>.</w:t>
+      <w:r>
+        <w:rPr>
+          <w:rFonts w:ascii="Times New Roman" w:hAnsi="Times New Roman" w:cs="Times New Roman"/>
+          <w:sz w:val="28"/>
+          <w:szCs w:val="28"/>
+        </w:rPr>
+        <w:t>CustomDialogFragment.</w:t>
       </w:r>
       <w:r>
         <w:rPr>
@@ -4507,7 +5684,7 @@
                     <pic:cNvPicPr/>
                   </pic:nvPicPr>
                   <pic:blipFill>
-                    <a:blip r:embed="rId22"/>
+                    <a:blip r:embed="rId23"/>
                     <a:stretch>
                       <a:fillRect/>
                     </a:stretch>
@@ -4615,9 +5792,8 @@
           <w:sz w:val="28"/>
           <w:szCs w:val="28"/>
         </w:rPr>
-        <w:t xml:space="preserve">Взаимодействие диалогового окна с </w:t>
-      </w:r>
-      <w:proofErr w:type="spellStart"/>
+        <w:t>Взаимодействие диалогового окна с Activit</w:t>
+      </w:r>
       <w:r>
         <w:rPr>
           <w:rFonts w:ascii="Times New Roman" w:hAnsi="Times New Roman" w:cs="Times New Roman"/>
@@ -4625,17 +5801,6 @@
           <w:bCs/>
           <w:sz w:val="28"/>
           <w:szCs w:val="28"/>
-        </w:rPr>
-        <w:t>Activit</w:t>
-      </w:r>
-      <w:proofErr w:type="spellEnd"/>
-      <w:r>
-        <w:rPr>
-          <w:rFonts w:ascii="Times New Roman" w:hAnsi="Times New Roman" w:cs="Times New Roman"/>
-          <w:b/>
-          <w:bCs/>
-          <w:sz w:val="28"/>
-          <w:szCs w:val="28"/>
           <w:lang w:val="en-US"/>
         </w:rPr>
         <w:t>y</w:t>
@@ -4708,25 +5873,7 @@
           <w:sz w:val="28"/>
           <w:szCs w:val="28"/>
         </w:rPr>
-        <w:t xml:space="preserve"> в проекте из предыдущего примера новый интерфейс </w:t>
-      </w:r>
-      <w:proofErr w:type="spellStart"/>
-      <w:r>
-        <w:rPr>
-          <w:rFonts w:ascii="Times New Roman" w:hAnsi="Times New Roman" w:cs="Times New Roman"/>
-          <w:sz w:val="28"/>
-          <w:szCs w:val="28"/>
-        </w:rPr>
-        <w:t>Removable</w:t>
-      </w:r>
-      <w:proofErr w:type="spellEnd"/>
-      <w:r>
-        <w:rPr>
-          <w:rFonts w:ascii="Times New Roman" w:hAnsi="Times New Roman" w:cs="Times New Roman"/>
-          <w:sz w:val="28"/>
-          <w:szCs w:val="28"/>
-        </w:rPr>
-        <w:t xml:space="preserve"> в соответствии с </w:t>
+        <w:t xml:space="preserve"> в проекте из предыдущего примера новый интерфейс Removable в соответствии с </w:t>
       </w:r>
       <w:r>
         <w:rPr>
@@ -4775,7 +5922,7 @@
                     <pic:cNvPicPr/>
                   </pic:nvPicPr>
                   <pic:blipFill>
-                    <a:blip r:embed="rId23"/>
+                    <a:blip r:embed="rId24"/>
                     <a:stretch>
                       <a:fillRect/>
                     </a:stretch>
@@ -4815,23 +5962,13 @@
         </w:rPr>
         <w:t xml:space="preserve">Рисунок 5.1 – Содержимое файла </w:t>
       </w:r>
-      <w:proofErr w:type="spellStart"/>
-      <w:r>
-        <w:rPr>
-          <w:rFonts w:ascii="Times New Roman" w:hAnsi="Times New Roman" w:cs="Times New Roman"/>
-          <w:sz w:val="28"/>
-          <w:szCs w:val="28"/>
-        </w:rPr>
-        <w:t>Removable</w:t>
-      </w:r>
-      <w:proofErr w:type="spellEnd"/>
-      <w:r>
-        <w:rPr>
-          <w:rFonts w:ascii="Times New Roman" w:hAnsi="Times New Roman" w:cs="Times New Roman"/>
-          <w:sz w:val="28"/>
-          <w:szCs w:val="28"/>
-        </w:rPr>
-        <w:t>.</w:t>
+      <w:r>
+        <w:rPr>
+          <w:rFonts w:ascii="Times New Roman" w:hAnsi="Times New Roman" w:cs="Times New Roman"/>
+          <w:sz w:val="28"/>
+          <w:szCs w:val="28"/>
+        </w:rPr>
+        <w:t>Removable.</w:t>
       </w:r>
       <w:r>
         <w:rPr>
@@ -4887,25 +6024,7 @@
           <w:sz w:val="28"/>
           <w:szCs w:val="28"/>
         </w:rPr>
-        <w:t xml:space="preserve"> этот интерфейс в коде </w:t>
-      </w:r>
-      <w:proofErr w:type="spellStart"/>
-      <w:r>
-        <w:rPr>
-          <w:rFonts w:ascii="Times New Roman" w:hAnsi="Times New Roman" w:cs="Times New Roman"/>
-          <w:sz w:val="28"/>
-          <w:szCs w:val="28"/>
-        </w:rPr>
-        <w:t>MainActivity</w:t>
-      </w:r>
-      <w:proofErr w:type="spellEnd"/>
-      <w:r>
-        <w:rPr>
-          <w:rFonts w:ascii="Times New Roman" w:hAnsi="Times New Roman" w:cs="Times New Roman"/>
-          <w:sz w:val="28"/>
-          <w:szCs w:val="28"/>
-        </w:rPr>
-        <w:t>, отредактировав его в соответствии</w:t>
+        <w:t xml:space="preserve"> этот интерфейс в коде MainActivity, отредактировав его в соответствии</w:t>
       </w:r>
       <w:r>
         <w:rPr>
@@ -4951,7 +6070,7 @@
                     <pic:cNvPicPr/>
                   </pic:nvPicPr>
                   <pic:blipFill>
-                    <a:blip r:embed="rId24"/>
+                    <a:blip r:embed="rId25"/>
                     <a:stretch>
                       <a:fillRect/>
                     </a:stretch>
@@ -4991,23 +6110,13 @@
         </w:rPr>
         <w:t xml:space="preserve">Рисунок 5.2 – Содержимое файла </w:t>
       </w:r>
-      <w:proofErr w:type="spellStart"/>
-      <w:r>
-        <w:rPr>
-          <w:rFonts w:ascii="Times New Roman" w:hAnsi="Times New Roman" w:cs="Times New Roman"/>
-          <w:sz w:val="28"/>
-          <w:szCs w:val="28"/>
-        </w:rPr>
-        <w:t>MainActivity</w:t>
-      </w:r>
-      <w:proofErr w:type="spellEnd"/>
-      <w:r>
-        <w:rPr>
-          <w:rFonts w:ascii="Times New Roman" w:hAnsi="Times New Roman" w:cs="Times New Roman"/>
-          <w:sz w:val="28"/>
-          <w:szCs w:val="28"/>
-        </w:rPr>
-        <w:t>.</w:t>
+      <w:r>
+        <w:rPr>
+          <w:rFonts w:ascii="Times New Roman" w:hAnsi="Times New Roman" w:cs="Times New Roman"/>
+          <w:sz w:val="28"/>
+          <w:szCs w:val="28"/>
+        </w:rPr>
+        <w:t>MainActivity.</w:t>
       </w:r>
       <w:r>
         <w:rPr>
@@ -5063,43 +6172,7 @@
           <w:sz w:val="28"/>
           <w:szCs w:val="28"/>
         </w:rPr>
-        <w:t xml:space="preserve"> в определение фрагмента </w:t>
-      </w:r>
-      <w:proofErr w:type="spellStart"/>
-      <w:r>
-        <w:rPr>
-          <w:rFonts w:ascii="Times New Roman" w:hAnsi="Times New Roman" w:cs="Times New Roman"/>
-          <w:sz w:val="28"/>
-          <w:szCs w:val="28"/>
-        </w:rPr>
-        <w:t>CustomDialogFragment</w:t>
-      </w:r>
-      <w:proofErr w:type="spellEnd"/>
-      <w:r>
-        <w:rPr>
-          <w:rFonts w:ascii="Times New Roman" w:hAnsi="Times New Roman" w:cs="Times New Roman"/>
-          <w:sz w:val="28"/>
-          <w:szCs w:val="28"/>
-        </w:rPr>
-        <w:t xml:space="preserve"> логику взаимодействия диалогового окна с </w:t>
-      </w:r>
-      <w:proofErr w:type="spellStart"/>
-      <w:r>
-        <w:rPr>
-          <w:rFonts w:ascii="Times New Roman" w:hAnsi="Times New Roman" w:cs="Times New Roman"/>
-          <w:sz w:val="28"/>
-          <w:szCs w:val="28"/>
-        </w:rPr>
-        <w:t>Activity</w:t>
-      </w:r>
-      <w:proofErr w:type="spellEnd"/>
-      <w:r>
-        <w:rPr>
-          <w:rFonts w:ascii="Times New Roman" w:hAnsi="Times New Roman" w:cs="Times New Roman"/>
-          <w:sz w:val="28"/>
-          <w:szCs w:val="28"/>
-        </w:rPr>
-        <w:t xml:space="preserve"> в соответствии с </w:t>
+        <w:t xml:space="preserve"> в определение фрагмента CustomDialogFragment логику взаимодействия диалогового окна с Activity в соответствии с </w:t>
       </w:r>
       <w:r>
         <w:rPr>
@@ -5145,7 +6218,7 @@
                     <pic:cNvPicPr/>
                   </pic:nvPicPr>
                   <pic:blipFill>
-                    <a:blip r:embed="rId25"/>
+                    <a:blip r:embed="rId26"/>
                     <a:stretch>
                       <a:fillRect/>
                     </a:stretch>
@@ -5185,23 +6258,13 @@
         </w:rPr>
         <w:t xml:space="preserve">Рисунок 5.3 – Содержимое файла </w:t>
       </w:r>
-      <w:proofErr w:type="spellStart"/>
-      <w:r>
-        <w:rPr>
-          <w:rFonts w:ascii="Times New Roman" w:hAnsi="Times New Roman" w:cs="Times New Roman"/>
-          <w:sz w:val="28"/>
-          <w:szCs w:val="28"/>
-        </w:rPr>
-        <w:t>CustomDialogFragment</w:t>
-      </w:r>
-      <w:proofErr w:type="spellEnd"/>
-      <w:r>
-        <w:rPr>
-          <w:rFonts w:ascii="Times New Roman" w:hAnsi="Times New Roman" w:cs="Times New Roman"/>
-          <w:sz w:val="28"/>
-          <w:szCs w:val="28"/>
-        </w:rPr>
-        <w:t>.</w:t>
+      <w:r>
+        <w:rPr>
+          <w:rFonts w:ascii="Times New Roman" w:hAnsi="Times New Roman" w:cs="Times New Roman"/>
+          <w:sz w:val="28"/>
+          <w:szCs w:val="28"/>
+        </w:rPr>
+        <w:t>CustomDialogFragment.</w:t>
       </w:r>
       <w:r>
         <w:rPr>
@@ -5322,7 +6385,7 @@
                     <pic:cNvPicPr/>
                   </pic:nvPicPr>
                   <pic:blipFill>
-                    <a:blip r:embed="rId26"/>
+                    <a:blip r:embed="rId27"/>
                     <a:stretch>
                       <a:fillRect/>
                     </a:stretch>
@@ -5526,6 +6589,7 @@
       <w:r>
         <w:rPr>
           <w:rFonts w:ascii="Times New Roman" w:hAnsi="Times New Roman" w:cs="Times New Roman"/>
+          <w:noProof/>
           <w:sz w:val="28"/>
           <w:szCs w:val="28"/>
         </w:rPr>
@@ -5545,7 +6609,7 @@
                     <pic:cNvPicPr/>
                   </pic:nvPicPr>
                   <pic:blipFill>
-                    <a:blip r:embed="rId27"/>
+                    <a:blip r:embed="rId28"/>
                     <a:stretch>
                       <a:fillRect/>
                     </a:stretch>
@@ -5660,6 +6724,7 @@
       <w:r>
         <w:rPr>
           <w:rFonts w:ascii="Times New Roman" w:hAnsi="Times New Roman" w:cs="Times New Roman"/>
+          <w:noProof/>
           <w:sz w:val="28"/>
           <w:szCs w:val="28"/>
         </w:rPr>
@@ -5680,7 +6745,7 @@
                     <pic:cNvPicPr/>
                   </pic:nvPicPr>
                   <pic:blipFill>
-                    <a:blip r:embed="rId28"/>
+                    <a:blip r:embed="rId29"/>
                     <a:stretch>
                       <a:fillRect/>
                     </a:stretch>
@@ -5816,25 +6881,7 @@
           <w:sz w:val="28"/>
           <w:szCs w:val="28"/>
         </w:rPr>
-        <w:t xml:space="preserve"> его </w:t>
-      </w:r>
-      <w:proofErr w:type="spellStart"/>
-      <w:r>
-        <w:rPr>
-          <w:rFonts w:ascii="Times New Roman" w:hAnsi="Times New Roman" w:cs="Times New Roman"/>
-          <w:sz w:val="28"/>
-          <w:szCs w:val="28"/>
-        </w:rPr>
-        <w:t>MediaService</w:t>
-      </w:r>
-      <w:proofErr w:type="spellEnd"/>
-      <w:r>
-        <w:rPr>
-          <w:rFonts w:ascii="Times New Roman" w:hAnsi="Times New Roman" w:cs="Times New Roman"/>
-          <w:sz w:val="28"/>
-          <w:szCs w:val="28"/>
-        </w:rPr>
-        <w:t>.</w:t>
+        <w:t xml:space="preserve"> его MediaService.</w:t>
       </w:r>
       <w:r>
         <w:rPr>
@@ -5906,56 +6953,25 @@
           <w:sz w:val="28"/>
           <w:szCs w:val="28"/>
         </w:rPr>
-        <w:t xml:space="preserve"> на рисунке </w:t>
-      </w:r>
-      <w:r>
-        <w:rPr>
-          <w:rFonts w:ascii="Times New Roman" w:hAnsi="Times New Roman" w:cs="Times New Roman"/>
-          <w:sz w:val="28"/>
-          <w:szCs w:val="28"/>
-        </w:rPr>
-        <w:t>6</w:t>
-      </w:r>
-      <w:r>
-        <w:rPr>
-          <w:rFonts w:ascii="Times New Roman" w:hAnsi="Times New Roman" w:cs="Times New Roman"/>
-          <w:sz w:val="28"/>
-          <w:szCs w:val="28"/>
-        </w:rPr>
-        <w:t>.</w:t>
-      </w:r>
-      <w:r>
-        <w:rPr>
-          <w:rFonts w:ascii="Times New Roman" w:hAnsi="Times New Roman" w:cs="Times New Roman"/>
-          <w:sz w:val="28"/>
-          <w:szCs w:val="28"/>
-        </w:rPr>
-        <w:t>3</w:t>
-      </w:r>
-      <w:r>
-        <w:rPr>
-          <w:rFonts w:ascii="Times New Roman" w:hAnsi="Times New Roman" w:cs="Times New Roman"/>
-          <w:sz w:val="28"/>
-          <w:szCs w:val="28"/>
-        </w:rPr>
-        <w:t>.</w:t>
-      </w:r>
-    </w:p>
-    <w:p>
-      <w:pPr>
-        <w:pStyle w:val="a3"/>
-        <w:spacing w:after="0" w:line="240" w:lineRule="auto"/>
-        <w:ind w:left="0"/>
-        <w:jc w:val="center"/>
-        <w:rPr>
-          <w:rFonts w:ascii="Times New Roman" w:hAnsi="Times New Roman" w:cs="Times New Roman"/>
-          <w:sz w:val="28"/>
-          <w:szCs w:val="28"/>
-        </w:rPr>
-      </w:pPr>
-      <w:r>
-        <w:rPr>
-          <w:rFonts w:ascii="Times New Roman" w:hAnsi="Times New Roman" w:cs="Times New Roman"/>
+        <w:t xml:space="preserve"> на рисунке 6.3.</w:t>
+      </w:r>
+    </w:p>
+    <w:p>
+      <w:pPr>
+        <w:pStyle w:val="a3"/>
+        <w:spacing w:after="0" w:line="240" w:lineRule="auto"/>
+        <w:ind w:left="0"/>
+        <w:jc w:val="center"/>
+        <w:rPr>
+          <w:rFonts w:ascii="Times New Roman" w:hAnsi="Times New Roman" w:cs="Times New Roman"/>
+          <w:sz w:val="28"/>
+          <w:szCs w:val="28"/>
+        </w:rPr>
+      </w:pPr>
+      <w:r>
+        <w:rPr>
+          <w:rFonts w:ascii="Times New Roman" w:hAnsi="Times New Roman" w:cs="Times New Roman"/>
+          <w:noProof/>
           <w:sz w:val="28"/>
           <w:szCs w:val="28"/>
         </w:rPr>
@@ -5975,7 +6991,7 @@
                     <pic:cNvPicPr/>
                   </pic:nvPicPr>
                   <pic:blipFill>
-                    <a:blip r:embed="rId29"/>
+                    <a:blip r:embed="rId30"/>
                     <a:stretch>
                       <a:fillRect/>
                     </a:stretch>
@@ -6006,27 +7022,82 @@
           <w:rFonts w:ascii="Times New Roman" w:hAnsi="Times New Roman" w:cs="Times New Roman"/>
           <w:sz w:val="28"/>
           <w:szCs w:val="28"/>
+        </w:rPr>
+      </w:pPr>
+      <w:r>
+        <w:rPr>
+          <w:rFonts w:ascii="Times New Roman" w:hAnsi="Times New Roman" w:cs="Times New Roman"/>
+          <w:sz w:val="28"/>
+          <w:szCs w:val="28"/>
+        </w:rPr>
+        <w:t xml:space="preserve">Рисунок 6.3 – Содержимое файла </w:t>
+      </w:r>
+      <w:r>
+        <w:rPr>
+          <w:rFonts w:ascii="Times New Roman" w:hAnsi="Times New Roman" w:cs="Times New Roman"/>
+          <w:sz w:val="28"/>
+          <w:szCs w:val="28"/>
+        </w:rPr>
+        <w:t>MusicService.</w:t>
+      </w:r>
+      <w:r>
+        <w:rPr>
+          <w:rFonts w:ascii="Times New Roman" w:hAnsi="Times New Roman" w:cs="Times New Roman"/>
+          <w:sz w:val="28"/>
+          <w:szCs w:val="28"/>
           <w:lang w:val="en-US"/>
         </w:rPr>
-      </w:pPr>
-      <w:r>
-        <w:rPr>
-          <w:rFonts w:ascii="Times New Roman" w:hAnsi="Times New Roman" w:cs="Times New Roman"/>
-          <w:sz w:val="28"/>
-          <w:szCs w:val="28"/>
-        </w:rPr>
-        <w:t xml:space="preserve">Рисунок 6.3 – Содержимое файла </w:t>
-      </w:r>
-      <w:proofErr w:type="spellStart"/>
-      <w:r>
-        <w:rPr>
-          <w:rFonts w:ascii="Times New Roman" w:hAnsi="Times New Roman" w:cs="Times New Roman"/>
-          <w:sz w:val="28"/>
-          <w:szCs w:val="28"/>
-        </w:rPr>
-        <w:t>MusicService</w:t>
-      </w:r>
-      <w:proofErr w:type="spellEnd"/>
+        <w:t>java</w:t>
+      </w:r>
+    </w:p>
+    <w:p>
+      <w:pPr>
+        <w:pStyle w:val="a3"/>
+        <w:spacing w:after="0" w:line="240" w:lineRule="auto"/>
+        <w:ind w:left="0"/>
+        <w:jc w:val="center"/>
+        <w:rPr>
+          <w:rFonts w:ascii="Times New Roman" w:hAnsi="Times New Roman" w:cs="Times New Roman"/>
+          <w:sz w:val="28"/>
+          <w:szCs w:val="28"/>
+        </w:rPr>
+      </w:pPr>
+    </w:p>
+    <w:p>
+      <w:pPr>
+        <w:pStyle w:val="a3"/>
+        <w:spacing w:after="0" w:line="360" w:lineRule="auto"/>
+        <w:ind w:left="0"/>
+        <w:rPr>
+          <w:rFonts w:ascii="Times New Roman" w:hAnsi="Times New Roman" w:cs="Times New Roman"/>
+          <w:sz w:val="28"/>
+          <w:szCs w:val="28"/>
+        </w:rPr>
+      </w:pPr>
+      <w:r>
+        <w:rPr>
+          <w:rFonts w:ascii="Times New Roman" w:hAnsi="Times New Roman" w:cs="Times New Roman"/>
+          <w:sz w:val="28"/>
+          <w:szCs w:val="28"/>
+        </w:rPr>
+        <w:t>Запустим наше приложение чтобы убедиться в его работоспособности</w:t>
+      </w:r>
+      <w:r>
+        <w:rPr>
+          <w:rFonts w:ascii="Times New Roman" w:hAnsi="Times New Roman" w:cs="Times New Roman"/>
+          <w:sz w:val="28"/>
+          <w:szCs w:val="28"/>
+        </w:rPr>
+        <w:t xml:space="preserve">. Приложение, запущенное на эмуляторе предоставлено на рисунке </w:t>
+      </w:r>
+      <w:r>
+        <w:rPr>
+          <w:rFonts w:ascii="Times New Roman" w:hAnsi="Times New Roman" w:cs="Times New Roman"/>
+          <w:sz w:val="28"/>
+          <w:szCs w:val="28"/>
+        </w:rPr>
+        <w:t>6</w:t>
+      </w:r>
       <w:r>
         <w:rPr>
           <w:rFonts w:ascii="Times New Roman" w:hAnsi="Times New Roman" w:cs="Times New Roman"/>
@@ -6040,59 +7111,8 @@
           <w:rFonts w:ascii="Times New Roman" w:hAnsi="Times New Roman" w:cs="Times New Roman"/>
           <w:sz w:val="28"/>
           <w:szCs w:val="28"/>
-          <w:lang w:val="en-US"/>
-        </w:rPr>
-        <w:t>java</w:t>
-      </w:r>
-    </w:p>
-    <w:p>
-      <w:pPr>
-        <w:pStyle w:val="a3"/>
-        <w:spacing w:after="0" w:line="240" w:lineRule="auto"/>
-        <w:ind w:left="0"/>
-        <w:jc w:val="center"/>
-        <w:rPr>
-          <w:rFonts w:ascii="Times New Roman" w:hAnsi="Times New Roman" w:cs="Times New Roman"/>
-          <w:sz w:val="28"/>
-          <w:szCs w:val="28"/>
-          <w:lang w:val="en-US"/>
-        </w:rPr>
-      </w:pPr>
-    </w:p>
-    <w:p>
-      <w:pPr>
-        <w:pStyle w:val="a3"/>
-        <w:spacing w:after="0" w:line="360" w:lineRule="auto"/>
-        <w:ind w:left="0"/>
-        <w:rPr>
-          <w:rFonts w:ascii="Times New Roman" w:hAnsi="Times New Roman" w:cs="Times New Roman"/>
-          <w:sz w:val="28"/>
-          <w:szCs w:val="28"/>
-        </w:rPr>
-      </w:pPr>
-      <w:r>
-        <w:rPr>
-          <w:rFonts w:ascii="Times New Roman" w:hAnsi="Times New Roman" w:cs="Times New Roman"/>
-          <w:sz w:val="28"/>
-          <w:szCs w:val="28"/>
-        </w:rPr>
-        <w:t>Запустим наше приложение чтобы убедиться в его работоспособности</w:t>
-      </w:r>
-      <w:r>
-        <w:rPr>
-          <w:rFonts w:ascii="Times New Roman" w:hAnsi="Times New Roman" w:cs="Times New Roman"/>
-          <w:sz w:val="28"/>
-          <w:szCs w:val="28"/>
-        </w:rPr>
-        <w:t xml:space="preserve">. Приложение, запущенное на эмуляторе предоставлено на рисунке </w:t>
-      </w:r>
-      <w:r>
-        <w:rPr>
-          <w:rFonts w:ascii="Times New Roman" w:hAnsi="Times New Roman" w:cs="Times New Roman"/>
-          <w:sz w:val="28"/>
-          <w:szCs w:val="28"/>
-        </w:rPr>
-        <w:t>6</w:t>
+        </w:rPr>
+        <w:t>4</w:t>
       </w:r>
       <w:r>
         <w:rPr>
@@ -6102,38 +7122,23 @@
         </w:rPr>
         <w:t>.</w:t>
       </w:r>
-      <w:r>
-        <w:rPr>
-          <w:rFonts w:ascii="Times New Roman" w:hAnsi="Times New Roman" w:cs="Times New Roman"/>
-          <w:sz w:val="28"/>
-          <w:szCs w:val="28"/>
-        </w:rPr>
-        <w:t>4</w:t>
-      </w:r>
-      <w:r>
-        <w:rPr>
-          <w:rFonts w:ascii="Times New Roman" w:hAnsi="Times New Roman" w:cs="Times New Roman"/>
-          <w:sz w:val="28"/>
-          <w:szCs w:val="28"/>
-        </w:rPr>
-        <w:t>.</w:t>
-      </w:r>
-    </w:p>
-    <w:p>
-      <w:pPr>
-        <w:pStyle w:val="a3"/>
-        <w:spacing w:after="0" w:line="240" w:lineRule="auto"/>
-        <w:ind w:left="0"/>
-        <w:jc w:val="center"/>
-        <w:rPr>
-          <w:rFonts w:ascii="Times New Roman" w:hAnsi="Times New Roman" w:cs="Times New Roman"/>
-          <w:sz w:val="28"/>
-          <w:szCs w:val="28"/>
-        </w:rPr>
-      </w:pPr>
-      <w:r>
-        <w:rPr>
-          <w:rFonts w:ascii="Times New Roman" w:hAnsi="Times New Roman" w:cs="Times New Roman"/>
+    </w:p>
+    <w:p>
+      <w:pPr>
+        <w:pStyle w:val="a3"/>
+        <w:spacing w:after="0" w:line="240" w:lineRule="auto"/>
+        <w:ind w:left="0"/>
+        <w:jc w:val="center"/>
+        <w:rPr>
+          <w:rFonts w:ascii="Times New Roman" w:hAnsi="Times New Roman" w:cs="Times New Roman"/>
+          <w:sz w:val="28"/>
+          <w:szCs w:val="28"/>
+        </w:rPr>
+      </w:pPr>
+      <w:r>
+        <w:rPr>
+          <w:rFonts w:ascii="Times New Roman" w:hAnsi="Times New Roman" w:cs="Times New Roman"/>
+          <w:noProof/>
           <w:sz w:val="28"/>
           <w:szCs w:val="28"/>
         </w:rPr>
@@ -6154,7 +7159,7 @@
                     <pic:cNvPicPr/>
                   </pic:nvPicPr>
                   <pic:blipFill>
-                    <a:blip r:embed="rId30"/>
+                    <a:blip r:embed="rId31"/>
                     <a:stretch>
                       <a:fillRect/>
                     </a:stretch>
@@ -6200,7 +7205,6 @@
           <w:rFonts w:ascii="Times New Roman" w:hAnsi="Times New Roman" w:cs="Times New Roman"/>
           <w:sz w:val="28"/>
           <w:szCs w:val="28"/>
-          <w:lang w:val="en-US"/>
         </w:rPr>
         <w:t>6</w:t>
       </w:r>
@@ -6283,7 +7287,615 @@
       <w:pPr>
         <w:pStyle w:val="a3"/>
         <w:spacing w:after="0" w:line="360" w:lineRule="auto"/>
+        <w:ind w:firstLine="696"/>
+        <w:rPr>
+          <w:rFonts w:ascii="Times New Roman" w:hAnsi="Times New Roman" w:cs="Times New Roman"/>
+          <w:sz w:val="28"/>
+          <w:szCs w:val="28"/>
+        </w:rPr>
+      </w:pPr>
+      <w:r>
+        <w:rPr>
+          <w:rFonts w:ascii="Times New Roman" w:hAnsi="Times New Roman" w:cs="Times New Roman"/>
+          <w:sz w:val="28"/>
+          <w:szCs w:val="28"/>
+        </w:rPr>
+        <w:t xml:space="preserve">Реализуем </w:t>
+      </w:r>
+      <w:r>
+        <w:rPr>
+          <w:rFonts w:ascii="Times New Roman" w:hAnsi="Times New Roman" w:cs="Times New Roman"/>
+          <w:sz w:val="28"/>
+          <w:szCs w:val="28"/>
+          <w:lang w:val="en-US"/>
+        </w:rPr>
+        <w:t>XML</w:t>
+      </w:r>
+      <w:r>
+        <w:rPr>
+          <w:rFonts w:ascii="Times New Roman" w:hAnsi="Times New Roman" w:cs="Times New Roman"/>
+          <w:sz w:val="28"/>
+          <w:szCs w:val="28"/>
+        </w:rPr>
+        <w:t xml:space="preserve"> </w:t>
+      </w:r>
+      <w:r>
+        <w:rPr>
+          <w:rFonts w:ascii="Times New Roman" w:hAnsi="Times New Roman" w:cs="Times New Roman"/>
+          <w:sz w:val="28"/>
+          <w:szCs w:val="28"/>
+        </w:rPr>
+        <w:t>разметку для нашего диалогового окна. Реализация разметки предоставлена на рисунке 7.1.</w:t>
+      </w:r>
+    </w:p>
+    <w:p>
+      <w:pPr>
+        <w:pStyle w:val="a3"/>
+        <w:spacing w:after="0" w:line="240" w:lineRule="auto"/>
         <w:ind w:firstLine="0"/>
+        <w:jc w:val="center"/>
+        <w:rPr>
+          <w:rFonts w:ascii="Times New Roman" w:hAnsi="Times New Roman" w:cs="Times New Roman"/>
+          <w:sz w:val="28"/>
+          <w:szCs w:val="28"/>
+        </w:rPr>
+      </w:pPr>
+      <w:r>
+        <w:rPr>
+          <w:rFonts w:ascii="Times New Roman" w:hAnsi="Times New Roman" w:cs="Times New Roman"/>
+          <w:noProof/>
+          <w:sz w:val="28"/>
+          <w:szCs w:val="28"/>
+        </w:rPr>
+        <w:lastRenderedPageBreak/>
+        <w:drawing>
+          <wp:inline distT="0" distB="0" distL="0" distR="0" wp14:anchorId="20E9DBB6" wp14:editId="4BB61640">
+            <wp:extent cx="5400000" cy="2686435"/>
+            <wp:effectExtent l="0" t="0" r="0" b="0"/>
+            <wp:docPr id="835339347" name="Рисунок 1"/>
+            <wp:cNvGraphicFramePr>
+              <a:graphicFrameLocks xmlns:a="http://schemas.openxmlformats.org/drawingml/2006/main" noChangeAspect="1"/>
+            </wp:cNvGraphicFramePr>
+            <a:graphic xmlns:a="http://schemas.openxmlformats.org/drawingml/2006/main">
+              <a:graphicData uri="http://schemas.openxmlformats.org/drawingml/2006/picture">
+                <pic:pic xmlns:pic="http://schemas.openxmlformats.org/drawingml/2006/picture">
+                  <pic:nvPicPr>
+                    <pic:cNvPr id="835339347" name=""/>
+                    <pic:cNvPicPr/>
+                  </pic:nvPicPr>
+                  <pic:blipFill>
+                    <a:blip r:embed="rId32"/>
+                    <a:stretch>
+                      <a:fillRect/>
+                    </a:stretch>
+                  </pic:blipFill>
+                  <pic:spPr>
+                    <a:xfrm>
+                      <a:off x="0" y="0"/>
+                      <a:ext cx="5400000" cy="2686435"/>
+                    </a:xfrm>
+                    <a:prstGeom prst="rect">
+                      <a:avLst/>
+                    </a:prstGeom>
+                  </pic:spPr>
+                </pic:pic>
+              </a:graphicData>
+            </a:graphic>
+          </wp:inline>
+        </w:drawing>
+      </w:r>
+    </w:p>
+    <w:p>
+      <w:pPr>
+        <w:pStyle w:val="a3"/>
+        <w:spacing w:after="0" w:line="240" w:lineRule="auto"/>
+        <w:ind w:firstLine="0"/>
+        <w:jc w:val="center"/>
+        <w:rPr>
+          <w:rFonts w:ascii="Times New Roman" w:hAnsi="Times New Roman" w:cs="Times New Roman"/>
+          <w:sz w:val="28"/>
+          <w:szCs w:val="28"/>
+        </w:rPr>
+      </w:pPr>
+      <w:r>
+        <w:rPr>
+          <w:rFonts w:ascii="Times New Roman" w:hAnsi="Times New Roman" w:cs="Times New Roman"/>
+          <w:sz w:val="28"/>
+          <w:szCs w:val="28"/>
+        </w:rPr>
+        <w:t xml:space="preserve">Рисунок 7.1 – Содержимое файла </w:t>
+      </w:r>
+      <w:r>
+        <w:rPr>
+          <w:rFonts w:ascii="Times New Roman" w:hAnsi="Times New Roman" w:cs="Times New Roman"/>
+          <w:sz w:val="28"/>
+          <w:szCs w:val="28"/>
+          <w:lang w:val="en-US"/>
+        </w:rPr>
+        <w:t>dialog</w:t>
+      </w:r>
+      <w:r>
+        <w:rPr>
+          <w:rFonts w:ascii="Times New Roman" w:hAnsi="Times New Roman" w:cs="Times New Roman"/>
+          <w:sz w:val="28"/>
+          <w:szCs w:val="28"/>
+        </w:rPr>
+        <w:t>.</w:t>
+      </w:r>
+      <w:r>
+        <w:rPr>
+          <w:rFonts w:ascii="Times New Roman" w:hAnsi="Times New Roman" w:cs="Times New Roman"/>
+          <w:sz w:val="28"/>
+          <w:szCs w:val="28"/>
+          <w:lang w:val="en-US"/>
+        </w:rPr>
+        <w:t>xml</w:t>
+      </w:r>
+    </w:p>
+    <w:p>
+      <w:pPr>
+        <w:pStyle w:val="a3"/>
+        <w:spacing w:after="0" w:line="240" w:lineRule="auto"/>
+        <w:ind w:firstLine="0"/>
+        <w:jc w:val="center"/>
+        <w:rPr>
+          <w:rFonts w:ascii="Times New Roman" w:hAnsi="Times New Roman" w:cs="Times New Roman"/>
+          <w:sz w:val="28"/>
+          <w:szCs w:val="28"/>
+        </w:rPr>
+      </w:pPr>
+    </w:p>
+    <w:p>
+      <w:pPr>
+        <w:pStyle w:val="a3"/>
+        <w:spacing w:after="0" w:line="360" w:lineRule="auto"/>
+        <w:ind w:firstLine="0"/>
+        <w:rPr>
+          <w:rFonts w:ascii="Times New Roman" w:hAnsi="Times New Roman" w:cs="Times New Roman"/>
+          <w:sz w:val="28"/>
+          <w:szCs w:val="28"/>
+        </w:rPr>
+      </w:pPr>
+      <w:r>
+        <w:rPr>
+          <w:rFonts w:ascii="Times New Roman" w:hAnsi="Times New Roman" w:cs="Times New Roman"/>
+          <w:sz w:val="28"/>
+          <w:szCs w:val="28"/>
+        </w:rPr>
+        <w:t xml:space="preserve">Реализуем отработку нажатий на наши вкладки в </w:t>
+      </w:r>
+      <w:r>
+        <w:rPr>
+          <w:rFonts w:ascii="Times New Roman" w:hAnsi="Times New Roman" w:cs="Times New Roman"/>
+          <w:sz w:val="28"/>
+          <w:szCs w:val="28"/>
+          <w:lang w:val="en-US"/>
+        </w:rPr>
+        <w:t>ActionBar</w:t>
+      </w:r>
+      <w:r>
+        <w:rPr>
+          <w:rFonts w:ascii="Times New Roman" w:hAnsi="Times New Roman" w:cs="Times New Roman"/>
+          <w:sz w:val="28"/>
+          <w:szCs w:val="28"/>
+        </w:rPr>
+        <w:t xml:space="preserve"> </w:t>
+      </w:r>
+      <w:r>
+        <w:rPr>
+          <w:rFonts w:ascii="Times New Roman" w:hAnsi="Times New Roman" w:cs="Times New Roman"/>
+          <w:sz w:val="28"/>
+          <w:szCs w:val="28"/>
+        </w:rPr>
+        <w:t>рисунок 7.2.</w:t>
+      </w:r>
+    </w:p>
+    <w:p>
+      <w:pPr>
+        <w:pStyle w:val="a3"/>
+        <w:spacing w:after="0" w:line="240" w:lineRule="auto"/>
+        <w:ind w:firstLine="0"/>
+        <w:jc w:val="center"/>
+        <w:rPr>
+          <w:rFonts w:ascii="Times New Roman" w:hAnsi="Times New Roman" w:cs="Times New Roman"/>
+          <w:sz w:val="28"/>
+          <w:szCs w:val="28"/>
+        </w:rPr>
+      </w:pPr>
+      <w:r>
+        <w:rPr>
+          <w:rFonts w:ascii="Times New Roman" w:hAnsi="Times New Roman" w:cs="Times New Roman"/>
+          <w:noProof/>
+          <w:sz w:val="28"/>
+          <w:szCs w:val="28"/>
+        </w:rPr>
+        <w:drawing>
+          <wp:inline distT="0" distB="0" distL="0" distR="0" wp14:anchorId="6D6A7859" wp14:editId="6861366C">
+            <wp:extent cx="5400000" cy="2860182"/>
+            <wp:effectExtent l="0" t="0" r="0" b="0"/>
+            <wp:docPr id="536572293" name="Рисунок 1"/>
+            <wp:cNvGraphicFramePr>
+              <a:graphicFrameLocks xmlns:a="http://schemas.openxmlformats.org/drawingml/2006/main" noChangeAspect="1"/>
+            </wp:cNvGraphicFramePr>
+            <a:graphic xmlns:a="http://schemas.openxmlformats.org/drawingml/2006/main">
+              <a:graphicData uri="http://schemas.openxmlformats.org/drawingml/2006/picture">
+                <pic:pic xmlns:pic="http://schemas.openxmlformats.org/drawingml/2006/picture">
+                  <pic:nvPicPr>
+                    <pic:cNvPr id="536572293" name=""/>
+                    <pic:cNvPicPr/>
+                  </pic:nvPicPr>
+                  <pic:blipFill>
+                    <a:blip r:embed="rId33"/>
+                    <a:stretch>
+                      <a:fillRect/>
+                    </a:stretch>
+                  </pic:blipFill>
+                  <pic:spPr>
+                    <a:xfrm>
+                      <a:off x="0" y="0"/>
+                      <a:ext cx="5400000" cy="2860182"/>
+                    </a:xfrm>
+                    <a:prstGeom prst="rect">
+                      <a:avLst/>
+                    </a:prstGeom>
+                  </pic:spPr>
+                </pic:pic>
+              </a:graphicData>
+            </a:graphic>
+          </wp:inline>
+        </w:drawing>
+      </w:r>
+    </w:p>
+    <w:p>
+      <w:pPr>
+        <w:pStyle w:val="a3"/>
+        <w:spacing w:after="0" w:line="240" w:lineRule="auto"/>
+        <w:ind w:firstLine="0"/>
+        <w:jc w:val="center"/>
+        <w:rPr>
+          <w:rFonts w:ascii="Times New Roman" w:hAnsi="Times New Roman" w:cs="Times New Roman"/>
+          <w:sz w:val="28"/>
+          <w:szCs w:val="28"/>
+        </w:rPr>
+      </w:pPr>
+      <w:r>
+        <w:rPr>
+          <w:rFonts w:ascii="Times New Roman" w:hAnsi="Times New Roman" w:cs="Times New Roman"/>
+          <w:sz w:val="28"/>
+          <w:szCs w:val="28"/>
+        </w:rPr>
+        <w:t>Рисунок 7.2 – Код, отвечающий за отработку нажатий</w:t>
+      </w:r>
+    </w:p>
+    <w:p>
+      <w:pPr>
+        <w:pStyle w:val="a3"/>
+        <w:spacing w:after="0" w:line="240" w:lineRule="auto"/>
+        <w:ind w:firstLine="0"/>
+        <w:jc w:val="center"/>
+        <w:rPr>
+          <w:rFonts w:ascii="Times New Roman" w:hAnsi="Times New Roman" w:cs="Times New Roman"/>
+          <w:sz w:val="28"/>
+          <w:szCs w:val="28"/>
+        </w:rPr>
+      </w:pPr>
+    </w:p>
+    <w:p>
+      <w:pPr>
+        <w:pStyle w:val="a3"/>
+        <w:spacing w:after="0" w:line="360" w:lineRule="auto"/>
+        <w:ind w:firstLine="0"/>
+        <w:rPr>
+          <w:rFonts w:ascii="Times New Roman" w:hAnsi="Times New Roman" w:cs="Times New Roman"/>
+          <w:sz w:val="28"/>
+          <w:szCs w:val="28"/>
+        </w:rPr>
+      </w:pPr>
+      <w:r>
+        <w:rPr>
+          <w:rFonts w:ascii="Times New Roman" w:hAnsi="Times New Roman" w:cs="Times New Roman"/>
+          <w:sz w:val="28"/>
+          <w:szCs w:val="28"/>
+        </w:rPr>
+        <w:t>Реализуем код отвечающий за наше диалоговое окно рисунок 7.3.</w:t>
+      </w:r>
+    </w:p>
+    <w:p>
+      <w:pPr>
+        <w:pStyle w:val="a3"/>
+        <w:spacing w:after="0" w:line="360" w:lineRule="auto"/>
+        <w:ind w:firstLine="0"/>
+        <w:rPr>
+          <w:rFonts w:ascii="Times New Roman" w:hAnsi="Times New Roman" w:cs="Times New Roman"/>
+          <w:sz w:val="28"/>
+          <w:szCs w:val="28"/>
+        </w:rPr>
+      </w:pPr>
+    </w:p>
+    <w:p>
+      <w:pPr>
+        <w:pStyle w:val="a3"/>
+        <w:spacing w:after="0" w:line="240" w:lineRule="auto"/>
+        <w:ind w:firstLine="0"/>
+        <w:jc w:val="center"/>
+        <w:rPr>
+          <w:rFonts w:ascii="Times New Roman" w:hAnsi="Times New Roman" w:cs="Times New Roman"/>
+          <w:sz w:val="28"/>
+          <w:szCs w:val="28"/>
+        </w:rPr>
+      </w:pPr>
+      <w:r>
+        <w:rPr>
+          <w:rFonts w:ascii="Times New Roman" w:hAnsi="Times New Roman" w:cs="Times New Roman"/>
+          <w:noProof/>
+          <w:sz w:val="28"/>
+          <w:szCs w:val="28"/>
+        </w:rPr>
+        <w:lastRenderedPageBreak/>
+        <w:drawing>
+          <wp:inline distT="0" distB="0" distL="0" distR="0" wp14:anchorId="0548141E" wp14:editId="6CEF35C4">
+            <wp:extent cx="5400000" cy="3402201"/>
+            <wp:effectExtent l="0" t="0" r="0" b="8255"/>
+            <wp:docPr id="1436740991" name="Рисунок 1"/>
+            <wp:cNvGraphicFramePr>
+              <a:graphicFrameLocks xmlns:a="http://schemas.openxmlformats.org/drawingml/2006/main" noChangeAspect="1"/>
+            </wp:cNvGraphicFramePr>
+            <a:graphic xmlns:a="http://schemas.openxmlformats.org/drawingml/2006/main">
+              <a:graphicData uri="http://schemas.openxmlformats.org/drawingml/2006/picture">
+                <pic:pic xmlns:pic="http://schemas.openxmlformats.org/drawingml/2006/picture">
+                  <pic:nvPicPr>
+                    <pic:cNvPr id="1436740991" name=""/>
+                    <pic:cNvPicPr/>
+                  </pic:nvPicPr>
+                  <pic:blipFill>
+                    <a:blip r:embed="rId34"/>
+                    <a:stretch>
+                      <a:fillRect/>
+                    </a:stretch>
+                  </pic:blipFill>
+                  <pic:spPr>
+                    <a:xfrm>
+                      <a:off x="0" y="0"/>
+                      <a:ext cx="5400000" cy="3402201"/>
+                    </a:xfrm>
+                    <a:prstGeom prst="rect">
+                      <a:avLst/>
+                    </a:prstGeom>
+                  </pic:spPr>
+                </pic:pic>
+              </a:graphicData>
+            </a:graphic>
+          </wp:inline>
+        </w:drawing>
+      </w:r>
+    </w:p>
+    <w:p>
+      <w:pPr>
+        <w:pStyle w:val="a3"/>
+        <w:spacing w:after="0" w:line="240" w:lineRule="auto"/>
+        <w:ind w:firstLine="0"/>
+        <w:jc w:val="center"/>
+        <w:rPr>
+          <w:rFonts w:ascii="Times New Roman" w:hAnsi="Times New Roman" w:cs="Times New Roman"/>
+          <w:sz w:val="28"/>
+          <w:szCs w:val="28"/>
+        </w:rPr>
+      </w:pPr>
+      <w:r>
+        <w:rPr>
+          <w:rFonts w:ascii="Times New Roman" w:hAnsi="Times New Roman" w:cs="Times New Roman"/>
+          <w:sz w:val="28"/>
+          <w:szCs w:val="28"/>
+        </w:rPr>
+        <w:t xml:space="preserve">Рисунок 7.3 – Содержимое файла </w:t>
+      </w:r>
+      <w:r>
+        <w:rPr>
+          <w:rFonts w:ascii="Times New Roman" w:hAnsi="Times New Roman" w:cs="Times New Roman"/>
+          <w:sz w:val="28"/>
+          <w:szCs w:val="28"/>
+        </w:rPr>
+        <w:t>CustomDialogFragment.</w:t>
+      </w:r>
+      <w:r>
+        <w:rPr>
+          <w:rFonts w:ascii="Times New Roman" w:hAnsi="Times New Roman" w:cs="Times New Roman"/>
+          <w:sz w:val="28"/>
+          <w:szCs w:val="28"/>
+          <w:lang w:val="en-US"/>
+        </w:rPr>
+        <w:t>java</w:t>
+      </w:r>
+    </w:p>
+    <w:p>
+      <w:pPr>
+        <w:pStyle w:val="a3"/>
+        <w:spacing w:after="0" w:line="240" w:lineRule="auto"/>
+        <w:ind w:firstLine="0"/>
+        <w:jc w:val="center"/>
+        <w:rPr>
+          <w:rFonts w:ascii="Times New Roman" w:hAnsi="Times New Roman" w:cs="Times New Roman"/>
+          <w:sz w:val="28"/>
+          <w:szCs w:val="28"/>
+        </w:rPr>
+      </w:pPr>
+    </w:p>
+    <w:p>
+      <w:pPr>
+        <w:pStyle w:val="a3"/>
+        <w:spacing w:after="0" w:line="360" w:lineRule="auto"/>
+        <w:ind w:left="0"/>
+        <w:rPr>
+          <w:rFonts w:ascii="Times New Roman" w:hAnsi="Times New Roman" w:cs="Times New Roman"/>
+          <w:sz w:val="28"/>
+          <w:szCs w:val="28"/>
+        </w:rPr>
+      </w:pPr>
+      <w:r>
+        <w:rPr>
+          <w:rFonts w:ascii="Times New Roman" w:hAnsi="Times New Roman" w:cs="Times New Roman"/>
+          <w:sz w:val="28"/>
+          <w:szCs w:val="28"/>
+        </w:rPr>
+        <w:t>Запустим наше приложение чтобы убедиться в его работоспособности</w:t>
+      </w:r>
+      <w:r>
+        <w:rPr>
+          <w:rFonts w:ascii="Times New Roman" w:hAnsi="Times New Roman" w:cs="Times New Roman"/>
+          <w:sz w:val="28"/>
+          <w:szCs w:val="28"/>
+        </w:rPr>
+        <w:t xml:space="preserve">. Приложение, запущенное на эмуляторе предоставлено на рисунке </w:t>
+      </w:r>
+      <w:r>
+        <w:rPr>
+          <w:rFonts w:ascii="Times New Roman" w:hAnsi="Times New Roman" w:cs="Times New Roman"/>
+          <w:sz w:val="28"/>
+          <w:szCs w:val="28"/>
+        </w:rPr>
+        <w:t>6</w:t>
+      </w:r>
+      <w:r>
+        <w:rPr>
+          <w:rFonts w:ascii="Times New Roman" w:hAnsi="Times New Roman" w:cs="Times New Roman"/>
+          <w:sz w:val="28"/>
+          <w:szCs w:val="28"/>
+        </w:rPr>
+        <w:t>.</w:t>
+      </w:r>
+      <w:r>
+        <w:rPr>
+          <w:rFonts w:ascii="Times New Roman" w:hAnsi="Times New Roman" w:cs="Times New Roman"/>
+          <w:sz w:val="28"/>
+          <w:szCs w:val="28"/>
+        </w:rPr>
+        <w:t>4</w:t>
+      </w:r>
+      <w:r>
+        <w:rPr>
+          <w:rFonts w:ascii="Times New Roman" w:hAnsi="Times New Roman" w:cs="Times New Roman"/>
+          <w:sz w:val="28"/>
+          <w:szCs w:val="28"/>
+        </w:rPr>
+        <w:t>.</w:t>
+      </w:r>
+    </w:p>
+    <w:p>
+      <w:pPr>
+        <w:pStyle w:val="a3"/>
+        <w:spacing w:after="0" w:line="240" w:lineRule="auto"/>
+        <w:ind w:left="0"/>
+        <w:jc w:val="center"/>
+        <w:rPr>
+          <w:rFonts w:ascii="Times New Roman" w:hAnsi="Times New Roman" w:cs="Times New Roman"/>
+          <w:sz w:val="28"/>
+          <w:szCs w:val="28"/>
+        </w:rPr>
+      </w:pPr>
+      <w:r>
+        <w:rPr>
+          <w:rFonts w:ascii="Times New Roman" w:hAnsi="Times New Roman" w:cs="Times New Roman"/>
+          <w:noProof/>
+          <w:sz w:val="28"/>
+          <w:szCs w:val="28"/>
+        </w:rPr>
+        <w:lastRenderedPageBreak/>
+        <w:drawing>
+          <wp:inline distT="0" distB="0" distL="0" distR="0" wp14:anchorId="04E31AB3" wp14:editId="044E7A75">
+            <wp:extent cx="2370885" cy="5400000"/>
+            <wp:effectExtent l="0" t="0" r="0" b="0"/>
+            <wp:docPr id="1621000973" name="Рисунок 1"/>
+            <wp:cNvGraphicFramePr>
+              <a:graphicFrameLocks xmlns:a="http://schemas.openxmlformats.org/drawingml/2006/main" noChangeAspect="1"/>
+            </wp:cNvGraphicFramePr>
+            <a:graphic xmlns:a="http://schemas.openxmlformats.org/drawingml/2006/main">
+              <a:graphicData uri="http://schemas.openxmlformats.org/drawingml/2006/picture">
+                <pic:pic xmlns:pic="http://schemas.openxmlformats.org/drawingml/2006/picture">
+                  <pic:nvPicPr>
+                    <pic:cNvPr id="1621000973" name=""/>
+                    <pic:cNvPicPr/>
+                  </pic:nvPicPr>
+                  <pic:blipFill>
+                    <a:blip r:embed="rId35"/>
+                    <a:stretch>
+                      <a:fillRect/>
+                    </a:stretch>
+                  </pic:blipFill>
+                  <pic:spPr>
+                    <a:xfrm>
+                      <a:off x="0" y="0"/>
+                      <a:ext cx="2370885" cy="5400000"/>
+                    </a:xfrm>
+                    <a:prstGeom prst="rect">
+                      <a:avLst/>
+                    </a:prstGeom>
+                  </pic:spPr>
+                </pic:pic>
+              </a:graphicData>
+            </a:graphic>
+          </wp:inline>
+        </w:drawing>
+      </w:r>
+    </w:p>
+    <w:p>
+      <w:pPr>
+        <w:pStyle w:val="a3"/>
+        <w:spacing w:after="0" w:line="240" w:lineRule="auto"/>
+        <w:ind w:left="0"/>
+        <w:jc w:val="center"/>
+        <w:rPr>
+          <w:rFonts w:ascii="Times New Roman" w:hAnsi="Times New Roman" w:cs="Times New Roman"/>
+          <w:sz w:val="28"/>
+          <w:szCs w:val="28"/>
+        </w:rPr>
+      </w:pPr>
+      <w:r>
+        <w:rPr>
+          <w:rFonts w:ascii="Times New Roman" w:hAnsi="Times New Roman" w:cs="Times New Roman"/>
+          <w:sz w:val="28"/>
+          <w:szCs w:val="28"/>
+        </w:rPr>
+        <w:t xml:space="preserve">Рисунок </w:t>
+      </w:r>
+      <w:r>
+        <w:rPr>
+          <w:rFonts w:ascii="Times New Roman" w:hAnsi="Times New Roman" w:cs="Times New Roman"/>
+          <w:sz w:val="28"/>
+          <w:szCs w:val="28"/>
+        </w:rPr>
+        <w:t>6</w:t>
+      </w:r>
+      <w:r>
+        <w:rPr>
+          <w:rFonts w:ascii="Times New Roman" w:hAnsi="Times New Roman" w:cs="Times New Roman"/>
+          <w:sz w:val="28"/>
+          <w:szCs w:val="28"/>
+        </w:rPr>
+        <w:t>.</w:t>
+      </w:r>
+      <w:r>
+        <w:rPr>
+          <w:rFonts w:ascii="Times New Roman" w:hAnsi="Times New Roman" w:cs="Times New Roman"/>
+          <w:sz w:val="28"/>
+          <w:szCs w:val="28"/>
+        </w:rPr>
+        <w:t>4</w:t>
+      </w:r>
+      <w:r>
+        <w:rPr>
+          <w:rFonts w:ascii="Times New Roman" w:hAnsi="Times New Roman" w:cs="Times New Roman"/>
+          <w:sz w:val="28"/>
+          <w:szCs w:val="28"/>
+        </w:rPr>
+        <w:t xml:space="preserve"> – Приложение запущенное на эмуляторе</w:t>
+      </w:r>
+    </w:p>
+    <w:p>
+      <w:pPr>
+        <w:pStyle w:val="a3"/>
+        <w:spacing w:after="0" w:line="240" w:lineRule="auto"/>
+        <w:ind w:left="0"/>
+        <w:jc w:val="center"/>
         <w:rPr>
           <w:rFonts w:ascii="Times New Roman" w:hAnsi="Times New Roman" w:cs="Times New Roman"/>
           <w:sz w:val="28"/>
@@ -6332,7 +7944,164 @@
       <w:pPr>
         <w:pStyle w:val="a3"/>
         <w:spacing w:after="0" w:line="360" w:lineRule="auto"/>
-        <w:ind w:firstLine="0"/>
+        <w:ind w:left="0"/>
+        <w:rPr>
+          <w:rFonts w:ascii="Times New Roman" w:hAnsi="Times New Roman" w:cs="Times New Roman"/>
+          <w:sz w:val="28"/>
+          <w:szCs w:val="28"/>
+        </w:rPr>
+      </w:pPr>
+      <w:r>
+        <w:rPr>
+          <w:rFonts w:ascii="Times New Roman" w:hAnsi="Times New Roman" w:cs="Times New Roman"/>
+          <w:sz w:val="28"/>
+          <w:szCs w:val="28"/>
+        </w:rPr>
+        <w:t xml:space="preserve">На рисунке 8.1 </w:t>
+      </w:r>
+      <w:r>
+        <w:rPr>
+          <w:rFonts w:ascii="Times New Roman" w:hAnsi="Times New Roman" w:cs="Times New Roman"/>
+          <w:sz w:val="28"/>
+          <w:szCs w:val="28"/>
+        </w:rPr>
+        <w:t>продемонстрир</w:t>
+      </w:r>
+      <w:r>
+        <w:rPr>
+          <w:rFonts w:ascii="Times New Roman" w:hAnsi="Times New Roman" w:cs="Times New Roman"/>
+          <w:sz w:val="28"/>
+          <w:szCs w:val="28"/>
+        </w:rPr>
+        <w:t>овано</w:t>
+      </w:r>
+      <w:r>
+        <w:rPr>
+          <w:rFonts w:ascii="Times New Roman" w:hAnsi="Times New Roman" w:cs="Times New Roman"/>
+          <w:sz w:val="28"/>
+          <w:szCs w:val="28"/>
+        </w:rPr>
+        <w:t>,</w:t>
+      </w:r>
+      <w:r>
+        <w:rPr>
+          <w:rFonts w:ascii="Times New Roman" w:hAnsi="Times New Roman" w:cs="Times New Roman"/>
+          <w:sz w:val="28"/>
+          <w:szCs w:val="28"/>
+        </w:rPr>
+        <w:t xml:space="preserve"> </w:t>
+      </w:r>
+      <w:r>
+        <w:rPr>
+          <w:rFonts w:ascii="Times New Roman" w:hAnsi="Times New Roman" w:cs="Times New Roman"/>
+          <w:sz w:val="28"/>
+          <w:szCs w:val="28"/>
+        </w:rPr>
+        <w:t>через какие этапы жизненного цикла проходит диалоговое окно на основе фрагмента при повороте экрана мобильного устройства</w:t>
+      </w:r>
+      <w:r>
+        <w:rPr>
+          <w:rFonts w:ascii="Times New Roman" w:hAnsi="Times New Roman" w:cs="Times New Roman"/>
+          <w:sz w:val="28"/>
+          <w:szCs w:val="28"/>
+        </w:rPr>
+        <w:t>.</w:t>
+      </w:r>
+    </w:p>
+    <w:p>
+      <w:pPr>
+        <w:pStyle w:val="a3"/>
+        <w:spacing w:after="0" w:line="240" w:lineRule="auto"/>
+        <w:ind w:left="0"/>
+        <w:jc w:val="center"/>
+        <w:rPr>
+          <w:rFonts w:ascii="Times New Roman" w:hAnsi="Times New Roman" w:cs="Times New Roman"/>
+          <w:sz w:val="28"/>
+          <w:szCs w:val="28"/>
+        </w:rPr>
+      </w:pPr>
+      <w:r>
+        <w:rPr>
+          <w:rFonts w:ascii="Times New Roman" w:hAnsi="Times New Roman" w:cs="Times New Roman"/>
+          <w:noProof/>
+          <w:sz w:val="28"/>
+          <w:szCs w:val="28"/>
+          <w:lang w:val="en-US"/>
+        </w:rPr>
+        <w:drawing>
+          <wp:inline distT="0" distB="0" distL="0" distR="0" wp14:anchorId="720589AE" wp14:editId="69ACC580">
+            <wp:extent cx="5400000" cy="1698215"/>
+            <wp:effectExtent l="0" t="0" r="0" b="0"/>
+            <wp:docPr id="2117925909" name="Рисунок 1"/>
+            <wp:cNvGraphicFramePr>
+              <a:graphicFrameLocks xmlns:a="http://schemas.openxmlformats.org/drawingml/2006/main" noChangeAspect="1"/>
+            </wp:cNvGraphicFramePr>
+            <a:graphic xmlns:a="http://schemas.openxmlformats.org/drawingml/2006/main">
+              <a:graphicData uri="http://schemas.openxmlformats.org/drawingml/2006/picture">
+                <pic:pic xmlns:pic="http://schemas.openxmlformats.org/drawingml/2006/picture">
+                  <pic:nvPicPr>
+                    <pic:cNvPr id="2117925909" name=""/>
+                    <pic:cNvPicPr/>
+                  </pic:nvPicPr>
+                  <pic:blipFill>
+                    <a:blip r:embed="rId36"/>
+                    <a:stretch>
+                      <a:fillRect/>
+                    </a:stretch>
+                  </pic:blipFill>
+                  <pic:spPr>
+                    <a:xfrm>
+                      <a:off x="0" y="0"/>
+                      <a:ext cx="5400000" cy="1698215"/>
+                    </a:xfrm>
+                    <a:prstGeom prst="rect">
+                      <a:avLst/>
+                    </a:prstGeom>
+                  </pic:spPr>
+                </pic:pic>
+              </a:graphicData>
+            </a:graphic>
+          </wp:inline>
+        </w:drawing>
+      </w:r>
+    </w:p>
+    <w:p>
+      <w:pPr>
+        <w:pStyle w:val="a3"/>
+        <w:spacing w:after="0" w:line="240" w:lineRule="auto"/>
+        <w:ind w:left="0"/>
+        <w:jc w:val="center"/>
+        <w:rPr>
+          <w:rFonts w:ascii="Times New Roman" w:hAnsi="Times New Roman" w:cs="Times New Roman"/>
+          <w:sz w:val="28"/>
+          <w:szCs w:val="28"/>
+          <w:lang w:val="en-US"/>
+        </w:rPr>
+      </w:pPr>
+      <w:r>
+        <w:rPr>
+          <w:rFonts w:ascii="Times New Roman" w:hAnsi="Times New Roman" w:cs="Times New Roman"/>
+          <w:sz w:val="28"/>
+          <w:szCs w:val="28"/>
+        </w:rPr>
+        <w:t xml:space="preserve">Рисунок 8.1 – Содержимое консоли </w:t>
+      </w:r>
+      <w:r>
+        <w:rPr>
+          <w:rFonts w:ascii="Times New Roman" w:hAnsi="Times New Roman" w:cs="Times New Roman"/>
+          <w:sz w:val="28"/>
+          <w:szCs w:val="28"/>
+          <w:lang w:val="en-US"/>
+        </w:rPr>
+        <w:t>LogCat</w:t>
+      </w:r>
+    </w:p>
+    <w:p>
+      <w:pPr>
+        <w:pStyle w:val="a3"/>
+        <w:spacing w:after="0" w:line="240" w:lineRule="auto"/>
+        <w:ind w:left="0"/>
+        <w:jc w:val="center"/>
         <w:rPr>
           <w:rFonts w:ascii="Times New Roman" w:hAnsi="Times New Roman" w:cs="Times New Roman"/>
           <w:sz w:val="28"/>
@@ -6363,6 +8132,7 @@
           <w:szCs w:val="28"/>
           <w:u w:val="single"/>
         </w:rPr>
+        <w:lastRenderedPageBreak/>
         <w:t xml:space="preserve">Задание </w:t>
       </w:r>
       <w:r>
@@ -6384,12 +8154,217 @@
         <w:ind w:left="0"/>
         <w:rPr>
           <w:rFonts w:ascii="Times New Roman" w:hAnsi="Times New Roman" w:cs="Times New Roman"/>
+          <w:sz w:val="28"/>
+          <w:szCs w:val="28"/>
+        </w:rPr>
+      </w:pPr>
+      <w:r>
+        <w:rPr>
+          <w:rFonts w:ascii="Times New Roman" w:hAnsi="Times New Roman" w:cs="Times New Roman"/>
+          <w:sz w:val="28"/>
+          <w:szCs w:val="28"/>
+        </w:rPr>
+        <w:t xml:space="preserve">На рисунке 9.1 </w:t>
+      </w:r>
+      <w:r>
+        <w:rPr>
+          <w:rFonts w:ascii="Times New Roman" w:hAnsi="Times New Roman" w:cs="Times New Roman"/>
+          <w:sz w:val="28"/>
+          <w:szCs w:val="28"/>
+        </w:rPr>
+        <w:t>продемонстрир</w:t>
+      </w:r>
+      <w:r>
+        <w:rPr>
+          <w:rFonts w:ascii="Times New Roman" w:hAnsi="Times New Roman" w:cs="Times New Roman"/>
+          <w:sz w:val="28"/>
+          <w:szCs w:val="28"/>
+        </w:rPr>
+        <w:t>овано</w:t>
+      </w:r>
+      <w:r>
+        <w:rPr>
+          <w:rFonts w:ascii="Times New Roman" w:hAnsi="Times New Roman" w:cs="Times New Roman"/>
+          <w:sz w:val="28"/>
+          <w:szCs w:val="28"/>
+        </w:rPr>
+        <w:t>,</w:t>
+      </w:r>
+      <w:r>
+        <w:rPr>
+          <w:rFonts w:ascii="Times New Roman" w:hAnsi="Times New Roman" w:cs="Times New Roman"/>
+          <w:sz w:val="28"/>
+          <w:szCs w:val="28"/>
+        </w:rPr>
+        <w:t xml:space="preserve"> </w:t>
+      </w:r>
+      <w:r>
+        <w:rPr>
+          <w:rFonts w:ascii="Times New Roman" w:hAnsi="Times New Roman" w:cs="Times New Roman"/>
+          <w:sz w:val="28"/>
+          <w:szCs w:val="28"/>
+        </w:rPr>
+        <w:t>на каком этапе жизненного цикла находится Activity с открытым диалоговым окном.</w:t>
+      </w:r>
+    </w:p>
+    <w:p>
+      <w:pPr>
+        <w:spacing w:after="0" w:line="240" w:lineRule="auto"/>
+        <w:ind w:firstLine="0"/>
+        <w:jc w:val="center"/>
+        <w:rPr>
+          <w:rFonts w:ascii="Times New Roman" w:hAnsi="Times New Roman" w:cs="Times New Roman"/>
+          <w:sz w:val="28"/>
+          <w:szCs w:val="28"/>
+        </w:rPr>
+      </w:pPr>
+      <w:r>
+        <w:rPr>
+          <w:rFonts w:ascii="Times New Roman" w:hAnsi="Times New Roman" w:cs="Times New Roman"/>
+          <w:noProof/>
+          <w:sz w:val="28"/>
+          <w:szCs w:val="28"/>
+        </w:rPr>
+        <w:drawing>
+          <wp:inline distT="0" distB="0" distL="0" distR="0" wp14:anchorId="15538C57" wp14:editId="73081014">
+            <wp:extent cx="5400000" cy="892400"/>
+            <wp:effectExtent l="0" t="0" r="0" b="3175"/>
+            <wp:docPr id="1885683060" name="Рисунок 1"/>
+            <wp:cNvGraphicFramePr>
+              <a:graphicFrameLocks xmlns:a="http://schemas.openxmlformats.org/drawingml/2006/main" noChangeAspect="1"/>
+            </wp:cNvGraphicFramePr>
+            <a:graphic xmlns:a="http://schemas.openxmlformats.org/drawingml/2006/main">
+              <a:graphicData uri="http://schemas.openxmlformats.org/drawingml/2006/picture">
+                <pic:pic xmlns:pic="http://schemas.openxmlformats.org/drawingml/2006/picture">
+                  <pic:nvPicPr>
+                    <pic:cNvPr id="1885683060" name=""/>
+                    <pic:cNvPicPr/>
+                  </pic:nvPicPr>
+                  <pic:blipFill>
+                    <a:blip r:embed="rId37"/>
+                    <a:stretch>
+                      <a:fillRect/>
+                    </a:stretch>
+                  </pic:blipFill>
+                  <pic:spPr>
+                    <a:xfrm>
+                      <a:off x="0" y="0"/>
+                      <a:ext cx="5400000" cy="892400"/>
+                    </a:xfrm>
+                    <a:prstGeom prst="rect">
+                      <a:avLst/>
+                    </a:prstGeom>
+                  </pic:spPr>
+                </pic:pic>
+              </a:graphicData>
+            </a:graphic>
+          </wp:inline>
+        </w:drawing>
+      </w:r>
+    </w:p>
+    <w:p>
+      <w:pPr>
+        <w:spacing w:line="240" w:lineRule="auto"/>
+        <w:ind w:firstLine="708"/>
+        <w:jc w:val="center"/>
+        <w:rPr>
+          <w:rFonts w:ascii="Times New Roman" w:hAnsi="Times New Roman" w:cs="Times New Roman"/>
+          <w:sz w:val="28"/>
+          <w:szCs w:val="28"/>
+        </w:rPr>
+      </w:pPr>
+      <w:r>
+        <w:rPr>
+          <w:rFonts w:ascii="Times New Roman" w:hAnsi="Times New Roman" w:cs="Times New Roman"/>
+          <w:sz w:val="28"/>
+          <w:szCs w:val="28"/>
+        </w:rPr>
+        <w:t xml:space="preserve">Рисунок 9.1 – Содержимое консоли </w:t>
+      </w:r>
+      <w:r>
+        <w:rPr>
+          <w:rFonts w:ascii="Times New Roman" w:hAnsi="Times New Roman" w:cs="Times New Roman"/>
+          <w:sz w:val="28"/>
+          <w:szCs w:val="28"/>
+          <w:lang w:val="en-US"/>
+        </w:rPr>
+        <w:t>LogCat</w:t>
+      </w:r>
+    </w:p>
+    <w:p>
+      <w:pPr>
+        <w:spacing w:line="240" w:lineRule="auto"/>
+        <w:ind w:firstLine="708"/>
+        <w:rPr>
+          <w:rFonts w:ascii="Times New Roman" w:hAnsi="Times New Roman" w:cs="Times New Roman"/>
           <w:b/>
           <w:bCs/>
           <w:sz w:val="28"/>
           <w:szCs w:val="28"/>
         </w:rPr>
       </w:pPr>
+      <w:r>
+        <w:rPr>
+          <w:rFonts w:ascii="Times New Roman" w:hAnsi="Times New Roman" w:cs="Times New Roman"/>
+          <w:b/>
+          <w:bCs/>
+          <w:sz w:val="28"/>
+          <w:szCs w:val="28"/>
+        </w:rPr>
+        <w:t>ВЫВОД</w:t>
+      </w:r>
+    </w:p>
+    <w:p>
+      <w:pPr>
+        <w:pStyle w:val="a3"/>
+        <w:spacing w:after="0" w:line="360" w:lineRule="auto"/>
+        <w:ind w:left="0"/>
+        <w:rPr>
+          <w:rFonts w:ascii="Times New Roman" w:hAnsi="Times New Roman" w:cs="Times New Roman"/>
+          <w:sz w:val="28"/>
+          <w:szCs w:val="28"/>
+        </w:rPr>
+      </w:pPr>
+      <w:r>
+        <w:rPr>
+          <w:rFonts w:ascii="Times New Roman" w:hAnsi="Times New Roman" w:cs="Times New Roman"/>
+          <w:sz w:val="28"/>
+          <w:szCs w:val="28"/>
+        </w:rPr>
+        <w:t>Мы научились</w:t>
+      </w:r>
+      <w:r>
+        <w:rPr>
+          <w:rFonts w:ascii="Times New Roman" w:hAnsi="Times New Roman" w:cs="Times New Roman"/>
+          <w:sz w:val="28"/>
+          <w:szCs w:val="28"/>
+        </w:rPr>
+        <w:t xml:space="preserve"> приём</w:t>
+      </w:r>
+      <w:r>
+        <w:rPr>
+          <w:rFonts w:ascii="Times New Roman" w:hAnsi="Times New Roman" w:cs="Times New Roman"/>
+          <w:sz w:val="28"/>
+          <w:szCs w:val="28"/>
+        </w:rPr>
+        <w:t>ам</w:t>
+      </w:r>
+      <w:r>
+        <w:rPr>
+          <w:rFonts w:ascii="Times New Roman" w:hAnsi="Times New Roman" w:cs="Times New Roman"/>
+          <w:sz w:val="28"/>
+          <w:szCs w:val="28"/>
+        </w:rPr>
+        <w:t xml:space="preserve"> реализации сервисов и диалоговых окон с фрагментами в Android-приложениях на языке Java</w:t>
+      </w:r>
+      <w:r>
+        <w:rPr>
+          <w:rFonts w:ascii="Times New Roman" w:hAnsi="Times New Roman" w:cs="Times New Roman"/>
+          <w:sz w:val="28"/>
+          <w:szCs w:val="28"/>
+        </w:rPr>
+        <w:t>.</w:t>
+      </w:r>
     </w:p>
     <w:sectPr>
       <w:pgSz w:w="11906" w:h="16838"/>
@@ -6402,7 +8377,7 @@
 </file>
 
 <file path=word/numbering.xml><?xml version="1.0" encoding="utf-8"?>
-<w:numbering xmlns:wpc="http://schemas.microsoft.com/office/word/2010/wordprocessingCanvas" xmlns:cx="http://schemas.microsoft.com/office/drawing/2014/chartex" xmlns:cx1="http://schemas.microsoft.com/office/drawing/2015/9/8/chartex" xmlns:cx2="http://schemas.microsoft.com/office/drawing/2015/10/21/chartex" xmlns:cx3="http://schemas.microsoft.com/office/drawing/2016/5/9/chartex" xmlns:cx4="http://schemas.microsoft.com/office/drawing/2016/5/10/chartex" xmlns:cx5="http://schemas.microsoft.com/office/drawing/2016/5/11/chartex" xmlns:cx6="http://schemas.microsoft.com/office/drawing/2016/5/12/chartex" xmlns:cx7="http://schemas.microsoft.com/office/drawing/2016/5/13/chartex" xmlns:cx8="http://schemas.microsoft.com/office/drawing/2016/5/14/chartex" xmlns:mc="http://schemas.openxmlformats.org/markup-compatibility/2006" xmlns:aink="http://schemas.microsoft.com/office/drawing/2016/ink" xmlns:am3d="http://schemas.microsoft.com/office/drawing/2017/model3d" xmlns:o="urn:schemas-microsoft-com:office:office" xmlns:oel="http://schemas.microsoft.com/office/2019/extlst" xmlns:r="http://schemas.openxmlformats.org/officeDocument/2006/relationships" xmlns:m="http://schemas.openxmlformats.org/officeDocument/2006/math" xmlns:v="urn:schemas-microsoft-com:vml" xmlns:wp14="http://schemas.microsoft.com/office/word/2010/wordprocessingDrawing" xmlns:wp="http://schemas.openxmlformats.org/drawingml/2006/wordprocessingDrawing" xmlns:w10="urn:schemas-microsoft-com:office:word" xmlns:w="http://schemas.openxmlformats.org/wordprocessingml/2006/main" xmlns:w14="http://schemas.microsoft.com/office/word/2010/wordml" xmlns:w15="http://schemas.microsoft.com/office/word/2012/wordml" xmlns:w16cex="http://schemas.microsoft.com/office/word/2018/wordml/cex" xmlns:w16cid="http://schemas.microsoft.com/office/word/2016/wordml/cid" xmlns:w16="http://schemas.microsoft.com/office/word/2018/wordml" xmlns:w16du="http://schemas.microsoft.com/office/word/2023/wordml/word16du" xmlns:w16sdtdh="http://schemas.microsoft.com/office/word/2020/wordml/sdtdatahash" xmlns:w16se="http://schemas.microsoft.com/office/word/2015/wordml/symex" xmlns:wpg="http://schemas.microsoft.com/office/word/2010/wordprocessingGroup" xmlns:wpi="http://schemas.microsoft.com/office/word/2010/wordprocessingInk" xmlns:wne="http://schemas.microsoft.com/office/word/2006/wordml" xmlns:wps="http://schemas.microsoft.com/office/word/2010/wordprocessingShape" mc:Ignorable="w14 w15 w16se w16cid w16 w16cex w16sdtdh wp14">
+<w:numbering xmlns:wpc="http://schemas.microsoft.com/office/word/2010/wordprocessingCanvas" xmlns:cx="http://schemas.microsoft.com/office/drawing/2014/chartex" xmlns:cx1="http://schemas.microsoft.com/office/drawing/2015/9/8/chartex" xmlns:cx2="http://schemas.microsoft.com/office/drawing/2015/10/21/chartex" xmlns:cx3="http://schemas.microsoft.com/office/drawing/2016/5/9/chartex" xmlns:cx4="http://schemas.microsoft.com/office/drawing/2016/5/10/chartex" xmlns:cx5="http://schemas.microsoft.com/office/drawing/2016/5/11/chartex" xmlns:cx6="http://schemas.microsoft.com/office/drawing/2016/5/12/chartex" xmlns:cx7="http://schemas.microsoft.com/office/drawing/2016/5/13/chartex" xmlns:cx8="http://schemas.microsoft.com/office/drawing/2016/5/14/chartex" xmlns:mc="http://schemas.openxmlformats.org/markup-compatibility/2006" xmlns:aink="http://schemas.microsoft.com/office/drawing/2016/ink" xmlns:am3d="http://schemas.microsoft.com/office/drawing/2017/model3d" xmlns:o="urn:schemas-microsoft-com:office:office" xmlns:oel="http://schemas.microsoft.com/office/2019/extlst" xmlns:r="http://schemas.openxmlformats.org/officeDocument/2006/relationships" xmlns:m="http://schemas.openxmlformats.org/officeDocument/2006/math" xmlns:v="urn:schemas-microsoft-com:vml" xmlns:wp14="http://schemas.microsoft.com/office/word/2010/wordprocessingDrawing" xmlns:wp="http://schemas.openxmlformats.org/drawingml/2006/wordprocessingDrawing" xmlns:w10="urn:schemas-microsoft-com:office:word" xmlns:w="http://schemas.openxmlformats.org/wordprocessingml/2006/main" xmlns:w14="http://schemas.microsoft.com/office/word/2010/wordml" xmlns:w15="http://schemas.microsoft.com/office/word/2012/wordml" xmlns:w16cex="http://schemas.microsoft.com/office/word/2018/wordml/cex" xmlns:w16cid="http://schemas.microsoft.com/office/word/2016/wordml/cid" xmlns:w16="http://schemas.microsoft.com/office/word/2018/wordml" xmlns:w16du="http://schemas.microsoft.com/office/word/2023/wordml/word16du" xmlns:w16sdtdh="http://schemas.microsoft.com/office/word/2020/wordml/sdtdatahash" xmlns:w16se="http://schemas.microsoft.com/office/word/2015/wordml/symex" xmlns:wpg="http://schemas.microsoft.com/office/word/2010/wordprocessingGroup" xmlns:wpi="http://schemas.microsoft.com/office/word/2010/wordprocessingInk" xmlns:wne="http://schemas.microsoft.com/office/word/2006/wordml" xmlns:wps="http://schemas.microsoft.com/office/word/2010/wordprocessingShape" mc:Ignorable="w14 w15 w16se w16cid w16 w16cex w16sdtdh w16du wp14">
   <w:abstractNum w:abstractNumId="0" w15:restartNumberingAfterBreak="0">
     <w:nsid w:val="0FFB457C"/>
     <w:multiLevelType w:val="hybridMultilevel"/>
@@ -6612,7 +8587,7 @@
 </file>
 
 <file path=word/styles.xml><?xml version="1.0" encoding="utf-8"?>
-<w:styles xmlns:mc="http://schemas.openxmlformats.org/markup-compatibility/2006" xmlns:r="http://schemas.openxmlformats.org/officeDocument/2006/relationships" xmlns:w="http://schemas.openxmlformats.org/wordprocessingml/2006/main" xmlns:w14="http://schemas.microsoft.com/office/word/2010/wordml" xmlns:w15="http://schemas.microsoft.com/office/word/2012/wordml" xmlns:w16cex="http://schemas.microsoft.com/office/word/2018/wordml/cex" xmlns:w16cid="http://schemas.microsoft.com/office/word/2016/wordml/cid" xmlns:w16="http://schemas.microsoft.com/office/word/2018/wordml" xmlns:w16sdtdh="http://schemas.microsoft.com/office/word/2020/wordml/sdtdatahash" xmlns:w16se="http://schemas.microsoft.com/office/word/2015/wordml/symex" mc:Ignorable="w14 w15 w16se w16cid w16 w16cex w16sdtdh">
+<w:styles xmlns:mc="http://schemas.openxmlformats.org/markup-compatibility/2006" xmlns:r="http://schemas.openxmlformats.org/officeDocument/2006/relationships" xmlns:w="http://schemas.openxmlformats.org/wordprocessingml/2006/main" xmlns:w14="http://schemas.microsoft.com/office/word/2010/wordml" xmlns:w15="http://schemas.microsoft.com/office/word/2012/wordml" xmlns:w16cex="http://schemas.microsoft.com/office/word/2018/wordml/cex" xmlns:w16cid="http://schemas.microsoft.com/office/word/2016/wordml/cid" xmlns:w16="http://schemas.microsoft.com/office/word/2018/wordml" xmlns:w16du="http://schemas.microsoft.com/office/word/2023/wordml/word16du" xmlns:w16sdtdh="http://schemas.microsoft.com/office/word/2020/wordml/sdtdatahash" xmlns:w16se="http://schemas.microsoft.com/office/word/2015/wordml/symex" mc:Ignorable="w14 w15 w16se w16cid w16 w16cex w16sdtdh w16du">
   <w:docDefaults>
     <w:rPrDefault>
       <w:rPr>
